--- a/关于叉积.docx
+++ b/关于叉积.docx
@@ -6,9 +6,6 @@
       <w:pPr>
         <w:pStyle w:val="1"/>
         <w:jc w:val="center"/>
-        <w:rPr>
-          <w:rFonts w:hint="eastAsia"/>
-        </w:rPr>
       </w:pPr>
       <w:r>
         <w:rPr>
@@ -23,7 +20,21 @@
         <w:rPr>
           <w:rFonts w:hint="eastAsia"/>
         </w:rPr>
-        <w:t>我们知道，向量的叉积可以帮助我们求出一个和已知两个向量构成的平面相互垂直的另一个向量</w:t>
+        <w:t>我们知道，向量</w:t>
+      </w:r>
+      <w:proofErr w:type="gramStart"/>
+      <w:r>
+        <w:rPr>
+          <w:rFonts w:hint="eastAsia"/>
+        </w:rPr>
+        <w:t>的叉积可以</w:t>
+      </w:r>
+      <w:proofErr w:type="gramEnd"/>
+      <w:r>
+        <w:rPr>
+          <w:rFonts w:hint="eastAsia"/>
+        </w:rPr>
+        <w:t>帮助我们求出一个和已知两个向量构成的平面相互垂直的另一个向量</w:t>
       </w:r>
       <w:r>
         <w:rPr>
@@ -64,11 +75,19 @@
         </w:rPr>
         <w:t>相互</w:t>
       </w:r>
-      <w:r>
-        <w:rPr>
-          <w:rFonts w:hint="eastAsia"/>
-        </w:rPr>
-        <w:t>不平行的三维向量，</w:t>
+      <w:proofErr w:type="gramStart"/>
+      <w:r>
+        <w:rPr>
+          <w:rFonts w:hint="eastAsia"/>
+        </w:rPr>
+        <w:t>不</w:t>
+      </w:r>
+      <w:proofErr w:type="gramEnd"/>
+      <w:r>
+        <w:rPr>
+          <w:rFonts w:hint="eastAsia"/>
+        </w:rPr>
+        <w:t>平行的三维向量，</w:t>
       </w:r>
     </w:p>
     <w:p>
@@ -152,13 +171,7 @@
                 <w:rPr>
                   <w:rFonts w:ascii="Cambria Math" w:hAnsi="Cambria Math"/>
                 </w:rPr>
-                <m:t>,</m:t>
-              </m:r>
-              <m:r>
-                <w:rPr>
-                  <w:rFonts w:ascii="Cambria Math" w:hAnsi="Cambria Math"/>
-                </w:rPr>
-                <m:t xml:space="preserve"> </m:t>
+                <m:t xml:space="preserve">, </m:t>
               </m:r>
               <m:sSub>
                 <m:sSubPr>
@@ -198,13 +211,7 @@
             <w:rPr>
               <w:rFonts w:ascii="Cambria Math" w:hAnsi="Cambria Math"/>
             </w:rPr>
-            <m:t>B</m:t>
-          </m:r>
-          <m:r>
-            <w:rPr>
-              <w:rFonts w:ascii="Cambria Math" w:hAnsi="Cambria Math"/>
-            </w:rPr>
-            <m:t>=(</m:t>
+            <m:t>B=(</m:t>
           </m:r>
           <m:sSub>
             <m:sSubPr>
@@ -268,13 +275,7 @@
             <w:rPr>
               <w:rFonts w:ascii="Cambria Math" w:hAnsi="Cambria Math"/>
             </w:rPr>
-            <m:t>,</m:t>
-          </m:r>
-          <m:r>
-            <w:rPr>
-              <w:rFonts w:ascii="Cambria Math" w:hAnsi="Cambria Math"/>
-            </w:rPr>
-            <m:t xml:space="preserve"> </m:t>
+            <m:t xml:space="preserve">, </m:t>
           </m:r>
           <m:sSub>
             <m:sSubPr>
@@ -320,30 +321,13 @@
       </w:r>
     </w:p>
     <w:p>
-      <w:pPr>
-        <w:rPr>
-          <w:rFonts w:hint="eastAsia"/>
-        </w:rPr>
-      </w:pPr>
       <m:oMathPara>
         <m:oMath>
           <m:r>
             <w:rPr>
               <w:rFonts w:ascii="Cambria Math" w:hAnsi="Cambria Math"/>
             </w:rPr>
-            <m:t>A</m:t>
-          </m:r>
-          <m:r>
-            <w:rPr>
-              <w:rFonts w:ascii="Cambria Math" w:hAnsi="Cambria Math"/>
-            </w:rPr>
-            <m:t>×B</m:t>
-          </m:r>
-          <m:r>
-            <w:rPr>
-              <w:rFonts w:ascii="Cambria Math" w:hAnsi="Cambria Math"/>
-            </w:rPr>
-            <m:t>=</m:t>
+            <m:t>A×B=</m:t>
           </m:r>
           <m:d>
             <m:dPr>
@@ -997,11 +981,6 @@
       </w:r>
     </w:p>
     <w:p>
-      <w:pPr>
-        <w:rPr>
-          <w:rFonts w:hint="eastAsia"/>
-        </w:rPr>
-      </w:pPr>
       <m:oMathPara>
         <m:oMath>
           <m:r>
@@ -1431,8 +1410,16 @@
         <w:rPr>
           <w:rFonts w:hint="eastAsia"/>
         </w:rPr>
-        <w:t>视作虚数单位，或者形成四元数的数基</w:t>
-      </w:r>
+        <w:t>视作虚数单位，或者形成四元数</w:t>
+      </w:r>
+      <w:proofErr w:type="gramStart"/>
+      <w:r>
+        <w:rPr>
+          <w:rFonts w:hint="eastAsia"/>
+        </w:rPr>
+        <w:t>的数基</w:t>
+      </w:r>
+      <w:proofErr w:type="gramEnd"/>
       <m:oMath>
         <m:r>
           <w:rPr>
@@ -1450,20 +1437,28 @@
           <w:rPr>
             <w:rFonts w:ascii="Cambria Math" w:hAnsi="Cambria Math"/>
           </w:rPr>
-          <m:t>,j,k</m:t>
-        </m:r>
-        <m:r>
-          <w:rPr>
-            <w:rFonts w:ascii="Cambria Math" w:hAnsi="Cambria Math"/>
-          </w:rPr>
-          <m:t>)</m:t>
+          <m:t>,j,k)</m:t>
         </m:r>
       </m:oMath>
       <w:r>
         <w:rPr>
           <w:rFonts w:hint="eastAsia"/>
         </w:rPr>
-        <w:t>，当然反过来说，这也可以被认为是四元数数基得以创造的原因。</w:t>
+        <w:t>，当然反过来说，这也可以被认为是四元数</w:t>
+      </w:r>
+      <w:proofErr w:type="gramStart"/>
+      <w:r>
+        <w:rPr>
+          <w:rFonts w:hint="eastAsia"/>
+        </w:rPr>
+        <w:t>数基得以</w:t>
+      </w:r>
+      <w:proofErr w:type="gramEnd"/>
+      <w:r>
+        <w:rPr>
+          <w:rFonts w:hint="eastAsia"/>
+        </w:rPr>
+        <w:t>创造的原因。</w:t>
       </w:r>
     </w:p>
     <w:p>
@@ -1471,7 +1466,21 @@
         <w:rPr>
           <w:rFonts w:hint="eastAsia"/>
         </w:rPr>
-        <w:t>三维向量叉积可以如此计算，那么二维的呢？很简单，我们将</w:t>
+        <w:t>三维</w:t>
+      </w:r>
+      <w:proofErr w:type="gramStart"/>
+      <w:r>
+        <w:rPr>
+          <w:rFonts w:hint="eastAsia"/>
+        </w:rPr>
+        <w:t>向量叉积可以</w:t>
+      </w:r>
+      <w:proofErr w:type="gramEnd"/>
+      <w:r>
+        <w:rPr>
+          <w:rFonts w:hint="eastAsia"/>
+        </w:rPr>
+        <w:t>如此计算，那么二维的呢？很简单，我们将</w:t>
       </w:r>
       <m:oMath>
         <m:r>
@@ -1481,11 +1490,19 @@
           <m:t>Z</m:t>
         </m:r>
       </m:oMath>
-      <w:r>
-        <w:rPr>
-          <w:rFonts w:hint="eastAsia"/>
-        </w:rPr>
-        <w:t>轴置零即可，</w:t>
+      <w:proofErr w:type="gramStart"/>
+      <w:r>
+        <w:rPr>
+          <w:rFonts w:hint="eastAsia"/>
+        </w:rPr>
+        <w:t>轴置零即</w:t>
+      </w:r>
+      <w:proofErr w:type="gramEnd"/>
+      <w:r>
+        <w:rPr>
+          <w:rFonts w:hint="eastAsia"/>
+        </w:rPr>
+        <w:t>可，</w:t>
       </w:r>
     </w:p>
     <w:p>
@@ -1495,19 +1512,7 @@
             <w:rPr>
               <w:rFonts w:ascii="Cambria Math" w:hAnsi="Cambria Math"/>
             </w:rPr>
-            <m:t>A</m:t>
-          </m:r>
-          <m:r>
-            <w:rPr>
-              <w:rFonts w:ascii="Cambria Math" w:hAnsi="Cambria Math"/>
-            </w:rPr>
-            <m:t>'</m:t>
-          </m:r>
-          <m:r>
-            <w:rPr>
-              <w:rFonts w:ascii="Cambria Math" w:hAnsi="Cambria Math"/>
-            </w:rPr>
-            <m:t>=</m:t>
+            <m:t>A'=</m:t>
           </m:r>
           <m:d>
             <m:dPr>
@@ -1581,19 +1586,7 @@
                 <w:rPr>
                   <w:rFonts w:ascii="Cambria Math" w:hAnsi="Cambria Math"/>
                 </w:rPr>
-                <m:t>,</m:t>
-              </m:r>
-              <m:r>
-                <w:rPr>
-                  <w:rFonts w:ascii="Cambria Math" w:hAnsi="Cambria Math"/>
-                </w:rPr>
-                <m:t xml:space="preserve"> </m:t>
-              </m:r>
-              <m:r>
-                <w:rPr>
-                  <w:rFonts w:ascii="Cambria Math" w:hAnsi="Cambria Math"/>
-                </w:rPr>
-                <m:t>0</m:t>
+                <m:t>, 0</m:t>
               </m:r>
             </m:e>
           </m:d>
@@ -1607,19 +1600,7 @@
             <w:rPr>
               <w:rFonts w:ascii="Cambria Math" w:hAnsi="Cambria Math"/>
             </w:rPr>
-            <m:t>B</m:t>
-          </m:r>
-          <m:r>
-            <w:rPr>
-              <w:rFonts w:ascii="Cambria Math" w:hAnsi="Cambria Math"/>
-            </w:rPr>
-            <m:t>'</m:t>
-          </m:r>
-          <m:r>
-            <w:rPr>
-              <w:rFonts w:ascii="Cambria Math" w:hAnsi="Cambria Math"/>
-            </w:rPr>
-            <m:t>=(</m:t>
+            <m:t>B'=(</m:t>
           </m:r>
           <m:sSub>
             <m:sSubPr>
@@ -1683,66 +1664,19 @@
             <w:rPr>
               <w:rFonts w:ascii="Cambria Math" w:hAnsi="Cambria Math"/>
             </w:rPr>
-            <m:t>,</m:t>
-          </m:r>
-          <m:r>
-            <w:rPr>
-              <w:rFonts w:ascii="Cambria Math" w:hAnsi="Cambria Math"/>
-            </w:rPr>
-            <m:t xml:space="preserve"> </m:t>
-          </m:r>
-          <m:r>
-            <w:rPr>
-              <w:rFonts w:ascii="Cambria Math" w:hAnsi="Cambria Math"/>
-            </w:rPr>
-            <m:t>0</m:t>
-          </m:r>
-          <m:r>
-            <w:rPr>
-              <w:rFonts w:ascii="Cambria Math" w:hAnsi="Cambria Math"/>
-            </w:rPr>
-            <m:t>)</m:t>
+            <m:t>, 0)</m:t>
           </m:r>
         </m:oMath>
       </m:oMathPara>
     </w:p>
     <w:p>
-      <w:pPr>
-        <w:rPr>
-          <w:rFonts w:hint="eastAsia"/>
-        </w:rPr>
-      </w:pPr>
       <m:oMathPara>
         <m:oMath>
           <m:r>
             <w:rPr>
               <w:rFonts w:ascii="Cambria Math" w:hAnsi="Cambria Math"/>
             </w:rPr>
-            <m:t>A</m:t>
-          </m:r>
-          <m:r>
-            <w:rPr>
-              <w:rFonts w:ascii="Cambria Math" w:hAnsi="Cambria Math"/>
-            </w:rPr>
-            <m:t>'</m:t>
-          </m:r>
-          <m:r>
-            <w:rPr>
-              <w:rFonts w:ascii="Cambria Math" w:hAnsi="Cambria Math"/>
-            </w:rPr>
-            <m:t>×B</m:t>
-          </m:r>
-          <m:r>
-            <w:rPr>
-              <w:rFonts w:ascii="Cambria Math" w:hAnsi="Cambria Math"/>
-            </w:rPr>
-            <m:t>'</m:t>
-          </m:r>
-          <m:r>
-            <w:rPr>
-              <w:rFonts w:ascii="Cambria Math" w:hAnsi="Cambria Math"/>
-            </w:rPr>
-            <m:t>=</m:t>
+            <m:t>A'×B'=</m:t>
           </m:r>
           <m:d>
             <m:dPr>
@@ -1980,25 +1914,7 @@
                 <w:rPr>
                   <w:rFonts w:ascii="Cambria Math" w:hAnsi="Cambria Math"/>
                 </w:rPr>
-                <m:t>×0</m:t>
-              </m:r>
-              <m:r>
-                <w:rPr>
-                  <w:rFonts w:ascii="Cambria Math" w:hAnsi="Cambria Math"/>
-                </w:rPr>
-                <m:t>-</m:t>
-              </m:r>
-              <m:r>
-                <w:rPr>
-                  <w:rFonts w:ascii="Cambria Math" w:hAnsi="Cambria Math"/>
-                </w:rPr>
-                <m:t>0</m:t>
-              </m:r>
-              <m:r>
-                <w:rPr>
-                  <w:rFonts w:ascii="Cambria Math" w:hAnsi="Cambria Math"/>
-                </w:rPr>
-                <m:t>×</m:t>
+                <m:t>×0-0×</m:t>
               </m:r>
               <m:sSub>
                 <m:sSubPr>
@@ -2112,13 +2028,7 @@
                 <w:rPr>
                   <w:rFonts w:ascii="Cambria Math" w:hAnsi="Cambria Math"/>
                 </w:rPr>
-                <m:t>×</m:t>
-              </m:r>
-              <m:r>
-                <w:rPr>
-                  <w:rFonts w:ascii="Cambria Math" w:hAnsi="Cambria Math"/>
-                </w:rPr>
-                <m:t>0</m:t>
+                <m:t>×0</m:t>
               </m:r>
             </m:e>
           </m:d>
@@ -2262,7 +2172,6 @@
     <w:p>
       <w:pPr>
         <w:rPr>
-          <w:rFonts w:hint="eastAsia"/>
           <w:i/>
         </w:rPr>
       </w:pPr>
@@ -2458,13 +2367,7 @@
             <w:rPr>
               <w:rFonts w:ascii="Cambria Math" w:hAnsi="Cambria Math"/>
             </w:rPr>
-            <m:t>k</m:t>
-          </m:r>
-          <m:r>
-            <w:rPr>
-              <w:rFonts w:ascii="Cambria Math" w:hAnsi="Cambria Math"/>
-            </w:rPr>
-            <m:t>=</m:t>
+            <m:t>k=</m:t>
           </m:r>
           <m:sSub>
             <m:sSubPr>
@@ -2580,13 +2483,7 @@
             <w:rPr>
               <w:rFonts w:ascii="Cambria Math" w:hAnsi="Cambria Math"/>
             </w:rPr>
-            <m:t>⋯</m:t>
-          </m:r>
-          <m:r>
-            <w:rPr>
-              <w:rFonts w:ascii="Cambria Math" w:hAnsi="Cambria Math"/>
-            </w:rPr>
-            <m:t>k=1</m:t>
+            <m:t>⋯k=1</m:t>
           </m:r>
         </m:oMath>
       </m:oMathPara>
@@ -2705,7 +2602,35 @@
         <w:rPr>
           <w:rFonts w:hint="eastAsia"/>
         </w:rPr>
-        <w:t>也就是某种虚数单位的大小本身。这就可以在当前维数的基础上，上推或者下推一个维数出来。当然，如果考虑上推和下推出来的两个维数，他们两个之间就具有了</w:t>
+        <w:t>也就是某种虚数单位的大小本身。这就可以在当前维数的基础上，上</w:t>
+      </w:r>
+      <w:proofErr w:type="gramStart"/>
+      <w:r>
+        <w:rPr>
+          <w:rFonts w:hint="eastAsia"/>
+        </w:rPr>
+        <w:t>推或者</w:t>
+      </w:r>
+      <w:proofErr w:type="gramEnd"/>
+      <w:r>
+        <w:rPr>
+          <w:rFonts w:hint="eastAsia"/>
+        </w:rPr>
+        <w:t>下推一个维数出来。当然，如果考虑</w:t>
+      </w:r>
+      <w:proofErr w:type="gramStart"/>
+      <w:r>
+        <w:rPr>
+          <w:rFonts w:hint="eastAsia"/>
+        </w:rPr>
+        <w:t>上推和下</w:t>
+      </w:r>
+      <w:proofErr w:type="gramEnd"/>
+      <w:r>
+        <w:rPr>
+          <w:rFonts w:hint="eastAsia"/>
+        </w:rPr>
+        <w:t>推出来的两个维数，他们两个之间就具有了</w:t>
       </w:r>
       <m:oMath>
         <m:f>
@@ -2925,13 +2850,7 @@
           <w:rPr>
             <w:rFonts w:ascii="Cambria Math" w:hAnsi="Cambria Math"/>
           </w:rPr>
-          <m:t>:</m:t>
-        </m:r>
-        <m:r>
-          <w:rPr>
-            <w:rFonts w:ascii="Cambria Math" w:hAnsi="Cambria Math"/>
-          </w:rPr>
-          <m:t>1=1:i</m:t>
+          <m:t>:1=1:i</m:t>
         </m:r>
       </m:oMath>
       <w:r>
@@ -2984,7 +2903,21 @@
         <w:rPr>
           <w:rFonts w:hint="eastAsia"/>
         </w:rPr>
-        <w:t>的关系仍然意味着正交。由此当前维数以及上推和下推得到的两个维数，三者之间总可以构成两两互相正交的关系，</w:t>
+        <w:t>的关系仍然意味着正交。由此当前维数以及上</w:t>
+      </w:r>
+      <w:proofErr w:type="gramStart"/>
+      <w:r>
+        <w:rPr>
+          <w:rFonts w:hint="eastAsia"/>
+        </w:rPr>
+        <w:t>推和下推得到</w:t>
+      </w:r>
+      <w:proofErr w:type="gramEnd"/>
+      <w:r>
+        <w:rPr>
+          <w:rFonts w:hint="eastAsia"/>
+        </w:rPr>
+        <w:t>的两个维数，三者之间总可以构成两两互相正交的关系，</w:t>
       </w:r>
       <w:r>
         <w:rPr>
@@ -3024,7 +2957,6 @@
     <w:p>
       <w:pPr>
         <w:rPr>
-          <w:rFonts w:hint="eastAsia"/>
           <w:i/>
         </w:rPr>
       </w:pPr>
@@ -3040,13 +2972,7 @@
             <w:rPr>
               <w:rFonts w:ascii="Cambria Math" w:hAnsi="Cambria Math"/>
             </w:rPr>
-            <m:t>=</m:t>
-          </m:r>
-          <m:r>
-            <w:rPr>
-              <w:rFonts w:ascii="Cambria Math" w:hAnsi="Cambria Math"/>
-            </w:rPr>
-            <m:t>a+bi</m:t>
+            <m:t>=a+bi</m:t>
           </m:r>
         </m:oMath>
       </m:oMathPara>
@@ -3054,7 +2980,6 @@
     <w:p>
       <w:pPr>
         <w:rPr>
-          <w:rFonts w:hint="eastAsia"/>
           <w:i/>
         </w:rPr>
       </w:pPr>
@@ -3097,13 +3022,7 @@
           <w:rPr>
             <w:rFonts w:ascii="Cambria Math" w:hAnsi="Cambria Math"/>
           </w:rPr>
-          <m:t>a</m:t>
-        </m:r>
-        <m:r>
-          <w:rPr>
-            <w:rFonts w:ascii="Cambria Math" w:hAnsi="Cambria Math"/>
-          </w:rPr>
-          <m:t>,b</m:t>
+          <m:t>a,b</m:t>
         </m:r>
       </m:oMath>
       <w:r>
@@ -3147,13 +3066,7 @@
           <w:rPr>
             <w:rFonts w:ascii="Cambria Math" w:hAnsi="Cambria Math"/>
           </w:rPr>
-          <m:t>i</m:t>
-        </m:r>
-        <m:r>
-          <w:rPr>
-            <w:rFonts w:ascii="Cambria Math" w:hAnsi="Cambria Math"/>
-          </w:rPr>
-          <m:t>=5,a=1,b=2</m:t>
+          <m:t>i=5,a=1,b=2</m:t>
         </m:r>
       </m:oMath>
       <w:r>
@@ -3176,13 +3089,7 @@
             <w:rPr>
               <w:rFonts w:ascii="Cambria Math" w:hAnsi="Cambria Math"/>
             </w:rPr>
-            <m:t>=a+bi</m:t>
-          </m:r>
-          <m:r>
-            <w:rPr>
-              <w:rFonts w:ascii="Cambria Math" w:hAnsi="Cambria Math"/>
-            </w:rPr>
-            <m:t>=1+5×2=11</m:t>
+            <m:t>=a+bi=1+5×2=11</m:t>
           </m:r>
         </m:oMath>
       </m:oMathPara>
@@ -3244,7 +3151,21 @@
         <w:rPr>
           <w:rFonts w:hint="eastAsia"/>
         </w:rPr>
-        <w:t>必然对应了周期性，所以实际上任何一个数，都是复数；只是那个周期到底有多大，以及它是否体现出了周期性的效果。</w:t>
+        <w:t>必然对应了周期性，所以实际上任何</w:t>
+      </w:r>
+      <w:proofErr w:type="gramStart"/>
+      <w:r>
+        <w:rPr>
+          <w:rFonts w:hint="eastAsia"/>
+        </w:rPr>
+        <w:t>一</w:t>
+      </w:r>
+      <w:proofErr w:type="gramEnd"/>
+      <w:r>
+        <w:rPr>
+          <w:rFonts w:hint="eastAsia"/>
+        </w:rPr>
+        <w:t>个数，都是复数；只是那个周期到底有多大，以及它是否体现出了周期性的效果。</w:t>
       </w:r>
       <w:r>
         <w:rPr>
@@ -3305,13 +3226,7 @@
           <w:rPr>
             <w:rFonts w:ascii="Cambria Math" w:hAnsi="Cambria Math"/>
           </w:rPr>
-          <m:t>a</m:t>
-        </m:r>
-        <m:r>
-          <w:rPr>
-            <w:rFonts w:ascii="Cambria Math" w:hAnsi="Cambria Math"/>
-          </w:rPr>
-          <m:t>=0</m:t>
+          <m:t>a=0</m:t>
         </m:r>
       </m:oMath>
       <w:r>
@@ -3604,13 +3519,7 @@
                 <w:rPr>
                   <w:rFonts w:ascii="Cambria Math" w:hAnsi="Cambria Math"/>
                 </w:rPr>
-                <m:t>-</m:t>
-              </m:r>
-              <m:r>
-                <w:rPr>
-                  <w:rFonts w:ascii="Cambria Math" w:hAnsi="Cambria Math"/>
-                </w:rPr>
-                <m:t>1</m:t>
+                <m:t>-1</m:t>
               </m:r>
             </m:sup>
           </m:sSup>
@@ -3698,11 +3607,6 @@
       </w:r>
     </w:p>
     <w:p>
-      <w:pPr>
-        <w:rPr>
-          <w:rFonts w:hint="eastAsia"/>
-        </w:rPr>
-      </w:pPr>
       <w:r>
         <w:rPr>
           <w:rFonts w:hint="eastAsia"/>
@@ -3736,13 +3640,7 @@
           <w:rPr>
             <w:rFonts w:ascii="Cambria Math" w:hAnsi="Cambria Math"/>
           </w:rPr>
-          <m:t>i</m:t>
-        </m:r>
-        <m:r>
-          <w:rPr>
-            <w:rFonts w:ascii="Cambria Math" w:hAnsi="Cambria Math"/>
-          </w:rPr>
-          <m:t>=5</m:t>
+          <m:t>i=5</m:t>
         </m:r>
       </m:oMath>
       <w:r>
@@ -3858,19 +3756,7 @@
             <w:rPr>
               <w:rFonts w:ascii="Cambria Math" w:hAnsi="Cambria Math"/>
             </w:rPr>
-            <m:t>m=1+2×5=</m:t>
-          </m:r>
-          <m:r>
-            <w:rPr>
-              <w:rFonts w:ascii="Cambria Math" w:hAnsi="Cambria Math"/>
-            </w:rPr>
-            <m:t>11</m:t>
-          </m:r>
-          <m:r>
-            <w:rPr>
-              <w:rFonts w:ascii="Cambria Math" w:hAnsi="Cambria Math"/>
-            </w:rPr>
-            <m:t>=a+bi</m:t>
+            <m:t>m=1+2×5=11=a+bi</m:t>
           </m:r>
         </m:oMath>
       </m:oMathPara>
@@ -3924,7 +3810,21 @@
         <w:rPr>
           <w:rFonts w:hint="eastAsia"/>
         </w:rPr>
-        <w:t>情况就是这样。所以说，一个复数，就是一个数而已，而它变得复杂，只是因为观察者自身存在限制。</w:t>
+        <w:t>情况就是这样。所以说，一个复数，就是</w:t>
+      </w:r>
+      <w:proofErr w:type="gramStart"/>
+      <w:r>
+        <w:rPr>
+          <w:rFonts w:hint="eastAsia"/>
+        </w:rPr>
+        <w:t>一</w:t>
+      </w:r>
+      <w:proofErr w:type="gramEnd"/>
+      <w:r>
+        <w:rPr>
+          <w:rFonts w:hint="eastAsia"/>
+        </w:rPr>
+        <w:t>个数而已，而它变得复杂，只是因为观察者自身存在限制。</w:t>
       </w:r>
       <w:r>
         <w:rPr>
@@ -4402,11 +4302,6 @@
       </w:r>
     </w:p>
     <w:p>
-      <w:pPr>
-        <w:rPr>
-          <w:rFonts w:hint="eastAsia"/>
-        </w:rPr>
-      </w:pPr>
       <w:r>
         <w:rPr>
           <w:rFonts w:hint="eastAsia"/>
@@ -4421,19 +4316,7 @@
             <w:rPr>
               <w:rFonts w:ascii="Cambria Math" w:hAnsi="Cambria Math"/>
             </w:rPr>
-            <m:t>C=</m:t>
-          </m:r>
-          <m:r>
-            <w:rPr>
-              <w:rFonts w:ascii="Cambria Math" w:hAnsi="Cambria Math"/>
-            </w:rPr>
-            <m:t>A</m:t>
-          </m:r>
-          <m:r>
-            <w:rPr>
-              <w:rFonts w:ascii="Cambria Math" w:hAnsi="Cambria Math"/>
-            </w:rPr>
-            <m:t>∙</m:t>
+            <m:t>C=A∙</m:t>
           </m:r>
           <m:r>
             <w:rPr>
@@ -4725,11 +4608,6 @@
       </m:oMathPara>
     </w:p>
     <w:p>
-      <w:pPr>
-        <w:rPr>
-          <w:rFonts w:hint="eastAsia"/>
-        </w:rPr>
-      </w:pPr>
       <w:r>
         <w:rPr>
           <w:rFonts w:hint="eastAsia"/>
@@ -4740,7 +4618,6 @@
     <w:p>
       <w:pPr>
         <w:rPr>
-          <w:rFonts w:hint="eastAsia"/>
           <w:i/>
         </w:rPr>
       </w:pPr>
@@ -5206,7 +5083,21 @@
         <w:rPr>
           <w:rFonts w:hint="eastAsia"/>
         </w:rPr>
-        <w:t>我们知道虚数单位代表周期性，所以可以认为在模结果中不必存在，所以</w:t>
+        <w:t>我们知道虚数单位代表周期性，所以可以认为在</w:t>
+      </w:r>
+      <w:proofErr w:type="gramStart"/>
+      <w:r>
+        <w:rPr>
+          <w:rFonts w:hint="eastAsia"/>
+        </w:rPr>
+        <w:t>模结果</w:t>
+      </w:r>
+      <w:proofErr w:type="gramEnd"/>
+      <w:r>
+        <w:rPr>
+          <w:rFonts w:hint="eastAsia"/>
+        </w:rPr>
+        <w:t>中不必存在，所以</w:t>
       </w:r>
     </w:p>
     <w:p>
@@ -5338,13 +5229,7 @@
             <w:rPr>
               <w:rFonts w:ascii="Cambria Math" w:hAnsi="Cambria Math"/>
             </w:rPr>
-            <m:t>i</m:t>
-          </m:r>
-          <m:r>
-            <w:rPr>
-              <w:rFonts w:ascii="Cambria Math" w:hAnsi="Cambria Math"/>
-            </w:rPr>
-            <m:t>=0</m:t>
+            <m:t>i=0</m:t>
           </m:r>
         </m:oMath>
       </m:oMathPara>
@@ -6291,7 +6176,21 @@
         <w:rPr>
           <w:rFonts w:hint="eastAsia"/>
         </w:rPr>
-        <w:t>所以说，点积实际上就是复数乘法，去掉虚部（</w:t>
+        <w:t>所以说，</w:t>
+      </w:r>
+      <w:proofErr w:type="gramStart"/>
+      <w:r>
+        <w:rPr>
+          <w:rFonts w:hint="eastAsia"/>
+        </w:rPr>
+        <w:t>点积实际上</w:t>
+      </w:r>
+      <w:proofErr w:type="gramEnd"/>
+      <w:r>
+        <w:rPr>
+          <w:rFonts w:hint="eastAsia"/>
+        </w:rPr>
+        <w:t>就是复数乘法，去掉虚部（</w:t>
       </w:r>
       <w:r>
         <w:rPr>
@@ -6315,16 +6214,38 @@
         <w:rPr>
           <w:rFonts w:hint="eastAsia"/>
         </w:rPr>
-        <w:t>），以及反转负数项之后的结果。其实就算是不反转，也无所谓，只是两种定义的方式不同，导致计算方法不同而已。相比较而言，不反转反而更为自然一些。</w:t>
+        <w:t>），以及反转负数项之后的结果。其实就算是</w:t>
+      </w:r>
+      <w:proofErr w:type="gramStart"/>
+      <w:r>
+        <w:rPr>
+          <w:rFonts w:hint="eastAsia"/>
+        </w:rPr>
+        <w:t>不</w:t>
+      </w:r>
+      <w:proofErr w:type="gramEnd"/>
+      <w:r>
+        <w:rPr>
+          <w:rFonts w:hint="eastAsia"/>
+        </w:rPr>
+        <w:t>反转，也无所谓，只是两种定义的方式不同，导致计算方法不同而已。相比较而言，</w:t>
+      </w:r>
+      <w:proofErr w:type="gramStart"/>
+      <w:r>
+        <w:rPr>
+          <w:rFonts w:hint="eastAsia"/>
+        </w:rPr>
+        <w:t>不</w:t>
+      </w:r>
+      <w:proofErr w:type="gramEnd"/>
+      <w:r>
+        <w:rPr>
+          <w:rFonts w:hint="eastAsia"/>
+        </w:rPr>
+        <w:t>反转反而更为自然一些。</w:t>
       </w:r>
     </w:p>
-    <w:p>
-      <w:pPr>
-        <w:rPr>
-          <w:rFonts w:hint="eastAsia"/>
-        </w:rPr>
-      </w:pPr>
-    </w:p>
+    <w:p/>
     <w:p>
       <w:r>
         <w:rPr>
@@ -6662,7 +6583,21 @@
         <w:rPr>
           <w:rFonts w:hint="eastAsia"/>
         </w:rPr>
-        <w:t>是复数相乘。但是观察者的视角却不同。在求点积的时候，观察者认为</w:t>
+        <w:t>是复数相乘。但是观察者的视角却不同。在</w:t>
+      </w:r>
+      <w:proofErr w:type="gramStart"/>
+      <w:r>
+        <w:rPr>
+          <w:rFonts w:hint="eastAsia"/>
+        </w:rPr>
+        <w:t>求点积的</w:t>
+      </w:r>
+      <w:proofErr w:type="gramEnd"/>
+      <w:r>
+        <w:rPr>
+          <w:rFonts w:hint="eastAsia"/>
+        </w:rPr>
+        <w:t>时候，观察者认为</w:t>
       </w:r>
       <m:oMath>
         <m:r>
@@ -6886,19 +6821,7 @@
             <w:rPr>
               <w:rFonts w:ascii="Cambria Math" w:hAnsi="Cambria Math"/>
             </w:rPr>
-            <m:t>B</m:t>
-          </m:r>
-          <m:r>
-            <w:rPr>
-              <w:rFonts w:ascii="Cambria Math" w:hAnsi="Cambria Math"/>
-            </w:rPr>
-            <m:t>'</m:t>
-          </m:r>
-          <m:r>
-            <w:rPr>
-              <w:rFonts w:ascii="Cambria Math" w:hAnsi="Cambria Math"/>
-            </w:rPr>
-            <m:t>=</m:t>
+            <m:t>B'=</m:t>
           </m:r>
           <m:d>
             <m:dPr>
@@ -6962,13 +6885,7 @@
                     <w:rPr>
                       <w:rFonts w:ascii="Cambria Math" w:hAnsi="Cambria Math"/>
                     </w:rPr>
-                    <m:t>b</m:t>
-                  </m:r>
-                  <m:r>
-                    <w:rPr>
-                      <w:rFonts w:ascii="Cambria Math" w:hAnsi="Cambria Math"/>
-                    </w:rPr>
-                    <m:t>'</m:t>
+                    <m:t>b'</m:t>
                   </m:r>
                 </m:e>
                 <m:sub>
@@ -7002,13 +6919,7 @@
                 <w:rPr>
                   <w:rFonts w:ascii="Cambria Math" w:hAnsi="Cambria Math"/>
                 </w:rPr>
-                <m:t>b</m:t>
-              </m:r>
-              <m:r>
-                <w:rPr>
-                  <w:rFonts w:ascii="Cambria Math" w:hAnsi="Cambria Math"/>
-                </w:rPr>
-                <m:t>'</m:t>
+                <m:t>b'</m:t>
               </m:r>
             </m:e>
             <m:sub>
@@ -7024,13 +6935,7 @@
             <w:rPr>
               <w:rFonts w:ascii="Cambria Math" w:hAnsi="Cambria Math"/>
             </w:rPr>
-            <m:t>i</m:t>
-          </m:r>
-          <m:r>
-            <w:rPr>
-              <w:rFonts w:ascii="Cambria Math" w:hAnsi="Cambria Math"/>
-            </w:rPr>
-            <m:t>+</m:t>
+            <m:t>i+</m:t>
           </m:r>
           <m:sSub>
             <m:sSubPr>
@@ -7046,13 +6951,7 @@
                 <w:rPr>
                   <w:rFonts w:ascii="Cambria Math" w:hAnsi="Cambria Math"/>
                 </w:rPr>
-                <m:t>b</m:t>
-              </m:r>
-              <m:r>
-                <w:rPr>
-                  <w:rFonts w:ascii="Cambria Math" w:hAnsi="Cambria Math"/>
-                </w:rPr>
-                <m:t>'</m:t>
+                <m:t>b'</m:t>
               </m:r>
             </m:e>
             <m:sub>
@@ -7093,13 +6992,7 @@
           <w:rPr>
             <w:rFonts w:ascii="Cambria Math" w:hAnsi="Cambria Math"/>
           </w:rPr>
-          <m:t>B</m:t>
-        </m:r>
-        <m:r>
-          <w:rPr>
-            <w:rFonts w:ascii="Cambria Math" w:hAnsi="Cambria Math"/>
-          </w:rPr>
-          <m:t>'</m:t>
+          <m:t>B'</m:t>
         </m:r>
       </m:oMath>
       <w:r>
@@ -7110,42 +7003,13 @@
       </w:r>
     </w:p>
     <w:p>
-      <w:pPr>
-        <w:rPr>
-          <w:rFonts w:hint="eastAsia"/>
-        </w:rPr>
-      </w:pPr>
       <m:oMathPara>
         <m:oMath>
           <m:r>
             <w:rPr>
               <w:rFonts w:ascii="Cambria Math" w:hAnsi="Cambria Math"/>
             </w:rPr>
-            <m:t>C</m:t>
-          </m:r>
-          <m:r>
-            <w:rPr>
-              <w:rFonts w:ascii="Cambria Math" w:hAnsi="Cambria Math"/>
-            </w:rPr>
-            <m:t>'</m:t>
-          </m:r>
-          <m:r>
-            <w:rPr>
-              <w:rFonts w:ascii="Cambria Math" w:hAnsi="Cambria Math"/>
-            </w:rPr>
-            <m:t>=</m:t>
-          </m:r>
-          <m:r>
-            <w:rPr>
-              <w:rFonts w:ascii="Cambria Math" w:hAnsi="Cambria Math"/>
-            </w:rPr>
-            <m:t>A</m:t>
-          </m:r>
-          <m:r>
-            <w:rPr>
-              <w:rFonts w:ascii="Cambria Math" w:hAnsi="Cambria Math"/>
-            </w:rPr>
-            <m:t>∙</m:t>
+            <m:t>C'=A∙</m:t>
           </m:r>
           <m:sSup>
             <m:sSupPr>
@@ -7651,13 +7515,7 @@
             <w:rPr>
               <w:rFonts w:ascii="Cambria Math" w:hAnsi="Cambria Math"/>
             </w:rPr>
-            <m:t>i</m:t>
-          </m:r>
-          <m:r>
-            <w:rPr>
-              <w:rFonts w:ascii="Cambria Math" w:hAnsi="Cambria Math"/>
-            </w:rPr>
-            <m:t>+</m:t>
+            <m:t>i+</m:t>
           </m:r>
           <m:sSub>
             <m:sSubPr>
@@ -7923,13 +7781,7 @@
             <w:rPr>
               <w:rFonts w:ascii="Cambria Math" w:hAnsi="Cambria Math"/>
             </w:rPr>
-            <m:t>i=</m:t>
-          </m:r>
-          <m:r>
-            <w:rPr>
-              <w:rFonts w:ascii="Cambria Math" w:hAnsi="Cambria Math"/>
-            </w:rPr>
-            <m:t>(</m:t>
+            <m:t>i=(</m:t>
           </m:r>
           <m:sSub>
             <m:sSubPr>
@@ -8085,13 +7937,7 @@
             <w:rPr>
               <w:rFonts w:ascii="Cambria Math" w:hAnsi="Cambria Math"/>
             </w:rPr>
-            <m:t>)</m:t>
-          </m:r>
-          <m:r>
-            <w:rPr>
-              <w:rFonts w:ascii="Cambria Math" w:hAnsi="Cambria Math"/>
-            </w:rPr>
-            <m:t>+(</m:t>
+            <m:t>)+(</m:t>
           </m:r>
           <m:sSub>
             <m:sSubPr>
@@ -8299,13 +8145,7 @@
             <w:rPr>
               <w:rFonts w:ascii="Cambria Math" w:hAnsi="Cambria Math"/>
             </w:rPr>
-            <m:t>=A</m:t>
-          </m:r>
-          <m:r>
-            <w:rPr>
-              <w:rFonts w:ascii="Cambria Math" w:hAnsi="Cambria Math"/>
-            </w:rPr>
-            <m:t>∙</m:t>
+            <m:t>=A∙</m:t>
           </m:r>
           <m:sSup>
             <m:sSupPr>
@@ -8507,19 +8347,7 @@
             <w:rPr>
               <w:rFonts w:ascii="Cambria Math" w:hAnsi="Cambria Math"/>
             </w:rPr>
-            <m:t xml:space="preserve"> </m:t>
-          </m:r>
-          <m:r>
-            <w:rPr>
-              <w:rFonts w:ascii="Cambria Math" w:hAnsi="Cambria Math"/>
-            </w:rPr>
-            <m:t>mod i</m:t>
-          </m:r>
-          <m:r>
-            <w:rPr>
-              <w:rFonts w:ascii="Cambria Math" w:hAnsi="Cambria Math"/>
-            </w:rPr>
-            <m:t>=</m:t>
+            <m:t xml:space="preserve"> mod i=</m:t>
           </m:r>
           <m:sSub>
             <m:sSubPr>
@@ -8924,13 +8752,7 @@
             <w:rPr>
               <w:rFonts w:ascii="Cambria Math" w:hAnsi="Cambria Math"/>
             </w:rPr>
-            <m:t>=A</m:t>
-          </m:r>
-          <m:r>
-            <w:rPr>
-              <w:rFonts w:ascii="Cambria Math" w:hAnsi="Cambria Math"/>
-            </w:rPr>
-            <m:t>×B=</m:t>
+            <m:t>=A×B=</m:t>
           </m:r>
           <m:d>
             <m:dPr>
@@ -9344,13 +9166,7 @@
             <w:rPr>
               <w:rFonts w:ascii="Cambria Math" w:hAnsi="Cambria Math"/>
             </w:rPr>
-            <m:t>i</m:t>
-          </m:r>
-          <m:r>
-            <w:rPr>
-              <w:rFonts w:ascii="Cambria Math" w:hAnsi="Cambria Math"/>
-            </w:rPr>
-            <m:t>=</m:t>
+            <m:t>i=</m:t>
           </m:r>
           <m:d>
             <m:dPr>
@@ -9478,13 +9294,7 @@
             <w:rPr>
               <w:rFonts w:ascii="Cambria Math" w:hAnsi="Cambria Math"/>
             </w:rPr>
-            <m:t xml:space="preserve"> mod i</m:t>
-          </m:r>
-          <m:r>
-            <w:rPr>
-              <w:rFonts w:ascii="Cambria Math" w:hAnsi="Cambria Math"/>
-            </w:rPr>
-            <m:t>=</m:t>
+            <m:t xml:space="preserve"> mod i=</m:t>
           </m:r>
           <m:sSub>
             <m:sSubPr>
@@ -9604,7 +9414,21 @@
         <w:rPr>
           <w:rFonts w:hint="eastAsia"/>
         </w:rPr>
-        <w:t>这就是复数或者平面直角坐标系中向量叉乘的含义和由来。</w:t>
+        <w:t>这就是复数或者平面直角坐标系中</w:t>
+      </w:r>
+      <w:proofErr w:type="gramStart"/>
+      <w:r>
+        <w:rPr>
+          <w:rFonts w:hint="eastAsia"/>
+        </w:rPr>
+        <w:t>向量叉乘的</w:t>
+      </w:r>
+      <w:proofErr w:type="gramEnd"/>
+      <w:r>
+        <w:rPr>
+          <w:rFonts w:hint="eastAsia"/>
+        </w:rPr>
+        <w:t>含义和由来。</w:t>
       </w:r>
       <w:r>
         <w:rPr>
@@ -10212,11 +10036,6 @@
       </m:oMathPara>
     </w:p>
     <w:p>
-      <w:pPr>
-        <w:rPr>
-          <w:rFonts w:hint="eastAsia"/>
-        </w:rPr>
-      </w:pPr>
       <m:oMathPara>
         <m:oMath>
           <m:sSub>
@@ -10341,25 +10160,7 @@
             <w:rPr>
               <w:rFonts w:ascii="Cambria Math" w:hAnsi="Cambria Math"/>
             </w:rPr>
-            <m:t>1</m:t>
-          </m:r>
-          <m:r>
-            <w:rPr>
-              <w:rFonts w:ascii="Cambria Math" w:hAnsi="Cambria Math"/>
-            </w:rPr>
-            <m:t>×i×</m:t>
-          </m:r>
-          <m:r>
-            <w:rPr>
-              <w:rFonts w:ascii="Cambria Math" w:hAnsi="Cambria Math"/>
-            </w:rPr>
-            <m:t>i=1</m:t>
-          </m:r>
-          <m:r>
-            <w:rPr>
-              <w:rFonts w:ascii="Cambria Math" w:hAnsi="Cambria Math"/>
-            </w:rPr>
-            <m:t>×</m:t>
+            <m:t>1×i×i=1×</m:t>
           </m:r>
           <m:sSup>
             <m:sSupPr>
@@ -10789,7 +10590,21 @@
         <w:rPr>
           <w:rFonts w:hint="eastAsia"/>
         </w:rPr>
-        <w:t>也就是说，下推一次之后，两次或者更多次维数，都被</w:t>
+        <w:t>也就是说，下推</w:t>
+      </w:r>
+      <w:proofErr w:type="gramStart"/>
+      <w:r>
+        <w:rPr>
+          <w:rFonts w:hint="eastAsia"/>
+        </w:rPr>
+        <w:t>一</w:t>
+      </w:r>
+      <w:proofErr w:type="gramEnd"/>
+      <w:r>
+        <w:rPr>
+          <w:rFonts w:hint="eastAsia"/>
+        </w:rPr>
+        <w:t>次之后，两次或者更多次维数，都被</w:t>
       </w:r>
       <w:r>
         <w:rPr>
@@ -11035,11 +10850,19 @@
       </w:r>
     </w:p>
     <w:p>
-      <w:r>
-        <w:rPr>
-          <w:rFonts w:hint="eastAsia"/>
-        </w:rPr>
-        <w:t>至此叉积的数量以及方向等运算方法的由来，就说清楚了</w:t>
+      <w:proofErr w:type="gramStart"/>
+      <w:r>
+        <w:rPr>
+          <w:rFonts w:hint="eastAsia"/>
+        </w:rPr>
+        <w:t>至此叉积的</w:t>
+      </w:r>
+      <w:proofErr w:type="gramEnd"/>
+      <w:r>
+        <w:rPr>
+          <w:rFonts w:hint="eastAsia"/>
+        </w:rPr>
+        <w:t>数量以及方向等运算方法的由来，就说清楚了</w:t>
       </w:r>
       <w:r>
         <w:rPr>
@@ -11098,6 +10921,43 @@
           <w:rFonts w:hint="eastAsia"/>
         </w:rPr>
         <w:t>形式，因为观察者自身没有观察连续四个维数的能力（若包括观察点的能力，则至多具有观察四个维数的能力）。</w:t>
+      </w:r>
+    </w:p>
+    <w:p/>
+    <w:p>
+      <w:r>
+        <w:rPr>
+          <w:rFonts w:hint="eastAsia"/>
+        </w:rPr>
+        <w:t>所以，</w:t>
+      </w:r>
+      <w:proofErr w:type="gramStart"/>
+      <w:r>
+        <w:rPr>
+          <w:rFonts w:hint="eastAsia"/>
+        </w:rPr>
+        <w:t>叉积到底</w:t>
+      </w:r>
+      <w:proofErr w:type="gramEnd"/>
+      <w:r>
+        <w:rPr>
+          <w:rFonts w:hint="eastAsia"/>
+        </w:rPr>
+        <w:t>是什么呢？二</w:t>
+      </w:r>
+      <w:proofErr w:type="gramStart"/>
+      <w:r>
+        <w:rPr>
+          <w:rFonts w:hint="eastAsia"/>
+        </w:rPr>
+        <w:t>维或者</w:t>
+      </w:r>
+      <w:proofErr w:type="gramEnd"/>
+      <w:r>
+        <w:rPr>
+          <w:rFonts w:hint="eastAsia"/>
+        </w:rPr>
+        <w:t>复平面来说，就是两个数相乘。三维复杂一点，但是可以分成三组，各自都是两个数相乘。</w:t>
       </w:r>
     </w:p>
     <w:p>
@@ -11115,6 +10975,56 @@
     </w:sectPr>
   </w:body>
 </w:document>
+</file>
+
+<file path=word/endnotes.xml><?xml version="1.0" encoding="utf-8"?>
+<w:endnotes xmlns:wpc="http://schemas.microsoft.com/office/word/2010/wordprocessingCanvas" xmlns:cx="http://schemas.microsoft.com/office/drawing/2014/chartex" xmlns:cx1="http://schemas.microsoft.com/office/drawing/2015/9/8/chartex" xmlns:cx2="http://schemas.microsoft.com/office/drawing/2015/10/21/chartex" xmlns:cx3="http://schemas.microsoft.com/office/drawing/2016/5/9/chartex" xmlns:cx4="http://schemas.microsoft.com/office/drawing/2016/5/10/chartex" xmlns:cx5="http://schemas.microsoft.com/office/drawing/2016/5/11/chartex" xmlns:cx6="http://schemas.microsoft.com/office/drawing/2016/5/12/chartex" xmlns:cx7="http://schemas.microsoft.com/office/drawing/2016/5/13/chartex" xmlns:cx8="http://schemas.microsoft.com/office/drawing/2016/5/14/chartex" xmlns:mc="http://schemas.openxmlformats.org/markup-compatibility/2006" xmlns:aink="http://schemas.microsoft.com/office/drawing/2016/ink" xmlns:am3d="http://schemas.microsoft.com/office/drawing/2017/model3d" xmlns:o="urn:schemas-microsoft-com:office:office" xmlns:oel="http://schemas.microsoft.com/office/2019/extlst" xmlns:r="http://schemas.openxmlformats.org/officeDocument/2006/relationships" xmlns:m="http://schemas.openxmlformats.org/officeDocument/2006/math" xmlns:v="urn:schemas-microsoft-com:vml" xmlns:wp14="http://schemas.microsoft.com/office/word/2010/wordprocessingDrawing" xmlns:wp="http://schemas.openxmlformats.org/drawingml/2006/wordprocessingDrawing" xmlns:w10="urn:schemas-microsoft-com:office:word" xmlns:w="http://schemas.openxmlformats.org/wordprocessingml/2006/main" xmlns:w14="http://schemas.microsoft.com/office/word/2010/wordml" xmlns:w15="http://schemas.microsoft.com/office/word/2012/wordml" xmlns:w16cex="http://schemas.microsoft.com/office/word/2018/wordml/cex" xmlns:w16cid="http://schemas.microsoft.com/office/word/2016/wordml/cid" xmlns:w16="http://schemas.microsoft.com/office/word/2018/wordml" xmlns:w16sdtdh="http://schemas.microsoft.com/office/word/2020/wordml/sdtdatahash" xmlns:w16se="http://schemas.microsoft.com/office/word/2015/wordml/symex" xmlns:wpg="http://schemas.microsoft.com/office/word/2010/wordprocessingGroup" xmlns:wpi="http://schemas.microsoft.com/office/word/2010/wordprocessingInk" xmlns:wne="http://schemas.microsoft.com/office/word/2006/wordml" xmlns:wps="http://schemas.microsoft.com/office/word/2010/wordprocessingShape" mc:Ignorable="w14 w15 w16se w16cid w16 w16cex w16sdtdh wp14">
+  <w:endnote w:type="separator" w:id="-1">
+    <w:p>
+      <w:pPr>
+        <w:spacing w:after="0" w:line="240" w:lineRule="auto"/>
+      </w:pPr>
+      <w:r>
+        <w:separator/>
+      </w:r>
+    </w:p>
+  </w:endnote>
+  <w:endnote w:type="continuationSeparator" w:id="0">
+    <w:p>
+      <w:pPr>
+        <w:spacing w:after="0" w:line="240" w:lineRule="auto"/>
+      </w:pPr>
+      <w:r>
+        <w:continuationSeparator/>
+      </w:r>
+    </w:p>
+  </w:endnote>
+</w:endnotes>
+</file>
+
+<file path=word/footnotes.xml><?xml version="1.0" encoding="utf-8"?>
+<w:footnotes xmlns:wpc="http://schemas.microsoft.com/office/word/2010/wordprocessingCanvas" xmlns:cx="http://schemas.microsoft.com/office/drawing/2014/chartex" xmlns:cx1="http://schemas.microsoft.com/office/drawing/2015/9/8/chartex" xmlns:cx2="http://schemas.microsoft.com/office/drawing/2015/10/21/chartex" xmlns:cx3="http://schemas.microsoft.com/office/drawing/2016/5/9/chartex" xmlns:cx4="http://schemas.microsoft.com/office/drawing/2016/5/10/chartex" xmlns:cx5="http://schemas.microsoft.com/office/drawing/2016/5/11/chartex" xmlns:cx6="http://schemas.microsoft.com/office/drawing/2016/5/12/chartex" xmlns:cx7="http://schemas.microsoft.com/office/drawing/2016/5/13/chartex" xmlns:cx8="http://schemas.microsoft.com/office/drawing/2016/5/14/chartex" xmlns:mc="http://schemas.openxmlformats.org/markup-compatibility/2006" xmlns:aink="http://schemas.microsoft.com/office/drawing/2016/ink" xmlns:am3d="http://schemas.microsoft.com/office/drawing/2017/model3d" xmlns:o="urn:schemas-microsoft-com:office:office" xmlns:oel="http://schemas.microsoft.com/office/2019/extlst" xmlns:r="http://schemas.openxmlformats.org/officeDocument/2006/relationships" xmlns:m="http://schemas.openxmlformats.org/officeDocument/2006/math" xmlns:v="urn:schemas-microsoft-com:vml" xmlns:wp14="http://schemas.microsoft.com/office/word/2010/wordprocessingDrawing" xmlns:wp="http://schemas.openxmlformats.org/drawingml/2006/wordprocessingDrawing" xmlns:w10="urn:schemas-microsoft-com:office:word" xmlns:w="http://schemas.openxmlformats.org/wordprocessingml/2006/main" xmlns:w14="http://schemas.microsoft.com/office/word/2010/wordml" xmlns:w15="http://schemas.microsoft.com/office/word/2012/wordml" xmlns:w16cex="http://schemas.microsoft.com/office/word/2018/wordml/cex" xmlns:w16cid="http://schemas.microsoft.com/office/word/2016/wordml/cid" xmlns:w16="http://schemas.microsoft.com/office/word/2018/wordml" xmlns:w16sdtdh="http://schemas.microsoft.com/office/word/2020/wordml/sdtdatahash" xmlns:w16se="http://schemas.microsoft.com/office/word/2015/wordml/symex" xmlns:wpg="http://schemas.microsoft.com/office/word/2010/wordprocessingGroup" xmlns:wpi="http://schemas.microsoft.com/office/word/2010/wordprocessingInk" xmlns:wne="http://schemas.microsoft.com/office/word/2006/wordml" xmlns:wps="http://schemas.microsoft.com/office/word/2010/wordprocessingShape" mc:Ignorable="w14 w15 w16se w16cid w16 w16cex w16sdtdh wp14">
+  <w:footnote w:type="separator" w:id="-1">
+    <w:p>
+      <w:pPr>
+        <w:spacing w:after="0" w:line="240" w:lineRule="auto"/>
+      </w:pPr>
+      <w:r>
+        <w:separator/>
+      </w:r>
+    </w:p>
+  </w:footnote>
+  <w:footnote w:type="continuationSeparator" w:id="0">
+    <w:p>
+      <w:pPr>
+        <w:spacing w:after="0" w:line="240" w:lineRule="auto"/>
+      </w:pPr>
+      <w:r>
+        <w:continuationSeparator/>
+      </w:r>
+    </w:p>
+  </w:footnote>
+</w:footnotes>
 </file>
 
 <file path=word/styles.xml><?xml version="1.0" encoding="utf-8"?>
@@ -11587,6 +11497,50 @@
       <w:color w:val="808080"/>
     </w:rPr>
   </w:style>
+  <w:style w:type="paragraph" w:styleId="a4">
+    <w:name w:val="header"/>
+    <w:basedOn w:val="a"/>
+    <w:link w:val="a5"/>
+    <w:uiPriority w:val="99"/>
+    <w:unhideWhenUsed/>
+    <w:rsid w:val="001455FE"/>
+    <w:pPr>
+      <w:tabs>
+        <w:tab w:val="center" w:pos="4320"/>
+        <w:tab w:val="right" w:pos="8640"/>
+      </w:tabs>
+      <w:spacing w:after="0" w:line="240" w:lineRule="auto"/>
+    </w:pPr>
+  </w:style>
+  <w:style w:type="character" w:customStyle="1" w:styleId="a5">
+    <w:name w:val="页眉 字符"/>
+    <w:basedOn w:val="a0"/>
+    <w:link w:val="a4"/>
+    <w:uiPriority w:val="99"/>
+    <w:rsid w:val="001455FE"/>
+  </w:style>
+  <w:style w:type="paragraph" w:styleId="a6">
+    <w:name w:val="footer"/>
+    <w:basedOn w:val="a"/>
+    <w:link w:val="a7"/>
+    <w:uiPriority w:val="99"/>
+    <w:unhideWhenUsed/>
+    <w:rsid w:val="001455FE"/>
+    <w:pPr>
+      <w:tabs>
+        <w:tab w:val="center" w:pos="4320"/>
+        <w:tab w:val="right" w:pos="8640"/>
+      </w:tabs>
+      <w:spacing w:after="0" w:line="240" w:lineRule="auto"/>
+    </w:pPr>
+  </w:style>
+  <w:style w:type="character" w:customStyle="1" w:styleId="a7">
+    <w:name w:val="页脚 字符"/>
+    <w:basedOn w:val="a0"/>
+    <w:link w:val="a6"/>
+    <w:uiPriority w:val="99"/>
+    <w:rsid w:val="001455FE"/>
+  </w:style>
 </w:styles>
 </file>
 

--- a/关于叉积.docx
+++ b/关于叉积.docx
@@ -20,21 +20,7 @@
         <w:rPr>
           <w:rFonts w:hint="eastAsia"/>
         </w:rPr>
-        <w:t>我们知道，向量</w:t>
-      </w:r>
-      <w:proofErr w:type="gramStart"/>
-      <w:r>
-        <w:rPr>
-          <w:rFonts w:hint="eastAsia"/>
-        </w:rPr>
-        <w:t>的叉积可以</w:t>
-      </w:r>
-      <w:proofErr w:type="gramEnd"/>
-      <w:r>
-        <w:rPr>
-          <w:rFonts w:hint="eastAsia"/>
-        </w:rPr>
-        <w:t>帮助我们求出一个和已知两个向量构成的平面相互垂直的另一个向量</w:t>
+        <w:t>我们知道，向量的叉积可以帮助我们求出一个和已知两个向量构成的平面相互垂直的另一个向量</w:t>
       </w:r>
       <w:r>
         <w:rPr>
@@ -75,19 +61,11 @@
         </w:rPr>
         <w:t>相互</w:t>
       </w:r>
-      <w:proofErr w:type="gramStart"/>
-      <w:r>
-        <w:rPr>
-          <w:rFonts w:hint="eastAsia"/>
-        </w:rPr>
-        <w:t>不</w:t>
-      </w:r>
-      <w:proofErr w:type="gramEnd"/>
-      <w:r>
-        <w:rPr>
-          <w:rFonts w:hint="eastAsia"/>
-        </w:rPr>
-        <w:t>平行的三维向量，</w:t>
+      <w:r>
+        <w:rPr>
+          <w:rFonts w:hint="eastAsia"/>
+        </w:rPr>
+        <w:t>不平行的三维向量，</w:t>
       </w:r>
     </w:p>
     <w:p>
@@ -1410,16 +1388,8 @@
         <w:rPr>
           <w:rFonts w:hint="eastAsia"/>
         </w:rPr>
-        <w:t>视作虚数单位，或者形成四元数</w:t>
-      </w:r>
-      <w:proofErr w:type="gramStart"/>
-      <w:r>
-        <w:rPr>
-          <w:rFonts w:hint="eastAsia"/>
-        </w:rPr>
-        <w:t>的数基</w:t>
-      </w:r>
-      <w:proofErr w:type="gramEnd"/>
+        <w:t>视作虚数单位，或者形成四元数的数基</w:t>
+      </w:r>
       <m:oMath>
         <m:r>
           <w:rPr>
@@ -1444,21 +1414,7 @@
         <w:rPr>
           <w:rFonts w:hint="eastAsia"/>
         </w:rPr>
-        <w:t>，当然反过来说，这也可以被认为是四元数</w:t>
-      </w:r>
-      <w:proofErr w:type="gramStart"/>
-      <w:r>
-        <w:rPr>
-          <w:rFonts w:hint="eastAsia"/>
-        </w:rPr>
-        <w:t>数基得以</w:t>
-      </w:r>
-      <w:proofErr w:type="gramEnd"/>
-      <w:r>
-        <w:rPr>
-          <w:rFonts w:hint="eastAsia"/>
-        </w:rPr>
-        <w:t>创造的原因。</w:t>
+        <w:t>，当然反过来说，这也可以被认为是四元数数基得以创造的原因。</w:t>
       </w:r>
     </w:p>
     <w:p>
@@ -1466,21 +1422,7 @@
         <w:rPr>
           <w:rFonts w:hint="eastAsia"/>
         </w:rPr>
-        <w:t>三维</w:t>
-      </w:r>
-      <w:proofErr w:type="gramStart"/>
-      <w:r>
-        <w:rPr>
-          <w:rFonts w:hint="eastAsia"/>
-        </w:rPr>
-        <w:t>向量叉积可以</w:t>
-      </w:r>
-      <w:proofErr w:type="gramEnd"/>
-      <w:r>
-        <w:rPr>
-          <w:rFonts w:hint="eastAsia"/>
-        </w:rPr>
-        <w:t>如此计算，那么二维的呢？很简单，我们将</w:t>
+        <w:t>三维向量叉积可以如此计算，那么二维的呢？很简单，我们将</w:t>
       </w:r>
       <m:oMath>
         <m:r>
@@ -1490,19 +1432,11 @@
           <m:t>Z</m:t>
         </m:r>
       </m:oMath>
-      <w:proofErr w:type="gramStart"/>
-      <w:r>
-        <w:rPr>
-          <w:rFonts w:hint="eastAsia"/>
-        </w:rPr>
-        <w:t>轴置零即</w:t>
-      </w:r>
-      <w:proofErr w:type="gramEnd"/>
-      <w:r>
-        <w:rPr>
-          <w:rFonts w:hint="eastAsia"/>
-        </w:rPr>
-        <w:t>可，</w:t>
+      <w:r>
+        <w:rPr>
+          <w:rFonts w:hint="eastAsia"/>
+        </w:rPr>
+        <w:t>轴置零即可，</w:t>
       </w:r>
     </w:p>
     <w:p>
@@ -2602,35 +2536,7 @@
         <w:rPr>
           <w:rFonts w:hint="eastAsia"/>
         </w:rPr>
-        <w:t>也就是某种虚数单位的大小本身。这就可以在当前维数的基础上，上</w:t>
-      </w:r>
-      <w:proofErr w:type="gramStart"/>
-      <w:r>
-        <w:rPr>
-          <w:rFonts w:hint="eastAsia"/>
-        </w:rPr>
-        <w:t>推或者</w:t>
-      </w:r>
-      <w:proofErr w:type="gramEnd"/>
-      <w:r>
-        <w:rPr>
-          <w:rFonts w:hint="eastAsia"/>
-        </w:rPr>
-        <w:t>下推一个维数出来。当然，如果考虑</w:t>
-      </w:r>
-      <w:proofErr w:type="gramStart"/>
-      <w:r>
-        <w:rPr>
-          <w:rFonts w:hint="eastAsia"/>
-        </w:rPr>
-        <w:t>上推和下</w:t>
-      </w:r>
-      <w:proofErr w:type="gramEnd"/>
-      <w:r>
-        <w:rPr>
-          <w:rFonts w:hint="eastAsia"/>
-        </w:rPr>
-        <w:t>推出来的两个维数，他们两个之间就具有了</w:t>
+        <w:t>也就是某种虚数单位的大小本身。这就可以在当前维数的基础上，上推或者下推一个维数出来。当然，如果考虑上推和下推出来的两个维数，他们两个之间就具有了</w:t>
       </w:r>
       <m:oMath>
         <m:f>
@@ -2903,21 +2809,7 @@
         <w:rPr>
           <w:rFonts w:hint="eastAsia"/>
         </w:rPr>
-        <w:t>的关系仍然意味着正交。由此当前维数以及上</w:t>
-      </w:r>
-      <w:proofErr w:type="gramStart"/>
-      <w:r>
-        <w:rPr>
-          <w:rFonts w:hint="eastAsia"/>
-        </w:rPr>
-        <w:t>推和下推得到</w:t>
-      </w:r>
-      <w:proofErr w:type="gramEnd"/>
-      <w:r>
-        <w:rPr>
-          <w:rFonts w:hint="eastAsia"/>
-        </w:rPr>
-        <w:t>的两个维数，三者之间总可以构成两两互相正交的关系，</w:t>
+        <w:t>的关系仍然意味着正交。由此当前维数以及上推和下推得到的两个维数，三者之间总可以构成两两互相正交的关系，</w:t>
       </w:r>
       <w:r>
         <w:rPr>
@@ -3151,21 +3043,7 @@
         <w:rPr>
           <w:rFonts w:hint="eastAsia"/>
         </w:rPr>
-        <w:t>必然对应了周期性，所以实际上任何</w:t>
-      </w:r>
-      <w:proofErr w:type="gramStart"/>
-      <w:r>
-        <w:rPr>
-          <w:rFonts w:hint="eastAsia"/>
-        </w:rPr>
-        <w:t>一</w:t>
-      </w:r>
-      <w:proofErr w:type="gramEnd"/>
-      <w:r>
-        <w:rPr>
-          <w:rFonts w:hint="eastAsia"/>
-        </w:rPr>
-        <w:t>个数，都是复数；只是那个周期到底有多大，以及它是否体现出了周期性的效果。</w:t>
+        <w:t>必然对应了周期性，所以实际上任何一个数，都是复数；只是那个周期到底有多大，以及它是否体现出了周期性的效果。</w:t>
       </w:r>
       <w:r>
         <w:rPr>
@@ -3810,21 +3688,7 @@
         <w:rPr>
           <w:rFonts w:hint="eastAsia"/>
         </w:rPr>
-        <w:t>情况就是这样。所以说，一个复数，就是</w:t>
-      </w:r>
-      <w:proofErr w:type="gramStart"/>
-      <w:r>
-        <w:rPr>
-          <w:rFonts w:hint="eastAsia"/>
-        </w:rPr>
-        <w:t>一</w:t>
-      </w:r>
-      <w:proofErr w:type="gramEnd"/>
-      <w:r>
-        <w:rPr>
-          <w:rFonts w:hint="eastAsia"/>
-        </w:rPr>
-        <w:t>个数而已，而它变得复杂，只是因为观察者自身存在限制。</w:t>
+        <w:t>情况就是这样。所以说，一个复数，就是一个数而已，而它变得复杂，只是因为观察者自身存在限制。</w:t>
       </w:r>
       <w:r>
         <w:rPr>
@@ -5083,21 +4947,7 @@
         <w:rPr>
           <w:rFonts w:hint="eastAsia"/>
         </w:rPr>
-        <w:t>我们知道虚数单位代表周期性，所以可以认为在</w:t>
-      </w:r>
-      <w:proofErr w:type="gramStart"/>
-      <w:r>
-        <w:rPr>
-          <w:rFonts w:hint="eastAsia"/>
-        </w:rPr>
-        <w:t>模结果</w:t>
-      </w:r>
-      <w:proofErr w:type="gramEnd"/>
-      <w:r>
-        <w:rPr>
-          <w:rFonts w:hint="eastAsia"/>
-        </w:rPr>
-        <w:t>中不必存在，所以</w:t>
+        <w:t>我们知道虚数单位代表周期性，所以可以认为在模结果中不必存在，所以</w:t>
       </w:r>
     </w:p>
     <w:p>
@@ -6176,21 +6026,7 @@
         <w:rPr>
           <w:rFonts w:hint="eastAsia"/>
         </w:rPr>
-        <w:t>所以说，</w:t>
-      </w:r>
-      <w:proofErr w:type="gramStart"/>
-      <w:r>
-        <w:rPr>
-          <w:rFonts w:hint="eastAsia"/>
-        </w:rPr>
-        <w:t>点积实际上</w:t>
-      </w:r>
-      <w:proofErr w:type="gramEnd"/>
-      <w:r>
-        <w:rPr>
-          <w:rFonts w:hint="eastAsia"/>
-        </w:rPr>
-        <w:t>就是复数乘法，去掉虚部（</w:t>
+        <w:t>所以说，点积实际上就是复数乘法，去掉虚部（</w:t>
       </w:r>
       <w:r>
         <w:rPr>
@@ -6214,35 +6050,7 @@
         <w:rPr>
           <w:rFonts w:hint="eastAsia"/>
         </w:rPr>
-        <w:t>），以及反转负数项之后的结果。其实就算是</w:t>
-      </w:r>
-      <w:proofErr w:type="gramStart"/>
-      <w:r>
-        <w:rPr>
-          <w:rFonts w:hint="eastAsia"/>
-        </w:rPr>
-        <w:t>不</w:t>
-      </w:r>
-      <w:proofErr w:type="gramEnd"/>
-      <w:r>
-        <w:rPr>
-          <w:rFonts w:hint="eastAsia"/>
-        </w:rPr>
-        <w:t>反转，也无所谓，只是两种定义的方式不同，导致计算方法不同而已。相比较而言，</w:t>
-      </w:r>
-      <w:proofErr w:type="gramStart"/>
-      <w:r>
-        <w:rPr>
-          <w:rFonts w:hint="eastAsia"/>
-        </w:rPr>
-        <w:t>不</w:t>
-      </w:r>
-      <w:proofErr w:type="gramEnd"/>
-      <w:r>
-        <w:rPr>
-          <w:rFonts w:hint="eastAsia"/>
-        </w:rPr>
-        <w:t>反转反而更为自然一些。</w:t>
+        <w:t>），以及反转负数项之后的结果。其实就算是不反转，也无所谓，只是两种定义的方式不同，导致计算方法不同而已。相比较而言，不反转反而更为自然一些。</w:t>
       </w:r>
     </w:p>
     <w:p/>
@@ -6583,21 +6391,7 @@
         <w:rPr>
           <w:rFonts w:hint="eastAsia"/>
         </w:rPr>
-        <w:t>是复数相乘。但是观察者的视角却不同。在</w:t>
-      </w:r>
-      <w:proofErr w:type="gramStart"/>
-      <w:r>
-        <w:rPr>
-          <w:rFonts w:hint="eastAsia"/>
-        </w:rPr>
-        <w:t>求点积的</w:t>
-      </w:r>
-      <w:proofErr w:type="gramEnd"/>
-      <w:r>
-        <w:rPr>
-          <w:rFonts w:hint="eastAsia"/>
-        </w:rPr>
-        <w:t>时候，观察者认为</w:t>
+        <w:t>是复数相乘。但是观察者的视角却不同。在求点积的时候，观察者认为</w:t>
       </w:r>
       <m:oMath>
         <m:r>
@@ -9414,21 +9208,7 @@
         <w:rPr>
           <w:rFonts w:hint="eastAsia"/>
         </w:rPr>
-        <w:t>这就是复数或者平面直角坐标系中</w:t>
-      </w:r>
-      <w:proofErr w:type="gramStart"/>
-      <w:r>
-        <w:rPr>
-          <w:rFonts w:hint="eastAsia"/>
-        </w:rPr>
-        <w:t>向量叉乘的</w:t>
-      </w:r>
-      <w:proofErr w:type="gramEnd"/>
-      <w:r>
-        <w:rPr>
-          <w:rFonts w:hint="eastAsia"/>
-        </w:rPr>
-        <w:t>含义和由来。</w:t>
+        <w:t>这就是复数或者平面直角坐标系中向量叉乘的含义和由来。</w:t>
       </w:r>
       <w:r>
         <w:rPr>
@@ -10590,21 +10370,7 @@
         <w:rPr>
           <w:rFonts w:hint="eastAsia"/>
         </w:rPr>
-        <w:t>也就是说，下推</w:t>
-      </w:r>
-      <w:proofErr w:type="gramStart"/>
-      <w:r>
-        <w:rPr>
-          <w:rFonts w:hint="eastAsia"/>
-        </w:rPr>
-        <w:t>一</w:t>
-      </w:r>
-      <w:proofErr w:type="gramEnd"/>
-      <w:r>
-        <w:rPr>
-          <w:rFonts w:hint="eastAsia"/>
-        </w:rPr>
-        <w:t>次之后，两次或者更多次维数，都被</w:t>
+        <w:t>也就是说，下推一次之后，两次或者更多次维数，都被</w:t>
       </w:r>
       <w:r>
         <w:rPr>
@@ -10850,25 +10616,17 @@
       </w:r>
     </w:p>
     <w:p>
-      <w:proofErr w:type="gramStart"/>
-      <w:r>
-        <w:rPr>
-          <w:rFonts w:hint="eastAsia"/>
-        </w:rPr>
-        <w:t>至此叉积的</w:t>
-      </w:r>
-      <w:proofErr w:type="gramEnd"/>
-      <w:r>
-        <w:rPr>
-          <w:rFonts w:hint="eastAsia"/>
-        </w:rPr>
-        <w:t>数量以及方向等运算方法的由来，就说清楚了</w:t>
-      </w:r>
-      <w:r>
-        <w:rPr>
-          <w:rFonts w:hint="eastAsia"/>
-        </w:rPr>
-        <w:t>。还有就是，更高的维数在更大的地方，更低的维数在更小的地方。</w:t>
+      <w:r>
+        <w:rPr>
+          <w:rFonts w:hint="eastAsia"/>
+        </w:rPr>
+        <w:t>至此叉积的数量以及方向等运算方法的由来，就说清楚了</w:t>
+      </w:r>
+      <w:r>
+        <w:rPr>
+          <w:rFonts w:hint="eastAsia"/>
+        </w:rPr>
+        <w:t>。还有就是更高的维数在更大的地方，更低的维数在更小的地方。</w:t>
       </w:r>
     </w:p>
     <w:p>
@@ -10884,7 +10642,19 @@
         <w:rPr>
           <w:rFonts w:hint="eastAsia"/>
         </w:rPr>
-        <w:t>由此扩展来说，在几何</w:t>
+        <w:t>由此扩展来说</w:t>
+      </w:r>
+      <w:r>
+        <w:rPr>
+          <w:rFonts w:hint="eastAsia"/>
+        </w:rPr>
+        <w:t>，</w:t>
+      </w:r>
+      <w:r>
+        <w:rPr>
+          <w:rFonts w:hint="eastAsia"/>
+        </w:rPr>
+        <w:t>在几何</w:t>
       </w:r>
       <w:r>
         <w:rPr>
@@ -10896,7 +10666,7 @@
         <w:rPr>
           <w:rFonts w:hint="eastAsia"/>
         </w:rPr>
-        <w:t>讨论四维以及四维以上的问题，其实是没有什么意义的。这不是说维数本身被限制，而是说，对于观察者来说，四维以及以上的几何空间总是体现为三维</w:t>
+        <w:t>讨论四维以及四维以上的问题，其实是没有什么意义的。这不是说维数本身被限制，而是说对于观察者来说，四维以及以上的几何空间总是体现为三维</w:t>
       </w:r>
       <w:r>
         <w:rPr>
@@ -10929,36 +10699,4542 @@
         <w:rPr>
           <w:rFonts w:hint="eastAsia"/>
         </w:rPr>
-        <w:t>所以，</w:t>
-      </w:r>
-      <w:proofErr w:type="gramStart"/>
-      <w:r>
-        <w:rPr>
-          <w:rFonts w:hint="eastAsia"/>
-        </w:rPr>
-        <w:t>叉积到底</w:t>
-      </w:r>
-      <w:proofErr w:type="gramEnd"/>
-      <w:r>
-        <w:rPr>
-          <w:rFonts w:hint="eastAsia"/>
-        </w:rPr>
-        <w:t>是什么呢？二</w:t>
-      </w:r>
-      <w:proofErr w:type="gramStart"/>
-      <w:r>
-        <w:rPr>
-          <w:rFonts w:hint="eastAsia"/>
-        </w:rPr>
-        <w:t>维或者</w:t>
-      </w:r>
-      <w:proofErr w:type="gramEnd"/>
-      <w:r>
-        <w:rPr>
-          <w:rFonts w:hint="eastAsia"/>
-        </w:rPr>
-        <w:t>复平面来说，就是两个数相乘。三维复杂一点，但是可以分成三组，各自都是两个数相乘。</w:t>
-      </w:r>
+        <w:t>所以，叉积到底是什么呢？二维或者复平面来说，就是两个数相乘。三维复杂一点，但是可以分成三组，各自都是两个数相乘。</w:t>
+      </w:r>
+      <w:r>
+        <w:rPr>
+          <w:rFonts w:hint="eastAsia"/>
+        </w:rPr>
+        <w:t>既然如此，一个三维的向量是什么样的呢？</w:t>
+      </w:r>
+    </w:p>
+    <w:p>
+      <w:r>
+        <w:rPr>
+          <w:rFonts w:hint="eastAsia"/>
+        </w:rPr>
+        <w:t>上面已经讨论过，我们可以直接构造一个三维的向量：</w:t>
+      </w:r>
+    </w:p>
+    <w:p>
+      <w:pPr>
+        <w:rPr>
+          <w:i/>
+        </w:rPr>
+      </w:pPr>
+      <m:oMathPara>
+        <m:oMath>
+          <m:r>
+            <w:rPr>
+              <w:rFonts w:ascii="Cambria Math" w:hAnsi="Cambria Math"/>
+            </w:rPr>
+            <w:lastRenderedPageBreak/>
+            <m:t>A=</m:t>
+          </m:r>
+          <m:d>
+            <m:dPr>
+              <m:ctrlPr>
+                <w:rPr>
+                  <w:rFonts w:ascii="Cambria Math" w:hAnsi="Cambria Math"/>
+                  <w:i/>
+                </w:rPr>
+              </m:ctrlPr>
+            </m:dPr>
+            <m:e>
+              <m:sSub>
+                <m:sSubPr>
+                  <m:ctrlPr>
+                    <w:rPr>
+                      <w:rFonts w:ascii="Cambria Math" w:hAnsi="Cambria Math"/>
+                      <w:i/>
+                    </w:rPr>
+                  </m:ctrlPr>
+                </m:sSubPr>
+                <m:e>
+                  <m:r>
+                    <w:rPr>
+                      <w:rFonts w:ascii="Cambria Math" w:hAnsi="Cambria Math"/>
+                    </w:rPr>
+                    <m:t>a</m:t>
+                  </m:r>
+                </m:e>
+                <m:sub>
+                  <m:r>
+                    <w:rPr>
+                      <w:rFonts w:ascii="Cambria Math" w:hAnsi="Cambria Math"/>
+                    </w:rPr>
+                    <m:t>x</m:t>
+                  </m:r>
+                </m:sub>
+              </m:sSub>
+              <m:r>
+                <w:rPr>
+                  <w:rFonts w:ascii="Cambria Math" w:hAnsi="Cambria Math"/>
+                </w:rPr>
+                <m:t>,</m:t>
+              </m:r>
+              <m:sSub>
+                <m:sSubPr>
+                  <m:ctrlPr>
+                    <w:rPr>
+                      <w:rFonts w:ascii="Cambria Math" w:hAnsi="Cambria Math"/>
+                      <w:i/>
+                    </w:rPr>
+                  </m:ctrlPr>
+                </m:sSubPr>
+                <m:e>
+                  <m:r>
+                    <w:rPr>
+                      <w:rFonts w:ascii="Cambria Math" w:hAnsi="Cambria Math"/>
+                    </w:rPr>
+                    <m:t>a</m:t>
+                  </m:r>
+                </m:e>
+                <m:sub>
+                  <m:r>
+                    <w:rPr>
+                      <w:rFonts w:ascii="Cambria Math" w:hAnsi="Cambria Math"/>
+                    </w:rPr>
+                    <m:t>y</m:t>
+                  </m:r>
+                </m:sub>
+              </m:sSub>
+              <m:r>
+                <w:rPr>
+                  <w:rFonts w:ascii="Cambria Math" w:hAnsi="Cambria Math"/>
+                </w:rPr>
+                <m:t>,</m:t>
+              </m:r>
+              <m:sSub>
+                <m:sSubPr>
+                  <m:ctrlPr>
+                    <w:rPr>
+                      <w:rFonts w:ascii="Cambria Math" w:hAnsi="Cambria Math"/>
+                      <w:i/>
+                    </w:rPr>
+                  </m:ctrlPr>
+                </m:sSubPr>
+                <m:e>
+                  <m:r>
+                    <w:rPr>
+                      <w:rFonts w:ascii="Cambria Math" w:hAnsi="Cambria Math"/>
+                    </w:rPr>
+                    <m:t>a</m:t>
+                  </m:r>
+                </m:e>
+                <m:sub>
+                  <m:r>
+                    <w:rPr>
+                      <w:rFonts w:ascii="Cambria Math" w:hAnsi="Cambria Math" w:hint="eastAsia"/>
+                    </w:rPr>
+                    <m:t>z</m:t>
+                  </m:r>
+                </m:sub>
+              </m:sSub>
+            </m:e>
+          </m:d>
+          <m:r>
+            <w:rPr>
+              <w:rFonts w:ascii="Cambria Math" w:hAnsi="Cambria Math"/>
+            </w:rPr>
+            <m:t>=</m:t>
+          </m:r>
+          <m:sSub>
+            <m:sSubPr>
+              <m:ctrlPr>
+                <w:rPr>
+                  <w:rFonts w:ascii="Cambria Math" w:hAnsi="Cambria Math"/>
+                  <w:i/>
+                </w:rPr>
+              </m:ctrlPr>
+            </m:sSubPr>
+            <m:e>
+              <m:r>
+                <w:rPr>
+                  <w:rFonts w:ascii="Cambria Math" w:hAnsi="Cambria Math"/>
+                </w:rPr>
+                <m:t>a</m:t>
+              </m:r>
+            </m:e>
+            <m:sub>
+              <m:r>
+                <w:rPr>
+                  <w:rFonts w:ascii="Cambria Math" w:hAnsi="Cambria Math"/>
+                </w:rPr>
+                <m:t>x</m:t>
+              </m:r>
+            </m:sub>
+          </m:sSub>
+          <m:f>
+            <m:fPr>
+              <m:ctrlPr>
+                <w:rPr>
+                  <w:rFonts w:ascii="Cambria Math" w:hAnsi="Cambria Math"/>
+                  <w:i/>
+                </w:rPr>
+              </m:ctrlPr>
+            </m:fPr>
+            <m:num>
+              <m:r>
+                <w:rPr>
+                  <w:rFonts w:ascii="Cambria Math" w:hAnsi="Cambria Math"/>
+                </w:rPr>
+                <m:t>1</m:t>
+              </m:r>
+            </m:num>
+            <m:den>
+              <m:r>
+                <w:rPr>
+                  <w:rFonts w:ascii="Cambria Math" w:hAnsi="Cambria Math"/>
+                </w:rPr>
+                <m:t>i</m:t>
+              </m:r>
+            </m:den>
+          </m:f>
+          <m:r>
+            <w:rPr>
+              <w:rFonts w:ascii="Cambria Math" w:hAnsi="Cambria Math"/>
+            </w:rPr>
+            <m:t>+</m:t>
+          </m:r>
+          <m:sSub>
+            <m:sSubPr>
+              <m:ctrlPr>
+                <w:rPr>
+                  <w:rFonts w:ascii="Cambria Math" w:hAnsi="Cambria Math"/>
+                  <w:i/>
+                </w:rPr>
+              </m:ctrlPr>
+            </m:sSubPr>
+            <m:e>
+              <m:r>
+                <w:rPr>
+                  <w:rFonts w:ascii="Cambria Math" w:hAnsi="Cambria Math"/>
+                </w:rPr>
+                <m:t>a</m:t>
+              </m:r>
+            </m:e>
+            <m:sub>
+              <m:r>
+                <w:rPr>
+                  <w:rFonts w:ascii="Cambria Math" w:hAnsi="Cambria Math" w:hint="eastAsia"/>
+                </w:rPr>
+                <m:t>y</m:t>
+              </m:r>
+            </m:sub>
+          </m:sSub>
+          <m:r>
+            <w:rPr>
+              <w:rFonts w:ascii="Cambria Math" w:hAnsi="Cambria Math"/>
+            </w:rPr>
+            <m:t>+</m:t>
+          </m:r>
+          <m:sSub>
+            <m:sSubPr>
+              <m:ctrlPr>
+                <w:rPr>
+                  <w:rFonts w:ascii="Cambria Math" w:hAnsi="Cambria Math"/>
+                  <w:i/>
+                </w:rPr>
+              </m:ctrlPr>
+            </m:sSubPr>
+            <m:e>
+              <m:r>
+                <w:rPr>
+                  <w:rFonts w:ascii="Cambria Math" w:hAnsi="Cambria Math"/>
+                </w:rPr>
+                <m:t>a</m:t>
+              </m:r>
+            </m:e>
+            <m:sub>
+              <m:r>
+                <w:rPr>
+                  <w:rFonts w:ascii="Cambria Math" w:hAnsi="Cambria Math"/>
+                </w:rPr>
+                <m:t>z</m:t>
+              </m:r>
+            </m:sub>
+          </m:sSub>
+          <m:r>
+            <w:rPr>
+              <w:rFonts w:ascii="Cambria Math" w:hAnsi="Cambria Math"/>
+            </w:rPr>
+            <m:t>i</m:t>
+          </m:r>
+        </m:oMath>
+      </m:oMathPara>
+    </w:p>
+    <w:p>
+      <w:r>
+        <w:rPr>
+          <w:rFonts w:hint="eastAsia"/>
+          <w:iCs/>
+        </w:rPr>
+        <w:t>我们确实知道，</w:t>
+      </w:r>
+      <m:oMath>
+        <m:sSub>
+          <m:sSubPr>
+            <m:ctrlPr>
+              <w:rPr>
+                <w:rFonts w:ascii="Cambria Math" w:hAnsi="Cambria Math"/>
+                <w:i/>
+              </w:rPr>
+            </m:ctrlPr>
+          </m:sSubPr>
+          <m:e>
+            <m:r>
+              <w:rPr>
+                <w:rFonts w:ascii="Cambria Math" w:hAnsi="Cambria Math"/>
+              </w:rPr>
+              <m:t>a</m:t>
+            </m:r>
+          </m:e>
+          <m:sub>
+            <m:r>
+              <w:rPr>
+                <w:rFonts w:ascii="Cambria Math" w:hAnsi="Cambria Math"/>
+              </w:rPr>
+              <m:t>x</m:t>
+            </m:r>
+          </m:sub>
+        </m:sSub>
+        <m:f>
+          <m:fPr>
+            <m:ctrlPr>
+              <w:rPr>
+                <w:rFonts w:ascii="Cambria Math" w:hAnsi="Cambria Math"/>
+                <w:i/>
+              </w:rPr>
+            </m:ctrlPr>
+          </m:fPr>
+          <m:num>
+            <m:r>
+              <w:rPr>
+                <w:rFonts w:ascii="Cambria Math" w:hAnsi="Cambria Math"/>
+              </w:rPr>
+              <m:t>1</m:t>
+            </m:r>
+          </m:num>
+          <m:den>
+            <m:r>
+              <w:rPr>
+                <w:rFonts w:ascii="Cambria Math" w:hAnsi="Cambria Math"/>
+              </w:rPr>
+              <m:t>i</m:t>
+            </m:r>
+          </m:den>
+        </m:f>
+        <m:r>
+          <w:rPr>
+            <w:rFonts w:ascii="Cambria Math" w:hAnsi="Cambria Math"/>
+          </w:rPr>
+          <m:t>=-</m:t>
+        </m:r>
+        <m:sSub>
+          <m:sSubPr>
+            <m:ctrlPr>
+              <w:rPr>
+                <w:rFonts w:ascii="Cambria Math" w:hAnsi="Cambria Math"/>
+                <w:i/>
+              </w:rPr>
+            </m:ctrlPr>
+          </m:sSubPr>
+          <m:e>
+            <m:r>
+              <w:rPr>
+                <w:rFonts w:ascii="Cambria Math" w:hAnsi="Cambria Math"/>
+              </w:rPr>
+              <m:t>a</m:t>
+            </m:r>
+          </m:e>
+          <m:sub>
+            <m:r>
+              <w:rPr>
+                <w:rFonts w:ascii="Cambria Math" w:hAnsi="Cambria Math"/>
+              </w:rPr>
+              <m:t>x</m:t>
+            </m:r>
+          </m:sub>
+        </m:sSub>
+        <m:r>
+          <w:rPr>
+            <w:rFonts w:ascii="Cambria Math" w:hAnsi="Cambria Math"/>
+          </w:rPr>
+          <m:t>i</m:t>
+        </m:r>
+      </m:oMath>
+      <w:r>
+        <w:rPr>
+          <w:rFonts w:hint="eastAsia"/>
+          <w:iCs/>
+        </w:rPr>
+        <w:t>，但是前提是</w:t>
+      </w:r>
+      <m:oMath>
+        <m:r>
+          <w:rPr>
+            <w:rFonts w:ascii="Cambria Math" w:hAnsi="Cambria Math"/>
+          </w:rPr>
+          <m:t>i+</m:t>
+        </m:r>
+        <m:f>
+          <m:fPr>
+            <m:ctrlPr>
+              <w:rPr>
+                <w:rFonts w:ascii="Cambria Math" w:hAnsi="Cambria Math"/>
+                <w:i/>
+              </w:rPr>
+            </m:ctrlPr>
+          </m:fPr>
+          <m:num>
+            <m:r>
+              <w:rPr>
+                <w:rFonts w:ascii="Cambria Math" w:hAnsi="Cambria Math"/>
+              </w:rPr>
+              <m:t>1</m:t>
+            </m:r>
+          </m:num>
+          <m:den>
+            <m:r>
+              <w:rPr>
+                <w:rFonts w:ascii="Cambria Math" w:hAnsi="Cambria Math"/>
+              </w:rPr>
+              <m:t>i</m:t>
+            </m:r>
+          </m:den>
+        </m:f>
+        <m:r>
+          <w:rPr>
+            <w:rFonts w:ascii="Cambria Math" w:hAnsi="Cambria Math"/>
+          </w:rPr>
+          <m:t>=0</m:t>
+        </m:r>
+      </m:oMath>
+      <w:r>
+        <w:rPr>
+          <w:iCs/>
+        </w:rPr>
+        <w:t xml:space="preserve"> </w:t>
+      </w:r>
+      <w:r>
+        <w:rPr>
+          <w:rFonts w:hint="eastAsia"/>
+          <w:iCs/>
+        </w:rPr>
+        <w:t>而不是</w:t>
+      </w:r>
+      <m:oMath>
+        <m:r>
+          <w:rPr>
+            <w:rFonts w:ascii="Cambria Math" w:hAnsi="Cambria Math" w:hint="eastAsia"/>
+          </w:rPr>
+          <m:t>i</m:t>
+        </m:r>
+        <m:r>
+          <w:rPr>
+            <w:rFonts w:ascii="Cambria Math" w:hAnsi="Cambria Math"/>
+          </w:rPr>
+          <m:t>+</m:t>
+        </m:r>
+        <m:f>
+          <m:fPr>
+            <m:ctrlPr>
+              <w:rPr>
+                <w:rFonts w:ascii="Cambria Math" w:hAnsi="Cambria Math"/>
+                <w:i/>
+              </w:rPr>
+            </m:ctrlPr>
+          </m:fPr>
+          <m:num>
+            <m:r>
+              <w:rPr>
+                <w:rFonts w:ascii="Cambria Math" w:hAnsi="Cambria Math"/>
+              </w:rPr>
+              <m:t>1</m:t>
+            </m:r>
+          </m:num>
+          <m:den>
+            <m:r>
+              <w:rPr>
+                <w:rFonts w:ascii="Cambria Math" w:hAnsi="Cambria Math"/>
+              </w:rPr>
+              <m:t>i</m:t>
+            </m:r>
+          </m:den>
+        </m:f>
+        <m:r>
+          <w:rPr>
+            <w:rFonts w:ascii="Cambria Math" w:hAnsi="Cambria Math"/>
+          </w:rPr>
+          <m:t>=0 mod n</m:t>
+        </m:r>
+      </m:oMath>
+      <w:r>
+        <w:rPr>
+          <w:rFonts w:hint="eastAsia"/>
+        </w:rPr>
+        <w:t>。</w:t>
+      </w:r>
+    </w:p>
+    <w:p>
+      <w:r>
+        <w:rPr>
+          <w:rFonts w:hint="eastAsia"/>
+        </w:rPr>
+        <w:t>也就是说，对于后者而言，</w:t>
+      </w:r>
+      <m:oMath>
+        <m:sSub>
+          <m:sSubPr>
+            <m:ctrlPr>
+              <w:rPr>
+                <w:rFonts w:ascii="Cambria Math" w:hAnsi="Cambria Math"/>
+                <w:i/>
+              </w:rPr>
+            </m:ctrlPr>
+          </m:sSubPr>
+          <m:e>
+            <m:r>
+              <w:rPr>
+                <w:rFonts w:ascii="Cambria Math" w:hAnsi="Cambria Math"/>
+              </w:rPr>
+              <m:t>a</m:t>
+            </m:r>
+          </m:e>
+          <m:sub>
+            <m:r>
+              <w:rPr>
+                <w:rFonts w:ascii="Cambria Math" w:hAnsi="Cambria Math"/>
+              </w:rPr>
+              <m:t>x</m:t>
+            </m:r>
+          </m:sub>
+        </m:sSub>
+        <m:f>
+          <m:fPr>
+            <m:ctrlPr>
+              <w:rPr>
+                <w:rFonts w:ascii="Cambria Math" w:hAnsi="Cambria Math"/>
+                <w:i/>
+              </w:rPr>
+            </m:ctrlPr>
+          </m:fPr>
+          <m:num>
+            <m:r>
+              <w:rPr>
+                <w:rFonts w:ascii="Cambria Math" w:hAnsi="Cambria Math"/>
+              </w:rPr>
+              <m:t>1</m:t>
+            </m:r>
+          </m:num>
+          <m:den>
+            <m:r>
+              <w:rPr>
+                <w:rFonts w:ascii="Cambria Math" w:hAnsi="Cambria Math"/>
+              </w:rPr>
+              <m:t>i</m:t>
+            </m:r>
+          </m:den>
+        </m:f>
+        <m:r>
+          <w:rPr>
+            <w:rFonts w:ascii="Cambria Math" w:hAnsi="Cambria Math"/>
+          </w:rPr>
+          <m:t>=-</m:t>
+        </m:r>
+        <m:sSub>
+          <m:sSubPr>
+            <m:ctrlPr>
+              <w:rPr>
+                <w:rFonts w:ascii="Cambria Math" w:hAnsi="Cambria Math"/>
+                <w:i/>
+              </w:rPr>
+            </m:ctrlPr>
+          </m:sSubPr>
+          <m:e>
+            <m:r>
+              <w:rPr>
+                <w:rFonts w:ascii="Cambria Math" w:hAnsi="Cambria Math"/>
+              </w:rPr>
+              <m:t>a</m:t>
+            </m:r>
+          </m:e>
+          <m:sub>
+            <m:r>
+              <w:rPr>
+                <w:rFonts w:ascii="Cambria Math" w:hAnsi="Cambria Math"/>
+              </w:rPr>
+              <m:t>x</m:t>
+            </m:r>
+          </m:sub>
+        </m:sSub>
+        <m:r>
+          <w:rPr>
+            <w:rFonts w:ascii="Cambria Math" w:hAnsi="Cambria Math"/>
+          </w:rPr>
+          <m:t>i</m:t>
+        </m:r>
+      </m:oMath>
+      <w:r>
+        <w:rPr>
+          <w:rFonts w:hint="eastAsia"/>
+        </w:rPr>
+        <w:t>并不成立，所以三个分量是不能彼此化简的。</w:t>
+      </w:r>
+    </w:p>
+    <w:p>
+      <w:r>
+        <w:rPr>
+          <w:rFonts w:hint="eastAsia"/>
+        </w:rPr>
+        <w:t>那么一个四维的向量，可以类比写出，</w:t>
+      </w:r>
+    </w:p>
+    <w:p>
+      <m:oMathPara>
+        <m:oMath>
+          <m:r>
+            <w:rPr>
+              <w:rFonts w:ascii="Cambria Math" w:hAnsi="Cambria Math" w:hint="eastAsia"/>
+            </w:rPr>
+            <m:t>B</m:t>
+          </m:r>
+          <m:r>
+            <w:rPr>
+              <w:rFonts w:ascii="Cambria Math" w:hAnsi="Cambria Math"/>
+            </w:rPr>
+            <m:t>=</m:t>
+          </m:r>
+          <m:d>
+            <m:dPr>
+              <m:ctrlPr>
+                <w:rPr>
+                  <w:rFonts w:ascii="Cambria Math" w:hAnsi="Cambria Math"/>
+                  <w:i/>
+                </w:rPr>
+              </m:ctrlPr>
+            </m:dPr>
+            <m:e>
+              <m:sSub>
+                <m:sSubPr>
+                  <m:ctrlPr>
+                    <w:rPr>
+                      <w:rFonts w:ascii="Cambria Math" w:hAnsi="Cambria Math"/>
+                      <w:i/>
+                    </w:rPr>
+                  </m:ctrlPr>
+                </m:sSubPr>
+                <m:e>
+                  <m:r>
+                    <w:rPr>
+                      <w:rFonts w:ascii="Cambria Math" w:hAnsi="Cambria Math"/>
+                    </w:rPr>
+                    <m:t>b</m:t>
+                  </m:r>
+                </m:e>
+                <m:sub>
+                  <m:r>
+                    <w:rPr>
+                      <w:rFonts w:ascii="Cambria Math" w:hAnsi="Cambria Math"/>
+                    </w:rPr>
+                    <m:t>x</m:t>
+                  </m:r>
+                </m:sub>
+              </m:sSub>
+              <m:r>
+                <w:rPr>
+                  <w:rFonts w:ascii="Cambria Math" w:hAnsi="Cambria Math"/>
+                </w:rPr>
+                <m:t>,</m:t>
+              </m:r>
+              <m:sSub>
+                <m:sSubPr>
+                  <m:ctrlPr>
+                    <w:rPr>
+                      <w:rFonts w:ascii="Cambria Math" w:hAnsi="Cambria Math"/>
+                      <w:i/>
+                    </w:rPr>
+                  </m:ctrlPr>
+                </m:sSubPr>
+                <m:e>
+                  <m:r>
+                    <w:rPr>
+                      <w:rFonts w:ascii="Cambria Math" w:hAnsi="Cambria Math"/>
+                    </w:rPr>
+                    <m:t>b</m:t>
+                  </m:r>
+                </m:e>
+                <m:sub>
+                  <m:r>
+                    <w:rPr>
+                      <w:rFonts w:ascii="Cambria Math" w:hAnsi="Cambria Math"/>
+                    </w:rPr>
+                    <m:t>y</m:t>
+                  </m:r>
+                </m:sub>
+              </m:sSub>
+              <m:r>
+                <w:rPr>
+                  <w:rFonts w:ascii="Cambria Math" w:hAnsi="Cambria Math"/>
+                </w:rPr>
+                <m:t>,</m:t>
+              </m:r>
+              <m:sSub>
+                <m:sSubPr>
+                  <m:ctrlPr>
+                    <w:rPr>
+                      <w:rFonts w:ascii="Cambria Math" w:hAnsi="Cambria Math"/>
+                      <w:i/>
+                    </w:rPr>
+                  </m:ctrlPr>
+                </m:sSubPr>
+                <m:e>
+                  <m:r>
+                    <w:rPr>
+                      <w:rFonts w:ascii="Cambria Math" w:hAnsi="Cambria Math"/>
+                    </w:rPr>
+                    <m:t>b</m:t>
+                  </m:r>
+                </m:e>
+                <m:sub>
+                  <m:r>
+                    <w:rPr>
+                      <w:rFonts w:ascii="Cambria Math" w:hAnsi="Cambria Math" w:hint="eastAsia"/>
+                    </w:rPr>
+                    <m:t>z</m:t>
+                  </m:r>
+                </m:sub>
+              </m:sSub>
+              <m:r>
+                <w:rPr>
+                  <w:rFonts w:ascii="Cambria Math" w:hAnsi="Cambria Math"/>
+                </w:rPr>
+                <m:t>,</m:t>
+              </m:r>
+              <m:sSub>
+                <m:sSubPr>
+                  <m:ctrlPr>
+                    <w:rPr>
+                      <w:rFonts w:ascii="Cambria Math" w:hAnsi="Cambria Math"/>
+                      <w:i/>
+                    </w:rPr>
+                  </m:ctrlPr>
+                </m:sSubPr>
+                <m:e>
+                  <m:r>
+                    <w:rPr>
+                      <w:rFonts w:ascii="Cambria Math" w:hAnsi="Cambria Math"/>
+                    </w:rPr>
+                    <m:t>b</m:t>
+                  </m:r>
+                </m:e>
+                <m:sub>
+                  <m:r>
+                    <w:rPr>
+                      <w:rFonts w:ascii="Cambria Math" w:hAnsi="Cambria Math"/>
+                    </w:rPr>
+                    <m:t>w</m:t>
+                  </m:r>
+                </m:sub>
+              </m:sSub>
+            </m:e>
+          </m:d>
+          <m:r>
+            <w:rPr>
+              <w:rFonts w:ascii="Cambria Math" w:hAnsi="Cambria Math"/>
+            </w:rPr>
+            <m:t>=</m:t>
+          </m:r>
+          <m:sSub>
+            <m:sSubPr>
+              <m:ctrlPr>
+                <w:rPr>
+                  <w:rFonts w:ascii="Cambria Math" w:hAnsi="Cambria Math"/>
+                  <w:i/>
+                </w:rPr>
+              </m:ctrlPr>
+            </m:sSubPr>
+            <m:e>
+              <m:r>
+                <w:rPr>
+                  <w:rFonts w:ascii="Cambria Math" w:hAnsi="Cambria Math"/>
+                </w:rPr>
+                <m:t>b</m:t>
+              </m:r>
+            </m:e>
+            <m:sub>
+              <m:r>
+                <w:rPr>
+                  <w:rFonts w:ascii="Cambria Math" w:hAnsi="Cambria Math"/>
+                </w:rPr>
+                <m:t>x</m:t>
+              </m:r>
+            </m:sub>
+          </m:sSub>
+          <m:f>
+            <m:fPr>
+              <m:ctrlPr>
+                <w:rPr>
+                  <w:rFonts w:ascii="Cambria Math" w:hAnsi="Cambria Math"/>
+                  <w:i/>
+                </w:rPr>
+              </m:ctrlPr>
+            </m:fPr>
+            <m:num>
+              <m:r>
+                <w:rPr>
+                  <w:rFonts w:ascii="Cambria Math" w:hAnsi="Cambria Math"/>
+                </w:rPr>
+                <m:t>1</m:t>
+              </m:r>
+            </m:num>
+            <m:den>
+              <m:r>
+                <w:rPr>
+                  <w:rFonts w:ascii="Cambria Math" w:hAnsi="Cambria Math"/>
+                </w:rPr>
+                <m:t>i</m:t>
+              </m:r>
+            </m:den>
+          </m:f>
+          <m:r>
+            <w:rPr>
+              <w:rFonts w:ascii="Cambria Math" w:hAnsi="Cambria Math"/>
+            </w:rPr>
+            <m:t>+</m:t>
+          </m:r>
+          <m:sSub>
+            <m:sSubPr>
+              <m:ctrlPr>
+                <w:rPr>
+                  <w:rFonts w:ascii="Cambria Math" w:hAnsi="Cambria Math"/>
+                  <w:i/>
+                </w:rPr>
+              </m:ctrlPr>
+            </m:sSubPr>
+            <m:e>
+              <m:r>
+                <w:rPr>
+                  <w:rFonts w:ascii="Cambria Math" w:hAnsi="Cambria Math"/>
+                </w:rPr>
+                <m:t>b</m:t>
+              </m:r>
+            </m:e>
+            <m:sub>
+              <m:r>
+                <w:rPr>
+                  <w:rFonts w:ascii="Cambria Math" w:hAnsi="Cambria Math" w:hint="eastAsia"/>
+                </w:rPr>
+                <m:t>y</m:t>
+              </m:r>
+            </m:sub>
+          </m:sSub>
+          <m:r>
+            <w:rPr>
+              <w:rFonts w:ascii="Cambria Math" w:hAnsi="Cambria Math"/>
+            </w:rPr>
+            <m:t>+</m:t>
+          </m:r>
+          <m:sSub>
+            <m:sSubPr>
+              <m:ctrlPr>
+                <w:rPr>
+                  <w:rFonts w:ascii="Cambria Math" w:hAnsi="Cambria Math"/>
+                  <w:i/>
+                </w:rPr>
+              </m:ctrlPr>
+            </m:sSubPr>
+            <m:e>
+              <m:r>
+                <w:rPr>
+                  <w:rFonts w:ascii="Cambria Math" w:hAnsi="Cambria Math"/>
+                </w:rPr>
+                <m:t>b</m:t>
+              </m:r>
+            </m:e>
+            <m:sub>
+              <m:r>
+                <w:rPr>
+                  <w:rFonts w:ascii="Cambria Math" w:hAnsi="Cambria Math"/>
+                </w:rPr>
+                <m:t>z</m:t>
+              </m:r>
+            </m:sub>
+          </m:sSub>
+          <m:r>
+            <w:rPr>
+              <w:rFonts w:ascii="Cambria Math" w:hAnsi="Cambria Math"/>
+            </w:rPr>
+            <m:t>i</m:t>
+          </m:r>
+          <m:r>
+            <w:rPr>
+              <w:rFonts w:ascii="Cambria Math" w:hAnsi="Cambria Math"/>
+            </w:rPr>
+            <m:t>+</m:t>
+          </m:r>
+          <m:sSub>
+            <m:sSubPr>
+              <m:ctrlPr>
+                <w:rPr>
+                  <w:rFonts w:ascii="Cambria Math" w:hAnsi="Cambria Math"/>
+                  <w:i/>
+                </w:rPr>
+              </m:ctrlPr>
+            </m:sSubPr>
+            <m:e>
+              <m:r>
+                <w:rPr>
+                  <w:rFonts w:ascii="Cambria Math" w:hAnsi="Cambria Math"/>
+                </w:rPr>
+                <m:t>b</m:t>
+              </m:r>
+            </m:e>
+            <m:sub>
+              <m:r>
+                <w:rPr>
+                  <w:rFonts w:ascii="Cambria Math" w:hAnsi="Cambria Math"/>
+                </w:rPr>
+                <m:t>w</m:t>
+              </m:r>
+            </m:sub>
+          </m:sSub>
+          <m:sSup>
+            <m:sSupPr>
+              <m:ctrlPr>
+                <w:rPr>
+                  <w:rFonts w:ascii="Cambria Math" w:hAnsi="Cambria Math"/>
+                  <w:i/>
+                </w:rPr>
+              </m:ctrlPr>
+            </m:sSupPr>
+            <m:e>
+              <m:r>
+                <w:rPr>
+                  <w:rFonts w:ascii="Cambria Math" w:hAnsi="Cambria Math"/>
+                </w:rPr>
+                <m:t>i</m:t>
+              </m:r>
+            </m:e>
+            <m:sup>
+              <m:r>
+                <w:rPr>
+                  <w:rFonts w:ascii="Cambria Math" w:hAnsi="Cambria Math"/>
+                </w:rPr>
+                <m:t>2</m:t>
+              </m:r>
+            </m:sup>
+          </m:sSup>
+        </m:oMath>
+      </m:oMathPara>
+    </w:p>
+    <w:p>
+      <w:r>
+        <w:rPr>
+          <w:rFonts w:hint="eastAsia"/>
+        </w:rPr>
+        <w:t>虽然说</w:t>
+      </w:r>
+      <m:oMath>
+        <m:sSup>
+          <m:sSupPr>
+            <m:ctrlPr>
+              <w:rPr>
+                <w:rFonts w:ascii="Cambria Math" w:hAnsi="Cambria Math"/>
+                <w:i/>
+              </w:rPr>
+            </m:ctrlPr>
+          </m:sSupPr>
+          <m:e>
+            <m:r>
+              <w:rPr>
+                <w:rFonts w:ascii="Cambria Math" w:hAnsi="Cambria Math"/>
+              </w:rPr>
+              <m:t>i</m:t>
+            </m:r>
+          </m:e>
+          <m:sup>
+            <m:r>
+              <w:rPr>
+                <w:rFonts w:ascii="Cambria Math" w:hAnsi="Cambria Math"/>
+              </w:rPr>
+              <m:t>2</m:t>
+            </m:r>
+          </m:sup>
+        </m:sSup>
+        <m:r>
+          <w:rPr>
+            <w:rFonts w:ascii="Cambria Math" w:hAnsi="Cambria Math"/>
+          </w:rPr>
+          <m:t xml:space="preserve">=-1 </m:t>
+        </m:r>
+        <m:r>
+          <w:rPr>
+            <w:rFonts w:ascii="Cambria Math" w:hAnsi="Cambria Math" w:hint="eastAsia"/>
+          </w:rPr>
+          <m:t>mod</m:t>
+        </m:r>
+        <m:r>
+          <w:rPr>
+            <w:rFonts w:ascii="Cambria Math" w:hAnsi="Cambria Math"/>
+          </w:rPr>
+          <m:t xml:space="preserve"> n</m:t>
+        </m:r>
+      </m:oMath>
+      <w:r>
+        <w:rPr>
+          <w:rFonts w:hint="eastAsia"/>
+        </w:rPr>
+        <w:t>也不能简单的和</w:t>
+      </w:r>
+      <w:r>
+        <w:rPr>
+          <w:rFonts w:hint="eastAsia"/>
+        </w:rPr>
+        <w:t>1</w:t>
+      </w:r>
+      <w:r>
+        <w:rPr>
+          <w:rFonts w:hint="eastAsia"/>
+        </w:rPr>
+        <w:t>进行化简，得到</w:t>
+      </w:r>
+      <m:oMath>
+        <m:sSub>
+          <m:sSubPr>
+            <m:ctrlPr>
+              <w:rPr>
+                <w:rFonts w:ascii="Cambria Math" w:hAnsi="Cambria Math"/>
+                <w:i/>
+              </w:rPr>
+            </m:ctrlPr>
+          </m:sSubPr>
+          <m:e>
+            <m:r>
+              <w:rPr>
+                <w:rFonts w:ascii="Cambria Math" w:hAnsi="Cambria Math"/>
+              </w:rPr>
+              <m:t>b</m:t>
+            </m:r>
+          </m:e>
+          <m:sub>
+            <m:r>
+              <w:rPr>
+                <w:rFonts w:ascii="Cambria Math" w:hAnsi="Cambria Math" w:hint="eastAsia"/>
+              </w:rPr>
+              <m:t>y</m:t>
+            </m:r>
+          </m:sub>
+        </m:sSub>
+        <m:r>
+          <w:rPr>
+            <w:rFonts w:ascii="Cambria Math" w:hAnsi="Cambria Math"/>
+          </w:rPr>
+          <m:t>-</m:t>
+        </m:r>
+        <m:sSub>
+          <m:sSubPr>
+            <m:ctrlPr>
+              <w:rPr>
+                <w:rFonts w:ascii="Cambria Math" w:hAnsi="Cambria Math"/>
+                <w:i/>
+              </w:rPr>
+            </m:ctrlPr>
+          </m:sSubPr>
+          <m:e>
+            <m:r>
+              <w:rPr>
+                <w:rFonts w:ascii="Cambria Math" w:hAnsi="Cambria Math"/>
+              </w:rPr>
+              <m:t>b</m:t>
+            </m:r>
+          </m:e>
+          <m:sub>
+            <m:r>
+              <w:rPr>
+                <w:rFonts w:ascii="Cambria Math" w:hAnsi="Cambria Math"/>
+              </w:rPr>
+              <m:t>w</m:t>
+            </m:r>
+          </m:sub>
+        </m:sSub>
+      </m:oMath>
+      <w:r>
+        <w:rPr>
+          <w:rFonts w:hint="eastAsia"/>
+        </w:rPr>
+        <w:t>，但是整个向量的跨度已经超越了中心和上下极限的范围（也就是</w:t>
+      </w:r>
+      <w:r>
+        <w:rPr>
+          <w:rFonts w:hint="eastAsia"/>
+        </w:rPr>
+        <w:t>3</w:t>
+      </w:r>
+      <w:r>
+        <w:rPr>
+          <w:rFonts w:hint="eastAsia"/>
+        </w:rPr>
+        <w:t>），无论在</w:t>
+      </w:r>
+      <w:r>
+        <w:rPr>
+          <w:rFonts w:hint="eastAsia"/>
+        </w:rPr>
+        <w:t xml:space="preserve"> </w:t>
+      </w:r>
+      <m:oMath>
+        <m:sSub>
+          <m:sSubPr>
+            <m:ctrlPr>
+              <w:rPr>
+                <w:rFonts w:ascii="Cambria Math" w:hAnsi="Cambria Math"/>
+                <w:i/>
+              </w:rPr>
+            </m:ctrlPr>
+          </m:sSubPr>
+          <m:e>
+            <m:r>
+              <w:rPr>
+                <w:rFonts w:ascii="Cambria Math" w:hAnsi="Cambria Math"/>
+              </w:rPr>
+              <m:t>b</m:t>
+            </m:r>
+          </m:e>
+          <m:sub>
+            <m:r>
+              <w:rPr>
+                <w:rFonts w:ascii="Cambria Math" w:hAnsi="Cambria Math" w:hint="eastAsia"/>
+              </w:rPr>
+              <m:t>y</m:t>
+            </m:r>
+          </m:sub>
+        </m:sSub>
+      </m:oMath>
+      <w:r>
+        <w:rPr>
+          <w:rFonts w:hint="eastAsia"/>
+        </w:rPr>
+        <w:t>上还是</w:t>
+      </w:r>
+      <m:oMath>
+        <m:sSub>
+          <m:sSubPr>
+            <m:ctrlPr>
+              <w:rPr>
+                <w:rFonts w:ascii="Cambria Math" w:hAnsi="Cambria Math"/>
+                <w:i/>
+              </w:rPr>
+            </m:ctrlPr>
+          </m:sSubPr>
+          <m:e>
+            <m:r>
+              <w:rPr>
+                <w:rFonts w:ascii="Cambria Math" w:hAnsi="Cambria Math"/>
+              </w:rPr>
+              <m:t>b</m:t>
+            </m:r>
+          </m:e>
+          <m:sub>
+            <m:r>
+              <w:rPr>
+                <w:rFonts w:ascii="Cambria Math" w:hAnsi="Cambria Math"/>
+              </w:rPr>
+              <m:t>z</m:t>
+            </m:r>
+          </m:sub>
+        </m:sSub>
+        <m:r>
+          <w:rPr>
+            <w:rFonts w:ascii="Cambria Math" w:hAnsi="Cambria Math"/>
+          </w:rPr>
+          <m:t>i</m:t>
+        </m:r>
+      </m:oMath>
+      <w:r>
+        <w:rPr>
+          <w:rFonts w:hint="eastAsia"/>
+        </w:rPr>
+        <w:t>上都不可能看到四个分量正交出现，必定有某两个分量出现遮盖的情况，也就是说或者写成，</w:t>
+      </w:r>
+    </w:p>
+    <w:p>
+      <m:oMathPara>
+        <m:oMath>
+          <m:r>
+            <w:rPr>
+              <w:rFonts w:ascii="Cambria Math" w:hAnsi="Cambria Math" w:hint="eastAsia"/>
+            </w:rPr>
+            <m:t>B</m:t>
+          </m:r>
+          <m:r>
+            <w:rPr>
+              <w:rFonts w:ascii="Cambria Math" w:hAnsi="Cambria Math"/>
+            </w:rPr>
+            <m:t>=</m:t>
+          </m:r>
+          <m:d>
+            <m:dPr>
+              <m:ctrlPr>
+                <w:rPr>
+                  <w:rFonts w:ascii="Cambria Math" w:hAnsi="Cambria Math"/>
+                  <w:i/>
+                </w:rPr>
+              </m:ctrlPr>
+            </m:dPr>
+            <m:e>
+              <m:sSub>
+                <m:sSubPr>
+                  <m:ctrlPr>
+                    <w:rPr>
+                      <w:rFonts w:ascii="Cambria Math" w:hAnsi="Cambria Math"/>
+                      <w:i/>
+                    </w:rPr>
+                  </m:ctrlPr>
+                </m:sSubPr>
+                <m:e>
+                  <m:r>
+                    <w:rPr>
+                      <w:rFonts w:ascii="Cambria Math" w:hAnsi="Cambria Math"/>
+                    </w:rPr>
+                    <m:t>b</m:t>
+                  </m:r>
+                </m:e>
+                <m:sub>
+                  <m:r>
+                    <w:rPr>
+                      <w:rFonts w:ascii="Cambria Math" w:hAnsi="Cambria Math"/>
+                    </w:rPr>
+                    <m:t>x</m:t>
+                  </m:r>
+                </m:sub>
+              </m:sSub>
+              <m:r>
+                <w:rPr>
+                  <w:rFonts w:ascii="Cambria Math" w:hAnsi="Cambria Math"/>
+                </w:rPr>
+                <m:t>,</m:t>
+              </m:r>
+              <m:sSub>
+                <m:sSubPr>
+                  <m:ctrlPr>
+                    <w:rPr>
+                      <w:rFonts w:ascii="Cambria Math" w:hAnsi="Cambria Math"/>
+                      <w:i/>
+                    </w:rPr>
+                  </m:ctrlPr>
+                </m:sSubPr>
+                <m:e>
+                  <m:r>
+                    <w:rPr>
+                      <w:rFonts w:ascii="Cambria Math" w:hAnsi="Cambria Math"/>
+                    </w:rPr>
+                    <m:t>b</m:t>
+                  </m:r>
+                </m:e>
+                <m:sub>
+                  <m:r>
+                    <w:rPr>
+                      <w:rFonts w:ascii="Cambria Math" w:hAnsi="Cambria Math"/>
+                    </w:rPr>
+                    <m:t>y</m:t>
+                  </m:r>
+                </m:sub>
+              </m:sSub>
+              <m:r>
+                <w:rPr>
+                  <w:rFonts w:ascii="Cambria Math" w:hAnsi="Cambria Math"/>
+                </w:rPr>
+                <m:t>,</m:t>
+              </m:r>
+              <m:sSub>
+                <m:sSubPr>
+                  <m:ctrlPr>
+                    <w:rPr>
+                      <w:rFonts w:ascii="Cambria Math" w:hAnsi="Cambria Math"/>
+                      <w:i/>
+                    </w:rPr>
+                  </m:ctrlPr>
+                </m:sSubPr>
+                <m:e>
+                  <m:r>
+                    <w:rPr>
+                      <w:rFonts w:ascii="Cambria Math" w:hAnsi="Cambria Math"/>
+                    </w:rPr>
+                    <m:t>b</m:t>
+                  </m:r>
+                </m:e>
+                <m:sub>
+                  <m:r>
+                    <w:rPr>
+                      <w:rFonts w:ascii="Cambria Math" w:hAnsi="Cambria Math" w:hint="eastAsia"/>
+                    </w:rPr>
+                    <m:t>z</m:t>
+                  </m:r>
+                </m:sub>
+              </m:sSub>
+              <m:r>
+                <w:rPr>
+                  <w:rFonts w:ascii="Cambria Math" w:hAnsi="Cambria Math"/>
+                </w:rPr>
+                <m:t>,</m:t>
+              </m:r>
+              <m:sSub>
+                <m:sSubPr>
+                  <m:ctrlPr>
+                    <w:rPr>
+                      <w:rFonts w:ascii="Cambria Math" w:hAnsi="Cambria Math"/>
+                      <w:i/>
+                    </w:rPr>
+                  </m:ctrlPr>
+                </m:sSubPr>
+                <m:e>
+                  <m:r>
+                    <w:rPr>
+                      <w:rFonts w:ascii="Cambria Math" w:hAnsi="Cambria Math"/>
+                    </w:rPr>
+                    <m:t>b</m:t>
+                  </m:r>
+                </m:e>
+                <m:sub>
+                  <m:r>
+                    <w:rPr>
+                      <w:rFonts w:ascii="Cambria Math" w:hAnsi="Cambria Math"/>
+                    </w:rPr>
+                    <m:t>w</m:t>
+                  </m:r>
+                </m:sub>
+              </m:sSub>
+            </m:e>
+          </m:d>
+          <m:r>
+            <w:rPr>
+              <w:rFonts w:ascii="Cambria Math" w:hAnsi="Cambria Math"/>
+            </w:rPr>
+            <m:t>=</m:t>
+          </m:r>
+          <m:sSub>
+            <m:sSubPr>
+              <m:ctrlPr>
+                <w:rPr>
+                  <w:rFonts w:ascii="Cambria Math" w:hAnsi="Cambria Math"/>
+                  <w:i/>
+                </w:rPr>
+              </m:ctrlPr>
+            </m:sSubPr>
+            <m:e>
+              <m:r>
+                <w:rPr>
+                  <w:rFonts w:ascii="Cambria Math" w:hAnsi="Cambria Math"/>
+                </w:rPr>
+                <m:t>b</m:t>
+              </m:r>
+            </m:e>
+            <m:sub>
+              <m:r>
+                <w:rPr>
+                  <w:rFonts w:ascii="Cambria Math" w:hAnsi="Cambria Math"/>
+                </w:rPr>
+                <m:t>x</m:t>
+              </m:r>
+            </m:sub>
+          </m:sSub>
+          <m:f>
+            <m:fPr>
+              <m:ctrlPr>
+                <w:rPr>
+                  <w:rFonts w:ascii="Cambria Math" w:hAnsi="Cambria Math"/>
+                  <w:i/>
+                </w:rPr>
+              </m:ctrlPr>
+            </m:fPr>
+            <m:num>
+              <m:r>
+                <w:rPr>
+                  <w:rFonts w:ascii="Cambria Math" w:hAnsi="Cambria Math"/>
+                </w:rPr>
+                <m:t>1</m:t>
+              </m:r>
+            </m:num>
+            <m:den>
+              <m:r>
+                <w:rPr>
+                  <w:rFonts w:ascii="Cambria Math" w:hAnsi="Cambria Math"/>
+                </w:rPr>
+                <m:t>i</m:t>
+              </m:r>
+            </m:den>
+          </m:f>
+          <m:r>
+            <w:rPr>
+              <w:rFonts w:ascii="Cambria Math" w:hAnsi="Cambria Math"/>
+            </w:rPr>
+            <m:t>+</m:t>
+          </m:r>
+          <m:sSub>
+            <m:sSubPr>
+              <m:ctrlPr>
+                <w:rPr>
+                  <w:rFonts w:ascii="Cambria Math" w:hAnsi="Cambria Math"/>
+                  <w:i/>
+                </w:rPr>
+              </m:ctrlPr>
+            </m:sSubPr>
+            <m:e>
+              <m:r>
+                <w:rPr>
+                  <w:rFonts w:ascii="Cambria Math" w:hAnsi="Cambria Math"/>
+                </w:rPr>
+                <m:t>b</m:t>
+              </m:r>
+            </m:e>
+            <m:sub>
+              <m:r>
+                <w:rPr>
+                  <w:rFonts w:ascii="Cambria Math" w:hAnsi="Cambria Math" w:hint="eastAsia"/>
+                </w:rPr>
+                <m:t>y</m:t>
+              </m:r>
+            </m:sub>
+          </m:sSub>
+          <m:r>
+            <w:rPr>
+              <w:rFonts w:ascii="Cambria Math" w:hAnsi="Cambria Math"/>
+            </w:rPr>
+            <m:t>+</m:t>
+          </m:r>
+          <m:d>
+            <m:dPr>
+              <m:ctrlPr>
+                <w:rPr>
+                  <w:rFonts w:ascii="Cambria Math" w:hAnsi="Cambria Math"/>
+                  <w:i/>
+                </w:rPr>
+              </m:ctrlPr>
+            </m:dPr>
+            <m:e>
+              <m:sSub>
+                <m:sSubPr>
+                  <m:ctrlPr>
+                    <w:rPr>
+                      <w:rFonts w:ascii="Cambria Math" w:hAnsi="Cambria Math"/>
+                      <w:i/>
+                    </w:rPr>
+                  </m:ctrlPr>
+                </m:sSubPr>
+                <m:e>
+                  <m:r>
+                    <w:rPr>
+                      <w:rFonts w:ascii="Cambria Math" w:hAnsi="Cambria Math"/>
+                    </w:rPr>
+                    <m:t>b</m:t>
+                  </m:r>
+                </m:e>
+                <m:sub>
+                  <m:r>
+                    <w:rPr>
+                      <w:rFonts w:ascii="Cambria Math" w:hAnsi="Cambria Math"/>
+                    </w:rPr>
+                    <m:t>z</m:t>
+                  </m:r>
+                </m:sub>
+              </m:sSub>
+              <m:r>
+                <w:rPr>
+                  <w:rFonts w:ascii="Cambria Math" w:hAnsi="Cambria Math"/>
+                </w:rPr>
+                <m:t>+</m:t>
+              </m:r>
+              <m:sSub>
+                <m:sSubPr>
+                  <m:ctrlPr>
+                    <w:rPr>
+                      <w:rFonts w:ascii="Cambria Math" w:hAnsi="Cambria Math"/>
+                      <w:i/>
+                    </w:rPr>
+                  </m:ctrlPr>
+                </m:sSubPr>
+                <m:e>
+                  <m:r>
+                    <w:rPr>
+                      <w:rFonts w:ascii="Cambria Math" w:hAnsi="Cambria Math"/>
+                    </w:rPr>
+                    <m:t>b</m:t>
+                  </m:r>
+                </m:e>
+                <m:sub>
+                  <m:r>
+                    <w:rPr>
+                      <w:rFonts w:ascii="Cambria Math" w:hAnsi="Cambria Math"/>
+                    </w:rPr>
+                    <m:t>w</m:t>
+                  </m:r>
+                </m:sub>
+              </m:sSub>
+              <m:r>
+                <w:rPr>
+                  <w:rFonts w:ascii="Cambria Math" w:hAnsi="Cambria Math"/>
+                </w:rPr>
+                <m:t>i</m:t>
+              </m:r>
+            </m:e>
+          </m:d>
+          <m:r>
+            <w:rPr>
+              <w:rFonts w:ascii="Cambria Math" w:hAnsi="Cambria Math"/>
+            </w:rPr>
+            <m:t>i</m:t>
+          </m:r>
+        </m:oMath>
+      </m:oMathPara>
+    </w:p>
+    <w:p>
+      <w:r>
+        <w:rPr>
+          <w:rFonts w:hint="eastAsia"/>
+        </w:rPr>
+        <w:t>其中</w:t>
+      </w:r>
+      <w:r>
+        <w:rPr>
+          <w:rFonts w:hint="eastAsia"/>
+        </w:rPr>
+        <w:t>，</w:t>
+      </w:r>
+    </w:p>
+    <w:p>
+      <m:oMathPara>
+        <m:oMath>
+          <m:sSub>
+            <m:sSubPr>
+              <m:ctrlPr>
+                <w:rPr>
+                  <w:rFonts w:ascii="Cambria Math" w:hAnsi="Cambria Math"/>
+                  <w:i/>
+                </w:rPr>
+              </m:ctrlPr>
+            </m:sSubPr>
+            <m:e>
+              <m:r>
+                <w:rPr>
+                  <w:rFonts w:ascii="Cambria Math" w:hAnsi="Cambria Math"/>
+                </w:rPr>
+                <m:t>b</m:t>
+              </m:r>
+            </m:e>
+            <m:sub>
+              <m:r>
+                <w:rPr>
+                  <w:rFonts w:ascii="Cambria Math" w:hAnsi="Cambria Math"/>
+                </w:rPr>
+                <m:t>z</m:t>
+              </m:r>
+            </m:sub>
+          </m:sSub>
+          <m:r>
+            <w:rPr>
+              <w:rFonts w:ascii="Cambria Math" w:hAnsi="Cambria Math"/>
+            </w:rPr>
+            <m:t>+</m:t>
+          </m:r>
+          <m:sSub>
+            <m:sSubPr>
+              <m:ctrlPr>
+                <w:rPr>
+                  <w:rFonts w:ascii="Cambria Math" w:hAnsi="Cambria Math"/>
+                  <w:i/>
+                </w:rPr>
+              </m:ctrlPr>
+            </m:sSubPr>
+            <m:e>
+              <m:r>
+                <w:rPr>
+                  <w:rFonts w:ascii="Cambria Math" w:hAnsi="Cambria Math"/>
+                </w:rPr>
+                <m:t>b</m:t>
+              </m:r>
+            </m:e>
+            <m:sub>
+              <m:r>
+                <w:rPr>
+                  <w:rFonts w:ascii="Cambria Math" w:hAnsi="Cambria Math"/>
+                </w:rPr>
+                <m:t>w</m:t>
+              </m:r>
+            </m:sub>
+          </m:sSub>
+          <m:r>
+            <w:rPr>
+              <w:rFonts w:ascii="Cambria Math" w:hAnsi="Cambria Math"/>
+            </w:rPr>
+            <m:t>i</m:t>
+          </m:r>
+          <m:r>
+            <w:rPr>
+              <w:rFonts w:ascii="Cambria Math" w:hAnsi="Cambria Math"/>
+            </w:rPr>
+            <m:t>=</m:t>
+          </m:r>
+          <m:sSub>
+            <m:sSubPr>
+              <m:ctrlPr>
+                <w:rPr>
+                  <w:rFonts w:ascii="Cambria Math" w:hAnsi="Cambria Math"/>
+                  <w:i/>
+                </w:rPr>
+              </m:ctrlPr>
+            </m:sSubPr>
+            <m:e>
+              <m:r>
+                <w:rPr>
+                  <w:rFonts w:ascii="Cambria Math" w:hAnsi="Cambria Math"/>
+                </w:rPr>
+                <m:t>b</m:t>
+              </m:r>
+            </m:e>
+            <m:sub>
+              <m:r>
+                <w:rPr>
+                  <w:rFonts w:ascii="Cambria Math" w:hAnsi="Cambria Math" w:hint="eastAsia"/>
+                </w:rPr>
+                <m:t>n</m:t>
+              </m:r>
+            </m:sub>
+          </m:sSub>
+        </m:oMath>
+      </m:oMathPara>
+    </w:p>
+    <w:p>
+      <w:pPr>
+        <w:rPr>
+          <w:rFonts w:hint="eastAsia"/>
+        </w:rPr>
+      </w:pPr>
+      <m:oMathPara>
+        <m:oMath>
+          <m:r>
+            <w:rPr>
+              <w:rFonts w:ascii="Cambria Math" w:hAnsi="Cambria Math" w:hint="eastAsia"/>
+            </w:rPr>
+            <m:t>B</m:t>
+          </m:r>
+          <m:r>
+            <w:rPr>
+              <w:rFonts w:ascii="Cambria Math" w:hAnsi="Cambria Math"/>
+            </w:rPr>
+            <m:t>=</m:t>
+          </m:r>
+          <m:sSub>
+            <m:sSubPr>
+              <m:ctrlPr>
+                <w:rPr>
+                  <w:rFonts w:ascii="Cambria Math" w:hAnsi="Cambria Math"/>
+                  <w:i/>
+                </w:rPr>
+              </m:ctrlPr>
+            </m:sSubPr>
+            <m:e>
+              <m:r>
+                <w:rPr>
+                  <w:rFonts w:ascii="Cambria Math" w:hAnsi="Cambria Math"/>
+                </w:rPr>
+                <m:t>b</m:t>
+              </m:r>
+            </m:e>
+            <m:sub>
+              <m:r>
+                <w:rPr>
+                  <w:rFonts w:ascii="Cambria Math" w:hAnsi="Cambria Math"/>
+                </w:rPr>
+                <m:t>x</m:t>
+              </m:r>
+            </m:sub>
+          </m:sSub>
+          <m:f>
+            <m:fPr>
+              <m:ctrlPr>
+                <w:rPr>
+                  <w:rFonts w:ascii="Cambria Math" w:hAnsi="Cambria Math"/>
+                  <w:i/>
+                </w:rPr>
+              </m:ctrlPr>
+            </m:fPr>
+            <m:num>
+              <m:r>
+                <w:rPr>
+                  <w:rFonts w:ascii="Cambria Math" w:hAnsi="Cambria Math"/>
+                </w:rPr>
+                <m:t>1</m:t>
+              </m:r>
+            </m:num>
+            <m:den>
+              <m:r>
+                <w:rPr>
+                  <w:rFonts w:ascii="Cambria Math" w:hAnsi="Cambria Math"/>
+                </w:rPr>
+                <m:t>i</m:t>
+              </m:r>
+            </m:den>
+          </m:f>
+          <m:r>
+            <w:rPr>
+              <w:rFonts w:ascii="Cambria Math" w:hAnsi="Cambria Math"/>
+            </w:rPr>
+            <m:t>+</m:t>
+          </m:r>
+          <m:sSub>
+            <m:sSubPr>
+              <m:ctrlPr>
+                <w:rPr>
+                  <w:rFonts w:ascii="Cambria Math" w:hAnsi="Cambria Math"/>
+                  <w:i/>
+                </w:rPr>
+              </m:ctrlPr>
+            </m:sSubPr>
+            <m:e>
+              <m:r>
+                <w:rPr>
+                  <w:rFonts w:ascii="Cambria Math" w:hAnsi="Cambria Math"/>
+                </w:rPr>
+                <m:t>b</m:t>
+              </m:r>
+            </m:e>
+            <m:sub>
+              <m:r>
+                <w:rPr>
+                  <w:rFonts w:ascii="Cambria Math" w:hAnsi="Cambria Math" w:hint="eastAsia"/>
+                </w:rPr>
+                <m:t>y</m:t>
+              </m:r>
+            </m:sub>
+          </m:sSub>
+          <m:r>
+            <w:rPr>
+              <w:rFonts w:ascii="Cambria Math" w:hAnsi="Cambria Math"/>
+            </w:rPr>
+            <m:t>+</m:t>
+          </m:r>
+          <m:sSub>
+            <m:sSubPr>
+              <m:ctrlPr>
+                <w:rPr>
+                  <w:rFonts w:ascii="Cambria Math" w:hAnsi="Cambria Math"/>
+                  <w:i/>
+                </w:rPr>
+              </m:ctrlPr>
+            </m:sSubPr>
+            <m:e>
+              <m:r>
+                <w:rPr>
+                  <w:rFonts w:ascii="Cambria Math" w:hAnsi="Cambria Math"/>
+                </w:rPr>
+                <m:t>b</m:t>
+              </m:r>
+            </m:e>
+            <m:sub>
+              <m:r>
+                <w:rPr>
+                  <w:rFonts w:ascii="Cambria Math" w:hAnsi="Cambria Math" w:hint="eastAsia"/>
+                </w:rPr>
+                <m:t>n</m:t>
+              </m:r>
+            </m:sub>
+          </m:sSub>
+          <m:r>
+            <w:rPr>
+              <w:rFonts w:ascii="Cambria Math" w:hAnsi="Cambria Math"/>
+            </w:rPr>
+            <m:t>i</m:t>
+          </m:r>
+        </m:oMath>
+      </m:oMathPara>
+    </w:p>
+    <w:p>
+      <w:r>
+        <w:rPr>
+          <w:rFonts w:hint="eastAsia"/>
+        </w:rPr>
+        <w:t>或者写成，</w:t>
+      </w:r>
+    </w:p>
+    <w:p>
+      <m:oMathPara>
+        <m:oMath>
+          <m:r>
+            <w:rPr>
+              <w:rFonts w:ascii="Cambria Math" w:hAnsi="Cambria Math" w:hint="eastAsia"/>
+            </w:rPr>
+            <m:t>B</m:t>
+          </m:r>
+          <m:r>
+            <w:rPr>
+              <w:rFonts w:ascii="Cambria Math" w:hAnsi="Cambria Math"/>
+            </w:rPr>
+            <m:t>=</m:t>
+          </m:r>
+          <m:d>
+            <m:dPr>
+              <m:ctrlPr>
+                <w:rPr>
+                  <w:rFonts w:ascii="Cambria Math" w:hAnsi="Cambria Math"/>
+                  <w:i/>
+                </w:rPr>
+              </m:ctrlPr>
+            </m:dPr>
+            <m:e>
+              <m:sSub>
+                <m:sSubPr>
+                  <m:ctrlPr>
+                    <w:rPr>
+                      <w:rFonts w:ascii="Cambria Math" w:hAnsi="Cambria Math"/>
+                      <w:i/>
+                    </w:rPr>
+                  </m:ctrlPr>
+                </m:sSubPr>
+                <m:e>
+                  <m:r>
+                    <w:rPr>
+                      <w:rFonts w:ascii="Cambria Math" w:hAnsi="Cambria Math"/>
+                    </w:rPr>
+                    <m:t>b</m:t>
+                  </m:r>
+                </m:e>
+                <m:sub>
+                  <m:r>
+                    <w:rPr>
+                      <w:rFonts w:ascii="Cambria Math" w:hAnsi="Cambria Math"/>
+                    </w:rPr>
+                    <m:t>x</m:t>
+                  </m:r>
+                </m:sub>
+              </m:sSub>
+              <m:r>
+                <w:rPr>
+                  <w:rFonts w:ascii="Cambria Math" w:hAnsi="Cambria Math"/>
+                </w:rPr>
+                <m:t>,</m:t>
+              </m:r>
+              <m:sSub>
+                <m:sSubPr>
+                  <m:ctrlPr>
+                    <w:rPr>
+                      <w:rFonts w:ascii="Cambria Math" w:hAnsi="Cambria Math"/>
+                      <w:i/>
+                    </w:rPr>
+                  </m:ctrlPr>
+                </m:sSubPr>
+                <m:e>
+                  <m:r>
+                    <w:rPr>
+                      <w:rFonts w:ascii="Cambria Math" w:hAnsi="Cambria Math"/>
+                    </w:rPr>
+                    <m:t>b</m:t>
+                  </m:r>
+                </m:e>
+                <m:sub>
+                  <m:r>
+                    <w:rPr>
+                      <w:rFonts w:ascii="Cambria Math" w:hAnsi="Cambria Math"/>
+                    </w:rPr>
+                    <m:t>y</m:t>
+                  </m:r>
+                </m:sub>
+              </m:sSub>
+              <m:r>
+                <w:rPr>
+                  <w:rFonts w:ascii="Cambria Math" w:hAnsi="Cambria Math"/>
+                </w:rPr>
+                <m:t>,</m:t>
+              </m:r>
+              <m:sSub>
+                <m:sSubPr>
+                  <m:ctrlPr>
+                    <w:rPr>
+                      <w:rFonts w:ascii="Cambria Math" w:hAnsi="Cambria Math"/>
+                      <w:i/>
+                    </w:rPr>
+                  </m:ctrlPr>
+                </m:sSubPr>
+                <m:e>
+                  <m:r>
+                    <w:rPr>
+                      <w:rFonts w:ascii="Cambria Math" w:hAnsi="Cambria Math"/>
+                    </w:rPr>
+                    <m:t>b</m:t>
+                  </m:r>
+                </m:e>
+                <m:sub>
+                  <m:r>
+                    <w:rPr>
+                      <w:rFonts w:ascii="Cambria Math" w:hAnsi="Cambria Math" w:hint="eastAsia"/>
+                    </w:rPr>
+                    <m:t>z</m:t>
+                  </m:r>
+                </m:sub>
+              </m:sSub>
+              <m:r>
+                <w:rPr>
+                  <w:rFonts w:ascii="Cambria Math" w:hAnsi="Cambria Math"/>
+                </w:rPr>
+                <m:t>,</m:t>
+              </m:r>
+              <m:sSub>
+                <m:sSubPr>
+                  <m:ctrlPr>
+                    <w:rPr>
+                      <w:rFonts w:ascii="Cambria Math" w:hAnsi="Cambria Math"/>
+                      <w:i/>
+                    </w:rPr>
+                  </m:ctrlPr>
+                </m:sSubPr>
+                <m:e>
+                  <m:r>
+                    <w:rPr>
+                      <w:rFonts w:ascii="Cambria Math" w:hAnsi="Cambria Math"/>
+                    </w:rPr>
+                    <m:t>b</m:t>
+                  </m:r>
+                </m:e>
+                <m:sub>
+                  <m:r>
+                    <w:rPr>
+                      <w:rFonts w:ascii="Cambria Math" w:hAnsi="Cambria Math"/>
+                    </w:rPr>
+                    <m:t>w</m:t>
+                  </m:r>
+                </m:sub>
+              </m:sSub>
+            </m:e>
+          </m:d>
+          <m:r>
+            <w:rPr>
+              <w:rFonts w:ascii="Cambria Math" w:hAnsi="Cambria Math"/>
+            </w:rPr>
+            <m:t>=</m:t>
+          </m:r>
+          <m:d>
+            <m:dPr>
+              <m:ctrlPr>
+                <w:rPr>
+                  <w:rFonts w:ascii="Cambria Math" w:hAnsi="Cambria Math"/>
+                  <w:i/>
+                </w:rPr>
+              </m:ctrlPr>
+            </m:dPr>
+            <m:e>
+              <m:sSub>
+                <m:sSubPr>
+                  <m:ctrlPr>
+                    <w:rPr>
+                      <w:rFonts w:ascii="Cambria Math" w:hAnsi="Cambria Math"/>
+                      <w:i/>
+                    </w:rPr>
+                  </m:ctrlPr>
+                </m:sSubPr>
+                <m:e>
+                  <m:r>
+                    <w:rPr>
+                      <w:rFonts w:ascii="Cambria Math" w:hAnsi="Cambria Math"/>
+                    </w:rPr>
+                    <m:t>b</m:t>
+                  </m:r>
+                </m:e>
+                <m:sub>
+                  <m:r>
+                    <w:rPr>
+                      <w:rFonts w:ascii="Cambria Math" w:hAnsi="Cambria Math"/>
+                    </w:rPr>
+                    <m:t>x</m:t>
+                  </m:r>
+                </m:sub>
+              </m:sSub>
+              <m:r>
+                <w:rPr>
+                  <w:rFonts w:ascii="Cambria Math" w:hAnsi="Cambria Math"/>
+                </w:rPr>
+                <m:t>+</m:t>
+              </m:r>
+              <m:sSub>
+                <m:sSubPr>
+                  <m:ctrlPr>
+                    <w:rPr>
+                      <w:rFonts w:ascii="Cambria Math" w:hAnsi="Cambria Math"/>
+                      <w:i/>
+                    </w:rPr>
+                  </m:ctrlPr>
+                </m:sSubPr>
+                <m:e>
+                  <m:r>
+                    <w:rPr>
+                      <w:rFonts w:ascii="Cambria Math" w:hAnsi="Cambria Math"/>
+                    </w:rPr>
+                    <m:t>b</m:t>
+                  </m:r>
+                </m:e>
+                <m:sub>
+                  <m:r>
+                    <w:rPr>
+                      <w:rFonts w:ascii="Cambria Math" w:hAnsi="Cambria Math" w:hint="eastAsia"/>
+                    </w:rPr>
+                    <m:t>y</m:t>
+                  </m:r>
+                </m:sub>
+              </m:sSub>
+              <m:r>
+                <w:rPr>
+                  <w:rFonts w:ascii="Cambria Math" w:hAnsi="Cambria Math" w:hint="eastAsia"/>
+                </w:rPr>
+                <m:t>i</m:t>
+              </m:r>
+            </m:e>
+          </m:d>
+          <m:f>
+            <m:fPr>
+              <m:ctrlPr>
+                <w:rPr>
+                  <w:rFonts w:ascii="Cambria Math" w:hAnsi="Cambria Math"/>
+                  <w:i/>
+                </w:rPr>
+              </m:ctrlPr>
+            </m:fPr>
+            <m:num>
+              <m:r>
+                <w:rPr>
+                  <w:rFonts w:ascii="Cambria Math" w:hAnsi="Cambria Math"/>
+                </w:rPr>
+                <m:t>1</m:t>
+              </m:r>
+            </m:num>
+            <m:den>
+              <m:r>
+                <w:rPr>
+                  <w:rFonts w:ascii="Cambria Math" w:hAnsi="Cambria Math"/>
+                </w:rPr>
+                <m:t>i</m:t>
+              </m:r>
+            </m:den>
+          </m:f>
+          <m:r>
+            <w:rPr>
+              <w:rFonts w:ascii="Cambria Math" w:hAnsi="Cambria Math"/>
+            </w:rPr>
+            <m:t>+</m:t>
+          </m:r>
+          <m:sSub>
+            <m:sSubPr>
+              <m:ctrlPr>
+                <w:rPr>
+                  <w:rFonts w:ascii="Cambria Math" w:hAnsi="Cambria Math"/>
+                  <w:i/>
+                </w:rPr>
+              </m:ctrlPr>
+            </m:sSubPr>
+            <m:e>
+              <m:r>
+                <w:rPr>
+                  <w:rFonts w:ascii="Cambria Math" w:hAnsi="Cambria Math"/>
+                </w:rPr>
+                <m:t>b</m:t>
+              </m:r>
+            </m:e>
+            <m:sub>
+              <m:r>
+                <w:rPr>
+                  <w:rFonts w:ascii="Cambria Math" w:hAnsi="Cambria Math"/>
+                </w:rPr>
+                <m:t>z</m:t>
+              </m:r>
+            </m:sub>
+          </m:sSub>
+          <m:r>
+            <w:rPr>
+              <w:rFonts w:ascii="Cambria Math" w:hAnsi="Cambria Math"/>
+            </w:rPr>
+            <m:t>+</m:t>
+          </m:r>
+          <m:sSub>
+            <m:sSubPr>
+              <m:ctrlPr>
+                <w:rPr>
+                  <w:rFonts w:ascii="Cambria Math" w:hAnsi="Cambria Math"/>
+                  <w:i/>
+                </w:rPr>
+              </m:ctrlPr>
+            </m:sSubPr>
+            <m:e>
+              <m:r>
+                <w:rPr>
+                  <w:rFonts w:ascii="Cambria Math" w:hAnsi="Cambria Math"/>
+                </w:rPr>
+                <m:t>b</m:t>
+              </m:r>
+            </m:e>
+            <m:sub>
+              <m:r>
+                <w:rPr>
+                  <w:rFonts w:ascii="Cambria Math" w:hAnsi="Cambria Math"/>
+                </w:rPr>
+                <m:t>w</m:t>
+              </m:r>
+            </m:sub>
+          </m:sSub>
+          <m:r>
+            <w:rPr>
+              <w:rFonts w:ascii="Cambria Math" w:hAnsi="Cambria Math"/>
+            </w:rPr>
+            <m:t>i</m:t>
+          </m:r>
+        </m:oMath>
+      </m:oMathPara>
+    </w:p>
+    <w:p>
+      <w:r>
+        <w:rPr>
+          <w:rFonts w:hint="eastAsia"/>
+        </w:rPr>
+        <w:t>其中，</w:t>
+      </w:r>
+    </w:p>
+    <w:p>
+      <m:oMathPara>
+        <m:oMath>
+          <m:sSub>
+            <m:sSubPr>
+              <m:ctrlPr>
+                <w:rPr>
+                  <w:rFonts w:ascii="Cambria Math" w:hAnsi="Cambria Math"/>
+                  <w:i/>
+                </w:rPr>
+              </m:ctrlPr>
+            </m:sSubPr>
+            <m:e>
+              <m:r>
+                <w:rPr>
+                  <w:rFonts w:ascii="Cambria Math" w:hAnsi="Cambria Math"/>
+                </w:rPr>
+                <m:t>b</m:t>
+              </m:r>
+            </m:e>
+            <m:sub>
+              <m:r>
+                <w:rPr>
+                  <w:rFonts w:ascii="Cambria Math" w:hAnsi="Cambria Math"/>
+                </w:rPr>
+                <m:t>x</m:t>
+              </m:r>
+            </m:sub>
+          </m:sSub>
+          <m:r>
+            <w:rPr>
+              <w:rFonts w:ascii="Cambria Math" w:hAnsi="Cambria Math"/>
+            </w:rPr>
+            <m:t>+</m:t>
+          </m:r>
+          <m:sSub>
+            <m:sSubPr>
+              <m:ctrlPr>
+                <w:rPr>
+                  <w:rFonts w:ascii="Cambria Math" w:hAnsi="Cambria Math"/>
+                  <w:i/>
+                </w:rPr>
+              </m:ctrlPr>
+            </m:sSubPr>
+            <m:e>
+              <m:r>
+                <w:rPr>
+                  <w:rFonts w:ascii="Cambria Math" w:hAnsi="Cambria Math"/>
+                </w:rPr>
+                <m:t>b</m:t>
+              </m:r>
+            </m:e>
+            <m:sub>
+              <m:r>
+                <w:rPr>
+                  <w:rFonts w:ascii="Cambria Math" w:hAnsi="Cambria Math" w:hint="eastAsia"/>
+                </w:rPr>
+                <m:t>y</m:t>
+              </m:r>
+            </m:sub>
+          </m:sSub>
+          <m:r>
+            <w:rPr>
+              <w:rFonts w:ascii="Cambria Math" w:hAnsi="Cambria Math" w:hint="eastAsia"/>
+            </w:rPr>
+            <m:t>i</m:t>
+          </m:r>
+          <m:r>
+            <w:rPr>
+              <w:rFonts w:ascii="Cambria Math" w:hAnsi="Cambria Math"/>
+            </w:rPr>
+            <m:t>=</m:t>
+          </m:r>
+          <m:sSub>
+            <m:sSubPr>
+              <m:ctrlPr>
+                <w:rPr>
+                  <w:rFonts w:ascii="Cambria Math" w:hAnsi="Cambria Math"/>
+                  <w:i/>
+                </w:rPr>
+              </m:ctrlPr>
+            </m:sSubPr>
+            <m:e>
+              <m:r>
+                <w:rPr>
+                  <w:rFonts w:ascii="Cambria Math" w:hAnsi="Cambria Math"/>
+                </w:rPr>
+                <m:t>b</m:t>
+              </m:r>
+            </m:e>
+            <m:sub>
+              <m:r>
+                <w:rPr>
+                  <w:rFonts w:ascii="Cambria Math" w:hAnsi="Cambria Math"/>
+                </w:rPr>
+                <m:t>m</m:t>
+              </m:r>
+            </m:sub>
+          </m:sSub>
+        </m:oMath>
+      </m:oMathPara>
+    </w:p>
+    <w:p>
+      <w:pPr>
+        <w:rPr>
+          <w:rFonts w:hint="eastAsia"/>
+        </w:rPr>
+      </w:pPr>
+      <m:oMathPara>
+        <m:oMath>
+          <m:r>
+            <w:rPr>
+              <w:rFonts w:ascii="Cambria Math" w:hAnsi="Cambria Math" w:hint="eastAsia"/>
+            </w:rPr>
+            <m:t>B</m:t>
+          </m:r>
+          <m:r>
+            <w:rPr>
+              <w:rFonts w:ascii="Cambria Math" w:hAnsi="Cambria Math"/>
+            </w:rPr>
+            <m:t>=</m:t>
+          </m:r>
+          <m:sSub>
+            <m:sSubPr>
+              <m:ctrlPr>
+                <w:rPr>
+                  <w:rFonts w:ascii="Cambria Math" w:hAnsi="Cambria Math"/>
+                  <w:i/>
+                </w:rPr>
+              </m:ctrlPr>
+            </m:sSubPr>
+            <m:e>
+              <m:r>
+                <w:rPr>
+                  <w:rFonts w:ascii="Cambria Math" w:hAnsi="Cambria Math"/>
+                </w:rPr>
+                <m:t>b</m:t>
+              </m:r>
+            </m:e>
+            <m:sub>
+              <m:r>
+                <w:rPr>
+                  <w:rFonts w:ascii="Cambria Math" w:hAnsi="Cambria Math"/>
+                </w:rPr>
+                <m:t>m</m:t>
+              </m:r>
+            </m:sub>
+          </m:sSub>
+          <m:f>
+            <m:fPr>
+              <m:ctrlPr>
+                <w:rPr>
+                  <w:rFonts w:ascii="Cambria Math" w:hAnsi="Cambria Math"/>
+                  <w:i/>
+                </w:rPr>
+              </m:ctrlPr>
+            </m:fPr>
+            <m:num>
+              <m:r>
+                <w:rPr>
+                  <w:rFonts w:ascii="Cambria Math" w:hAnsi="Cambria Math"/>
+                </w:rPr>
+                <m:t>1</m:t>
+              </m:r>
+            </m:num>
+            <m:den>
+              <m:r>
+                <w:rPr>
+                  <w:rFonts w:ascii="Cambria Math" w:hAnsi="Cambria Math"/>
+                </w:rPr>
+                <m:t>i</m:t>
+              </m:r>
+            </m:den>
+          </m:f>
+          <m:r>
+            <w:rPr>
+              <w:rFonts w:ascii="Cambria Math" w:hAnsi="Cambria Math"/>
+            </w:rPr>
+            <m:t>+</m:t>
+          </m:r>
+          <m:sSub>
+            <m:sSubPr>
+              <m:ctrlPr>
+                <w:rPr>
+                  <w:rFonts w:ascii="Cambria Math" w:hAnsi="Cambria Math"/>
+                  <w:i/>
+                </w:rPr>
+              </m:ctrlPr>
+            </m:sSubPr>
+            <m:e>
+              <m:r>
+                <w:rPr>
+                  <w:rFonts w:ascii="Cambria Math" w:hAnsi="Cambria Math"/>
+                </w:rPr>
+                <m:t>b</m:t>
+              </m:r>
+            </m:e>
+            <m:sub>
+              <m:r>
+                <w:rPr>
+                  <w:rFonts w:ascii="Cambria Math" w:hAnsi="Cambria Math"/>
+                </w:rPr>
+                <m:t>z</m:t>
+              </m:r>
+            </m:sub>
+          </m:sSub>
+          <m:r>
+            <w:rPr>
+              <w:rFonts w:ascii="Cambria Math" w:hAnsi="Cambria Math"/>
+            </w:rPr>
+            <m:t>+</m:t>
+          </m:r>
+          <m:sSub>
+            <m:sSubPr>
+              <m:ctrlPr>
+                <w:rPr>
+                  <w:rFonts w:ascii="Cambria Math" w:hAnsi="Cambria Math"/>
+                  <w:i/>
+                </w:rPr>
+              </m:ctrlPr>
+            </m:sSubPr>
+            <m:e>
+              <m:r>
+                <w:rPr>
+                  <w:rFonts w:ascii="Cambria Math" w:hAnsi="Cambria Math"/>
+                </w:rPr>
+                <m:t>b</m:t>
+              </m:r>
+            </m:e>
+            <m:sub>
+              <m:r>
+                <w:rPr>
+                  <w:rFonts w:ascii="Cambria Math" w:hAnsi="Cambria Math"/>
+                </w:rPr>
+                <m:t>w</m:t>
+              </m:r>
+            </m:sub>
+          </m:sSub>
+          <m:r>
+            <w:rPr>
+              <w:rFonts w:ascii="Cambria Math" w:hAnsi="Cambria Math"/>
+            </w:rPr>
+            <m:t>i</m:t>
+          </m:r>
+        </m:oMath>
+      </m:oMathPara>
+    </w:p>
+    <w:p>
+      <w:r>
+        <w:rPr>
+          <w:rFonts w:hint="eastAsia"/>
+        </w:rPr>
+        <w:t>无论如何，还是三个分量而不是四个</w:t>
+      </w:r>
+      <w:r>
+        <w:rPr>
+          <w:rFonts w:hint="eastAsia"/>
+        </w:rPr>
+        <w:t>，更高维数的表达方式是类似的。</w:t>
+      </w:r>
+      <w:r>
+        <w:rPr>
+          <w:rFonts w:hint="eastAsia"/>
+        </w:rPr>
+        <w:t>这就是对于观察者而言，更多的维数也只能体现为三维，所以说对于观察者而言，世界总是三维的。</w:t>
+      </w:r>
+    </w:p>
+    <w:p>
+      <w:r>
+        <w:rPr>
+          <w:rFonts w:hint="eastAsia"/>
+        </w:rPr>
+        <w:t>那么在物理现实中，</w:t>
+      </w:r>
+      <w:r>
+        <w:rPr>
+          <w:rFonts w:hint="eastAsia"/>
+        </w:rPr>
+        <w:t>或者说在物理时空中，一个物体总是具有三维空间中的坐标，它总是可以在三维空间中平移缩放（狭义相对论）或者旋转（广义相对论），那么能够实现这一点的最基本的条件，就是至少存在</w:t>
+      </w:r>
+      <m:oMath>
+        <m:d>
+          <m:dPr>
+            <m:ctrlPr>
+              <w:rPr>
+                <w:rFonts w:ascii="Cambria Math" w:hAnsi="Cambria Math"/>
+                <w:i/>
+              </w:rPr>
+            </m:ctrlPr>
+          </m:dPr>
+          <m:e>
+            <m:f>
+              <m:fPr>
+                <m:ctrlPr>
+                  <w:rPr>
+                    <w:rFonts w:ascii="Cambria Math" w:hAnsi="Cambria Math"/>
+                    <w:i/>
+                  </w:rPr>
+                </m:ctrlPr>
+              </m:fPr>
+              <m:num>
+                <m:r>
+                  <w:rPr>
+                    <w:rFonts w:ascii="Cambria Math" w:hAnsi="Cambria Math"/>
+                  </w:rPr>
+                  <m:t>1</m:t>
+                </m:r>
+              </m:num>
+              <m:den>
+                <m:r>
+                  <w:rPr>
+                    <w:rFonts w:ascii="Cambria Math" w:hAnsi="Cambria Math"/>
+                  </w:rPr>
+                  <m:t>i</m:t>
+                </m:r>
+              </m:den>
+            </m:f>
+            <m:r>
+              <w:rPr>
+                <w:rFonts w:ascii="Cambria Math" w:hAnsi="Cambria Math"/>
+              </w:rPr>
+              <m:t>,1,i</m:t>
+            </m:r>
+          </m:e>
+        </m:d>
+      </m:oMath>
+      <w:r>
+        <w:t>,</w:t>
+      </w:r>
+      <w:r>
+        <w:rPr>
+          <w:rFonts w:hint="eastAsia"/>
+        </w:rPr>
+        <w:t>或者说，</w:t>
+      </w:r>
+      <m:oMath>
+        <m:d>
+          <m:dPr>
+            <m:ctrlPr>
+              <w:rPr>
+                <w:rFonts w:ascii="Cambria Math" w:hAnsi="Cambria Math"/>
+                <w:i/>
+              </w:rPr>
+            </m:ctrlPr>
+          </m:dPr>
+          <m:e>
+            <m:sSup>
+              <m:sSupPr>
+                <m:ctrlPr>
+                  <w:rPr>
+                    <w:rFonts w:ascii="Cambria Math" w:hAnsi="Cambria Math"/>
+                    <w:i/>
+                  </w:rPr>
+                </m:ctrlPr>
+              </m:sSupPr>
+              <m:e>
+                <m:r>
+                  <w:rPr>
+                    <w:rFonts w:ascii="Cambria Math" w:hAnsi="Cambria Math"/>
+                  </w:rPr>
+                  <m:t>i</m:t>
+                </m:r>
+              </m:e>
+              <m:sup>
+                <m:r>
+                  <w:rPr>
+                    <w:rFonts w:ascii="Cambria Math" w:hAnsi="Cambria Math"/>
+                  </w:rPr>
+                  <m:t>n</m:t>
+                </m:r>
+              </m:sup>
+            </m:sSup>
+            <m:r>
+              <w:rPr>
+                <w:rFonts w:ascii="Cambria Math" w:hAnsi="Cambria Math"/>
+              </w:rPr>
+              <m:t>,</m:t>
+            </m:r>
+            <m:sSup>
+              <m:sSupPr>
+                <m:ctrlPr>
+                  <w:rPr>
+                    <w:rFonts w:ascii="Cambria Math" w:hAnsi="Cambria Math"/>
+                    <w:i/>
+                  </w:rPr>
+                </m:ctrlPr>
+              </m:sSupPr>
+              <m:e>
+                <m:r>
+                  <w:rPr>
+                    <w:rFonts w:ascii="Cambria Math" w:hAnsi="Cambria Math"/>
+                  </w:rPr>
+                  <m:t>i</m:t>
+                </m:r>
+              </m:e>
+              <m:sup>
+                <m:r>
+                  <w:rPr>
+                    <w:rFonts w:ascii="Cambria Math" w:hAnsi="Cambria Math"/>
+                  </w:rPr>
+                  <m:t>n+1</m:t>
+                </m:r>
+              </m:sup>
+            </m:sSup>
+            <m:r>
+              <w:rPr>
+                <w:rFonts w:ascii="Cambria Math" w:hAnsi="Cambria Math"/>
+              </w:rPr>
+              <m:t>,</m:t>
+            </m:r>
+            <m:sSup>
+              <m:sSupPr>
+                <m:ctrlPr>
+                  <w:rPr>
+                    <w:rFonts w:ascii="Cambria Math" w:hAnsi="Cambria Math"/>
+                    <w:i/>
+                  </w:rPr>
+                </m:ctrlPr>
+              </m:sSupPr>
+              <m:e>
+                <m:r>
+                  <w:rPr>
+                    <w:rFonts w:ascii="Cambria Math" w:hAnsi="Cambria Math"/>
+                  </w:rPr>
+                  <m:t>i</m:t>
+                </m:r>
+              </m:e>
+              <m:sup>
+                <m:r>
+                  <w:rPr>
+                    <w:rFonts w:ascii="Cambria Math" w:hAnsi="Cambria Math"/>
+                  </w:rPr>
+                  <m:t>n+</m:t>
+                </m:r>
+                <m:r>
+                  <w:rPr>
+                    <w:rFonts w:ascii="Cambria Math" w:hAnsi="Cambria Math"/>
+                  </w:rPr>
+                  <m:t>2</m:t>
+                </m:r>
+              </m:sup>
+            </m:sSup>
+          </m:e>
+        </m:d>
+      </m:oMath>
+      <w:r>
+        <w:rPr>
+          <w:rFonts w:hint="eastAsia"/>
+        </w:rPr>
+        <w:t>这种长度</w:t>
+      </w:r>
+      <w:r>
+        <w:rPr>
+          <w:rFonts w:hint="eastAsia"/>
+        </w:rPr>
+        <w:t>单位之间的</w:t>
+      </w:r>
+      <w:r>
+        <w:rPr>
+          <w:rFonts w:hint="eastAsia"/>
+        </w:rPr>
+        <w:t>关系。</w:t>
+      </w:r>
+      <w:r>
+        <w:rPr>
+          <w:rFonts w:hint="eastAsia"/>
+        </w:rPr>
+        <w:t>由此我们又得到了一个关于物理实相的理解：至少有三种不同频率的振动，定义了三种不同的单位长度，进而才能形成一个三维的世界：两种是不够的，三种以及三种以上都行，三种以上的概率更大，而两种以上的维数或者卷曲在较低的维数中，如</w:t>
+      </w:r>
+      <m:oMath>
+        <m:sSub>
+          <m:sSubPr>
+            <m:ctrlPr>
+              <w:rPr>
+                <w:rFonts w:ascii="Cambria Math" w:hAnsi="Cambria Math"/>
+                <w:i/>
+              </w:rPr>
+            </m:ctrlPr>
+          </m:sSubPr>
+          <m:e>
+            <m:r>
+              <w:rPr>
+                <w:rFonts w:ascii="Cambria Math" w:hAnsi="Cambria Math"/>
+              </w:rPr>
+              <m:t>b</m:t>
+            </m:r>
+          </m:e>
+          <m:sub>
+            <m:r>
+              <w:rPr>
+                <w:rFonts w:ascii="Cambria Math" w:hAnsi="Cambria Math"/>
+              </w:rPr>
+              <m:t>m</m:t>
+            </m:r>
+          </m:sub>
+        </m:sSub>
+      </m:oMath>
+      <w:r>
+        <w:rPr>
+          <w:rFonts w:hint="eastAsia"/>
+        </w:rPr>
+        <w:t>，或者展开在较高的维数里，如</w:t>
+      </w:r>
+      <m:oMath>
+        <m:sSub>
+          <m:sSubPr>
+            <m:ctrlPr>
+              <w:rPr>
+                <w:rFonts w:ascii="Cambria Math" w:hAnsi="Cambria Math"/>
+                <w:i/>
+              </w:rPr>
+            </m:ctrlPr>
+          </m:sSubPr>
+          <m:e>
+            <m:r>
+              <w:rPr>
+                <w:rFonts w:ascii="Cambria Math" w:hAnsi="Cambria Math"/>
+              </w:rPr>
+              <m:t>b</m:t>
+            </m:r>
+          </m:e>
+          <m:sub>
+            <m:r>
+              <w:rPr>
+                <w:rFonts w:ascii="Cambria Math" w:hAnsi="Cambria Math" w:hint="eastAsia"/>
+              </w:rPr>
+              <m:t>n</m:t>
+            </m:r>
+          </m:sub>
+        </m:sSub>
+      </m:oMath>
+      <w:r>
+        <w:rPr>
+          <w:rFonts w:hint="eastAsia"/>
+        </w:rPr>
+        <w:t>。</w:t>
+      </w:r>
+      <w:r>
+        <w:rPr>
+          <w:rFonts w:hint="eastAsia"/>
+        </w:rPr>
+        <w:t>那么当前时空可见的最大维数范围是怎样的呢？我们可以写出这样的向量，</w:t>
+      </w:r>
+    </w:p>
+    <w:p>
+      <m:oMathPara>
+        <m:oMath>
+          <m:r>
+            <w:rPr>
+              <w:rFonts w:ascii="Cambria Math" w:hAnsi="Cambria Math"/>
+            </w:rPr>
+            <w:lastRenderedPageBreak/>
+            <m:t>X</m:t>
+          </m:r>
+          <m:r>
+            <w:rPr>
+              <w:rFonts w:ascii="Cambria Math" w:hAnsi="Cambria Math"/>
+            </w:rPr>
+            <m:t>=</m:t>
+          </m:r>
+          <m:d>
+            <m:dPr>
+              <m:ctrlPr>
+                <w:rPr>
+                  <w:rFonts w:ascii="Cambria Math" w:hAnsi="Cambria Math"/>
+                  <w:i/>
+                </w:rPr>
+              </m:ctrlPr>
+            </m:dPr>
+            <m:e>
+              <m:sSub>
+                <m:sSubPr>
+                  <m:ctrlPr>
+                    <w:rPr>
+                      <w:rFonts w:ascii="Cambria Math" w:hAnsi="Cambria Math"/>
+                      <w:i/>
+                    </w:rPr>
+                  </m:ctrlPr>
+                </m:sSubPr>
+                <m:e>
+                  <m:r>
+                    <w:rPr>
+                      <w:rFonts w:ascii="Cambria Math" w:hAnsi="Cambria Math"/>
+                    </w:rPr>
+                    <m:t>x</m:t>
+                  </m:r>
+                </m:e>
+                <m:sub>
+                  <m:sSup>
+                    <m:sSupPr>
+                      <m:ctrlPr>
+                        <w:rPr>
+                          <w:rFonts w:ascii="Cambria Math" w:hAnsi="Cambria Math"/>
+                          <w:i/>
+                        </w:rPr>
+                      </m:ctrlPr>
+                    </m:sSupPr>
+                    <m:e>
+                      <m:r>
+                        <w:rPr>
+                          <w:rFonts w:ascii="Cambria Math" w:hAnsi="Cambria Math"/>
+                        </w:rPr>
+                        <m:t>i</m:t>
+                      </m:r>
+                    </m:e>
+                    <m:sup>
+                      <m:r>
+                        <w:rPr>
+                          <w:rFonts w:ascii="Cambria Math" w:hAnsi="Cambria Math"/>
+                        </w:rPr>
+                        <m:t>-</m:t>
+                      </m:r>
+                      <m:r>
+                        <w:rPr>
+                          <w:rFonts w:ascii="Cambria Math" w:hAnsi="Cambria Math"/>
+                        </w:rPr>
+                        <m:t>4</m:t>
+                      </m:r>
+                    </m:sup>
+                  </m:sSup>
+                </m:sub>
+              </m:sSub>
+              <m:r>
+                <w:rPr>
+                  <w:rFonts w:ascii="Cambria Math" w:hAnsi="Cambria Math"/>
+                </w:rPr>
+                <m:t>,</m:t>
+              </m:r>
+              <m:sSub>
+                <m:sSubPr>
+                  <m:ctrlPr>
+                    <w:rPr>
+                      <w:rFonts w:ascii="Cambria Math" w:hAnsi="Cambria Math"/>
+                      <w:i/>
+                    </w:rPr>
+                  </m:ctrlPr>
+                </m:sSubPr>
+                <m:e>
+                  <m:r>
+                    <w:rPr>
+                      <w:rFonts w:ascii="Cambria Math" w:hAnsi="Cambria Math"/>
+                    </w:rPr>
+                    <m:t>x</m:t>
+                  </m:r>
+                </m:e>
+                <m:sub>
+                  <m:sSup>
+                    <m:sSupPr>
+                      <m:ctrlPr>
+                        <w:rPr>
+                          <w:rFonts w:ascii="Cambria Math" w:hAnsi="Cambria Math"/>
+                          <w:i/>
+                        </w:rPr>
+                      </m:ctrlPr>
+                    </m:sSupPr>
+                    <m:e>
+                      <m:r>
+                        <w:rPr>
+                          <w:rFonts w:ascii="Cambria Math" w:hAnsi="Cambria Math"/>
+                        </w:rPr>
+                        <m:t>i</m:t>
+                      </m:r>
+                    </m:e>
+                    <m:sup>
+                      <m:r>
+                        <w:rPr>
+                          <w:rFonts w:ascii="Cambria Math" w:hAnsi="Cambria Math"/>
+                        </w:rPr>
+                        <m:t>-</m:t>
+                      </m:r>
+                      <m:r>
+                        <w:rPr>
+                          <w:rFonts w:ascii="Cambria Math" w:hAnsi="Cambria Math"/>
+                        </w:rPr>
+                        <m:t>3</m:t>
+                      </m:r>
+                    </m:sup>
+                  </m:sSup>
+                </m:sub>
+              </m:sSub>
+              <m:r>
+                <w:rPr>
+                  <w:rFonts w:ascii="Cambria Math" w:hAnsi="Cambria Math"/>
+                </w:rPr>
+                <m:t>,</m:t>
+              </m:r>
+              <m:sSub>
+                <m:sSubPr>
+                  <m:ctrlPr>
+                    <w:rPr>
+                      <w:rFonts w:ascii="Cambria Math" w:hAnsi="Cambria Math"/>
+                      <w:i/>
+                    </w:rPr>
+                  </m:ctrlPr>
+                </m:sSubPr>
+                <m:e>
+                  <m:r>
+                    <w:rPr>
+                      <w:rFonts w:ascii="Cambria Math" w:hAnsi="Cambria Math"/>
+                    </w:rPr>
+                    <m:t>x</m:t>
+                  </m:r>
+                </m:e>
+                <m:sub>
+                  <m:sSup>
+                    <m:sSupPr>
+                      <m:ctrlPr>
+                        <w:rPr>
+                          <w:rFonts w:ascii="Cambria Math" w:hAnsi="Cambria Math"/>
+                          <w:i/>
+                        </w:rPr>
+                      </m:ctrlPr>
+                    </m:sSupPr>
+                    <m:e>
+                      <m:r>
+                        <w:rPr>
+                          <w:rFonts w:ascii="Cambria Math" w:hAnsi="Cambria Math"/>
+                        </w:rPr>
+                        <m:t>i</m:t>
+                      </m:r>
+                    </m:e>
+                    <m:sup>
+                      <m:r>
+                        <w:rPr>
+                          <w:rFonts w:ascii="Cambria Math" w:hAnsi="Cambria Math"/>
+                        </w:rPr>
+                        <m:t>-</m:t>
+                      </m:r>
+                      <m:r>
+                        <w:rPr>
+                          <w:rFonts w:ascii="Cambria Math" w:hAnsi="Cambria Math"/>
+                        </w:rPr>
+                        <m:t>2</m:t>
+                      </m:r>
+                    </m:sup>
+                  </m:sSup>
+                </m:sub>
+              </m:sSub>
+              <m:r>
+                <w:rPr>
+                  <w:rFonts w:ascii="Cambria Math" w:hAnsi="Cambria Math"/>
+                </w:rPr>
+                <m:t>,</m:t>
+              </m:r>
+              <m:sSub>
+                <m:sSubPr>
+                  <m:ctrlPr>
+                    <w:rPr>
+                      <w:rFonts w:ascii="Cambria Math" w:hAnsi="Cambria Math"/>
+                      <w:i/>
+                    </w:rPr>
+                  </m:ctrlPr>
+                </m:sSubPr>
+                <m:e>
+                  <m:r>
+                    <w:rPr>
+                      <w:rFonts w:ascii="Cambria Math" w:hAnsi="Cambria Math"/>
+                    </w:rPr>
+                    <m:t>x</m:t>
+                  </m:r>
+                </m:e>
+                <m:sub>
+                  <m:sSup>
+                    <m:sSupPr>
+                      <m:ctrlPr>
+                        <w:rPr>
+                          <w:rFonts w:ascii="Cambria Math" w:hAnsi="Cambria Math"/>
+                          <w:i/>
+                        </w:rPr>
+                      </m:ctrlPr>
+                    </m:sSupPr>
+                    <m:e>
+                      <m:r>
+                        <w:rPr>
+                          <w:rFonts w:ascii="Cambria Math" w:hAnsi="Cambria Math"/>
+                        </w:rPr>
+                        <m:t>i</m:t>
+                      </m:r>
+                    </m:e>
+                    <m:sup>
+                      <m:r>
+                        <w:rPr>
+                          <w:rFonts w:ascii="Cambria Math" w:hAnsi="Cambria Math"/>
+                        </w:rPr>
+                        <m:t>-1</m:t>
+                      </m:r>
+                    </m:sup>
+                  </m:sSup>
+                </m:sub>
+              </m:sSub>
+              <m:r>
+                <w:rPr>
+                  <w:rFonts w:ascii="Cambria Math" w:hAnsi="Cambria Math"/>
+                </w:rPr>
+                <m:t>,</m:t>
+              </m:r>
+              <m:sSub>
+                <m:sSubPr>
+                  <m:ctrlPr>
+                    <w:rPr>
+                      <w:rFonts w:ascii="Cambria Math" w:hAnsi="Cambria Math"/>
+                      <w:i/>
+                    </w:rPr>
+                  </m:ctrlPr>
+                </m:sSubPr>
+                <m:e>
+                  <m:r>
+                    <w:rPr>
+                      <w:rFonts w:ascii="Cambria Math" w:hAnsi="Cambria Math"/>
+                    </w:rPr>
+                    <m:t>x</m:t>
+                  </m:r>
+                </m:e>
+                <m:sub>
+                  <m:sSup>
+                    <m:sSupPr>
+                      <m:ctrlPr>
+                        <w:rPr>
+                          <w:rFonts w:ascii="Cambria Math" w:hAnsi="Cambria Math"/>
+                          <w:i/>
+                        </w:rPr>
+                      </m:ctrlPr>
+                    </m:sSupPr>
+                    <m:e>
+                      <m:r>
+                        <w:rPr>
+                          <w:rFonts w:ascii="Cambria Math" w:hAnsi="Cambria Math"/>
+                        </w:rPr>
+                        <m:t>i</m:t>
+                      </m:r>
+                    </m:e>
+                    <m:sup>
+                      <m:r>
+                        <w:rPr>
+                          <w:rFonts w:ascii="Cambria Math" w:hAnsi="Cambria Math"/>
+                        </w:rPr>
+                        <m:t>0</m:t>
+                      </m:r>
+                    </m:sup>
+                  </m:sSup>
+                </m:sub>
+              </m:sSub>
+              <m:r>
+                <w:rPr>
+                  <w:rFonts w:ascii="Cambria Math" w:hAnsi="Cambria Math"/>
+                </w:rPr>
+                <m:t>,</m:t>
+              </m:r>
+              <m:sSub>
+                <m:sSubPr>
+                  <m:ctrlPr>
+                    <w:rPr>
+                      <w:rFonts w:ascii="Cambria Math" w:hAnsi="Cambria Math"/>
+                      <w:i/>
+                    </w:rPr>
+                  </m:ctrlPr>
+                </m:sSubPr>
+                <m:e>
+                  <m:r>
+                    <w:rPr>
+                      <w:rFonts w:ascii="Cambria Math" w:hAnsi="Cambria Math"/>
+                    </w:rPr>
+                    <m:t>x</m:t>
+                  </m:r>
+                </m:e>
+                <m:sub>
+                  <m:sSup>
+                    <m:sSupPr>
+                      <m:ctrlPr>
+                        <w:rPr>
+                          <w:rFonts w:ascii="Cambria Math" w:hAnsi="Cambria Math"/>
+                          <w:i/>
+                        </w:rPr>
+                      </m:ctrlPr>
+                    </m:sSupPr>
+                    <m:e>
+                      <m:r>
+                        <w:rPr>
+                          <w:rFonts w:ascii="Cambria Math" w:hAnsi="Cambria Math"/>
+                        </w:rPr>
+                        <m:t>i</m:t>
+                      </m:r>
+                    </m:e>
+                    <m:sup>
+                      <m:r>
+                        <w:rPr>
+                          <w:rFonts w:ascii="Cambria Math" w:hAnsi="Cambria Math"/>
+                        </w:rPr>
+                        <m:t>+</m:t>
+                      </m:r>
+                      <m:r>
+                        <w:rPr>
+                          <w:rFonts w:ascii="Cambria Math" w:hAnsi="Cambria Math"/>
+                        </w:rPr>
+                        <m:t>1</m:t>
+                      </m:r>
+                    </m:sup>
+                  </m:sSup>
+                </m:sub>
+              </m:sSub>
+              <m:r>
+                <w:rPr>
+                  <w:rFonts w:ascii="Cambria Math" w:hAnsi="Cambria Math"/>
+                </w:rPr>
+                <m:t>,</m:t>
+              </m:r>
+              <m:sSub>
+                <m:sSubPr>
+                  <m:ctrlPr>
+                    <w:rPr>
+                      <w:rFonts w:ascii="Cambria Math" w:hAnsi="Cambria Math"/>
+                      <w:i/>
+                    </w:rPr>
+                  </m:ctrlPr>
+                </m:sSubPr>
+                <m:e>
+                  <m:r>
+                    <w:rPr>
+                      <w:rFonts w:ascii="Cambria Math" w:hAnsi="Cambria Math"/>
+                    </w:rPr>
+                    <m:t>x</m:t>
+                  </m:r>
+                </m:e>
+                <m:sub>
+                  <m:sSup>
+                    <m:sSupPr>
+                      <m:ctrlPr>
+                        <w:rPr>
+                          <w:rFonts w:ascii="Cambria Math" w:hAnsi="Cambria Math"/>
+                          <w:i/>
+                        </w:rPr>
+                      </m:ctrlPr>
+                    </m:sSupPr>
+                    <m:e>
+                      <m:r>
+                        <w:rPr>
+                          <w:rFonts w:ascii="Cambria Math" w:hAnsi="Cambria Math"/>
+                        </w:rPr>
+                        <m:t>i</m:t>
+                      </m:r>
+                    </m:e>
+                    <m:sup>
+                      <m:r>
+                        <w:rPr>
+                          <w:rFonts w:ascii="Cambria Math" w:hAnsi="Cambria Math"/>
+                        </w:rPr>
+                        <m:t>+</m:t>
+                      </m:r>
+                      <m:r>
+                        <w:rPr>
+                          <w:rFonts w:ascii="Cambria Math" w:hAnsi="Cambria Math"/>
+                        </w:rPr>
+                        <m:t>2</m:t>
+                      </m:r>
+                    </m:sup>
+                  </m:sSup>
+                </m:sub>
+              </m:sSub>
+              <m:r>
+                <w:rPr>
+                  <w:rFonts w:ascii="Cambria Math" w:hAnsi="Cambria Math"/>
+                </w:rPr>
+                <m:t>,</m:t>
+              </m:r>
+              <m:sSub>
+                <m:sSubPr>
+                  <m:ctrlPr>
+                    <w:rPr>
+                      <w:rFonts w:ascii="Cambria Math" w:hAnsi="Cambria Math"/>
+                      <w:i/>
+                    </w:rPr>
+                  </m:ctrlPr>
+                </m:sSubPr>
+                <m:e>
+                  <m:r>
+                    <w:rPr>
+                      <w:rFonts w:ascii="Cambria Math" w:hAnsi="Cambria Math"/>
+                    </w:rPr>
+                    <m:t>x</m:t>
+                  </m:r>
+                </m:e>
+                <m:sub>
+                  <m:sSup>
+                    <m:sSupPr>
+                      <m:ctrlPr>
+                        <w:rPr>
+                          <w:rFonts w:ascii="Cambria Math" w:hAnsi="Cambria Math"/>
+                          <w:i/>
+                        </w:rPr>
+                      </m:ctrlPr>
+                    </m:sSupPr>
+                    <m:e>
+                      <m:r>
+                        <w:rPr>
+                          <w:rFonts w:ascii="Cambria Math" w:hAnsi="Cambria Math"/>
+                        </w:rPr>
+                        <m:t>i</m:t>
+                      </m:r>
+                    </m:e>
+                    <m:sup>
+                      <m:r>
+                        <w:rPr>
+                          <w:rFonts w:ascii="Cambria Math" w:hAnsi="Cambria Math"/>
+                        </w:rPr>
+                        <m:t>+</m:t>
+                      </m:r>
+                      <m:r>
+                        <w:rPr>
+                          <w:rFonts w:ascii="Cambria Math" w:hAnsi="Cambria Math"/>
+                        </w:rPr>
+                        <m:t>3</m:t>
+                      </m:r>
+                    </m:sup>
+                  </m:sSup>
+                </m:sub>
+              </m:sSub>
+              <m:r>
+                <w:rPr>
+                  <w:rFonts w:ascii="Cambria Math" w:hAnsi="Cambria Math"/>
+                </w:rPr>
+                <m:t>,</m:t>
+              </m:r>
+              <m:sSub>
+                <m:sSubPr>
+                  <m:ctrlPr>
+                    <w:rPr>
+                      <w:rFonts w:ascii="Cambria Math" w:hAnsi="Cambria Math"/>
+                      <w:i/>
+                    </w:rPr>
+                  </m:ctrlPr>
+                </m:sSubPr>
+                <m:e>
+                  <m:r>
+                    <w:rPr>
+                      <w:rFonts w:ascii="Cambria Math" w:hAnsi="Cambria Math"/>
+                    </w:rPr>
+                    <m:t>x</m:t>
+                  </m:r>
+                </m:e>
+                <m:sub>
+                  <m:sSup>
+                    <m:sSupPr>
+                      <m:ctrlPr>
+                        <w:rPr>
+                          <w:rFonts w:ascii="Cambria Math" w:hAnsi="Cambria Math"/>
+                          <w:i/>
+                        </w:rPr>
+                      </m:ctrlPr>
+                    </m:sSupPr>
+                    <m:e>
+                      <m:r>
+                        <w:rPr>
+                          <w:rFonts w:ascii="Cambria Math" w:hAnsi="Cambria Math"/>
+                        </w:rPr>
+                        <m:t>i</m:t>
+                      </m:r>
+                    </m:e>
+                    <m:sup>
+                      <m:r>
+                        <w:rPr>
+                          <w:rFonts w:ascii="Cambria Math" w:hAnsi="Cambria Math"/>
+                        </w:rPr>
+                        <m:t>+</m:t>
+                      </m:r>
+                      <m:r>
+                        <w:rPr>
+                          <w:rFonts w:ascii="Cambria Math" w:hAnsi="Cambria Math"/>
+                        </w:rPr>
+                        <m:t>4</m:t>
+                      </m:r>
+                    </m:sup>
+                  </m:sSup>
+                </m:sub>
+              </m:sSub>
+            </m:e>
+          </m:d>
+        </m:oMath>
+      </m:oMathPara>
+    </w:p>
+    <w:p>
+      <w:pPr>
+        <w:rPr>
+          <w:rFonts w:hint="eastAsia"/>
+        </w:rPr>
+      </w:pPr>
+      <w:r>
+        <w:rPr>
+          <w:rFonts w:hint="eastAsia"/>
+        </w:rPr>
+        <w:t>只看</w:t>
+      </w:r>
+      <m:oMath>
+        <m:sSub>
+          <m:sSubPr>
+            <m:ctrlPr>
+              <w:rPr>
+                <w:rFonts w:ascii="Cambria Math" w:hAnsi="Cambria Math"/>
+                <w:i/>
+              </w:rPr>
+            </m:ctrlPr>
+          </m:sSubPr>
+          <m:e>
+            <m:r>
+              <w:rPr>
+                <w:rFonts w:ascii="Cambria Math" w:hAnsi="Cambria Math"/>
+              </w:rPr>
+              <m:t>x</m:t>
+            </m:r>
+          </m:e>
+          <m:sub>
+            <m:sSup>
+              <m:sSupPr>
+                <m:ctrlPr>
+                  <w:rPr>
+                    <w:rFonts w:ascii="Cambria Math" w:hAnsi="Cambria Math"/>
+                    <w:i/>
+                  </w:rPr>
+                </m:ctrlPr>
+              </m:sSupPr>
+              <m:e>
+                <m:r>
+                  <w:rPr>
+                    <w:rFonts w:ascii="Cambria Math" w:hAnsi="Cambria Math"/>
+                  </w:rPr>
+                  <m:t>i</m:t>
+                </m:r>
+              </m:e>
+              <m:sup>
+                <m:r>
+                  <w:rPr>
+                    <w:rFonts w:ascii="Cambria Math" w:hAnsi="Cambria Math"/>
+                  </w:rPr>
+                  <m:t>m</m:t>
+                </m:r>
+              </m:sup>
+            </m:sSup>
+          </m:sub>
+        </m:sSub>
+        <m:r>
+          <w:rPr>
+            <w:rFonts w:ascii="Cambria Math" w:hAnsi="Cambria Math"/>
+          </w:rPr>
+          <m:t>,m≥0</m:t>
+        </m:r>
+      </m:oMath>
+      <w:r>
+        <w:rPr>
+          <w:rFonts w:hint="eastAsia"/>
+        </w:rPr>
+        <w:t>的情况，</w:t>
+      </w:r>
+      <w:r>
+        <w:rPr>
+          <w:rFonts w:hint="eastAsia"/>
+        </w:rPr>
+        <w:t>以</w:t>
+      </w:r>
+      <m:oMath>
+        <m:sSub>
+          <m:sSubPr>
+            <m:ctrlPr>
+              <w:rPr>
+                <w:rFonts w:ascii="Cambria Math" w:hAnsi="Cambria Math"/>
+                <w:i/>
+              </w:rPr>
+            </m:ctrlPr>
+          </m:sSubPr>
+          <m:e>
+            <m:r>
+              <w:rPr>
+                <w:rFonts w:ascii="Cambria Math" w:hAnsi="Cambria Math"/>
+              </w:rPr>
+              <m:t>x</m:t>
+            </m:r>
+          </m:e>
+          <m:sub>
+            <m:sSup>
+              <m:sSupPr>
+                <m:ctrlPr>
+                  <w:rPr>
+                    <w:rFonts w:ascii="Cambria Math" w:hAnsi="Cambria Math"/>
+                    <w:i/>
+                  </w:rPr>
+                </m:ctrlPr>
+              </m:sSupPr>
+              <m:e>
+                <m:r>
+                  <w:rPr>
+                    <w:rFonts w:ascii="Cambria Math" w:hAnsi="Cambria Math"/>
+                  </w:rPr>
+                  <m:t>i</m:t>
+                </m:r>
+              </m:e>
+              <m:sup>
+                <m:r>
+                  <w:rPr>
+                    <w:rFonts w:ascii="Cambria Math" w:hAnsi="Cambria Math"/>
+                  </w:rPr>
+                  <m:t>0</m:t>
+                </m:r>
+              </m:sup>
+            </m:sSup>
+          </m:sub>
+        </m:sSub>
+      </m:oMath>
+      <w:r>
+        <w:rPr>
+          <w:rFonts w:hint="eastAsia"/>
+        </w:rPr>
+        <w:t>为中心维数，上推可到</w:t>
+      </w:r>
+      <m:oMath>
+        <m:sSub>
+          <m:sSubPr>
+            <m:ctrlPr>
+              <w:rPr>
+                <w:rFonts w:ascii="Cambria Math" w:hAnsi="Cambria Math"/>
+                <w:i/>
+              </w:rPr>
+            </m:ctrlPr>
+          </m:sSubPr>
+          <m:e>
+            <m:r>
+              <w:rPr>
+                <w:rFonts w:ascii="Cambria Math" w:hAnsi="Cambria Math"/>
+              </w:rPr>
+              <m:t>x</m:t>
+            </m:r>
+          </m:e>
+          <m:sub>
+            <m:sSup>
+              <m:sSupPr>
+                <m:ctrlPr>
+                  <w:rPr>
+                    <w:rFonts w:ascii="Cambria Math" w:hAnsi="Cambria Math"/>
+                    <w:i/>
+                  </w:rPr>
+                </m:ctrlPr>
+              </m:sSupPr>
+              <m:e>
+                <m:r>
+                  <w:rPr>
+                    <w:rFonts w:ascii="Cambria Math" w:hAnsi="Cambria Math"/>
+                  </w:rPr>
+                  <m:t>i</m:t>
+                </m:r>
+              </m:e>
+              <m:sup>
+                <m:r>
+                  <w:rPr>
+                    <w:rFonts w:ascii="Cambria Math" w:hAnsi="Cambria Math"/>
+                  </w:rPr>
+                  <m:t>+1</m:t>
+                </m:r>
+              </m:sup>
+            </m:sSup>
+          </m:sub>
+        </m:sSub>
+      </m:oMath>
+      <w:r>
+        <w:rPr>
+          <w:rFonts w:hint="eastAsia"/>
+        </w:rPr>
+        <w:t>；以</w:t>
+      </w:r>
+      <m:oMath>
+        <m:sSub>
+          <m:sSubPr>
+            <m:ctrlPr>
+              <w:rPr>
+                <w:rFonts w:ascii="Cambria Math" w:hAnsi="Cambria Math"/>
+                <w:i/>
+              </w:rPr>
+            </m:ctrlPr>
+          </m:sSubPr>
+          <m:e>
+            <m:r>
+              <w:rPr>
+                <w:rFonts w:ascii="Cambria Math" w:hAnsi="Cambria Math"/>
+              </w:rPr>
+              <m:t>x</m:t>
+            </m:r>
+          </m:e>
+          <m:sub>
+            <m:sSup>
+              <m:sSupPr>
+                <m:ctrlPr>
+                  <w:rPr>
+                    <w:rFonts w:ascii="Cambria Math" w:hAnsi="Cambria Math"/>
+                    <w:i/>
+                  </w:rPr>
+                </m:ctrlPr>
+              </m:sSupPr>
+              <m:e>
+                <m:r>
+                  <w:rPr>
+                    <w:rFonts w:ascii="Cambria Math" w:hAnsi="Cambria Math"/>
+                  </w:rPr>
+                  <m:t>i</m:t>
+                </m:r>
+              </m:e>
+              <m:sup>
+                <m:r>
+                  <w:rPr>
+                    <w:rFonts w:ascii="Cambria Math" w:hAnsi="Cambria Math"/>
+                  </w:rPr>
+                  <m:t>+1</m:t>
+                </m:r>
+              </m:sup>
+            </m:sSup>
+          </m:sub>
+        </m:sSub>
+      </m:oMath>
+      <w:r>
+        <w:rPr>
+          <w:rFonts w:hint="eastAsia"/>
+        </w:rPr>
+        <w:t>为中心维数，上推可到</w:t>
+      </w:r>
+      <m:oMath>
+        <m:sSub>
+          <m:sSubPr>
+            <m:ctrlPr>
+              <w:rPr>
+                <w:rFonts w:ascii="Cambria Math" w:hAnsi="Cambria Math"/>
+                <w:i/>
+              </w:rPr>
+            </m:ctrlPr>
+          </m:sSubPr>
+          <m:e>
+            <m:r>
+              <w:rPr>
+                <w:rFonts w:ascii="Cambria Math" w:hAnsi="Cambria Math"/>
+              </w:rPr>
+              <m:t>x</m:t>
+            </m:r>
+          </m:e>
+          <m:sub>
+            <m:sSup>
+              <m:sSupPr>
+                <m:ctrlPr>
+                  <w:rPr>
+                    <w:rFonts w:ascii="Cambria Math" w:hAnsi="Cambria Math"/>
+                    <w:i/>
+                  </w:rPr>
+                </m:ctrlPr>
+              </m:sSupPr>
+              <m:e>
+                <m:r>
+                  <w:rPr>
+                    <w:rFonts w:ascii="Cambria Math" w:hAnsi="Cambria Math"/>
+                  </w:rPr>
+                  <m:t>i</m:t>
+                </m:r>
+              </m:e>
+              <m:sup>
+                <m:r>
+                  <w:rPr>
+                    <w:rFonts w:ascii="Cambria Math" w:hAnsi="Cambria Math"/>
+                  </w:rPr>
+                  <m:t>+</m:t>
+                </m:r>
+                <m:r>
+                  <w:rPr>
+                    <w:rFonts w:ascii="Cambria Math" w:hAnsi="Cambria Math"/>
+                  </w:rPr>
+                  <m:t>2</m:t>
+                </m:r>
+              </m:sup>
+            </m:sSup>
+          </m:sub>
+        </m:sSub>
+      </m:oMath>
+      <w:r>
+        <w:rPr>
+          <w:rFonts w:hint="eastAsia"/>
+        </w:rPr>
+        <w:t>；以</w:t>
+      </w:r>
+      <m:oMath>
+        <m:sSub>
+          <m:sSubPr>
+            <m:ctrlPr>
+              <w:rPr>
+                <w:rFonts w:ascii="Cambria Math" w:hAnsi="Cambria Math"/>
+                <w:i/>
+              </w:rPr>
+            </m:ctrlPr>
+          </m:sSubPr>
+          <m:e>
+            <m:r>
+              <w:rPr>
+                <w:rFonts w:ascii="Cambria Math" w:hAnsi="Cambria Math"/>
+              </w:rPr>
+              <m:t>x</m:t>
+            </m:r>
+          </m:e>
+          <m:sub>
+            <m:sSup>
+              <m:sSupPr>
+                <m:ctrlPr>
+                  <w:rPr>
+                    <w:rFonts w:ascii="Cambria Math" w:hAnsi="Cambria Math"/>
+                    <w:i/>
+                  </w:rPr>
+                </m:ctrlPr>
+              </m:sSupPr>
+              <m:e>
+                <m:r>
+                  <w:rPr>
+                    <w:rFonts w:ascii="Cambria Math" w:hAnsi="Cambria Math"/>
+                  </w:rPr>
+                  <m:t>i</m:t>
+                </m:r>
+              </m:e>
+              <m:sup>
+                <m:r>
+                  <w:rPr>
+                    <w:rFonts w:ascii="Cambria Math" w:hAnsi="Cambria Math"/>
+                  </w:rPr>
+                  <m:t>+</m:t>
+                </m:r>
+                <m:r>
+                  <w:rPr>
+                    <w:rFonts w:ascii="Cambria Math" w:hAnsi="Cambria Math"/>
+                  </w:rPr>
+                  <m:t>2</m:t>
+                </m:r>
+              </m:sup>
+            </m:sSup>
+          </m:sub>
+        </m:sSub>
+      </m:oMath>
+      <w:r>
+        <w:rPr>
+          <w:rFonts w:hint="eastAsia"/>
+        </w:rPr>
+        <w:t>为中心维数，上推可到</w:t>
+      </w:r>
+      <m:oMath>
+        <m:sSub>
+          <m:sSubPr>
+            <m:ctrlPr>
+              <w:rPr>
+                <w:rFonts w:ascii="Cambria Math" w:hAnsi="Cambria Math"/>
+                <w:i/>
+              </w:rPr>
+            </m:ctrlPr>
+          </m:sSubPr>
+          <m:e>
+            <m:r>
+              <w:rPr>
+                <w:rFonts w:ascii="Cambria Math" w:hAnsi="Cambria Math"/>
+              </w:rPr>
+              <m:t>x</m:t>
+            </m:r>
+          </m:e>
+          <m:sub>
+            <m:sSup>
+              <m:sSupPr>
+                <m:ctrlPr>
+                  <w:rPr>
+                    <w:rFonts w:ascii="Cambria Math" w:hAnsi="Cambria Math"/>
+                    <w:i/>
+                  </w:rPr>
+                </m:ctrlPr>
+              </m:sSupPr>
+              <m:e>
+                <m:r>
+                  <w:rPr>
+                    <w:rFonts w:ascii="Cambria Math" w:hAnsi="Cambria Math"/>
+                  </w:rPr>
+                  <m:t>i</m:t>
+                </m:r>
+              </m:e>
+              <m:sup>
+                <m:r>
+                  <w:rPr>
+                    <w:rFonts w:ascii="Cambria Math" w:hAnsi="Cambria Math"/>
+                  </w:rPr>
+                  <m:t>+</m:t>
+                </m:r>
+                <m:r>
+                  <w:rPr>
+                    <w:rFonts w:ascii="Cambria Math" w:hAnsi="Cambria Math"/>
+                  </w:rPr>
+                  <m:t>3</m:t>
+                </m:r>
+              </m:sup>
+            </m:sSup>
+          </m:sub>
+        </m:sSub>
+      </m:oMath>
+      <w:r>
+        <w:rPr>
+          <w:rFonts w:hint="eastAsia"/>
+        </w:rPr>
+        <w:t>；以</w:t>
+      </w:r>
+      <m:oMath>
+        <m:sSub>
+          <m:sSubPr>
+            <m:ctrlPr>
+              <w:rPr>
+                <w:rFonts w:ascii="Cambria Math" w:hAnsi="Cambria Math"/>
+                <w:i/>
+              </w:rPr>
+            </m:ctrlPr>
+          </m:sSubPr>
+          <m:e>
+            <m:r>
+              <w:rPr>
+                <w:rFonts w:ascii="Cambria Math" w:hAnsi="Cambria Math"/>
+              </w:rPr>
+              <m:t>x</m:t>
+            </m:r>
+          </m:e>
+          <m:sub>
+            <m:sSup>
+              <m:sSupPr>
+                <m:ctrlPr>
+                  <w:rPr>
+                    <w:rFonts w:ascii="Cambria Math" w:hAnsi="Cambria Math"/>
+                    <w:i/>
+                  </w:rPr>
+                </m:ctrlPr>
+              </m:sSupPr>
+              <m:e>
+                <m:r>
+                  <w:rPr>
+                    <w:rFonts w:ascii="Cambria Math" w:hAnsi="Cambria Math"/>
+                  </w:rPr>
+                  <m:t>i</m:t>
+                </m:r>
+              </m:e>
+              <m:sup>
+                <m:r>
+                  <w:rPr>
+                    <w:rFonts w:ascii="Cambria Math" w:hAnsi="Cambria Math"/>
+                  </w:rPr>
+                  <m:t>+</m:t>
+                </m:r>
+                <m:r>
+                  <w:rPr>
+                    <w:rFonts w:ascii="Cambria Math" w:hAnsi="Cambria Math"/>
+                  </w:rPr>
+                  <m:t>3</m:t>
+                </m:r>
+              </m:sup>
+            </m:sSup>
+          </m:sub>
+        </m:sSub>
+      </m:oMath>
+      <w:r>
+        <w:rPr>
+          <w:rFonts w:hint="eastAsia"/>
+        </w:rPr>
+        <w:t>为中心维数，上推可到</w:t>
+      </w:r>
+      <m:oMath>
+        <m:sSub>
+          <m:sSubPr>
+            <m:ctrlPr>
+              <w:rPr>
+                <w:rFonts w:ascii="Cambria Math" w:hAnsi="Cambria Math"/>
+                <w:i/>
+              </w:rPr>
+            </m:ctrlPr>
+          </m:sSubPr>
+          <m:e>
+            <m:r>
+              <w:rPr>
+                <w:rFonts w:ascii="Cambria Math" w:hAnsi="Cambria Math"/>
+              </w:rPr>
+              <m:t>x</m:t>
+            </m:r>
+          </m:e>
+          <m:sub>
+            <m:sSup>
+              <m:sSupPr>
+                <m:ctrlPr>
+                  <w:rPr>
+                    <w:rFonts w:ascii="Cambria Math" w:hAnsi="Cambria Math"/>
+                    <w:i/>
+                  </w:rPr>
+                </m:ctrlPr>
+              </m:sSupPr>
+              <m:e>
+                <m:r>
+                  <w:rPr>
+                    <w:rFonts w:ascii="Cambria Math" w:hAnsi="Cambria Math"/>
+                  </w:rPr>
+                  <m:t>i</m:t>
+                </m:r>
+              </m:e>
+              <m:sup>
+                <m:r>
+                  <w:rPr>
+                    <w:rFonts w:ascii="Cambria Math" w:hAnsi="Cambria Math"/>
+                  </w:rPr>
+                  <m:t>+</m:t>
+                </m:r>
+                <m:r>
+                  <w:rPr>
+                    <w:rFonts w:ascii="Cambria Math" w:hAnsi="Cambria Math"/>
+                  </w:rPr>
+                  <m:t>4</m:t>
+                </m:r>
+              </m:sup>
+            </m:sSup>
+          </m:sub>
+        </m:sSub>
+      </m:oMath>
+      <w:r>
+        <w:rPr>
+          <w:rFonts w:hint="eastAsia"/>
+        </w:rPr>
+        <w:t>。四次上推就构成了</w:t>
+      </w:r>
+      <m:oMath>
+        <m:sSup>
+          <m:sSupPr>
+            <m:ctrlPr>
+              <w:rPr>
+                <w:rFonts w:ascii="Cambria Math" w:hAnsi="Cambria Math"/>
+                <w:i/>
+              </w:rPr>
+            </m:ctrlPr>
+          </m:sSupPr>
+          <m:e>
+            <m:r>
+              <w:rPr>
+                <w:rFonts w:ascii="Cambria Math" w:hAnsi="Cambria Math"/>
+              </w:rPr>
+              <m:t>i</m:t>
+            </m:r>
+          </m:e>
+          <m:sup>
+            <m:r>
+              <w:rPr>
+                <w:rFonts w:ascii="Cambria Math" w:hAnsi="Cambria Math"/>
+              </w:rPr>
+              <m:t>4n</m:t>
+            </m:r>
+          </m:sup>
+        </m:sSup>
+      </m:oMath>
+      <w:r>
+        <w:rPr>
+          <w:rFonts w:hint="eastAsia"/>
+        </w:rPr>
+        <w:t>的完整循环。换句话说，在</w:t>
+      </w:r>
+      <m:oMath>
+        <m:sSub>
+          <m:sSubPr>
+            <m:ctrlPr>
+              <w:rPr>
+                <w:rFonts w:ascii="Cambria Math" w:hAnsi="Cambria Math"/>
+                <w:i/>
+              </w:rPr>
+            </m:ctrlPr>
+          </m:sSubPr>
+          <m:e>
+            <m:r>
+              <w:rPr>
+                <w:rFonts w:ascii="Cambria Math" w:hAnsi="Cambria Math"/>
+              </w:rPr>
+              <m:t>x</m:t>
+            </m:r>
+          </m:e>
+          <m:sub>
+            <m:sSup>
+              <m:sSupPr>
+                <m:ctrlPr>
+                  <w:rPr>
+                    <w:rFonts w:ascii="Cambria Math" w:hAnsi="Cambria Math"/>
+                    <w:i/>
+                  </w:rPr>
+                </m:ctrlPr>
+              </m:sSupPr>
+              <m:e>
+                <m:r>
+                  <w:rPr>
+                    <w:rFonts w:ascii="Cambria Math" w:hAnsi="Cambria Math"/>
+                  </w:rPr>
+                  <m:t>i</m:t>
+                </m:r>
+              </m:e>
+              <m:sup>
+                <m:r>
+                  <w:rPr>
+                    <w:rFonts w:ascii="Cambria Math" w:hAnsi="Cambria Math"/>
+                  </w:rPr>
+                  <m:t>+4</m:t>
+                </m:r>
+              </m:sup>
+            </m:sSup>
+          </m:sub>
+        </m:sSub>
+      </m:oMath>
+      <w:r>
+        <w:rPr>
+          <w:rFonts w:hint="eastAsia"/>
+        </w:rPr>
+        <w:t>维上已经完全看不到</w:t>
+      </w:r>
+      <m:oMath>
+        <m:sSub>
+          <m:sSubPr>
+            <m:ctrlPr>
+              <w:rPr>
+                <w:rFonts w:ascii="Cambria Math" w:hAnsi="Cambria Math"/>
+                <w:i/>
+              </w:rPr>
+            </m:ctrlPr>
+          </m:sSubPr>
+          <m:e>
+            <m:r>
+              <w:rPr>
+                <w:rFonts w:ascii="Cambria Math" w:hAnsi="Cambria Math"/>
+              </w:rPr>
+              <m:t>x</m:t>
+            </m:r>
+          </m:e>
+          <m:sub>
+            <m:sSup>
+              <m:sSupPr>
+                <m:ctrlPr>
+                  <w:rPr>
+                    <w:rFonts w:ascii="Cambria Math" w:hAnsi="Cambria Math"/>
+                    <w:i/>
+                  </w:rPr>
+                </m:ctrlPr>
+              </m:sSupPr>
+              <m:e>
+                <m:r>
+                  <w:rPr>
+                    <w:rFonts w:ascii="Cambria Math" w:hAnsi="Cambria Math"/>
+                  </w:rPr>
+                  <m:t>i</m:t>
+                </m:r>
+              </m:e>
+              <m:sup>
+                <m:r>
+                  <w:rPr>
+                    <w:rFonts w:ascii="Cambria Math" w:hAnsi="Cambria Math"/>
+                  </w:rPr>
+                  <m:t>0</m:t>
+                </m:r>
+              </m:sup>
+            </m:sSup>
+          </m:sub>
+        </m:sSub>
+      </m:oMath>
+      <w:r>
+        <w:rPr>
+          <w:rFonts w:hint="eastAsia"/>
+        </w:rPr>
+        <w:t>的</w:t>
+      </w:r>
+      <w:r>
+        <w:rPr>
+          <w:rFonts w:hint="eastAsia"/>
+        </w:rPr>
+        <w:t>投影</w:t>
+      </w:r>
+      <w:r>
+        <w:rPr>
+          <w:rFonts w:hint="eastAsia"/>
+        </w:rPr>
+        <w:t>了。</w:t>
+      </w:r>
+      <w:r>
+        <w:rPr>
+          <w:rFonts w:hint="eastAsia"/>
+        </w:rPr>
+        <w:t>所以如果认为应当包括</w:t>
+      </w:r>
+      <m:oMath>
+        <m:sSub>
+          <m:sSubPr>
+            <m:ctrlPr>
+              <w:rPr>
+                <w:rFonts w:ascii="Cambria Math" w:hAnsi="Cambria Math"/>
+                <w:i/>
+              </w:rPr>
+            </m:ctrlPr>
+          </m:sSubPr>
+          <m:e>
+            <m:r>
+              <w:rPr>
+                <w:rFonts w:ascii="Cambria Math" w:hAnsi="Cambria Math"/>
+              </w:rPr>
+              <m:t>x</m:t>
+            </m:r>
+          </m:e>
+          <m:sub>
+            <m:sSup>
+              <m:sSupPr>
+                <m:ctrlPr>
+                  <w:rPr>
+                    <w:rFonts w:ascii="Cambria Math" w:hAnsi="Cambria Math"/>
+                    <w:i/>
+                  </w:rPr>
+                </m:ctrlPr>
+              </m:sSupPr>
+              <m:e>
+                <m:r>
+                  <w:rPr>
+                    <w:rFonts w:ascii="Cambria Math" w:hAnsi="Cambria Math"/>
+                  </w:rPr>
+                  <m:t>i</m:t>
+                </m:r>
+              </m:e>
+              <m:sup>
+                <m:r>
+                  <w:rPr>
+                    <w:rFonts w:ascii="Cambria Math" w:hAnsi="Cambria Math"/>
+                  </w:rPr>
+                  <m:t>+4</m:t>
+                </m:r>
+              </m:sup>
+            </m:sSup>
+          </m:sub>
+        </m:sSub>
+      </m:oMath>
+      <w:r>
+        <w:rPr>
+          <w:rFonts w:hint="eastAsia"/>
+        </w:rPr>
+        <w:t>，那就是说也应当包括</w:t>
+      </w:r>
+      <m:oMath>
+        <m:sSub>
+          <m:sSubPr>
+            <m:ctrlPr>
+              <w:rPr>
+                <w:rFonts w:ascii="Cambria Math" w:hAnsi="Cambria Math"/>
+                <w:i/>
+              </w:rPr>
+            </m:ctrlPr>
+          </m:sSubPr>
+          <m:e>
+            <m:r>
+              <w:rPr>
+                <w:rFonts w:ascii="Cambria Math" w:hAnsi="Cambria Math"/>
+              </w:rPr>
+              <m:t>x</m:t>
+            </m:r>
+          </m:e>
+          <m:sub>
+            <m:sSup>
+              <m:sSupPr>
+                <m:ctrlPr>
+                  <w:rPr>
+                    <w:rFonts w:ascii="Cambria Math" w:hAnsi="Cambria Math"/>
+                    <w:i/>
+                  </w:rPr>
+                </m:ctrlPr>
+              </m:sSupPr>
+              <m:e>
+                <m:r>
+                  <w:rPr>
+                    <w:rFonts w:ascii="Cambria Math" w:hAnsi="Cambria Math"/>
+                  </w:rPr>
+                  <m:t>i</m:t>
+                </m:r>
+              </m:e>
+              <m:sup>
+                <m:r>
+                  <w:rPr>
+                    <w:rFonts w:ascii="Cambria Math" w:hAnsi="Cambria Math"/>
+                  </w:rPr>
+                  <m:t>-</m:t>
+                </m:r>
+                <m:r>
+                  <w:rPr>
+                    <w:rFonts w:ascii="Cambria Math" w:hAnsi="Cambria Math"/>
+                  </w:rPr>
+                  <m:t>4</m:t>
+                </m:r>
+              </m:sup>
+            </m:sSup>
+          </m:sub>
+        </m:sSub>
+      </m:oMath>
+      <w:r>
+        <w:rPr>
+          <w:rFonts w:hint="eastAsia"/>
+        </w:rPr>
+        <w:t>，那么当前可见时空的最大维数就是</w:t>
+      </w:r>
+      <w:r>
+        <w:rPr>
+          <w:rFonts w:hint="eastAsia"/>
+        </w:rPr>
+        <w:t>9</w:t>
+      </w:r>
+      <w:r>
+        <w:rPr>
+          <w:rFonts w:hint="eastAsia"/>
+        </w:rPr>
+        <w:t>个维数</w:t>
+      </w:r>
+      <w:r>
+        <w:rPr>
+          <w:rFonts w:hint="eastAsia"/>
+        </w:rPr>
+        <w:t>；若不应当包括</w:t>
+      </w:r>
+      <m:oMath>
+        <m:sSub>
+          <m:sSubPr>
+            <m:ctrlPr>
+              <w:rPr>
+                <w:rFonts w:ascii="Cambria Math" w:hAnsi="Cambria Math"/>
+                <w:i/>
+              </w:rPr>
+            </m:ctrlPr>
+          </m:sSubPr>
+          <m:e>
+            <m:r>
+              <w:rPr>
+                <w:rFonts w:ascii="Cambria Math" w:hAnsi="Cambria Math"/>
+              </w:rPr>
+              <m:t>x</m:t>
+            </m:r>
+          </m:e>
+          <m:sub>
+            <m:sSup>
+              <m:sSupPr>
+                <m:ctrlPr>
+                  <w:rPr>
+                    <w:rFonts w:ascii="Cambria Math" w:hAnsi="Cambria Math"/>
+                    <w:i/>
+                  </w:rPr>
+                </m:ctrlPr>
+              </m:sSupPr>
+              <m:e>
+                <m:r>
+                  <w:rPr>
+                    <w:rFonts w:ascii="Cambria Math" w:hAnsi="Cambria Math"/>
+                  </w:rPr>
+                  <m:t>i</m:t>
+                </m:r>
+              </m:e>
+              <m:sup>
+                <m:r>
+                  <w:rPr>
+                    <w:rFonts w:ascii="Cambria Math" w:hAnsi="Cambria Math"/>
+                  </w:rPr>
+                  <m:t>+4</m:t>
+                </m:r>
+              </m:sup>
+            </m:sSup>
+          </m:sub>
+        </m:sSub>
+      </m:oMath>
+      <w:r>
+        <w:rPr>
+          <w:rFonts w:hint="eastAsia"/>
+        </w:rPr>
+        <w:t>，则是</w:t>
+      </w:r>
+      <w:r>
+        <w:rPr>
+          <w:rFonts w:hint="eastAsia"/>
+        </w:rPr>
+        <w:t>7</w:t>
+      </w:r>
+      <w:r>
+        <w:rPr>
+          <w:rFonts w:hint="eastAsia"/>
+        </w:rPr>
+        <w:t>个维数</w:t>
+      </w:r>
+      <w:r>
+        <w:rPr>
+          <w:rFonts w:hint="eastAsia"/>
+        </w:rPr>
+        <w:t>；后一种说法的可信度更好，毕竟</w:t>
+      </w:r>
+      <m:oMath>
+        <m:sSub>
+          <m:sSubPr>
+            <m:ctrlPr>
+              <w:rPr>
+                <w:rFonts w:ascii="Cambria Math" w:hAnsi="Cambria Math"/>
+                <w:i/>
+              </w:rPr>
+            </m:ctrlPr>
+          </m:sSubPr>
+          <m:e>
+            <m:r>
+              <w:rPr>
+                <w:rFonts w:ascii="Cambria Math" w:hAnsi="Cambria Math"/>
+              </w:rPr>
+              <m:t>x</m:t>
+            </m:r>
+          </m:e>
+          <m:sub>
+            <m:sSup>
+              <m:sSupPr>
+                <m:ctrlPr>
+                  <w:rPr>
+                    <w:rFonts w:ascii="Cambria Math" w:hAnsi="Cambria Math"/>
+                    <w:i/>
+                  </w:rPr>
+                </m:ctrlPr>
+              </m:sSupPr>
+              <m:e>
+                <m:r>
+                  <w:rPr>
+                    <w:rFonts w:ascii="Cambria Math" w:hAnsi="Cambria Math"/>
+                  </w:rPr>
+                  <m:t>i</m:t>
+                </m:r>
+              </m:e>
+              <m:sup>
+                <m:r>
+                  <w:rPr>
+                    <w:rFonts w:ascii="Cambria Math" w:hAnsi="Cambria Math"/>
+                  </w:rPr>
+                  <m:t>+4</m:t>
+                </m:r>
+              </m:sup>
+            </m:sSup>
+          </m:sub>
+        </m:sSub>
+      </m:oMath>
+      <w:r>
+        <w:rPr>
+          <w:rFonts w:hint="eastAsia"/>
+        </w:rPr>
+        <w:t>看不到</w:t>
+      </w:r>
+      <m:oMath>
+        <m:sSub>
+          <m:sSubPr>
+            <m:ctrlPr>
+              <w:rPr>
+                <w:rFonts w:ascii="Cambria Math" w:hAnsi="Cambria Math"/>
+                <w:i/>
+              </w:rPr>
+            </m:ctrlPr>
+          </m:sSubPr>
+          <m:e>
+            <m:r>
+              <w:rPr>
+                <w:rFonts w:ascii="Cambria Math" w:hAnsi="Cambria Math"/>
+              </w:rPr>
+              <m:t>x</m:t>
+            </m:r>
+          </m:e>
+          <m:sub>
+            <m:sSup>
+              <m:sSupPr>
+                <m:ctrlPr>
+                  <w:rPr>
+                    <w:rFonts w:ascii="Cambria Math" w:hAnsi="Cambria Math"/>
+                    <w:i/>
+                  </w:rPr>
+                </m:ctrlPr>
+              </m:sSupPr>
+              <m:e>
+                <m:r>
+                  <w:rPr>
+                    <w:rFonts w:ascii="Cambria Math" w:hAnsi="Cambria Math"/>
+                  </w:rPr>
+                  <m:t>i</m:t>
+                </m:r>
+              </m:e>
+              <m:sup>
+                <m:r>
+                  <w:rPr>
+                    <w:rFonts w:ascii="Cambria Math" w:hAnsi="Cambria Math"/>
+                  </w:rPr>
+                  <m:t>0</m:t>
+                </m:r>
+              </m:sup>
+            </m:sSup>
+          </m:sub>
+        </m:sSub>
+      </m:oMath>
+      <w:r>
+        <w:rPr>
+          <w:rFonts w:hint="eastAsia"/>
+        </w:rPr>
+        <w:t>，也同样意味着</w:t>
+      </w:r>
+      <m:oMath>
+        <m:sSub>
+          <m:sSubPr>
+            <m:ctrlPr>
+              <w:rPr>
+                <w:rFonts w:ascii="Cambria Math" w:hAnsi="Cambria Math"/>
+                <w:i/>
+              </w:rPr>
+            </m:ctrlPr>
+          </m:sSubPr>
+          <m:e>
+            <m:r>
+              <w:rPr>
+                <w:rFonts w:ascii="Cambria Math" w:hAnsi="Cambria Math"/>
+              </w:rPr>
+              <m:t>x</m:t>
+            </m:r>
+          </m:e>
+          <m:sub>
+            <m:sSup>
+              <m:sSupPr>
+                <m:ctrlPr>
+                  <w:rPr>
+                    <w:rFonts w:ascii="Cambria Math" w:hAnsi="Cambria Math"/>
+                    <w:i/>
+                  </w:rPr>
+                </m:ctrlPr>
+              </m:sSupPr>
+              <m:e>
+                <m:r>
+                  <w:rPr>
+                    <w:rFonts w:ascii="Cambria Math" w:hAnsi="Cambria Math"/>
+                  </w:rPr>
+                  <m:t>i</m:t>
+                </m:r>
+              </m:e>
+              <m:sup>
+                <m:r>
+                  <w:rPr>
+                    <w:rFonts w:ascii="Cambria Math" w:hAnsi="Cambria Math"/>
+                  </w:rPr>
+                  <m:t>+</m:t>
+                </m:r>
+                <m:r>
+                  <w:rPr>
+                    <w:rFonts w:ascii="Cambria Math" w:hAnsi="Cambria Math"/>
+                  </w:rPr>
+                  <m:t>0</m:t>
+                </m:r>
+              </m:sup>
+            </m:sSup>
+          </m:sub>
+        </m:sSub>
+      </m:oMath>
+      <w:r>
+        <w:rPr>
+          <w:rFonts w:hint="eastAsia"/>
+        </w:rPr>
+        <w:t>看不到</w:t>
+      </w:r>
+      <m:oMath>
+        <m:sSub>
+          <m:sSubPr>
+            <m:ctrlPr>
+              <w:rPr>
+                <w:rFonts w:ascii="Cambria Math" w:hAnsi="Cambria Math"/>
+                <w:i/>
+              </w:rPr>
+            </m:ctrlPr>
+          </m:sSubPr>
+          <m:e>
+            <m:r>
+              <w:rPr>
+                <w:rFonts w:ascii="Cambria Math" w:hAnsi="Cambria Math"/>
+              </w:rPr>
+              <m:t>x</m:t>
+            </m:r>
+          </m:e>
+          <m:sub>
+            <m:sSup>
+              <m:sSupPr>
+                <m:ctrlPr>
+                  <w:rPr>
+                    <w:rFonts w:ascii="Cambria Math" w:hAnsi="Cambria Math"/>
+                    <w:i/>
+                  </w:rPr>
+                </m:ctrlPr>
+              </m:sSupPr>
+              <m:e>
+                <m:r>
+                  <w:rPr>
+                    <w:rFonts w:ascii="Cambria Math" w:hAnsi="Cambria Math"/>
+                  </w:rPr>
+                  <m:t>i</m:t>
+                </m:r>
+              </m:e>
+              <m:sup>
+                <m:r>
+                  <w:rPr>
+                    <w:rFonts w:ascii="Cambria Math" w:hAnsi="Cambria Math"/>
+                  </w:rPr>
+                  <m:t>±</m:t>
+                </m:r>
+                <m:r>
+                  <w:rPr>
+                    <w:rFonts w:ascii="Cambria Math" w:hAnsi="Cambria Math"/>
+                  </w:rPr>
+                  <m:t>4</m:t>
+                </m:r>
+              </m:sup>
+            </m:sSup>
+          </m:sub>
+        </m:sSub>
+      </m:oMath>
+      <w:r>
+        <w:rPr>
+          <w:rFonts w:hint="eastAsia"/>
+        </w:rPr>
+        <w:t>。</w:t>
+      </w:r>
+      <w:r>
+        <w:rPr>
+          <w:rFonts w:hint="eastAsia"/>
+        </w:rPr>
+        <w:t>更大的维数当然存在，更小的维数也当然存在，只是对当前的核心维数的范围</w:t>
+      </w:r>
+      <m:oMath>
+        <m:r>
+          <w:rPr>
+            <w:rFonts w:ascii="Cambria Math" w:hAnsi="Cambria Math"/>
+          </w:rPr>
+          <m:t>(</m:t>
+        </m:r>
+        <m:sSub>
+          <m:sSubPr>
+            <m:ctrlPr>
+              <w:rPr>
+                <w:rFonts w:ascii="Cambria Math" w:hAnsi="Cambria Math"/>
+                <w:i/>
+              </w:rPr>
+            </m:ctrlPr>
+          </m:sSubPr>
+          <m:e>
+            <m:r>
+              <w:rPr>
+                <w:rFonts w:ascii="Cambria Math" w:hAnsi="Cambria Math"/>
+              </w:rPr>
+              <m:t>x</m:t>
+            </m:r>
+          </m:e>
+          <m:sub>
+            <m:sSup>
+              <m:sSupPr>
+                <m:ctrlPr>
+                  <w:rPr>
+                    <w:rFonts w:ascii="Cambria Math" w:hAnsi="Cambria Math"/>
+                    <w:i/>
+                  </w:rPr>
+                </m:ctrlPr>
+              </m:sSupPr>
+              <m:e>
+                <m:r>
+                  <w:rPr>
+                    <w:rFonts w:ascii="Cambria Math" w:hAnsi="Cambria Math"/>
+                  </w:rPr>
+                  <m:t>i</m:t>
+                </m:r>
+              </m:e>
+              <m:sup>
+                <m:r>
+                  <w:rPr>
+                    <w:rFonts w:ascii="Cambria Math" w:hAnsi="Cambria Math"/>
+                  </w:rPr>
+                  <m:t>-1</m:t>
+                </m:r>
+              </m:sup>
+            </m:sSup>
+          </m:sub>
+        </m:sSub>
+        <m:r>
+          <w:rPr>
+            <w:rFonts w:ascii="Cambria Math" w:hAnsi="Cambria Math"/>
+          </w:rPr>
+          <m:t>,</m:t>
+        </m:r>
+        <m:sSub>
+          <m:sSubPr>
+            <m:ctrlPr>
+              <w:rPr>
+                <w:rFonts w:ascii="Cambria Math" w:hAnsi="Cambria Math"/>
+                <w:i/>
+              </w:rPr>
+            </m:ctrlPr>
+          </m:sSubPr>
+          <m:e>
+            <m:r>
+              <w:rPr>
+                <w:rFonts w:ascii="Cambria Math" w:hAnsi="Cambria Math"/>
+              </w:rPr>
+              <m:t>x</m:t>
+            </m:r>
+          </m:e>
+          <m:sub>
+            <m:sSup>
+              <m:sSupPr>
+                <m:ctrlPr>
+                  <w:rPr>
+                    <w:rFonts w:ascii="Cambria Math" w:hAnsi="Cambria Math"/>
+                    <w:i/>
+                  </w:rPr>
+                </m:ctrlPr>
+              </m:sSupPr>
+              <m:e>
+                <m:r>
+                  <w:rPr>
+                    <w:rFonts w:ascii="Cambria Math" w:hAnsi="Cambria Math"/>
+                  </w:rPr>
+                  <m:t>i</m:t>
+                </m:r>
+              </m:e>
+              <m:sup>
+                <m:r>
+                  <w:rPr>
+                    <w:rFonts w:ascii="Cambria Math" w:hAnsi="Cambria Math"/>
+                  </w:rPr>
+                  <m:t>0</m:t>
+                </m:r>
+              </m:sup>
+            </m:sSup>
+          </m:sub>
+        </m:sSub>
+        <m:r>
+          <w:rPr>
+            <w:rFonts w:ascii="Cambria Math" w:hAnsi="Cambria Math"/>
+          </w:rPr>
+          <m:t>,</m:t>
+        </m:r>
+        <m:sSub>
+          <m:sSubPr>
+            <m:ctrlPr>
+              <w:rPr>
+                <w:rFonts w:ascii="Cambria Math" w:hAnsi="Cambria Math"/>
+                <w:i/>
+              </w:rPr>
+            </m:ctrlPr>
+          </m:sSubPr>
+          <m:e>
+            <m:r>
+              <w:rPr>
+                <w:rFonts w:ascii="Cambria Math" w:hAnsi="Cambria Math"/>
+              </w:rPr>
+              <m:t>x</m:t>
+            </m:r>
+          </m:e>
+          <m:sub>
+            <m:sSup>
+              <m:sSupPr>
+                <m:ctrlPr>
+                  <w:rPr>
+                    <w:rFonts w:ascii="Cambria Math" w:hAnsi="Cambria Math"/>
+                    <w:i/>
+                  </w:rPr>
+                </m:ctrlPr>
+              </m:sSupPr>
+              <m:e>
+                <m:r>
+                  <w:rPr>
+                    <w:rFonts w:ascii="Cambria Math" w:hAnsi="Cambria Math"/>
+                  </w:rPr>
+                  <m:t>i</m:t>
+                </m:r>
+              </m:e>
+              <m:sup>
+                <m:r>
+                  <w:rPr>
+                    <w:rFonts w:ascii="Cambria Math" w:hAnsi="Cambria Math"/>
+                  </w:rPr>
+                  <m:t>+1</m:t>
+                </m:r>
+              </m:sup>
+            </m:sSup>
+          </m:sub>
+        </m:sSub>
+        <m:r>
+          <w:rPr>
+            <w:rFonts w:ascii="Cambria Math" w:hAnsi="Cambria Math"/>
+          </w:rPr>
+          <m:t>)</m:t>
+        </m:r>
+      </m:oMath>
+      <w:r>
+        <w:rPr>
+          <w:rFonts w:hint="eastAsia"/>
+        </w:rPr>
+        <w:t>来说是可以认为</w:t>
+      </w:r>
+      <w:r>
+        <w:rPr>
+          <w:rFonts w:hint="eastAsia"/>
+        </w:rPr>
+        <w:t>都是</w:t>
+      </w:r>
+      <w:r>
+        <w:rPr>
+          <w:rFonts w:hint="eastAsia"/>
+        </w:rPr>
+        <w:t>不存在的。</w:t>
+      </w:r>
+      <w:r>
+        <w:rPr>
+          <w:rFonts w:hint="eastAsia"/>
+        </w:rPr>
+        <w:t>所以，当前时空可见的最大维数范围是</w:t>
+      </w:r>
+      <w:r>
+        <w:rPr>
+          <w:rFonts w:hint="eastAsia"/>
+        </w:rPr>
+        <w:t>7</w:t>
+      </w:r>
+      <w:r>
+        <w:rPr>
+          <w:rFonts w:hint="eastAsia"/>
+        </w:rPr>
+        <w:t>个维数。</w:t>
+      </w:r>
+      <w:r>
+        <w:t>当然若有能力更改当前维数或者忽视虚数单位的周期性而将其还原为</w:t>
+      </w:r>
+      <w:r>
+        <w:t>mod N</w:t>
+      </w:r>
+      <w:r>
+        <w:t>的形式，则可见范围是无限的</w:t>
+      </w:r>
+      <w:r>
+        <w:rPr>
+          <w:rFonts w:ascii="宋体" w:eastAsia="宋体" w:hAnsi="宋体" w:cs="宋体" w:hint="eastAsia"/>
+        </w:rPr>
+        <w:t>。</w:t>
+      </w:r>
+    </w:p>
+    <w:p>
+      <w:pPr>
+        <w:rPr>
+          <w:rFonts w:hint="eastAsia"/>
+        </w:rPr>
+      </w:pPr>
     </w:p>
     <w:p>
       <w:pPr>

--- a/关于叉积.docx
+++ b/关于叉积.docx
@@ -11566,13 +11566,7 @@
             <w:rPr>
               <w:rFonts w:ascii="Cambria Math" w:hAnsi="Cambria Math"/>
             </w:rPr>
-            <m:t>i</m:t>
-          </m:r>
-          <m:r>
-            <w:rPr>
-              <w:rFonts w:ascii="Cambria Math" w:hAnsi="Cambria Math"/>
-            </w:rPr>
-            <m:t>+</m:t>
+            <m:t>i+</m:t>
           </m:r>
           <m:sSub>
             <m:sSubPr>
@@ -12268,13 +12262,7 @@
             <w:rPr>
               <w:rFonts w:ascii="Cambria Math" w:hAnsi="Cambria Math"/>
             </w:rPr>
-            <m:t>i</m:t>
-          </m:r>
-          <m:r>
-            <w:rPr>
-              <w:rFonts w:ascii="Cambria Math" w:hAnsi="Cambria Math"/>
-            </w:rPr>
-            <m:t>=</m:t>
+            <m:t>i=</m:t>
           </m:r>
           <m:sSub>
             <m:sSubPr>
@@ -12306,11 +12294,6 @@
       </m:oMathPara>
     </w:p>
     <w:p>
-      <w:pPr>
-        <w:rPr>
-          <w:rFonts w:hint="eastAsia"/>
-        </w:rPr>
-      </w:pPr>
       <m:oMathPara>
         <m:oMath>
           <m:r>
@@ -12899,11 +12882,6 @@
       </m:oMathPara>
     </w:p>
     <w:p>
-      <w:pPr>
-        <w:rPr>
-          <w:rFonts w:hint="eastAsia"/>
-        </w:rPr>
-      </w:pPr>
       <m:oMathPara>
         <m:oMath>
           <m:r>
@@ -13228,13 +13206,7 @@
                   <w:rPr>
                     <w:rFonts w:ascii="Cambria Math" w:hAnsi="Cambria Math"/>
                   </w:rPr>
-                  <m:t>n+</m:t>
-                </m:r>
-                <m:r>
-                  <w:rPr>
-                    <w:rFonts w:ascii="Cambria Math" w:hAnsi="Cambria Math"/>
-                  </w:rPr>
-                  <m:t>2</m:t>
+                  <m:t>n+2</m:t>
                 </m:r>
               </m:sup>
             </m:sSup>
@@ -13348,13 +13320,7 @@
               <w:rFonts w:ascii="Cambria Math" w:hAnsi="Cambria Math"/>
             </w:rPr>
             <w:lastRenderedPageBreak/>
-            <m:t>X</m:t>
-          </m:r>
-          <m:r>
-            <w:rPr>
-              <w:rFonts w:ascii="Cambria Math" w:hAnsi="Cambria Math"/>
-            </w:rPr>
-            <m:t>=</m:t>
+            <m:t>X=</m:t>
           </m:r>
           <m:d>
             <m:dPr>
@@ -13406,13 +13372,7 @@
                         <w:rPr>
                           <w:rFonts w:ascii="Cambria Math" w:hAnsi="Cambria Math"/>
                         </w:rPr>
-                        <m:t>-</m:t>
-                      </m:r>
-                      <m:r>
-                        <w:rPr>
-                          <w:rFonts w:ascii="Cambria Math" w:hAnsi="Cambria Math"/>
-                        </w:rPr>
-                        <m:t>4</m:t>
+                        <m:t>-4</m:t>
                       </m:r>
                     </m:sup>
                   </m:sSup>
@@ -13464,13 +13424,7 @@
                         <w:rPr>
                           <w:rFonts w:ascii="Cambria Math" w:hAnsi="Cambria Math"/>
                         </w:rPr>
-                        <m:t>-</m:t>
-                      </m:r>
-                      <m:r>
-                        <w:rPr>
-                          <w:rFonts w:ascii="Cambria Math" w:hAnsi="Cambria Math"/>
-                        </w:rPr>
-                        <m:t>3</m:t>
+                        <m:t>-3</m:t>
                       </m:r>
                     </m:sup>
                   </m:sSup>
@@ -13522,13 +13476,7 @@
                         <w:rPr>
                           <w:rFonts w:ascii="Cambria Math" w:hAnsi="Cambria Math"/>
                         </w:rPr>
-                        <m:t>-</m:t>
-                      </m:r>
-                      <m:r>
-                        <w:rPr>
-                          <w:rFonts w:ascii="Cambria Math" w:hAnsi="Cambria Math"/>
-                        </w:rPr>
-                        <m:t>2</m:t>
+                        <m:t>-2</m:t>
                       </m:r>
                     </m:sup>
                   </m:sSup>
@@ -13684,13 +13632,7 @@
                         <w:rPr>
                           <w:rFonts w:ascii="Cambria Math" w:hAnsi="Cambria Math"/>
                         </w:rPr>
-                        <m:t>+</m:t>
-                      </m:r>
-                      <m:r>
-                        <w:rPr>
-                          <w:rFonts w:ascii="Cambria Math" w:hAnsi="Cambria Math"/>
-                        </w:rPr>
-                        <m:t>1</m:t>
+                        <m:t>+1</m:t>
                       </m:r>
                     </m:sup>
                   </m:sSup>
@@ -13742,13 +13684,7 @@
                         <w:rPr>
                           <w:rFonts w:ascii="Cambria Math" w:hAnsi="Cambria Math"/>
                         </w:rPr>
-                        <m:t>+</m:t>
-                      </m:r>
-                      <m:r>
-                        <w:rPr>
-                          <w:rFonts w:ascii="Cambria Math" w:hAnsi="Cambria Math"/>
-                        </w:rPr>
-                        <m:t>2</m:t>
+                        <m:t>+2</m:t>
                       </m:r>
                     </m:sup>
                   </m:sSup>
@@ -13800,13 +13736,7 @@
                         <w:rPr>
                           <w:rFonts w:ascii="Cambria Math" w:hAnsi="Cambria Math"/>
                         </w:rPr>
-                        <m:t>+</m:t>
-                      </m:r>
-                      <m:r>
-                        <w:rPr>
-                          <w:rFonts w:ascii="Cambria Math" w:hAnsi="Cambria Math"/>
-                        </w:rPr>
-                        <m:t>3</m:t>
+                        <m:t>+3</m:t>
                       </m:r>
                     </m:sup>
                   </m:sSup>
@@ -13858,13 +13788,7 @@
                         <w:rPr>
                           <w:rFonts w:ascii="Cambria Math" w:hAnsi="Cambria Math"/>
                         </w:rPr>
-                        <m:t>+</m:t>
-                      </m:r>
-                      <m:r>
-                        <w:rPr>
-                          <w:rFonts w:ascii="Cambria Math" w:hAnsi="Cambria Math"/>
-                        </w:rPr>
-                        <m:t>4</m:t>
+                        <m:t>+4</m:t>
                       </m:r>
                     </m:sup>
                   </m:sSup>
@@ -13876,11 +13800,6 @@
       </m:oMathPara>
     </w:p>
     <w:p>
-      <w:pPr>
-        <w:rPr>
-          <w:rFonts w:hint="eastAsia"/>
-        </w:rPr>
-      </w:pPr>
       <w:r>
         <w:rPr>
           <w:rFonts w:hint="eastAsia"/>
@@ -14156,13 +14075,7 @@
                   <w:rPr>
                     <w:rFonts w:ascii="Cambria Math" w:hAnsi="Cambria Math"/>
                   </w:rPr>
-                  <m:t>+</m:t>
-                </m:r>
-                <m:r>
-                  <w:rPr>
-                    <w:rFonts w:ascii="Cambria Math" w:hAnsi="Cambria Math"/>
-                  </w:rPr>
-                  <m:t>2</m:t>
+                  <m:t>+2</m:t>
                 </m:r>
               </m:sup>
             </m:sSup>
@@ -14216,13 +14129,7 @@
                   <w:rPr>
                     <w:rFonts w:ascii="Cambria Math" w:hAnsi="Cambria Math"/>
                   </w:rPr>
-                  <m:t>+</m:t>
-                </m:r>
-                <m:r>
-                  <w:rPr>
-                    <w:rFonts w:ascii="Cambria Math" w:hAnsi="Cambria Math"/>
-                  </w:rPr>
-                  <m:t>2</m:t>
+                  <m:t>+2</m:t>
                 </m:r>
               </m:sup>
             </m:sSup>
@@ -14276,13 +14183,7 @@
                   <w:rPr>
                     <w:rFonts w:ascii="Cambria Math" w:hAnsi="Cambria Math"/>
                   </w:rPr>
-                  <m:t>+</m:t>
-                </m:r>
-                <m:r>
-                  <w:rPr>
-                    <w:rFonts w:ascii="Cambria Math" w:hAnsi="Cambria Math"/>
-                  </w:rPr>
-                  <m:t>3</m:t>
+                  <m:t>+3</m:t>
                 </m:r>
               </m:sup>
             </m:sSup>
@@ -14336,13 +14237,7 @@
                   <w:rPr>
                     <w:rFonts w:ascii="Cambria Math" w:hAnsi="Cambria Math"/>
                   </w:rPr>
-                  <m:t>+</m:t>
-                </m:r>
-                <m:r>
-                  <w:rPr>
-                    <w:rFonts w:ascii="Cambria Math" w:hAnsi="Cambria Math"/>
-                  </w:rPr>
-                  <m:t>3</m:t>
+                  <m:t>+3</m:t>
                 </m:r>
               </m:sup>
             </m:sSup>
@@ -14354,100 +14249,6 @@
           <w:rFonts w:hint="eastAsia"/>
         </w:rPr>
         <w:t>为中心维数，上推可到</w:t>
-      </w:r>
-      <m:oMath>
-        <m:sSub>
-          <m:sSubPr>
-            <m:ctrlPr>
-              <w:rPr>
-                <w:rFonts w:ascii="Cambria Math" w:hAnsi="Cambria Math"/>
-                <w:i/>
-              </w:rPr>
-            </m:ctrlPr>
-          </m:sSubPr>
-          <m:e>
-            <m:r>
-              <w:rPr>
-                <w:rFonts w:ascii="Cambria Math" w:hAnsi="Cambria Math"/>
-              </w:rPr>
-              <m:t>x</m:t>
-            </m:r>
-          </m:e>
-          <m:sub>
-            <m:sSup>
-              <m:sSupPr>
-                <m:ctrlPr>
-                  <w:rPr>
-                    <w:rFonts w:ascii="Cambria Math" w:hAnsi="Cambria Math"/>
-                    <w:i/>
-                  </w:rPr>
-                </m:ctrlPr>
-              </m:sSupPr>
-              <m:e>
-                <m:r>
-                  <w:rPr>
-                    <w:rFonts w:ascii="Cambria Math" w:hAnsi="Cambria Math"/>
-                  </w:rPr>
-                  <m:t>i</m:t>
-                </m:r>
-              </m:e>
-              <m:sup>
-                <m:r>
-                  <w:rPr>
-                    <w:rFonts w:ascii="Cambria Math" w:hAnsi="Cambria Math"/>
-                  </w:rPr>
-                  <m:t>+</m:t>
-                </m:r>
-                <m:r>
-                  <w:rPr>
-                    <w:rFonts w:ascii="Cambria Math" w:hAnsi="Cambria Math"/>
-                  </w:rPr>
-                  <m:t>4</m:t>
-                </m:r>
-              </m:sup>
-            </m:sSup>
-          </m:sub>
-        </m:sSub>
-      </m:oMath>
-      <w:r>
-        <w:rPr>
-          <w:rFonts w:hint="eastAsia"/>
-        </w:rPr>
-        <w:t>。四次上推就构成了</w:t>
-      </w:r>
-      <m:oMath>
-        <m:sSup>
-          <m:sSupPr>
-            <m:ctrlPr>
-              <w:rPr>
-                <w:rFonts w:ascii="Cambria Math" w:hAnsi="Cambria Math"/>
-                <w:i/>
-              </w:rPr>
-            </m:ctrlPr>
-          </m:sSupPr>
-          <m:e>
-            <m:r>
-              <w:rPr>
-                <w:rFonts w:ascii="Cambria Math" w:hAnsi="Cambria Math"/>
-              </w:rPr>
-              <m:t>i</m:t>
-            </m:r>
-          </m:e>
-          <m:sup>
-            <m:r>
-              <w:rPr>
-                <w:rFonts w:ascii="Cambria Math" w:hAnsi="Cambria Math"/>
-              </w:rPr>
-              <m:t>4n</m:t>
-            </m:r>
-          </m:sup>
-        </m:sSup>
-      </m:oMath>
-      <w:r>
-        <w:rPr>
-          <w:rFonts w:hint="eastAsia"/>
-        </w:rPr>
-        <w:t>的完整循环。换句话说，在</w:t>
       </w:r>
       <m:oMath>
         <m:sSub>
@@ -14501,6 +14302,94 @@
         <w:rPr>
           <w:rFonts w:hint="eastAsia"/>
         </w:rPr>
+        <w:t>。四次上推就构成了</w:t>
+      </w:r>
+      <m:oMath>
+        <m:sSup>
+          <m:sSupPr>
+            <m:ctrlPr>
+              <w:rPr>
+                <w:rFonts w:ascii="Cambria Math" w:hAnsi="Cambria Math"/>
+                <w:i/>
+              </w:rPr>
+            </m:ctrlPr>
+          </m:sSupPr>
+          <m:e>
+            <m:r>
+              <w:rPr>
+                <w:rFonts w:ascii="Cambria Math" w:hAnsi="Cambria Math"/>
+              </w:rPr>
+              <m:t>i</m:t>
+            </m:r>
+          </m:e>
+          <m:sup>
+            <m:r>
+              <w:rPr>
+                <w:rFonts w:ascii="Cambria Math" w:hAnsi="Cambria Math"/>
+              </w:rPr>
+              <m:t>4n</m:t>
+            </m:r>
+          </m:sup>
+        </m:sSup>
+      </m:oMath>
+      <w:r>
+        <w:rPr>
+          <w:rFonts w:hint="eastAsia"/>
+        </w:rPr>
+        <w:t>的完整循环。换句话说，在</w:t>
+      </w:r>
+      <m:oMath>
+        <m:sSub>
+          <m:sSubPr>
+            <m:ctrlPr>
+              <w:rPr>
+                <w:rFonts w:ascii="Cambria Math" w:hAnsi="Cambria Math"/>
+                <w:i/>
+              </w:rPr>
+            </m:ctrlPr>
+          </m:sSubPr>
+          <m:e>
+            <m:r>
+              <w:rPr>
+                <w:rFonts w:ascii="Cambria Math" w:hAnsi="Cambria Math"/>
+              </w:rPr>
+              <m:t>x</m:t>
+            </m:r>
+          </m:e>
+          <m:sub>
+            <m:sSup>
+              <m:sSupPr>
+                <m:ctrlPr>
+                  <w:rPr>
+                    <w:rFonts w:ascii="Cambria Math" w:hAnsi="Cambria Math"/>
+                    <w:i/>
+                  </w:rPr>
+                </m:ctrlPr>
+              </m:sSupPr>
+              <m:e>
+                <m:r>
+                  <w:rPr>
+                    <w:rFonts w:ascii="Cambria Math" w:hAnsi="Cambria Math"/>
+                  </w:rPr>
+                  <m:t>i</m:t>
+                </m:r>
+              </m:e>
+              <m:sup>
+                <m:r>
+                  <w:rPr>
+                    <w:rFonts w:ascii="Cambria Math" w:hAnsi="Cambria Math"/>
+                  </w:rPr>
+                  <m:t>+4</m:t>
+                </m:r>
+              </m:sup>
+            </m:sSup>
+          </m:sub>
+        </m:sSub>
+      </m:oMath>
+      <w:r>
+        <w:rPr>
+          <w:rFonts w:hint="eastAsia"/>
+        </w:rPr>
         <w:t>维上已经完全看不到</w:t>
       </w:r>
       <m:oMath>
@@ -14670,13 +14559,7 @@
                   <w:rPr>
                     <w:rFonts w:ascii="Cambria Math" w:hAnsi="Cambria Math"/>
                   </w:rPr>
-                  <m:t>-</m:t>
-                </m:r>
-                <m:r>
-                  <w:rPr>
-                    <w:rFonts w:ascii="Cambria Math" w:hAnsi="Cambria Math"/>
-                  </w:rPr>
-                  <m:t>4</m:t>
+                  <m:t>-4</m:t>
                 </m:r>
               </m:sup>
             </m:sSup>
@@ -14928,13 +14811,7 @@
                   <w:rPr>
                     <w:rFonts w:ascii="Cambria Math" w:hAnsi="Cambria Math"/>
                   </w:rPr>
-                  <m:t>+</m:t>
-                </m:r>
-                <m:r>
-                  <w:rPr>
-                    <w:rFonts w:ascii="Cambria Math" w:hAnsi="Cambria Math"/>
-                  </w:rPr>
-                  <m:t>0</m:t>
+                  <m:t>+0</m:t>
                 </m:r>
               </m:sup>
             </m:sSup>
@@ -14988,13 +14865,7 @@
                   <w:rPr>
                     <w:rFonts w:ascii="Cambria Math" w:hAnsi="Cambria Math"/>
                   </w:rPr>
-                  <m:t>±</m:t>
-                </m:r>
-                <m:r>
-                  <w:rPr>
-                    <w:rFonts w:ascii="Cambria Math" w:hAnsi="Cambria Math"/>
-                  </w:rPr>
-                  <m:t>4</m:t>
+                  <m:t>±4</m:t>
                 </m:r>
               </m:sup>
             </m:sSup>
@@ -15227,6 +15098,2233 @@
           <w:rFonts w:ascii="宋体" w:eastAsia="宋体" w:hAnsi="宋体" w:cs="宋体" w:hint="eastAsia"/>
         </w:rPr>
         <w:t>。</w:t>
+      </w:r>
+    </w:p>
+    <w:p/>
+    <w:p>
+      <w:pPr>
+        <w:pStyle w:val="2"/>
+      </w:pPr>
+      <w:r>
+        <w:rPr>
+          <w:rFonts w:hint="eastAsia"/>
+        </w:rPr>
+        <w:t>向量相乘</w:t>
+      </w:r>
+    </w:p>
+    <w:p>
+      <w:r>
+        <w:rPr>
+          <w:rFonts w:hint="eastAsia"/>
+        </w:rPr>
+        <w:t>所谓向量，无非只是既有大小又有方向的量。我们知道周期性来自于观察者观察能力的有限性</w:t>
+      </w:r>
+      <w:r>
+        <w:rPr>
+          <w:rFonts w:hint="eastAsia"/>
+        </w:rPr>
+        <w:t>，以及所观之物相对于观察者而言的超越性。换句话说，就是有限的观察者对更大的所观之物无法一次性完整观察的现实状况。而这就创造了相继两个维数出现的条件。</w:t>
+      </w:r>
+    </w:p>
+    <w:p/>
+    <w:p>
+      <w:r>
+        <w:rPr>
+          <w:rFonts w:hint="eastAsia"/>
+        </w:rPr>
+        <w:t>也就是说，一把</w:t>
+      </w:r>
+      <w:r>
+        <w:rPr>
+          <w:rFonts w:hint="eastAsia"/>
+        </w:rPr>
+        <w:t>1</w:t>
+      </w:r>
+      <w:r>
+        <w:rPr>
+          <w:rFonts w:hint="eastAsia"/>
+        </w:rPr>
+        <w:t>米长的尺，测量一米二的长度，就一定会造成一维长度被扩展为二维面积的情况。</w:t>
+      </w:r>
+      <w:r>
+        <w:rPr>
+          <w:rFonts w:hint="eastAsia"/>
+        </w:rPr>
+        <w:t>平面就是这样从直线扩展而来。</w:t>
+      </w:r>
+    </w:p>
+    <w:p/>
+    <w:p>
+      <w:r>
+        <w:rPr>
+          <w:rFonts w:hint="eastAsia"/>
+        </w:rPr>
+        <w:t>现在，在平面中任取一个向量，我们让它旋转一个角度，我们知道这需要做一个运算，具体说就是乘法运算，那么这到底是什么意思呢？</w:t>
+      </w:r>
+      <w:r>
+        <w:rPr>
+          <w:rFonts w:hint="eastAsia"/>
+        </w:rPr>
+        <w:t>假定有向量</w:t>
+      </w:r>
+      <m:oMath>
+        <m:r>
+          <w:rPr>
+            <w:rFonts w:ascii="Cambria Math" w:hAnsi="Cambria Math"/>
+          </w:rPr>
+          <m:t>A</m:t>
+        </m:r>
+      </m:oMath>
+      <w:r>
+        <w:rPr>
+          <w:rFonts w:hint="eastAsia"/>
+        </w:rPr>
+        <w:t>以及旋转向量</w:t>
+      </w:r>
+      <m:oMath>
+        <m:r>
+          <w:rPr>
+            <w:rFonts w:ascii="Cambria Math" w:hAnsi="Cambria Math" w:hint="eastAsia"/>
+          </w:rPr>
+          <m:t>R</m:t>
+        </m:r>
+      </m:oMath>
+      <w:r>
+        <w:t>:</w:t>
+      </w:r>
+    </w:p>
+    <w:p>
+      <m:oMathPara>
+        <m:oMath>
+          <m:r>
+            <w:rPr>
+              <w:rFonts w:ascii="Cambria Math" w:hAnsi="Cambria Math" w:hint="eastAsia"/>
+            </w:rPr>
+            <m:t>A</m:t>
+          </m:r>
+          <m:r>
+            <w:rPr>
+              <w:rFonts w:ascii="Cambria Math" w:hAnsi="Cambria Math"/>
+            </w:rPr>
+            <m:t>=</m:t>
+          </m:r>
+          <m:d>
+            <m:dPr>
+              <m:ctrlPr>
+                <w:rPr>
+                  <w:rFonts w:ascii="Cambria Math" w:hAnsi="Cambria Math"/>
+                  <w:i/>
+                </w:rPr>
+              </m:ctrlPr>
+            </m:dPr>
+            <m:e>
+              <m:sSub>
+                <m:sSubPr>
+                  <m:ctrlPr>
+                    <w:rPr>
+                      <w:rFonts w:ascii="Cambria Math" w:hAnsi="Cambria Math"/>
+                      <w:i/>
+                    </w:rPr>
+                  </m:ctrlPr>
+                </m:sSubPr>
+                <m:e>
+                  <m:r>
+                    <w:rPr>
+                      <w:rFonts w:ascii="Cambria Math" w:hAnsi="Cambria Math"/>
+                    </w:rPr>
+                    <m:t>a</m:t>
+                  </m:r>
+                </m:e>
+                <m:sub>
+                  <m:r>
+                    <w:rPr>
+                      <w:rFonts w:ascii="Cambria Math" w:hAnsi="Cambria Math"/>
+                    </w:rPr>
+                    <m:t>x</m:t>
+                  </m:r>
+                </m:sub>
+              </m:sSub>
+              <m:r>
+                <w:rPr>
+                  <w:rFonts w:ascii="Cambria Math" w:hAnsi="Cambria Math"/>
+                </w:rPr>
+                <m:t>,</m:t>
+              </m:r>
+              <m:sSub>
+                <m:sSubPr>
+                  <m:ctrlPr>
+                    <w:rPr>
+                      <w:rFonts w:ascii="Cambria Math" w:hAnsi="Cambria Math"/>
+                      <w:i/>
+                    </w:rPr>
+                  </m:ctrlPr>
+                </m:sSubPr>
+                <m:e>
+                  <m:r>
+                    <w:rPr>
+                      <w:rFonts w:ascii="Cambria Math" w:hAnsi="Cambria Math"/>
+                    </w:rPr>
+                    <m:t>a</m:t>
+                  </m:r>
+                </m:e>
+                <m:sub>
+                  <m:r>
+                    <w:rPr>
+                      <w:rFonts w:ascii="Cambria Math" w:hAnsi="Cambria Math"/>
+                    </w:rPr>
+                    <m:t>y</m:t>
+                  </m:r>
+                </m:sub>
+              </m:sSub>
+            </m:e>
+          </m:d>
+        </m:oMath>
+      </m:oMathPara>
+    </w:p>
+    <w:p>
+      <m:oMathPara>
+        <m:oMath>
+          <m:r>
+            <w:rPr>
+              <w:rFonts w:ascii="Cambria Math" w:hAnsi="Cambria Math"/>
+            </w:rPr>
+            <m:t>R=</m:t>
+          </m:r>
+          <m:f>
+            <m:fPr>
+              <m:ctrlPr>
+                <w:rPr>
+                  <w:rFonts w:ascii="Cambria Math" w:hAnsi="Cambria Math"/>
+                  <w:i/>
+                </w:rPr>
+              </m:ctrlPr>
+            </m:fPr>
+            <m:num>
+              <m:rad>
+                <m:radPr>
+                  <m:degHide m:val="1"/>
+                  <m:ctrlPr>
+                    <w:rPr>
+                      <w:rFonts w:ascii="Cambria Math" w:hAnsi="Cambria Math"/>
+                      <w:i/>
+                    </w:rPr>
+                  </m:ctrlPr>
+                </m:radPr>
+                <m:deg/>
+                <m:e>
+                  <m:r>
+                    <w:rPr>
+                      <w:rFonts w:ascii="Cambria Math" w:hAnsi="Cambria Math"/>
+                    </w:rPr>
+                    <m:t>2</m:t>
+                  </m:r>
+                </m:e>
+              </m:rad>
+            </m:num>
+            <m:den>
+              <m:r>
+                <w:rPr>
+                  <w:rFonts w:ascii="Cambria Math" w:hAnsi="Cambria Math"/>
+                </w:rPr>
+                <m:t>2</m:t>
+              </m:r>
+            </m:den>
+          </m:f>
+          <m:r>
+            <w:rPr>
+              <w:rFonts w:ascii="Cambria Math" w:hAnsi="Cambria Math"/>
+            </w:rPr>
+            <m:t>+</m:t>
+          </m:r>
+          <m:f>
+            <m:fPr>
+              <m:ctrlPr>
+                <w:rPr>
+                  <w:rFonts w:ascii="Cambria Math" w:hAnsi="Cambria Math"/>
+                  <w:i/>
+                </w:rPr>
+              </m:ctrlPr>
+            </m:fPr>
+            <m:num>
+              <m:rad>
+                <m:radPr>
+                  <m:degHide m:val="1"/>
+                  <m:ctrlPr>
+                    <w:rPr>
+                      <w:rFonts w:ascii="Cambria Math" w:hAnsi="Cambria Math"/>
+                      <w:i/>
+                    </w:rPr>
+                  </m:ctrlPr>
+                </m:radPr>
+                <m:deg/>
+                <m:e>
+                  <m:r>
+                    <w:rPr>
+                      <w:rFonts w:ascii="Cambria Math" w:hAnsi="Cambria Math"/>
+                    </w:rPr>
+                    <m:t>2</m:t>
+                  </m:r>
+                </m:e>
+              </m:rad>
+            </m:num>
+            <m:den>
+              <m:r>
+                <w:rPr>
+                  <w:rFonts w:ascii="Cambria Math" w:hAnsi="Cambria Math"/>
+                </w:rPr>
+                <m:t>2</m:t>
+              </m:r>
+            </m:den>
+          </m:f>
+          <m:r>
+            <w:rPr>
+              <w:rFonts w:ascii="Cambria Math" w:hAnsi="Cambria Math" w:hint="eastAsia"/>
+            </w:rPr>
+            <m:t>i</m:t>
+          </m:r>
+        </m:oMath>
+      </m:oMathPara>
+    </w:p>
+    <w:p>
+      <w:r>
+        <w:rPr>
+          <w:rFonts w:hint="eastAsia"/>
+        </w:rPr>
+        <w:t>显然</w:t>
+      </w:r>
+    </w:p>
+    <w:p>
+      <m:oMathPara>
+        <m:oMath>
+          <m:d>
+            <m:dPr>
+              <m:begChr m:val="|"/>
+              <m:endChr m:val="|"/>
+              <m:ctrlPr>
+                <w:rPr>
+                  <w:rFonts w:ascii="Cambria Math" w:hAnsi="Cambria Math"/>
+                  <w:i/>
+                </w:rPr>
+              </m:ctrlPr>
+            </m:dPr>
+            <m:e>
+              <m:r>
+                <w:rPr>
+                  <w:rFonts w:ascii="Cambria Math" w:hAnsi="Cambria Math"/>
+                </w:rPr>
+                <m:t>R</m:t>
+              </m:r>
+            </m:e>
+          </m:d>
+          <m:r>
+            <w:rPr>
+              <w:rFonts w:ascii="Cambria Math" w:hAnsi="Cambria Math"/>
+            </w:rPr>
+            <m:t>=1</m:t>
+          </m:r>
+        </m:oMath>
+      </m:oMathPara>
+    </w:p>
+    <w:p>
+      <w:r>
+        <w:rPr>
+          <w:rFonts w:hint="eastAsia"/>
+        </w:rPr>
+        <w:t>也就是说</w:t>
+      </w:r>
+      <m:oMath>
+        <m:r>
+          <w:rPr>
+            <w:rFonts w:ascii="Cambria Math" w:hAnsi="Cambria Math"/>
+          </w:rPr>
+          <m:t>R</m:t>
+        </m:r>
+      </m:oMath>
+      <w:r>
+        <w:rPr>
+          <w:rFonts w:hint="eastAsia"/>
+        </w:rPr>
+        <w:t>已经正规化，相乘之后，</w:t>
+      </w:r>
+      <m:oMath>
+        <m:r>
+          <w:rPr>
+            <w:rFonts w:ascii="Cambria Math" w:hAnsi="Cambria Math" w:hint="eastAsia"/>
+          </w:rPr>
+          <m:t>A</m:t>
+        </m:r>
+      </m:oMath>
+      <w:r>
+        <w:rPr>
+          <w:rFonts w:hint="eastAsia"/>
+        </w:rPr>
+        <w:t>的长度不会变化。所以不管</w:t>
+      </w:r>
+      <m:oMath>
+        <m:r>
+          <w:rPr>
+            <w:rFonts w:ascii="Cambria Math" w:hAnsi="Cambria Math" w:hint="eastAsia"/>
+          </w:rPr>
+          <m:t>A</m:t>
+        </m:r>
+      </m:oMath>
+      <w:r>
+        <w:rPr>
+          <w:rFonts w:hint="eastAsia"/>
+        </w:rPr>
+        <w:t>现在的长度如何，指向何种方向，经过与</w:t>
+      </w:r>
+      <m:oMath>
+        <m:r>
+          <w:rPr>
+            <w:rFonts w:ascii="Cambria Math" w:hAnsi="Cambria Math"/>
+          </w:rPr>
+          <m:t>R</m:t>
+        </m:r>
+      </m:oMath>
+      <w:r>
+        <w:rPr>
+          <w:rFonts w:hint="eastAsia"/>
+        </w:rPr>
+        <w:t>相乘，它都会转过</w:t>
+      </w:r>
+      <m:oMath>
+        <m:sSup>
+          <m:sSupPr>
+            <m:ctrlPr>
+              <w:rPr>
+                <w:rFonts w:ascii="Cambria Math" w:hAnsi="Cambria Math"/>
+                <w:i/>
+              </w:rPr>
+            </m:ctrlPr>
+          </m:sSupPr>
+          <m:e>
+            <m:r>
+              <w:rPr>
+                <w:rFonts w:ascii="Cambria Math" w:hAnsi="Cambria Math"/>
+              </w:rPr>
+              <m:t>45</m:t>
+            </m:r>
+          </m:e>
+          <m:sup>
+            <m:r>
+              <w:rPr>
+                <w:rFonts w:ascii="Cambria Math" w:hAnsi="Cambria Math"/>
+              </w:rPr>
+              <m:t>°</m:t>
+            </m:r>
+          </m:sup>
+        </m:sSup>
+      </m:oMath>
+      <w:r>
+        <w:rPr>
+          <w:rFonts w:hint="eastAsia"/>
+        </w:rPr>
+        <w:t>。</w:t>
+      </w:r>
+    </w:p>
+    <w:p>
+      <w:r>
+        <w:rPr>
+          <w:rFonts w:hint="eastAsia"/>
+        </w:rPr>
+        <w:t>现在假定平面的宽度为</w:t>
+      </w:r>
+      <w:r>
+        <w:rPr>
+          <w:rFonts w:hint="eastAsia"/>
+        </w:rPr>
+        <w:t>1</w:t>
+      </w:r>
+      <w:r>
+        <w:t>00</w:t>
+      </w:r>
+      <w:r>
+        <w:rPr>
+          <w:rFonts w:hint="eastAsia"/>
+        </w:rPr>
+        <w:t>，高度为</w:t>
+      </w:r>
+      <w:r>
+        <w:rPr>
+          <w:rFonts w:hint="eastAsia"/>
+        </w:rPr>
+        <w:t>1</w:t>
+      </w:r>
+      <w:r>
+        <w:t>00</w:t>
+      </w:r>
+      <w:r>
+        <w:rPr>
+          <w:rFonts w:hint="eastAsia"/>
+        </w:rPr>
+        <w:t>，也就是说，所观之物的总量为</w:t>
+      </w:r>
+    </w:p>
+    <w:p>
+      <w:pPr>
+        <w:rPr>
+          <w:b/>
+          <w:bCs/>
+        </w:rPr>
+      </w:pPr>
+      <m:oMathPara>
+        <m:oMath>
+          <m:r>
+            <m:rPr>
+              <m:sty m:val="bi"/>
+            </m:rPr>
+            <w:rPr>
+              <w:rFonts w:ascii="Cambria Math" w:hAnsi="Cambria Math"/>
+            </w:rPr>
+            <m:t>S=</m:t>
+          </m:r>
+          <m:d>
+            <m:dPr>
+              <m:ctrlPr>
+                <w:rPr>
+                  <w:rFonts w:ascii="Cambria Math" w:hAnsi="Cambria Math"/>
+                  <w:b/>
+                  <w:bCs/>
+                  <w:i/>
+                </w:rPr>
+              </m:ctrlPr>
+            </m:dPr>
+            <m:e>
+              <m:r>
+                <m:rPr>
+                  <m:sty m:val="bi"/>
+                </m:rPr>
+                <w:rPr>
+                  <w:rFonts w:ascii="Cambria Math" w:hAnsi="Cambria Math"/>
+                </w:rPr>
+                <m:t>100+1</m:t>
+              </m:r>
+            </m:e>
+          </m:d>
+          <m:r>
+            <m:rPr>
+              <m:sty m:val="bi"/>
+            </m:rPr>
+            <w:rPr>
+              <w:rFonts w:ascii="Cambria Math" w:hAnsi="Cambria Math"/>
+            </w:rPr>
+            <m:t>×100-1</m:t>
+          </m:r>
+          <m:r>
+            <m:rPr>
+              <m:sty m:val="bi"/>
+            </m:rPr>
+            <w:rPr>
+              <w:rFonts w:ascii="Cambria Math" w:hAnsi="Cambria Math"/>
+            </w:rPr>
+            <m:t>×</m:t>
+          </m:r>
+          <m:r>
+            <m:rPr>
+              <m:sty m:val="bi"/>
+            </m:rPr>
+            <w:rPr>
+              <w:rFonts w:ascii="Cambria Math" w:hAnsi="Cambria Math"/>
+            </w:rPr>
+            <m:t>100=10000</m:t>
+          </m:r>
+        </m:oMath>
+      </m:oMathPara>
+    </w:p>
+    <w:p>
+      <w:r>
+        <w:rPr>
+          <w:rFonts w:hint="eastAsia"/>
+        </w:rPr>
+        <w:t>其中</w:t>
+      </w:r>
+      <m:oMath>
+        <m:r>
+          <m:rPr>
+            <m:sty m:val="bi"/>
+          </m:rPr>
+          <w:rPr>
+            <w:rFonts w:ascii="Cambria Math" w:hAnsi="Cambria Math"/>
+          </w:rPr>
+          <m:t>-1×100</m:t>
+        </m:r>
+      </m:oMath>
+      <w:r>
+        <w:rPr>
+          <w:rFonts w:hint="eastAsia"/>
+        </w:rPr>
+        <w:t>意味着多算的空位应当除去。对应的观察者的观察能力为</w:t>
+      </w:r>
+    </w:p>
+    <w:p>
+      <m:oMathPara>
+        <m:oMath>
+          <m:r>
+            <w:rPr>
+              <w:rFonts w:ascii="Cambria Math" w:hAnsi="Cambria Math"/>
+            </w:rPr>
+            <w:lastRenderedPageBreak/>
+            <m:t>P+1=0, P=100</m:t>
+          </m:r>
+        </m:oMath>
+      </m:oMathPara>
+    </w:p>
+    <w:p>
+      <w:r>
+        <w:rPr>
+          <w:rFonts w:hint="eastAsia"/>
+        </w:rPr>
+        <w:t>在这个平面中，</w:t>
+      </w:r>
+      <w:r>
+        <w:rPr>
+          <w:rFonts w:hint="eastAsia"/>
+        </w:rPr>
+        <w:t>A</w:t>
+      </w:r>
+      <w:r>
+        <w:rPr>
+          <w:rFonts w:hint="eastAsia"/>
+        </w:rPr>
+        <w:t>从左下角的</w:t>
+      </w:r>
+      <w:r>
+        <w:t>(1,1)</w:t>
+      </w:r>
+      <w:r>
+        <w:rPr>
+          <w:rFonts w:hint="eastAsia"/>
+        </w:rPr>
+        <w:t>开始，指向右上角的</w:t>
+      </w:r>
+      <w:r>
+        <w:rPr>
+          <w:rFonts w:hint="eastAsia"/>
+        </w:rPr>
+        <w:t>(</w:t>
+      </w:r>
+      <w:r>
+        <w:t>5,5)</w:t>
+      </w:r>
+      <w:r>
+        <w:rPr>
+          <w:rFonts w:hint="eastAsia"/>
+        </w:rPr>
+        <w:t>。它经过旋转</w:t>
+      </w:r>
+      <w:r>
+        <w:rPr>
+          <w:rFonts w:hint="eastAsia"/>
+        </w:rPr>
+        <w:t>4</w:t>
+      </w:r>
+      <w:r>
+        <w:t>5</w:t>
+      </w:r>
+      <w:r>
+        <w:rPr>
+          <w:rFonts w:hint="eastAsia"/>
+        </w:rPr>
+        <w:t>都之后，就得到从（</w:t>
+      </w:r>
+      <w:r>
+        <w:rPr>
+          <w:rFonts w:hint="eastAsia"/>
+        </w:rPr>
+        <w:t>1</w:t>
+      </w:r>
+      <w:r>
+        <w:rPr>
+          <w:rFonts w:hint="eastAsia"/>
+        </w:rPr>
+        <w:t>，</w:t>
+      </w:r>
+      <w:r>
+        <w:rPr>
+          <w:rFonts w:hint="eastAsia"/>
+        </w:rPr>
+        <w:t>1</w:t>
+      </w:r>
+      <w:r>
+        <w:rPr>
+          <w:rFonts w:hint="eastAsia"/>
+        </w:rPr>
+        <w:t>）指向（</w:t>
+      </w:r>
+      <w:r>
+        <w:rPr>
+          <w:rFonts w:hint="eastAsia"/>
+        </w:rPr>
+        <w:t>1</w:t>
+      </w:r>
+      <w:r>
+        <w:rPr>
+          <w:rFonts w:hint="eastAsia"/>
+        </w:rPr>
+        <w:t>，</w:t>
+      </w:r>
+      <w:r>
+        <w:rPr>
+          <w:rFonts w:hint="eastAsia"/>
+        </w:rPr>
+        <w:t>5</w:t>
+      </w:r>
+      <w:r>
+        <w:rPr>
+          <w:rFonts w:hint="eastAsia"/>
+        </w:rPr>
+        <w:t>）。</w:t>
+      </w:r>
+      <w:r>
+        <w:rPr>
+          <w:rFonts w:hint="eastAsia"/>
+        </w:rPr>
+        <w:t>从（</w:t>
+      </w:r>
+      <w:r>
+        <w:rPr>
+          <w:rFonts w:hint="eastAsia"/>
+        </w:rPr>
+        <w:t>1</w:t>
+      </w:r>
+      <w:r>
+        <w:rPr>
+          <w:rFonts w:hint="eastAsia"/>
+        </w:rPr>
+        <w:t>，</w:t>
+      </w:r>
+      <w:r>
+        <w:rPr>
+          <w:rFonts w:hint="eastAsia"/>
+        </w:rPr>
+        <w:t>1</w:t>
+      </w:r>
+      <w:r>
+        <w:rPr>
+          <w:rFonts w:hint="eastAsia"/>
+        </w:rPr>
+        <w:t>）到（</w:t>
+      </w:r>
+      <w:r>
+        <w:rPr>
+          <w:rFonts w:hint="eastAsia"/>
+        </w:rPr>
+        <w:t>5</w:t>
+      </w:r>
+      <w:r>
+        <w:rPr>
+          <w:rFonts w:hint="eastAsia"/>
+        </w:rPr>
+        <w:t>，</w:t>
+      </w:r>
+      <w:r>
+        <w:rPr>
+          <w:rFonts w:hint="eastAsia"/>
+        </w:rPr>
+        <w:t>1</w:t>
+      </w:r>
+      <w:r>
+        <w:rPr>
+          <w:rFonts w:hint="eastAsia"/>
+        </w:rPr>
+        <w:t>）比较容易理解，只需要在实数上重复</w:t>
+      </w:r>
+      <w:r>
+        <w:rPr>
+          <w:rFonts w:hint="eastAsia"/>
+        </w:rPr>
+        <w:t>5</w:t>
+      </w:r>
+      <w:r>
+        <w:rPr>
+          <w:rFonts w:hint="eastAsia"/>
+        </w:rPr>
+        <w:t>此或者增加</w:t>
+      </w:r>
+      <w:r>
+        <w:t>4</w:t>
+      </w:r>
+      <w:r>
+        <w:rPr>
+          <w:rFonts w:hint="eastAsia"/>
+        </w:rPr>
+        <w:t>次。但是要知道的是，它仍然是乘法运算的结果，也就是说，此时的平面已经不是最开始的平面了。此时的平面是最开始平面的第五个副本。</w:t>
+      </w:r>
+      <w:r>
+        <w:rPr>
+          <w:rFonts w:hint="eastAsia"/>
+        </w:rPr>
+        <w:t>你们如果我们考虑的是旋转</w:t>
+      </w:r>
+      <w:r>
+        <w:rPr>
+          <w:rFonts w:hint="eastAsia"/>
+        </w:rPr>
+        <w:t>4</w:t>
+      </w:r>
+      <w:r>
+        <w:t>5</w:t>
+      </w:r>
+      <w:r>
+        <w:rPr>
+          <w:rFonts w:hint="eastAsia"/>
+        </w:rPr>
+        <w:t>度呢，那副本的数量就更大，次数就更多。</w:t>
+      </w:r>
+      <w:r>
+        <w:rPr>
+          <w:rFonts w:hint="eastAsia"/>
+        </w:rPr>
+        <w:t>因为如果宽度对应的数量被重复一次，就相当于对这个平面重复</w:t>
+      </w:r>
+      <w:r>
+        <w:rPr>
+          <w:rFonts w:hint="eastAsia"/>
+        </w:rPr>
+        <w:t>1</w:t>
+      </w:r>
+      <w:r>
+        <w:t>0</w:t>
+      </w:r>
+      <w:r>
+        <w:rPr>
+          <w:rFonts w:hint="eastAsia"/>
+        </w:rPr>
+        <w:t>次之后的结果。可见旋转要比平移重复的次数多得多。</w:t>
+      </w:r>
+    </w:p>
+    <w:p/>
+    <w:p>
+      <w:r>
+        <w:rPr>
+          <w:rFonts w:hint="eastAsia"/>
+        </w:rPr>
+        <w:t>所以，无论平移还是旋转，向量大小以及方向的改动都可以通过向量乘法来实现。那么在物理实相中，该怎么发生呢？现在回到例子，我们将</w:t>
+      </w:r>
+      <w:r>
+        <w:rPr>
+          <w:rFonts w:hint="eastAsia"/>
+        </w:rPr>
+        <w:t>A</w:t>
+      </w:r>
+      <w:r>
+        <w:rPr>
+          <w:rFonts w:hint="eastAsia"/>
+        </w:rPr>
+        <w:t>也正规化，</w:t>
+      </w:r>
+    </w:p>
+    <w:p>
+      <w:pPr>
+        <w:rPr>
+          <w:rFonts w:hint="eastAsia"/>
+        </w:rPr>
+      </w:pPr>
+      <m:oMathPara>
+        <m:oMath>
+          <m:r>
+            <w:rPr>
+              <w:rFonts w:ascii="Cambria Math" w:hAnsi="Cambria Math" w:hint="eastAsia"/>
+            </w:rPr>
+            <m:t>A</m:t>
+          </m:r>
+          <m:r>
+            <w:rPr>
+              <w:rFonts w:ascii="Cambria Math" w:hAnsi="Cambria Math"/>
+            </w:rPr>
+            <m:t>=</m:t>
+          </m:r>
+          <m:sSub>
+            <m:sSubPr>
+              <m:ctrlPr>
+                <w:rPr>
+                  <w:rFonts w:ascii="Cambria Math" w:hAnsi="Cambria Math"/>
+                  <w:i/>
+                </w:rPr>
+              </m:ctrlPr>
+            </m:sSubPr>
+            <m:e>
+              <m:r>
+                <w:rPr>
+                  <w:rFonts w:ascii="Cambria Math" w:hAnsi="Cambria Math"/>
+                </w:rPr>
+                <m:t>a</m:t>
+              </m:r>
+            </m:e>
+            <m:sub>
+              <m:r>
+                <w:rPr>
+                  <w:rFonts w:ascii="Cambria Math" w:hAnsi="Cambria Math"/>
+                </w:rPr>
+                <m:t>x</m:t>
+              </m:r>
+            </m:sub>
+          </m:sSub>
+          <m:r>
+            <w:rPr>
+              <w:rFonts w:ascii="Cambria Math" w:hAnsi="Cambria Math"/>
+            </w:rPr>
+            <m:t>+</m:t>
+          </m:r>
+          <m:sSub>
+            <m:sSubPr>
+              <m:ctrlPr>
+                <w:rPr>
+                  <w:rFonts w:ascii="Cambria Math" w:hAnsi="Cambria Math"/>
+                  <w:i/>
+                </w:rPr>
+              </m:ctrlPr>
+            </m:sSubPr>
+            <m:e>
+              <m:r>
+                <w:rPr>
+                  <w:rFonts w:ascii="Cambria Math" w:hAnsi="Cambria Math"/>
+                </w:rPr>
+                <m:t>a</m:t>
+              </m:r>
+            </m:e>
+            <m:sub>
+              <m:r>
+                <w:rPr>
+                  <w:rFonts w:ascii="Cambria Math" w:hAnsi="Cambria Math"/>
+                </w:rPr>
+                <m:t>y</m:t>
+              </m:r>
+            </m:sub>
+          </m:sSub>
+          <m:r>
+            <w:rPr>
+              <w:rFonts w:ascii="Cambria Math" w:hAnsi="Cambria Math" w:hint="eastAsia"/>
+            </w:rPr>
+            <m:t>i</m:t>
+          </m:r>
+          <m:r>
+            <w:rPr>
+              <w:rFonts w:ascii="Cambria Math" w:hAnsi="Cambria Math"/>
+            </w:rPr>
+            <m:t>=|A|(</m:t>
+          </m:r>
+          <m:f>
+            <m:fPr>
+              <m:ctrlPr>
+                <w:rPr>
+                  <w:rFonts w:ascii="Cambria Math" w:hAnsi="Cambria Math"/>
+                  <w:i/>
+                </w:rPr>
+              </m:ctrlPr>
+            </m:fPr>
+            <m:num>
+              <m:sSub>
+                <m:sSubPr>
+                  <m:ctrlPr>
+                    <w:rPr>
+                      <w:rFonts w:ascii="Cambria Math" w:hAnsi="Cambria Math"/>
+                      <w:i/>
+                    </w:rPr>
+                  </m:ctrlPr>
+                </m:sSubPr>
+                <m:e>
+                  <m:r>
+                    <w:rPr>
+                      <w:rFonts w:ascii="Cambria Math" w:hAnsi="Cambria Math"/>
+                    </w:rPr>
+                    <m:t>a</m:t>
+                  </m:r>
+                </m:e>
+                <m:sub>
+                  <m:r>
+                    <w:rPr>
+                      <w:rFonts w:ascii="Cambria Math" w:hAnsi="Cambria Math"/>
+                    </w:rPr>
+                    <m:t>x</m:t>
+                  </m:r>
+                </m:sub>
+              </m:sSub>
+            </m:num>
+            <m:den>
+              <m:d>
+                <m:dPr>
+                  <m:begChr m:val="|"/>
+                  <m:endChr m:val="|"/>
+                  <m:ctrlPr>
+                    <w:rPr>
+                      <w:rFonts w:ascii="Cambria Math" w:hAnsi="Cambria Math"/>
+                      <w:i/>
+                    </w:rPr>
+                  </m:ctrlPr>
+                </m:dPr>
+                <m:e>
+                  <m:r>
+                    <w:rPr>
+                      <w:rFonts w:ascii="Cambria Math" w:hAnsi="Cambria Math"/>
+                    </w:rPr>
+                    <m:t>A</m:t>
+                  </m:r>
+                </m:e>
+              </m:d>
+            </m:den>
+          </m:f>
+          <m:r>
+            <w:rPr>
+              <w:rFonts w:ascii="Cambria Math" w:hAnsi="Cambria Math"/>
+            </w:rPr>
+            <m:t>+</m:t>
+          </m:r>
+          <m:f>
+            <m:fPr>
+              <m:ctrlPr>
+                <w:rPr>
+                  <w:rFonts w:ascii="Cambria Math" w:hAnsi="Cambria Math"/>
+                  <w:i/>
+                </w:rPr>
+              </m:ctrlPr>
+            </m:fPr>
+            <m:num>
+              <m:sSub>
+                <m:sSubPr>
+                  <m:ctrlPr>
+                    <w:rPr>
+                      <w:rFonts w:ascii="Cambria Math" w:hAnsi="Cambria Math"/>
+                      <w:i/>
+                    </w:rPr>
+                  </m:ctrlPr>
+                </m:sSubPr>
+                <m:e>
+                  <m:r>
+                    <w:rPr>
+                      <w:rFonts w:ascii="Cambria Math" w:hAnsi="Cambria Math"/>
+                    </w:rPr>
+                    <m:t>a</m:t>
+                  </m:r>
+                </m:e>
+                <m:sub>
+                  <m:r>
+                    <w:rPr>
+                      <w:rFonts w:ascii="Cambria Math" w:hAnsi="Cambria Math"/>
+                    </w:rPr>
+                    <m:t>y</m:t>
+                  </m:r>
+                </m:sub>
+              </m:sSub>
+            </m:num>
+            <m:den>
+              <m:r>
+                <w:rPr>
+                  <w:rFonts w:ascii="Cambria Math" w:hAnsi="Cambria Math"/>
+                </w:rPr>
+                <m:t>|A|</m:t>
+              </m:r>
+            </m:den>
+          </m:f>
+          <m:r>
+            <w:rPr>
+              <w:rFonts w:ascii="Cambria Math" w:hAnsi="Cambria Math"/>
+            </w:rPr>
+            <m:t>i)</m:t>
+          </m:r>
+          <m:r>
+            <w:rPr>
+              <w:rFonts w:ascii="Cambria Math" w:hAnsi="Cambria Math"/>
+            </w:rPr>
+            <m:t>=|A|(</m:t>
+          </m:r>
+          <m:sSub>
+            <m:sSubPr>
+              <m:ctrlPr>
+                <w:rPr>
+                  <w:rFonts w:ascii="Cambria Math" w:hAnsi="Cambria Math"/>
+                  <w:i/>
+                </w:rPr>
+              </m:ctrlPr>
+            </m:sSubPr>
+            <m:e>
+              <m:r>
+                <w:rPr>
+                  <w:rFonts w:ascii="Cambria Math" w:hAnsi="Cambria Math"/>
+                </w:rPr>
+                <m:t>a'</m:t>
+              </m:r>
+            </m:e>
+            <m:sub>
+              <m:r>
+                <w:rPr>
+                  <w:rFonts w:ascii="Cambria Math" w:hAnsi="Cambria Math"/>
+                </w:rPr>
+                <m:t>x</m:t>
+              </m:r>
+            </m:sub>
+          </m:sSub>
+          <m:r>
+            <w:rPr>
+              <w:rFonts w:ascii="Cambria Math" w:hAnsi="Cambria Math"/>
+            </w:rPr>
+            <m:t>+</m:t>
+          </m:r>
+          <m:sSub>
+            <m:sSubPr>
+              <m:ctrlPr>
+                <w:rPr>
+                  <w:rFonts w:ascii="Cambria Math" w:hAnsi="Cambria Math"/>
+                  <w:i/>
+                </w:rPr>
+              </m:ctrlPr>
+            </m:sSubPr>
+            <m:e>
+              <m:r>
+                <w:rPr>
+                  <w:rFonts w:ascii="Cambria Math" w:hAnsi="Cambria Math"/>
+                </w:rPr>
+                <m:t>a'</m:t>
+              </m:r>
+            </m:e>
+            <m:sub>
+              <m:r>
+                <w:rPr>
+                  <w:rFonts w:ascii="Cambria Math" w:hAnsi="Cambria Math"/>
+                </w:rPr>
+                <m:t>y</m:t>
+              </m:r>
+            </m:sub>
+          </m:sSub>
+          <m:r>
+            <w:rPr>
+              <w:rFonts w:ascii="Cambria Math" w:hAnsi="Cambria Math"/>
+            </w:rPr>
+            <m:t>i)=|A|(</m:t>
+          </m:r>
+          <m:r>
+            <w:rPr>
+              <w:rFonts w:ascii="Cambria Math" w:hAnsi="Cambria Math"/>
+            </w:rPr>
+            <m:t>cosθ</m:t>
+          </m:r>
+          <m:r>
+            <w:rPr>
+              <w:rFonts w:ascii="Cambria Math" w:hAnsi="Cambria Math"/>
+            </w:rPr>
+            <m:t>+i</m:t>
+          </m:r>
+          <m:r>
+            <w:rPr>
+              <w:rFonts w:ascii="Cambria Math" w:hAnsi="Cambria Math"/>
+            </w:rPr>
+            <m:t>sinθ</m:t>
+          </m:r>
+          <m:r>
+            <w:rPr>
+              <w:rFonts w:ascii="Cambria Math" w:hAnsi="Cambria Math"/>
+            </w:rPr>
+            <m:t>)=|A|</m:t>
+          </m:r>
+          <m:sSup>
+            <m:sSupPr>
+              <m:ctrlPr>
+                <w:rPr>
+                  <w:rFonts w:ascii="Cambria Math" w:hAnsi="Cambria Math"/>
+                  <w:i/>
+                </w:rPr>
+              </m:ctrlPr>
+            </m:sSupPr>
+            <m:e>
+              <m:r>
+                <w:rPr>
+                  <w:rFonts w:ascii="Cambria Math" w:hAnsi="Cambria Math"/>
+                </w:rPr>
+                <m:t>e</m:t>
+              </m:r>
+            </m:e>
+            <m:sup>
+              <m:r>
+                <w:rPr>
+                  <w:rFonts w:ascii="Cambria Math" w:hAnsi="Cambria Math"/>
+                </w:rPr>
+                <m:t>θ</m:t>
+              </m:r>
+              <m:r>
+                <w:rPr>
+                  <w:rFonts w:ascii="Cambria Math" w:hAnsi="Cambria Math"/>
+                </w:rPr>
+                <m:t>i</m:t>
+              </m:r>
+            </m:sup>
+          </m:sSup>
+        </m:oMath>
+      </m:oMathPara>
+    </w:p>
+    <w:p>
+      <w:r>
+        <w:rPr>
+          <w:rFonts w:hint="eastAsia"/>
+        </w:rPr>
+        <w:t>把</w:t>
+      </w:r>
+      <w:r>
+        <w:rPr>
+          <w:rFonts w:hint="eastAsia"/>
+        </w:rPr>
+        <w:t>R</w:t>
+      </w:r>
+      <w:r>
+        <w:rPr>
+          <w:rFonts w:hint="eastAsia"/>
+        </w:rPr>
+        <w:t>换成</w:t>
+      </w:r>
+      <w:r>
+        <w:rPr>
+          <w:rFonts w:hint="eastAsia"/>
+        </w:rPr>
+        <w:t>B</w:t>
+      </w:r>
+      <w:r>
+        <w:rPr>
+          <w:rFonts w:hint="eastAsia"/>
+        </w:rPr>
+        <w:t>，</w:t>
+      </w:r>
+    </w:p>
+    <w:p>
+      <w:pPr>
+        <w:rPr>
+          <w:rFonts w:hint="eastAsia"/>
+        </w:rPr>
+      </w:pPr>
+      <m:oMathPara>
+        <m:oMath>
+          <m:r>
+            <w:rPr>
+              <w:rFonts w:ascii="Cambria Math" w:hAnsi="Cambria Math" w:hint="eastAsia"/>
+            </w:rPr>
+            <m:t>B</m:t>
+          </m:r>
+          <m:r>
+            <w:rPr>
+              <w:rFonts w:ascii="Cambria Math" w:hAnsi="Cambria Math"/>
+            </w:rPr>
+            <m:t>=</m:t>
+          </m:r>
+          <m:sSub>
+            <m:sSubPr>
+              <m:ctrlPr>
+                <w:rPr>
+                  <w:rFonts w:ascii="Cambria Math" w:hAnsi="Cambria Math"/>
+                  <w:i/>
+                </w:rPr>
+              </m:ctrlPr>
+            </m:sSubPr>
+            <m:e>
+              <m:r>
+                <w:rPr>
+                  <w:rFonts w:ascii="Cambria Math" w:hAnsi="Cambria Math"/>
+                </w:rPr>
+                <m:t>b</m:t>
+              </m:r>
+            </m:e>
+            <m:sub>
+              <m:r>
+                <w:rPr>
+                  <w:rFonts w:ascii="Cambria Math" w:hAnsi="Cambria Math"/>
+                </w:rPr>
+                <m:t>x</m:t>
+              </m:r>
+            </m:sub>
+          </m:sSub>
+          <m:r>
+            <w:rPr>
+              <w:rFonts w:ascii="Cambria Math" w:hAnsi="Cambria Math"/>
+            </w:rPr>
+            <m:t>+</m:t>
+          </m:r>
+          <m:sSub>
+            <m:sSubPr>
+              <m:ctrlPr>
+                <w:rPr>
+                  <w:rFonts w:ascii="Cambria Math" w:hAnsi="Cambria Math"/>
+                  <w:i/>
+                </w:rPr>
+              </m:ctrlPr>
+            </m:sSubPr>
+            <m:e>
+              <m:r>
+                <w:rPr>
+                  <w:rFonts w:ascii="Cambria Math" w:hAnsi="Cambria Math"/>
+                </w:rPr>
+                <m:t>b</m:t>
+              </m:r>
+            </m:e>
+            <m:sub>
+              <m:r>
+                <w:rPr>
+                  <w:rFonts w:ascii="Cambria Math" w:hAnsi="Cambria Math"/>
+                </w:rPr>
+                <m:t>y</m:t>
+              </m:r>
+            </m:sub>
+          </m:sSub>
+          <m:r>
+            <w:rPr>
+              <w:rFonts w:ascii="Cambria Math" w:hAnsi="Cambria Math" w:hint="eastAsia"/>
+            </w:rPr>
+            <m:t>i</m:t>
+          </m:r>
+          <m:r>
+            <w:rPr>
+              <w:rFonts w:ascii="Cambria Math" w:hAnsi="Cambria Math"/>
+            </w:rPr>
+            <m:t>=</m:t>
+          </m:r>
+          <m:d>
+            <m:dPr>
+              <m:begChr m:val="|"/>
+              <m:endChr m:val="|"/>
+              <m:ctrlPr>
+                <w:rPr>
+                  <w:rFonts w:ascii="Cambria Math" w:hAnsi="Cambria Math"/>
+                  <w:i/>
+                </w:rPr>
+              </m:ctrlPr>
+            </m:dPr>
+            <m:e>
+              <m:r>
+                <w:rPr>
+                  <w:rFonts w:ascii="Cambria Math" w:hAnsi="Cambria Math"/>
+                </w:rPr>
+                <m:t>B</m:t>
+              </m:r>
+            </m:e>
+          </m:d>
+          <m:d>
+            <m:dPr>
+              <m:ctrlPr>
+                <w:rPr>
+                  <w:rFonts w:ascii="Cambria Math" w:hAnsi="Cambria Math"/>
+                  <w:i/>
+                </w:rPr>
+              </m:ctrlPr>
+            </m:dPr>
+            <m:e>
+              <m:f>
+                <m:fPr>
+                  <m:ctrlPr>
+                    <w:rPr>
+                      <w:rFonts w:ascii="Cambria Math" w:hAnsi="Cambria Math"/>
+                      <w:i/>
+                    </w:rPr>
+                  </m:ctrlPr>
+                </m:fPr>
+                <m:num>
+                  <m:sSub>
+                    <m:sSubPr>
+                      <m:ctrlPr>
+                        <w:rPr>
+                          <w:rFonts w:ascii="Cambria Math" w:hAnsi="Cambria Math"/>
+                          <w:i/>
+                        </w:rPr>
+                      </m:ctrlPr>
+                    </m:sSubPr>
+                    <m:e>
+                      <m:r>
+                        <w:rPr>
+                          <w:rFonts w:ascii="Cambria Math" w:hAnsi="Cambria Math"/>
+                        </w:rPr>
+                        <m:t>b</m:t>
+                      </m:r>
+                    </m:e>
+                    <m:sub>
+                      <m:r>
+                        <w:rPr>
+                          <w:rFonts w:ascii="Cambria Math" w:hAnsi="Cambria Math"/>
+                        </w:rPr>
+                        <m:t>x</m:t>
+                      </m:r>
+                    </m:sub>
+                  </m:sSub>
+                </m:num>
+                <m:den>
+                  <m:d>
+                    <m:dPr>
+                      <m:begChr m:val="|"/>
+                      <m:endChr m:val="|"/>
+                      <m:ctrlPr>
+                        <w:rPr>
+                          <w:rFonts w:ascii="Cambria Math" w:hAnsi="Cambria Math"/>
+                          <w:i/>
+                        </w:rPr>
+                      </m:ctrlPr>
+                    </m:dPr>
+                    <m:e>
+                      <m:r>
+                        <w:rPr>
+                          <w:rFonts w:ascii="Cambria Math" w:hAnsi="Cambria Math"/>
+                        </w:rPr>
+                        <m:t>B</m:t>
+                      </m:r>
+                    </m:e>
+                  </m:d>
+                </m:den>
+              </m:f>
+              <m:r>
+                <w:rPr>
+                  <w:rFonts w:ascii="Cambria Math" w:hAnsi="Cambria Math"/>
+                </w:rPr>
+                <m:t>+</m:t>
+              </m:r>
+              <m:f>
+                <m:fPr>
+                  <m:ctrlPr>
+                    <w:rPr>
+                      <w:rFonts w:ascii="Cambria Math" w:hAnsi="Cambria Math"/>
+                      <w:i/>
+                    </w:rPr>
+                  </m:ctrlPr>
+                </m:fPr>
+                <m:num>
+                  <m:sSub>
+                    <m:sSubPr>
+                      <m:ctrlPr>
+                        <w:rPr>
+                          <w:rFonts w:ascii="Cambria Math" w:hAnsi="Cambria Math"/>
+                          <w:i/>
+                        </w:rPr>
+                      </m:ctrlPr>
+                    </m:sSubPr>
+                    <m:e>
+                      <m:r>
+                        <w:rPr>
+                          <w:rFonts w:ascii="Cambria Math" w:hAnsi="Cambria Math"/>
+                        </w:rPr>
+                        <m:t>b</m:t>
+                      </m:r>
+                    </m:e>
+                    <m:sub>
+                      <m:r>
+                        <w:rPr>
+                          <w:rFonts w:ascii="Cambria Math" w:hAnsi="Cambria Math"/>
+                        </w:rPr>
+                        <m:t>y</m:t>
+                      </m:r>
+                    </m:sub>
+                  </m:sSub>
+                </m:num>
+                <m:den>
+                  <m:d>
+                    <m:dPr>
+                      <m:begChr m:val="|"/>
+                      <m:endChr m:val="|"/>
+                      <m:ctrlPr>
+                        <w:rPr>
+                          <w:rFonts w:ascii="Cambria Math" w:hAnsi="Cambria Math"/>
+                          <w:i/>
+                        </w:rPr>
+                      </m:ctrlPr>
+                    </m:dPr>
+                    <m:e>
+                      <m:r>
+                        <w:rPr>
+                          <w:rFonts w:ascii="Cambria Math" w:hAnsi="Cambria Math"/>
+                        </w:rPr>
+                        <m:t>B</m:t>
+                      </m:r>
+                    </m:e>
+                  </m:d>
+                </m:den>
+              </m:f>
+              <m:r>
+                <w:rPr>
+                  <w:rFonts w:ascii="Cambria Math" w:hAnsi="Cambria Math"/>
+                </w:rPr>
+                <m:t>i</m:t>
+              </m:r>
+            </m:e>
+          </m:d>
+          <m:r>
+            <w:rPr>
+              <w:rFonts w:ascii="Cambria Math" w:hAnsi="Cambria Math"/>
+            </w:rPr>
+            <m:t>=</m:t>
+          </m:r>
+          <m:d>
+            <m:dPr>
+              <m:begChr m:val="|"/>
+              <m:endChr m:val="|"/>
+              <m:ctrlPr>
+                <w:rPr>
+                  <w:rFonts w:ascii="Cambria Math" w:hAnsi="Cambria Math"/>
+                  <w:i/>
+                </w:rPr>
+              </m:ctrlPr>
+            </m:dPr>
+            <m:e>
+              <m:r>
+                <w:rPr>
+                  <w:rFonts w:ascii="Cambria Math" w:hAnsi="Cambria Math"/>
+                </w:rPr>
+                <m:t>B</m:t>
+              </m:r>
+            </m:e>
+          </m:d>
+          <m:d>
+            <m:dPr>
+              <m:ctrlPr>
+                <w:rPr>
+                  <w:rFonts w:ascii="Cambria Math" w:hAnsi="Cambria Math"/>
+                  <w:i/>
+                </w:rPr>
+              </m:ctrlPr>
+            </m:dPr>
+            <m:e>
+              <m:sSub>
+                <m:sSubPr>
+                  <m:ctrlPr>
+                    <w:rPr>
+                      <w:rFonts w:ascii="Cambria Math" w:hAnsi="Cambria Math"/>
+                      <w:i/>
+                    </w:rPr>
+                  </m:ctrlPr>
+                </m:sSubPr>
+                <m:e>
+                  <m:sSup>
+                    <m:sSupPr>
+                      <m:ctrlPr>
+                        <w:rPr>
+                          <w:rFonts w:ascii="Cambria Math" w:hAnsi="Cambria Math"/>
+                          <w:i/>
+                        </w:rPr>
+                      </m:ctrlPr>
+                    </m:sSupPr>
+                    <m:e>
+                      <m:r>
+                        <w:rPr>
+                          <w:rFonts w:ascii="Cambria Math" w:hAnsi="Cambria Math"/>
+                        </w:rPr>
+                        <m:t>b</m:t>
+                      </m:r>
+                    </m:e>
+                    <m:sup>
+                      <m:r>
+                        <w:rPr>
+                          <w:rFonts w:ascii="Cambria Math" w:hAnsi="Cambria Math"/>
+                        </w:rPr>
+                        <m:t>'</m:t>
+                      </m:r>
+                    </m:sup>
+                  </m:sSup>
+                </m:e>
+                <m:sub>
+                  <m:r>
+                    <w:rPr>
+                      <w:rFonts w:ascii="Cambria Math" w:hAnsi="Cambria Math"/>
+                    </w:rPr>
+                    <m:t>x</m:t>
+                  </m:r>
+                </m:sub>
+              </m:sSub>
+              <m:r>
+                <w:rPr>
+                  <w:rFonts w:ascii="Cambria Math" w:hAnsi="Cambria Math"/>
+                </w:rPr>
+                <m:t>+</m:t>
+              </m:r>
+              <m:sSub>
+                <m:sSubPr>
+                  <m:ctrlPr>
+                    <w:rPr>
+                      <w:rFonts w:ascii="Cambria Math" w:hAnsi="Cambria Math"/>
+                      <w:i/>
+                    </w:rPr>
+                  </m:ctrlPr>
+                </m:sSubPr>
+                <m:e>
+                  <m:sSup>
+                    <m:sSupPr>
+                      <m:ctrlPr>
+                        <w:rPr>
+                          <w:rFonts w:ascii="Cambria Math" w:hAnsi="Cambria Math"/>
+                          <w:i/>
+                        </w:rPr>
+                      </m:ctrlPr>
+                    </m:sSupPr>
+                    <m:e>
+                      <m:r>
+                        <w:rPr>
+                          <w:rFonts w:ascii="Cambria Math" w:hAnsi="Cambria Math"/>
+                        </w:rPr>
+                        <m:t>b</m:t>
+                      </m:r>
+                    </m:e>
+                    <m:sup>
+                      <m:r>
+                        <w:rPr>
+                          <w:rFonts w:ascii="Cambria Math" w:hAnsi="Cambria Math"/>
+                        </w:rPr>
+                        <m:t>'</m:t>
+                      </m:r>
+                    </m:sup>
+                  </m:sSup>
+                </m:e>
+                <m:sub>
+                  <m:r>
+                    <w:rPr>
+                      <w:rFonts w:ascii="Cambria Math" w:hAnsi="Cambria Math"/>
+                    </w:rPr>
+                    <m:t>y</m:t>
+                  </m:r>
+                </m:sub>
+              </m:sSub>
+              <m:r>
+                <w:rPr>
+                  <w:rFonts w:ascii="Cambria Math" w:hAnsi="Cambria Math"/>
+                </w:rPr>
+                <m:t>i</m:t>
+              </m:r>
+            </m:e>
+          </m:d>
+          <m:r>
+            <w:rPr>
+              <w:rFonts w:ascii="Cambria Math" w:hAnsi="Cambria Math"/>
+            </w:rPr>
+            <m:t>=</m:t>
+          </m:r>
+          <m:d>
+            <m:dPr>
+              <m:begChr m:val="|"/>
+              <m:endChr m:val="|"/>
+              <m:ctrlPr>
+                <w:rPr>
+                  <w:rFonts w:ascii="Cambria Math" w:hAnsi="Cambria Math"/>
+                  <w:i/>
+                </w:rPr>
+              </m:ctrlPr>
+            </m:dPr>
+            <m:e>
+              <m:r>
+                <w:rPr>
+                  <w:rFonts w:ascii="Cambria Math" w:hAnsi="Cambria Math"/>
+                </w:rPr>
+                <m:t>B</m:t>
+              </m:r>
+            </m:e>
+          </m:d>
+          <m:d>
+            <m:dPr>
+              <m:ctrlPr>
+                <w:rPr>
+                  <w:rFonts w:ascii="Cambria Math" w:hAnsi="Cambria Math"/>
+                  <w:i/>
+                </w:rPr>
+              </m:ctrlPr>
+            </m:dPr>
+            <m:e>
+              <m:r>
+                <w:rPr>
+                  <w:rFonts w:ascii="Cambria Math" w:hAnsi="Cambria Math"/>
+                </w:rPr>
+                <m:t>cos</m:t>
+              </m:r>
+              <m:sSup>
+                <m:sSupPr>
+                  <m:ctrlPr>
+                    <w:rPr>
+                      <w:rFonts w:ascii="Cambria Math" w:hAnsi="Cambria Math"/>
+                      <w:i/>
+                    </w:rPr>
+                  </m:ctrlPr>
+                </m:sSupPr>
+                <m:e>
+                  <m:r>
+                    <w:rPr>
+                      <w:rFonts w:ascii="Cambria Math" w:hAnsi="Cambria Math"/>
+                    </w:rPr>
+                    <m:t>θ</m:t>
+                  </m:r>
+                </m:e>
+                <m:sup>
+                  <m:r>
+                    <w:rPr>
+                      <w:rFonts w:ascii="Cambria Math" w:hAnsi="Cambria Math"/>
+                    </w:rPr>
+                    <m:t>'</m:t>
+                  </m:r>
+                </m:sup>
+              </m:sSup>
+              <m:r>
+                <w:rPr>
+                  <w:rFonts w:ascii="Cambria Math" w:hAnsi="Cambria Math"/>
+                </w:rPr>
+                <m:t>+isin</m:t>
+              </m:r>
+              <m:sSup>
+                <m:sSupPr>
+                  <m:ctrlPr>
+                    <w:rPr>
+                      <w:rFonts w:ascii="Cambria Math" w:hAnsi="Cambria Math"/>
+                      <w:i/>
+                    </w:rPr>
+                  </m:ctrlPr>
+                </m:sSupPr>
+                <m:e>
+                  <m:r>
+                    <w:rPr>
+                      <w:rFonts w:ascii="Cambria Math" w:hAnsi="Cambria Math"/>
+                    </w:rPr>
+                    <m:t>θ</m:t>
+                  </m:r>
+                </m:e>
+                <m:sup>
+                  <m:r>
+                    <w:rPr>
+                      <w:rFonts w:ascii="Cambria Math" w:hAnsi="Cambria Math"/>
+                    </w:rPr>
+                    <m:t>'</m:t>
+                  </m:r>
+                </m:sup>
+              </m:sSup>
+            </m:e>
+          </m:d>
+          <m:r>
+            <w:rPr>
+              <w:rFonts w:ascii="Cambria Math" w:hAnsi="Cambria Math"/>
+            </w:rPr>
+            <m:t>=</m:t>
+          </m:r>
+          <m:r>
+            <w:rPr>
+              <w:rFonts w:ascii="Cambria Math" w:hAnsi="Cambria Math"/>
+            </w:rPr>
+            <m:t>|</m:t>
+          </m:r>
+          <m:r>
+            <w:rPr>
+              <w:rFonts w:ascii="Cambria Math" w:hAnsi="Cambria Math"/>
+            </w:rPr>
+            <m:t>B</m:t>
+          </m:r>
+          <m:r>
+            <w:rPr>
+              <w:rFonts w:ascii="Cambria Math" w:hAnsi="Cambria Math"/>
+            </w:rPr>
+            <m:t>|</m:t>
+          </m:r>
+          <m:sSup>
+            <m:sSupPr>
+              <m:ctrlPr>
+                <w:rPr>
+                  <w:rFonts w:ascii="Cambria Math" w:hAnsi="Cambria Math"/>
+                  <w:i/>
+                </w:rPr>
+              </m:ctrlPr>
+            </m:sSupPr>
+            <m:e>
+              <m:r>
+                <w:rPr>
+                  <w:rFonts w:ascii="Cambria Math" w:hAnsi="Cambria Math"/>
+                </w:rPr>
+                <m:t>e</m:t>
+              </m:r>
+            </m:e>
+            <m:sup>
+              <m:sSup>
+                <m:sSupPr>
+                  <m:ctrlPr>
+                    <w:rPr>
+                      <w:rFonts w:ascii="Cambria Math" w:hAnsi="Cambria Math"/>
+                      <w:i/>
+                    </w:rPr>
+                  </m:ctrlPr>
+                </m:sSupPr>
+                <m:e>
+                  <m:r>
+                    <w:rPr>
+                      <w:rFonts w:ascii="Cambria Math" w:hAnsi="Cambria Math"/>
+                    </w:rPr>
+                    <m:t>θ</m:t>
+                  </m:r>
+                </m:e>
+                <m:sup>
+                  <m:r>
+                    <w:rPr>
+                      <w:rFonts w:ascii="Cambria Math" w:hAnsi="Cambria Math"/>
+                    </w:rPr>
+                    <m:t>'</m:t>
+                  </m:r>
+                </m:sup>
+              </m:sSup>
+              <m:r>
+                <w:rPr>
+                  <w:rFonts w:ascii="Cambria Math" w:hAnsi="Cambria Math"/>
+                </w:rPr>
+                <m:t>i</m:t>
+              </m:r>
+            </m:sup>
+          </m:sSup>
+        </m:oMath>
+      </m:oMathPara>
+    </w:p>
+    <w:p>
+      <w:r>
+        <w:rPr>
+          <w:rFonts w:hint="eastAsia"/>
+        </w:rPr>
+        <w:t>乘积：</w:t>
+      </w:r>
+    </w:p>
+    <w:p>
+      <w:pPr>
+        <w:rPr>
+          <w:rFonts w:hint="eastAsia"/>
+        </w:rPr>
+      </w:pPr>
+      <m:oMathPara>
+        <m:oMath>
+          <m:r>
+            <w:rPr>
+              <w:rFonts w:ascii="Cambria Math" w:hAnsi="Cambria Math" w:hint="eastAsia"/>
+            </w:rPr>
+            <m:t>A</m:t>
+          </m:r>
+          <m:r>
+            <w:rPr>
+              <w:rFonts w:ascii="Cambria Math" w:hAnsi="Cambria Math"/>
+            </w:rPr>
+            <m:t>×</m:t>
+          </m:r>
+          <m:r>
+            <w:rPr>
+              <w:rFonts w:ascii="Cambria Math" w:hAnsi="Cambria Math" w:hint="eastAsia"/>
+            </w:rPr>
+            <m:t>B</m:t>
+          </m:r>
+          <m:r>
+            <w:rPr>
+              <w:rFonts w:ascii="Cambria Math" w:hAnsi="Cambria Math"/>
+            </w:rPr>
+            <m:t>=</m:t>
+          </m:r>
+          <m:d>
+            <m:dPr>
+              <m:begChr m:val="|"/>
+              <m:endChr m:val="|"/>
+              <m:ctrlPr>
+                <w:rPr>
+                  <w:rFonts w:ascii="Cambria Math" w:hAnsi="Cambria Math"/>
+                  <w:i/>
+                </w:rPr>
+              </m:ctrlPr>
+            </m:dPr>
+            <m:e>
+              <m:r>
+                <w:rPr>
+                  <w:rFonts w:ascii="Cambria Math" w:hAnsi="Cambria Math"/>
+                </w:rPr>
+                <m:t>A</m:t>
+              </m:r>
+            </m:e>
+          </m:d>
+          <m:sSup>
+            <m:sSupPr>
+              <m:ctrlPr>
+                <w:rPr>
+                  <w:rFonts w:ascii="Cambria Math" w:hAnsi="Cambria Math"/>
+                  <w:i/>
+                </w:rPr>
+              </m:ctrlPr>
+            </m:sSupPr>
+            <m:e>
+              <m:r>
+                <w:rPr>
+                  <w:rFonts w:ascii="Cambria Math" w:hAnsi="Cambria Math"/>
+                </w:rPr>
+                <m:t>e</m:t>
+              </m:r>
+            </m:e>
+            <m:sup>
+              <m:r>
+                <w:rPr>
+                  <w:rFonts w:ascii="Cambria Math" w:hAnsi="Cambria Math"/>
+                </w:rPr>
+                <m:t>θ</m:t>
+              </m:r>
+              <m:r>
+                <w:rPr>
+                  <w:rFonts w:ascii="Cambria Math" w:hAnsi="Cambria Math"/>
+                </w:rPr>
+                <m:t>i</m:t>
+              </m:r>
+            </m:sup>
+          </m:sSup>
+          <m:r>
+            <w:rPr>
+              <w:rFonts w:ascii="Cambria Math" w:hAnsi="Cambria Math"/>
+            </w:rPr>
+            <m:t>×</m:t>
+          </m:r>
+          <m:d>
+            <m:dPr>
+              <m:begChr m:val="|"/>
+              <m:endChr m:val="|"/>
+              <m:ctrlPr>
+                <w:rPr>
+                  <w:rFonts w:ascii="Cambria Math" w:hAnsi="Cambria Math"/>
+                  <w:i/>
+                </w:rPr>
+              </m:ctrlPr>
+            </m:dPr>
+            <m:e>
+              <m:r>
+                <w:rPr>
+                  <w:rFonts w:ascii="Cambria Math" w:hAnsi="Cambria Math"/>
+                </w:rPr>
+                <m:t>B</m:t>
+              </m:r>
+            </m:e>
+          </m:d>
+          <m:sSup>
+            <m:sSupPr>
+              <m:ctrlPr>
+                <w:rPr>
+                  <w:rFonts w:ascii="Cambria Math" w:hAnsi="Cambria Math"/>
+                  <w:i/>
+                </w:rPr>
+              </m:ctrlPr>
+            </m:sSupPr>
+            <m:e>
+              <m:r>
+                <w:rPr>
+                  <w:rFonts w:ascii="Cambria Math" w:hAnsi="Cambria Math"/>
+                </w:rPr>
+                <m:t>e</m:t>
+              </m:r>
+            </m:e>
+            <m:sup>
+              <m:sSup>
+                <m:sSupPr>
+                  <m:ctrlPr>
+                    <w:rPr>
+                      <w:rFonts w:ascii="Cambria Math" w:hAnsi="Cambria Math"/>
+                      <w:i/>
+                    </w:rPr>
+                  </m:ctrlPr>
+                </m:sSupPr>
+                <m:e>
+                  <m:r>
+                    <w:rPr>
+                      <w:rFonts w:ascii="Cambria Math" w:hAnsi="Cambria Math"/>
+                    </w:rPr>
+                    <m:t>θ</m:t>
+                  </m:r>
+                </m:e>
+                <m:sup>
+                  <m:r>
+                    <w:rPr>
+                      <w:rFonts w:ascii="Cambria Math" w:hAnsi="Cambria Math"/>
+                    </w:rPr>
+                    <m:t>'</m:t>
+                  </m:r>
+                </m:sup>
+              </m:sSup>
+              <m:r>
+                <w:rPr>
+                  <w:rFonts w:ascii="Cambria Math" w:hAnsi="Cambria Math"/>
+                </w:rPr>
+                <m:t>i</m:t>
+              </m:r>
+            </m:sup>
+          </m:sSup>
+          <m:r>
+            <w:rPr>
+              <w:rFonts w:ascii="Cambria Math" w:hAnsi="Cambria Math"/>
+            </w:rPr>
+            <m:t>=</m:t>
+          </m:r>
+          <m:d>
+            <m:dPr>
+              <m:begChr m:val="|"/>
+              <m:endChr m:val="|"/>
+              <m:ctrlPr>
+                <w:rPr>
+                  <w:rFonts w:ascii="Cambria Math" w:hAnsi="Cambria Math"/>
+                  <w:i/>
+                </w:rPr>
+              </m:ctrlPr>
+            </m:dPr>
+            <m:e>
+              <m:r>
+                <w:rPr>
+                  <w:rFonts w:ascii="Cambria Math" w:hAnsi="Cambria Math"/>
+                </w:rPr>
+                <m:t>A</m:t>
+              </m:r>
+            </m:e>
+          </m:d>
+          <m:d>
+            <m:dPr>
+              <m:begChr m:val="|"/>
+              <m:endChr m:val="|"/>
+              <m:ctrlPr>
+                <w:rPr>
+                  <w:rFonts w:ascii="Cambria Math" w:hAnsi="Cambria Math"/>
+                  <w:i/>
+                </w:rPr>
+              </m:ctrlPr>
+            </m:dPr>
+            <m:e>
+              <m:r>
+                <w:rPr>
+                  <w:rFonts w:ascii="Cambria Math" w:hAnsi="Cambria Math"/>
+                </w:rPr>
+                <m:t>B</m:t>
+              </m:r>
+            </m:e>
+          </m:d>
+          <m:sSup>
+            <m:sSupPr>
+              <m:ctrlPr>
+                <w:rPr>
+                  <w:rFonts w:ascii="Cambria Math" w:hAnsi="Cambria Math"/>
+                  <w:i/>
+                </w:rPr>
+              </m:ctrlPr>
+            </m:sSupPr>
+            <m:e>
+              <m:r>
+                <w:rPr>
+                  <w:rFonts w:ascii="Cambria Math" w:hAnsi="Cambria Math"/>
+                </w:rPr>
+                <m:t>e</m:t>
+              </m:r>
+            </m:e>
+            <m:sup>
+              <m:r>
+                <w:rPr>
+                  <w:rFonts w:ascii="Cambria Math" w:hAnsi="Cambria Math"/>
+                </w:rPr>
+                <m:t>(</m:t>
+              </m:r>
+              <m:r>
+                <w:rPr>
+                  <w:rFonts w:ascii="Cambria Math" w:hAnsi="Cambria Math"/>
+                </w:rPr>
+                <m:t>θ</m:t>
+              </m:r>
+              <m:r>
+                <w:rPr>
+                  <w:rFonts w:ascii="Cambria Math" w:hAnsi="Cambria Math"/>
+                </w:rPr>
+                <m:t>+</m:t>
+              </m:r>
+              <m:sSup>
+                <m:sSupPr>
+                  <m:ctrlPr>
+                    <w:rPr>
+                      <w:rFonts w:ascii="Cambria Math" w:hAnsi="Cambria Math"/>
+                      <w:i/>
+                    </w:rPr>
+                  </m:ctrlPr>
+                </m:sSupPr>
+                <m:e>
+                  <m:r>
+                    <w:rPr>
+                      <w:rFonts w:ascii="Cambria Math" w:hAnsi="Cambria Math"/>
+                    </w:rPr>
+                    <m:t>θ</m:t>
+                  </m:r>
+                </m:e>
+                <m:sup>
+                  <m:r>
+                    <w:rPr>
+                      <w:rFonts w:ascii="Cambria Math" w:hAnsi="Cambria Math"/>
+                    </w:rPr>
+                    <m:t>'</m:t>
+                  </m:r>
+                </m:sup>
+              </m:sSup>
+              <m:r>
+                <w:rPr>
+                  <w:rFonts w:ascii="Cambria Math" w:hAnsi="Cambria Math"/>
+                </w:rPr>
+                <m:t>)</m:t>
+              </m:r>
+              <m:r>
+                <w:rPr>
+                  <w:rFonts w:ascii="Cambria Math" w:hAnsi="Cambria Math"/>
+                </w:rPr>
+                <m:t>i</m:t>
+              </m:r>
+            </m:sup>
+          </m:sSup>
+          <m:r>
+            <w:rPr>
+              <w:rFonts w:ascii="Cambria Math" w:hAnsi="Cambria Math"/>
+            </w:rPr>
+            <m:t>=</m:t>
+          </m:r>
+          <m:d>
+            <m:dPr>
+              <m:begChr m:val="|"/>
+              <m:endChr m:val="|"/>
+              <m:ctrlPr>
+                <w:rPr>
+                  <w:rFonts w:ascii="Cambria Math" w:hAnsi="Cambria Math"/>
+                  <w:i/>
+                </w:rPr>
+              </m:ctrlPr>
+            </m:dPr>
+            <m:e>
+              <m:r>
+                <w:rPr>
+                  <w:rFonts w:ascii="Cambria Math" w:hAnsi="Cambria Math"/>
+                </w:rPr>
+                <m:t>A</m:t>
+              </m:r>
+              <m:r>
+                <w:rPr>
+                  <w:rFonts w:ascii="Cambria Math" w:hAnsi="Cambria Math" w:hint="eastAsia"/>
+                </w:rPr>
+                <m:t>B</m:t>
+              </m:r>
+            </m:e>
+          </m:d>
+          <m:sSup>
+            <m:sSupPr>
+              <m:ctrlPr>
+                <w:rPr>
+                  <w:rFonts w:ascii="Cambria Math" w:hAnsi="Cambria Math"/>
+                  <w:i/>
+                </w:rPr>
+              </m:ctrlPr>
+            </m:sSupPr>
+            <m:e>
+              <m:r>
+                <w:rPr>
+                  <w:rFonts w:ascii="Cambria Math" w:hAnsi="Cambria Math"/>
+                </w:rPr>
+                <m:t>e</m:t>
+              </m:r>
+            </m:e>
+            <m:sup>
+              <m:r>
+                <w:rPr>
+                  <w:rFonts w:ascii="Cambria Math" w:hAnsi="Cambria Math"/>
+                </w:rPr>
+                <m:t>(θ+</m:t>
+              </m:r>
+              <m:sSup>
+                <m:sSupPr>
+                  <m:ctrlPr>
+                    <w:rPr>
+                      <w:rFonts w:ascii="Cambria Math" w:hAnsi="Cambria Math"/>
+                      <w:i/>
+                    </w:rPr>
+                  </m:ctrlPr>
+                </m:sSupPr>
+                <m:e>
+                  <m:r>
+                    <w:rPr>
+                      <w:rFonts w:ascii="Cambria Math" w:hAnsi="Cambria Math"/>
+                    </w:rPr>
+                    <m:t>θ</m:t>
+                  </m:r>
+                </m:e>
+                <m:sup>
+                  <m:r>
+                    <w:rPr>
+                      <w:rFonts w:ascii="Cambria Math" w:hAnsi="Cambria Math"/>
+                    </w:rPr>
+                    <m:t>'</m:t>
+                  </m:r>
+                </m:sup>
+              </m:sSup>
+              <m:r>
+                <w:rPr>
+                  <w:rFonts w:ascii="Cambria Math" w:hAnsi="Cambria Math"/>
+                </w:rPr>
+                <m:t>)</m:t>
+              </m:r>
+              <m:r>
+                <w:rPr>
+                  <w:rFonts w:ascii="Cambria Math" w:hAnsi="Cambria Math"/>
+                </w:rPr>
+                <m:t>i</m:t>
+              </m:r>
+            </m:sup>
+          </m:sSup>
+        </m:oMath>
+      </m:oMathPara>
+    </w:p>
+    <w:p>
+      <w:r>
+        <w:rPr>
+          <w:rFonts w:hint="eastAsia"/>
+        </w:rPr>
+        <w:t>看到</w:t>
+      </w:r>
+      <m:oMath>
+        <m:r>
+          <w:rPr>
+            <w:rFonts w:ascii="Cambria Math" w:hAnsi="Cambria Math"/>
+          </w:rPr>
+          <m:t>θ+</m:t>
+        </m:r>
+        <m:sSup>
+          <m:sSupPr>
+            <m:ctrlPr>
+              <w:rPr>
+                <w:rFonts w:ascii="Cambria Math" w:hAnsi="Cambria Math"/>
+                <w:i/>
+              </w:rPr>
+            </m:ctrlPr>
+          </m:sSupPr>
+          <m:e>
+            <m:r>
+              <w:rPr>
+                <w:rFonts w:ascii="Cambria Math" w:hAnsi="Cambria Math"/>
+              </w:rPr>
+              <m:t>θ</m:t>
+            </m:r>
+          </m:e>
+          <m:sup>
+            <m:r>
+              <w:rPr>
+                <w:rFonts w:ascii="Cambria Math" w:hAnsi="Cambria Math"/>
+              </w:rPr>
+              <m:t>'</m:t>
+            </m:r>
+          </m:sup>
+        </m:sSup>
+      </m:oMath>
+      <w:r>
+        <w:rPr>
+          <w:rFonts w:hint="eastAsia"/>
+        </w:rPr>
+        <w:t>就不难明白转动是如何发生的了。</w:t>
+      </w:r>
+    </w:p>
+    <w:p/>
+    <w:p>
+      <w:r>
+        <w:rPr>
+          <w:rFonts w:hint="eastAsia"/>
+        </w:rPr>
+        <w:t>为什么要讨论这些？因为空间中的点，它确实就是一个向量，可是它之所以是一个向量，没有观察者的参与也不会实现（没有办法确定横向的最大长度），所以说单独说一个震动的频率（向量的长度），是没有意义的。那么有了观察者之后，如何让一个想浪变成另一种频率的向量（数量）呢？我们要用另一个向量去乘它。这就是</w:t>
+      </w:r>
+      <w:r>
+        <w:rPr>
+          <w:rFonts w:hint="eastAsia"/>
+        </w:rPr>
+        <w:t>B</w:t>
+      </w:r>
+      <w:r>
+        <w:rPr>
+          <w:rFonts w:hint="eastAsia"/>
+        </w:rPr>
+        <w:t>存在的</w:t>
+      </w:r>
+      <w:r>
+        <w:rPr>
+          <w:rFonts w:hint="eastAsia"/>
+        </w:rPr>
+        <w:t>缘由了。</w:t>
       </w:r>
     </w:p>
     <w:p>
@@ -15723,10 +17821,32 @@
       <w:szCs w:val="32"/>
     </w:rPr>
   </w:style>
+  <w:style w:type="paragraph" w:styleId="2">
+    <w:name w:val="heading 2"/>
+    <w:basedOn w:val="a"/>
+    <w:next w:val="a"/>
+    <w:link w:val="20"/>
+    <w:uiPriority w:val="9"/>
+    <w:unhideWhenUsed/>
+    <w:qFormat/>
+    <w:rsid w:val="006B0EBE"/>
+    <w:pPr>
+      <w:keepNext/>
+      <w:keepLines/>
+      <w:spacing w:before="260" w:after="260" w:line="416" w:lineRule="auto"/>
+      <w:outlineLvl w:val="1"/>
+    </w:pPr>
+    <w:rPr>
+      <w:rFonts w:asciiTheme="majorHAnsi" w:eastAsiaTheme="majorEastAsia" w:hAnsiTheme="majorHAnsi" w:cstheme="majorBidi"/>
+      <w:b/>
+      <w:bCs/>
+      <w:sz w:val="32"/>
+      <w:szCs w:val="32"/>
+    </w:rPr>
+  </w:style>
   <w:style w:type="character" w:default="1" w:styleId="a0">
     <w:name w:val="Default Paragraph Font"/>
     <w:uiPriority w:val="1"/>
-    <w:semiHidden/>
     <w:unhideWhenUsed/>
   </w:style>
   <w:style w:type="table" w:default="1" w:styleId="a1">
@@ -15816,6 +17936,20 @@
     <w:link w:val="a6"/>
     <w:uiPriority w:val="99"/>
     <w:rsid w:val="001455FE"/>
+  </w:style>
+  <w:style w:type="character" w:customStyle="1" w:styleId="20">
+    <w:name w:val="标题 2 字符"/>
+    <w:basedOn w:val="a0"/>
+    <w:link w:val="2"/>
+    <w:uiPriority w:val="9"/>
+    <w:rsid w:val="006B0EBE"/>
+    <w:rPr>
+      <w:rFonts w:asciiTheme="majorHAnsi" w:eastAsiaTheme="majorEastAsia" w:hAnsiTheme="majorHAnsi" w:cstheme="majorBidi"/>
+      <w:b/>
+      <w:bCs/>
+      <w:sz w:val="32"/>
+      <w:szCs w:val="32"/>
+    </w:rPr>
   </w:style>
 </w:styles>
 </file>
@@ -16113,4 +18247,16 @@
     </a:ext>
   </a:extLst>
 </a:theme>
+</file>
+
+<file path=customXml/item1.xml><?xml version="1.0" encoding="utf-8"?>
+<b:Sources xmlns:b="http://schemas.openxmlformats.org/officeDocument/2006/bibliography" xmlns="http://schemas.openxmlformats.org/officeDocument/2006/bibliography" SelectedStyle="\APASixthEditionOfficeOnline.xsl" StyleName="APA" Version="6"/>
+</file>
+
+<file path=customXml/itemProps1.xml><?xml version="1.0" encoding="utf-8"?>
+<ds:datastoreItem xmlns:ds="http://schemas.openxmlformats.org/officeDocument/2006/customXml" ds:itemID="{5AA02707-BC4B-4F4F-9830-44055A7ADC01}">
+  <ds:schemaRefs>
+    <ds:schemaRef ds:uri="http://schemas.openxmlformats.org/officeDocument/2006/bibliography"/>
+  </ds:schemaRefs>
+</ds:datastoreItem>
 </file>
--- a/关于叉积.docx
+++ b/关于叉积.docx
@@ -20,7 +20,21 @@
         <w:rPr>
           <w:rFonts w:hint="eastAsia"/>
         </w:rPr>
-        <w:t>我们知道，向量的叉积可以帮助我们求出一个和已知两个向量构成的平面相互垂直的另一个向量</w:t>
+        <w:t>我们知道，向量</w:t>
+      </w:r>
+      <w:proofErr w:type="gramStart"/>
+      <w:r>
+        <w:rPr>
+          <w:rFonts w:hint="eastAsia"/>
+        </w:rPr>
+        <w:t>的叉积可以</w:t>
+      </w:r>
+      <w:proofErr w:type="gramEnd"/>
+      <w:r>
+        <w:rPr>
+          <w:rFonts w:hint="eastAsia"/>
+        </w:rPr>
+        <w:t>帮助我们求出一个和已知两个向量构成的平面相互垂直的另一个向量</w:t>
       </w:r>
       <w:r>
         <w:rPr>
@@ -61,11 +75,19 @@
         </w:rPr>
         <w:t>相互</w:t>
       </w:r>
-      <w:r>
-        <w:rPr>
-          <w:rFonts w:hint="eastAsia"/>
-        </w:rPr>
-        <w:t>不平行的三维向量，</w:t>
+      <w:proofErr w:type="gramStart"/>
+      <w:r>
+        <w:rPr>
+          <w:rFonts w:hint="eastAsia"/>
+        </w:rPr>
+        <w:t>不</w:t>
+      </w:r>
+      <w:proofErr w:type="gramEnd"/>
+      <w:r>
+        <w:rPr>
+          <w:rFonts w:hint="eastAsia"/>
+        </w:rPr>
+        <w:t>平行的三维向量，</w:t>
       </w:r>
     </w:p>
     <w:p>
@@ -1388,8 +1410,16 @@
         <w:rPr>
           <w:rFonts w:hint="eastAsia"/>
         </w:rPr>
-        <w:t>视作虚数单位，或者形成四元数的数基</w:t>
-      </w:r>
+        <w:t>视作虚数单位，或者形成四元数</w:t>
+      </w:r>
+      <w:proofErr w:type="gramStart"/>
+      <w:r>
+        <w:rPr>
+          <w:rFonts w:hint="eastAsia"/>
+        </w:rPr>
+        <w:t>的数基</w:t>
+      </w:r>
+      <w:proofErr w:type="gramEnd"/>
       <m:oMath>
         <m:r>
           <w:rPr>
@@ -1414,7 +1444,21 @@
         <w:rPr>
           <w:rFonts w:hint="eastAsia"/>
         </w:rPr>
-        <w:t>，当然反过来说，这也可以被认为是四元数数基得以创造的原因。</w:t>
+        <w:t>，当然反过来说，这也可以被认为是四元数</w:t>
+      </w:r>
+      <w:proofErr w:type="gramStart"/>
+      <w:r>
+        <w:rPr>
+          <w:rFonts w:hint="eastAsia"/>
+        </w:rPr>
+        <w:t>数基得以</w:t>
+      </w:r>
+      <w:proofErr w:type="gramEnd"/>
+      <w:r>
+        <w:rPr>
+          <w:rFonts w:hint="eastAsia"/>
+        </w:rPr>
+        <w:t>创造的原因。</w:t>
       </w:r>
     </w:p>
     <w:p>
@@ -1422,7 +1466,21 @@
         <w:rPr>
           <w:rFonts w:hint="eastAsia"/>
         </w:rPr>
-        <w:t>三维向量叉积可以如此计算，那么二维的呢？很简单，我们将</w:t>
+        <w:t>三维</w:t>
+      </w:r>
+      <w:proofErr w:type="gramStart"/>
+      <w:r>
+        <w:rPr>
+          <w:rFonts w:hint="eastAsia"/>
+        </w:rPr>
+        <w:t>向量叉积可以</w:t>
+      </w:r>
+      <w:proofErr w:type="gramEnd"/>
+      <w:r>
+        <w:rPr>
+          <w:rFonts w:hint="eastAsia"/>
+        </w:rPr>
+        <w:t>如此计算，那么二维的呢？很简单，我们将</w:t>
       </w:r>
       <m:oMath>
         <m:r>
@@ -1432,11 +1490,19 @@
           <m:t>Z</m:t>
         </m:r>
       </m:oMath>
-      <w:r>
-        <w:rPr>
-          <w:rFonts w:hint="eastAsia"/>
-        </w:rPr>
-        <w:t>轴置零即可，</w:t>
+      <w:proofErr w:type="gramStart"/>
+      <w:r>
+        <w:rPr>
+          <w:rFonts w:hint="eastAsia"/>
+        </w:rPr>
+        <w:t>轴置零即</w:t>
+      </w:r>
+      <w:proofErr w:type="gramEnd"/>
+      <w:r>
+        <w:rPr>
+          <w:rFonts w:hint="eastAsia"/>
+        </w:rPr>
+        <w:t>可，</w:t>
       </w:r>
     </w:p>
     <w:p>
@@ -2536,7 +2602,35 @@
         <w:rPr>
           <w:rFonts w:hint="eastAsia"/>
         </w:rPr>
-        <w:t>也就是某种虚数单位的大小本身。这就可以在当前维数的基础上，上推或者下推一个维数出来。当然，如果考虑上推和下推出来的两个维数，他们两个之间就具有了</w:t>
+        <w:t>也就是某种虚数单位的大小本身。这就可以在当前维数的基础上，上</w:t>
+      </w:r>
+      <w:proofErr w:type="gramStart"/>
+      <w:r>
+        <w:rPr>
+          <w:rFonts w:hint="eastAsia"/>
+        </w:rPr>
+        <w:t>推或者</w:t>
+      </w:r>
+      <w:proofErr w:type="gramEnd"/>
+      <w:r>
+        <w:rPr>
+          <w:rFonts w:hint="eastAsia"/>
+        </w:rPr>
+        <w:t>下推一个维数出来。当然，如果考虑</w:t>
+      </w:r>
+      <w:proofErr w:type="gramStart"/>
+      <w:r>
+        <w:rPr>
+          <w:rFonts w:hint="eastAsia"/>
+        </w:rPr>
+        <w:t>上推和下</w:t>
+      </w:r>
+      <w:proofErr w:type="gramEnd"/>
+      <w:r>
+        <w:rPr>
+          <w:rFonts w:hint="eastAsia"/>
+        </w:rPr>
+        <w:t>推出来的两个维数，他们两个之间就具有了</w:t>
       </w:r>
       <m:oMath>
         <m:f>
@@ -2809,7 +2903,21 @@
         <w:rPr>
           <w:rFonts w:hint="eastAsia"/>
         </w:rPr>
-        <w:t>的关系仍然意味着正交。由此当前维数以及上推和下推得到的两个维数，三者之间总可以构成两两互相正交的关系，</w:t>
+        <w:t>的关系仍然意味着正交。由此当前维数以及上</w:t>
+      </w:r>
+      <w:proofErr w:type="gramStart"/>
+      <w:r>
+        <w:rPr>
+          <w:rFonts w:hint="eastAsia"/>
+        </w:rPr>
+        <w:t>推和下推得到</w:t>
+      </w:r>
+      <w:proofErr w:type="gramEnd"/>
+      <w:r>
+        <w:rPr>
+          <w:rFonts w:hint="eastAsia"/>
+        </w:rPr>
+        <w:t>的两个维数，三者之间总可以构成两两互相正交的关系，</w:t>
       </w:r>
       <w:r>
         <w:rPr>
@@ -3043,7 +3151,21 @@
         <w:rPr>
           <w:rFonts w:hint="eastAsia"/>
         </w:rPr>
-        <w:t>必然对应了周期性，所以实际上任何一个数，都是复数；只是那个周期到底有多大，以及它是否体现出了周期性的效果。</w:t>
+        <w:t>必然对应了周期性，所以实际上任何</w:t>
+      </w:r>
+      <w:proofErr w:type="gramStart"/>
+      <w:r>
+        <w:rPr>
+          <w:rFonts w:hint="eastAsia"/>
+        </w:rPr>
+        <w:t>一</w:t>
+      </w:r>
+      <w:proofErr w:type="gramEnd"/>
+      <w:r>
+        <w:rPr>
+          <w:rFonts w:hint="eastAsia"/>
+        </w:rPr>
+        <w:t>个数，都是复数；只是那个周期到底有多大，以及它是否体现出了周期性的效果。</w:t>
       </w:r>
       <w:r>
         <w:rPr>
@@ -3688,7 +3810,21 @@
         <w:rPr>
           <w:rFonts w:hint="eastAsia"/>
         </w:rPr>
-        <w:t>情况就是这样。所以说，一个复数，就是一个数而已，而它变得复杂，只是因为观察者自身存在限制。</w:t>
+        <w:t>情况就是这样。所以说，一个复数，就是</w:t>
+      </w:r>
+      <w:proofErr w:type="gramStart"/>
+      <w:r>
+        <w:rPr>
+          <w:rFonts w:hint="eastAsia"/>
+        </w:rPr>
+        <w:t>一</w:t>
+      </w:r>
+      <w:proofErr w:type="gramEnd"/>
+      <w:r>
+        <w:rPr>
+          <w:rFonts w:hint="eastAsia"/>
+        </w:rPr>
+        <w:t>个数而已，而它变得复杂，只是因为观察者自身存在限制。</w:t>
       </w:r>
       <w:r>
         <w:rPr>
@@ -4947,7 +5083,21 @@
         <w:rPr>
           <w:rFonts w:hint="eastAsia"/>
         </w:rPr>
-        <w:t>我们知道虚数单位代表周期性，所以可以认为在模结果中不必存在，所以</w:t>
+        <w:t>我们知道虚数单位代表周期性，所以可以认为在</w:t>
+      </w:r>
+      <w:proofErr w:type="gramStart"/>
+      <w:r>
+        <w:rPr>
+          <w:rFonts w:hint="eastAsia"/>
+        </w:rPr>
+        <w:t>模结果</w:t>
+      </w:r>
+      <w:proofErr w:type="gramEnd"/>
+      <w:r>
+        <w:rPr>
+          <w:rFonts w:hint="eastAsia"/>
+        </w:rPr>
+        <w:t>中不必存在，所以</w:t>
       </w:r>
     </w:p>
     <w:p>
@@ -6026,7 +6176,21 @@
         <w:rPr>
           <w:rFonts w:hint="eastAsia"/>
         </w:rPr>
-        <w:t>所以说，点积实际上就是复数乘法，去掉虚部（</w:t>
+        <w:t>所以说，</w:t>
+      </w:r>
+      <w:proofErr w:type="gramStart"/>
+      <w:r>
+        <w:rPr>
+          <w:rFonts w:hint="eastAsia"/>
+        </w:rPr>
+        <w:t>点积实际上</w:t>
+      </w:r>
+      <w:proofErr w:type="gramEnd"/>
+      <w:r>
+        <w:rPr>
+          <w:rFonts w:hint="eastAsia"/>
+        </w:rPr>
+        <w:t>就是复数乘法，去掉虚部（</w:t>
       </w:r>
       <w:r>
         <w:rPr>
@@ -6050,7 +6214,35 @@
         <w:rPr>
           <w:rFonts w:hint="eastAsia"/>
         </w:rPr>
-        <w:t>），以及反转负数项之后的结果。其实就算是不反转，也无所谓，只是两种定义的方式不同，导致计算方法不同而已。相比较而言，不反转反而更为自然一些。</w:t>
+        <w:t>），以及反转负数项之后的结果。其实就算是</w:t>
+      </w:r>
+      <w:proofErr w:type="gramStart"/>
+      <w:r>
+        <w:rPr>
+          <w:rFonts w:hint="eastAsia"/>
+        </w:rPr>
+        <w:t>不</w:t>
+      </w:r>
+      <w:proofErr w:type="gramEnd"/>
+      <w:r>
+        <w:rPr>
+          <w:rFonts w:hint="eastAsia"/>
+        </w:rPr>
+        <w:t>反转，也无所谓，只是两种定义的方式不同，导致计算方法不同而已。相比较而言，</w:t>
+      </w:r>
+      <w:proofErr w:type="gramStart"/>
+      <w:r>
+        <w:rPr>
+          <w:rFonts w:hint="eastAsia"/>
+        </w:rPr>
+        <w:t>不</w:t>
+      </w:r>
+      <w:proofErr w:type="gramEnd"/>
+      <w:r>
+        <w:rPr>
+          <w:rFonts w:hint="eastAsia"/>
+        </w:rPr>
+        <w:t>反转反而更为自然一些。</w:t>
       </w:r>
     </w:p>
     <w:p/>
@@ -6391,7 +6583,21 @@
         <w:rPr>
           <w:rFonts w:hint="eastAsia"/>
         </w:rPr>
-        <w:t>是复数相乘。但是观察者的视角却不同。在求点积的时候，观察者认为</w:t>
+        <w:t>是复数相乘。但是观察者的视角却不同。在</w:t>
+      </w:r>
+      <w:proofErr w:type="gramStart"/>
+      <w:r>
+        <w:rPr>
+          <w:rFonts w:hint="eastAsia"/>
+        </w:rPr>
+        <w:t>求点积的</w:t>
+      </w:r>
+      <w:proofErr w:type="gramEnd"/>
+      <w:r>
+        <w:rPr>
+          <w:rFonts w:hint="eastAsia"/>
+        </w:rPr>
+        <w:t>时候，观察者认为</w:t>
       </w:r>
       <m:oMath>
         <m:r>
@@ -9208,7 +9414,21 @@
         <w:rPr>
           <w:rFonts w:hint="eastAsia"/>
         </w:rPr>
-        <w:t>这就是复数或者平面直角坐标系中向量叉乘的含义和由来。</w:t>
+        <w:t>这就是复数或者平面直角坐标系中</w:t>
+      </w:r>
+      <w:proofErr w:type="gramStart"/>
+      <w:r>
+        <w:rPr>
+          <w:rFonts w:hint="eastAsia"/>
+        </w:rPr>
+        <w:t>向量叉乘的</w:t>
+      </w:r>
+      <w:proofErr w:type="gramEnd"/>
+      <w:r>
+        <w:rPr>
+          <w:rFonts w:hint="eastAsia"/>
+        </w:rPr>
+        <w:t>含义和由来。</w:t>
       </w:r>
       <w:r>
         <w:rPr>
@@ -9864,7 +10084,7 @@
                 <w:rPr>
                   <w:rFonts w:ascii="Cambria Math" w:hAnsi="Cambria Math"/>
                 </w:rPr>
-                <m:t>-1</m:t>
+                <m:t>1</m:t>
               </m:r>
             </m:deg>
             <m:e>
@@ -10370,7 +10590,21 @@
         <w:rPr>
           <w:rFonts w:hint="eastAsia"/>
         </w:rPr>
-        <w:t>也就是说，下推一次之后，两次或者更多次维数，都被</w:t>
+        <w:t>也就是说，下推</w:t>
+      </w:r>
+      <w:proofErr w:type="gramStart"/>
+      <w:r>
+        <w:rPr>
+          <w:rFonts w:hint="eastAsia"/>
+        </w:rPr>
+        <w:t>一</w:t>
+      </w:r>
+      <w:proofErr w:type="gramEnd"/>
+      <w:r>
+        <w:rPr>
+          <w:rFonts w:hint="eastAsia"/>
+        </w:rPr>
+        <w:t>次之后，两次或者更多次维数，都被</w:t>
       </w:r>
       <w:r>
         <w:rPr>
@@ -10616,11 +10850,19 @@
       </w:r>
     </w:p>
     <w:p>
-      <w:r>
-        <w:rPr>
-          <w:rFonts w:hint="eastAsia"/>
-        </w:rPr>
-        <w:t>至此叉积的数量以及方向等运算方法的由来，就说清楚了</w:t>
+      <w:proofErr w:type="gramStart"/>
+      <w:r>
+        <w:rPr>
+          <w:rFonts w:hint="eastAsia"/>
+        </w:rPr>
+        <w:t>至此叉积的</w:t>
+      </w:r>
+      <w:proofErr w:type="gramEnd"/>
+      <w:r>
+        <w:rPr>
+          <w:rFonts w:hint="eastAsia"/>
+        </w:rPr>
+        <w:t>数量以及方向等运算方法的由来，就说清楚了</w:t>
       </w:r>
       <w:r>
         <w:rPr>
@@ -10699,7 +10941,35 @@
         <w:rPr>
           <w:rFonts w:hint="eastAsia"/>
         </w:rPr>
-        <w:t>所以，叉积到底是什么呢？二维或者复平面来说，就是两个数相乘。三维复杂一点，但是可以分成三组，各自都是两个数相乘。</w:t>
+        <w:t>所以，</w:t>
+      </w:r>
+      <w:proofErr w:type="gramStart"/>
+      <w:r>
+        <w:rPr>
+          <w:rFonts w:hint="eastAsia"/>
+        </w:rPr>
+        <w:t>叉积到底</w:t>
+      </w:r>
+      <w:proofErr w:type="gramEnd"/>
+      <w:r>
+        <w:rPr>
+          <w:rFonts w:hint="eastAsia"/>
+        </w:rPr>
+        <w:t>是什么呢？二</w:t>
+      </w:r>
+      <w:proofErr w:type="gramStart"/>
+      <w:r>
+        <w:rPr>
+          <w:rFonts w:hint="eastAsia"/>
+        </w:rPr>
+        <w:t>维或者</w:t>
+      </w:r>
+      <w:proofErr w:type="gramEnd"/>
+      <w:r>
+        <w:rPr>
+          <w:rFonts w:hint="eastAsia"/>
+        </w:rPr>
+        <w:t>复平面来说，就是两个数相乘。三维复杂一点，但是可以分成三组，各自都是两个数相乘。</w:t>
       </w:r>
       <w:r>
         <w:rPr>
@@ -11566,13 +11836,7 @@
             <w:rPr>
               <w:rFonts w:ascii="Cambria Math" w:hAnsi="Cambria Math"/>
             </w:rPr>
-            <m:t>i</m:t>
-          </m:r>
-          <m:r>
-            <w:rPr>
-              <w:rFonts w:ascii="Cambria Math" w:hAnsi="Cambria Math"/>
-            </w:rPr>
-            <m:t>+</m:t>
+            <m:t>i+</m:t>
           </m:r>
           <m:sSub>
             <m:sSubPr>
@@ -12268,13 +12532,7 @@
             <w:rPr>
               <w:rFonts w:ascii="Cambria Math" w:hAnsi="Cambria Math"/>
             </w:rPr>
-            <m:t>i</m:t>
-          </m:r>
-          <m:r>
-            <w:rPr>
-              <w:rFonts w:ascii="Cambria Math" w:hAnsi="Cambria Math"/>
-            </w:rPr>
-            <m:t>=</m:t>
+            <m:t>i=</m:t>
           </m:r>
           <m:sSub>
             <m:sSubPr>
@@ -12306,11 +12564,6 @@
       </m:oMathPara>
     </w:p>
     <w:p>
-      <w:pPr>
-        <w:rPr>
-          <w:rFonts w:hint="eastAsia"/>
-        </w:rPr>
-      </w:pPr>
       <m:oMathPara>
         <m:oMath>
           <m:r>
@@ -12899,11 +13152,6 @@
       </m:oMathPara>
     </w:p>
     <w:p>
-      <w:pPr>
-        <w:rPr>
-          <w:rFonts w:hint="eastAsia"/>
-        </w:rPr>
-      </w:pPr>
       <m:oMathPara>
         <m:oMath>
           <m:r>
@@ -13228,13 +13476,7 @@
                   <w:rPr>
                     <w:rFonts w:ascii="Cambria Math" w:hAnsi="Cambria Math"/>
                   </w:rPr>
-                  <m:t>n+</m:t>
-                </m:r>
-                <m:r>
-                  <w:rPr>
-                    <w:rFonts w:ascii="Cambria Math" w:hAnsi="Cambria Math"/>
-                  </w:rPr>
-                  <m:t>2</m:t>
+                  <m:t>n+2</m:t>
                 </m:r>
               </m:sup>
             </m:sSup>
@@ -13348,13 +13590,7 @@
               <w:rFonts w:ascii="Cambria Math" w:hAnsi="Cambria Math"/>
             </w:rPr>
             <w:lastRenderedPageBreak/>
-            <m:t>X</m:t>
-          </m:r>
-          <m:r>
-            <w:rPr>
-              <w:rFonts w:ascii="Cambria Math" w:hAnsi="Cambria Math"/>
-            </w:rPr>
-            <m:t>=</m:t>
+            <m:t>X=</m:t>
           </m:r>
           <m:d>
             <m:dPr>
@@ -13406,13 +13642,7 @@
                         <w:rPr>
                           <w:rFonts w:ascii="Cambria Math" w:hAnsi="Cambria Math"/>
                         </w:rPr>
-                        <m:t>-</m:t>
-                      </m:r>
-                      <m:r>
-                        <w:rPr>
-                          <w:rFonts w:ascii="Cambria Math" w:hAnsi="Cambria Math"/>
-                        </w:rPr>
-                        <m:t>4</m:t>
+                        <m:t>-4</m:t>
                       </m:r>
                     </m:sup>
                   </m:sSup>
@@ -13464,13 +13694,7 @@
                         <w:rPr>
                           <w:rFonts w:ascii="Cambria Math" w:hAnsi="Cambria Math"/>
                         </w:rPr>
-                        <m:t>-</m:t>
-                      </m:r>
-                      <m:r>
-                        <w:rPr>
-                          <w:rFonts w:ascii="Cambria Math" w:hAnsi="Cambria Math"/>
-                        </w:rPr>
-                        <m:t>3</m:t>
+                        <m:t>-3</m:t>
                       </m:r>
                     </m:sup>
                   </m:sSup>
@@ -13522,13 +13746,7 @@
                         <w:rPr>
                           <w:rFonts w:ascii="Cambria Math" w:hAnsi="Cambria Math"/>
                         </w:rPr>
-                        <m:t>-</m:t>
-                      </m:r>
-                      <m:r>
-                        <w:rPr>
-                          <w:rFonts w:ascii="Cambria Math" w:hAnsi="Cambria Math"/>
-                        </w:rPr>
-                        <m:t>2</m:t>
+                        <m:t>-2</m:t>
                       </m:r>
                     </m:sup>
                   </m:sSup>
@@ -13684,13 +13902,7 @@
                         <w:rPr>
                           <w:rFonts w:ascii="Cambria Math" w:hAnsi="Cambria Math"/>
                         </w:rPr>
-                        <m:t>+</m:t>
-                      </m:r>
-                      <m:r>
-                        <w:rPr>
-                          <w:rFonts w:ascii="Cambria Math" w:hAnsi="Cambria Math"/>
-                        </w:rPr>
-                        <m:t>1</m:t>
+                        <m:t>+1</m:t>
                       </m:r>
                     </m:sup>
                   </m:sSup>
@@ -13742,13 +13954,7 @@
                         <w:rPr>
                           <w:rFonts w:ascii="Cambria Math" w:hAnsi="Cambria Math"/>
                         </w:rPr>
-                        <m:t>+</m:t>
-                      </m:r>
-                      <m:r>
-                        <w:rPr>
-                          <w:rFonts w:ascii="Cambria Math" w:hAnsi="Cambria Math"/>
-                        </w:rPr>
-                        <m:t>2</m:t>
+                        <m:t>+2</m:t>
                       </m:r>
                     </m:sup>
                   </m:sSup>
@@ -13800,13 +14006,7 @@
                         <w:rPr>
                           <w:rFonts w:ascii="Cambria Math" w:hAnsi="Cambria Math"/>
                         </w:rPr>
-                        <m:t>+</m:t>
-                      </m:r>
-                      <m:r>
-                        <w:rPr>
-                          <w:rFonts w:ascii="Cambria Math" w:hAnsi="Cambria Math"/>
-                        </w:rPr>
-                        <m:t>3</m:t>
+                        <m:t>+3</m:t>
                       </m:r>
                     </m:sup>
                   </m:sSup>
@@ -13858,13 +14058,7 @@
                         <w:rPr>
                           <w:rFonts w:ascii="Cambria Math" w:hAnsi="Cambria Math"/>
                         </w:rPr>
-                        <m:t>+</m:t>
-                      </m:r>
-                      <m:r>
-                        <w:rPr>
-                          <w:rFonts w:ascii="Cambria Math" w:hAnsi="Cambria Math"/>
-                        </w:rPr>
-                        <m:t>4</m:t>
+                        <m:t>+4</m:t>
                       </m:r>
                     </m:sup>
                   </m:sSup>
@@ -13876,11 +14070,6 @@
       </m:oMathPara>
     </w:p>
     <w:p>
-      <w:pPr>
-        <w:rPr>
-          <w:rFonts w:hint="eastAsia"/>
-        </w:rPr>
-      </w:pPr>
       <w:r>
         <w:rPr>
           <w:rFonts w:hint="eastAsia"/>
@@ -14156,13 +14345,7 @@
                   <w:rPr>
                     <w:rFonts w:ascii="Cambria Math" w:hAnsi="Cambria Math"/>
                   </w:rPr>
-                  <m:t>+</m:t>
-                </m:r>
-                <m:r>
-                  <w:rPr>
-                    <w:rFonts w:ascii="Cambria Math" w:hAnsi="Cambria Math"/>
-                  </w:rPr>
-                  <m:t>2</m:t>
+                  <m:t>+2</m:t>
                 </m:r>
               </m:sup>
             </m:sSup>
@@ -14216,13 +14399,7 @@
                   <w:rPr>
                     <w:rFonts w:ascii="Cambria Math" w:hAnsi="Cambria Math"/>
                   </w:rPr>
-                  <m:t>+</m:t>
-                </m:r>
-                <m:r>
-                  <w:rPr>
-                    <w:rFonts w:ascii="Cambria Math" w:hAnsi="Cambria Math"/>
-                  </w:rPr>
-                  <m:t>2</m:t>
+                  <m:t>+2</m:t>
                 </m:r>
               </m:sup>
             </m:sSup>
@@ -14276,13 +14453,7 @@
                   <w:rPr>
                     <w:rFonts w:ascii="Cambria Math" w:hAnsi="Cambria Math"/>
                   </w:rPr>
-                  <m:t>+</m:t>
-                </m:r>
-                <m:r>
-                  <w:rPr>
-                    <w:rFonts w:ascii="Cambria Math" w:hAnsi="Cambria Math"/>
-                  </w:rPr>
-                  <m:t>3</m:t>
+                  <m:t>+3</m:t>
                 </m:r>
               </m:sup>
             </m:sSup>
@@ -14336,13 +14507,7 @@
                   <w:rPr>
                     <w:rFonts w:ascii="Cambria Math" w:hAnsi="Cambria Math"/>
                   </w:rPr>
-                  <m:t>+</m:t>
-                </m:r>
-                <m:r>
-                  <w:rPr>
-                    <w:rFonts w:ascii="Cambria Math" w:hAnsi="Cambria Math"/>
-                  </w:rPr>
-                  <m:t>3</m:t>
+                  <m:t>+3</m:t>
                 </m:r>
               </m:sup>
             </m:sSup>
@@ -14354,100 +14519,6 @@
           <w:rFonts w:hint="eastAsia"/>
         </w:rPr>
         <w:t>为中心维数，上推可到</w:t>
-      </w:r>
-      <m:oMath>
-        <m:sSub>
-          <m:sSubPr>
-            <m:ctrlPr>
-              <w:rPr>
-                <w:rFonts w:ascii="Cambria Math" w:hAnsi="Cambria Math"/>
-                <w:i/>
-              </w:rPr>
-            </m:ctrlPr>
-          </m:sSubPr>
-          <m:e>
-            <m:r>
-              <w:rPr>
-                <w:rFonts w:ascii="Cambria Math" w:hAnsi="Cambria Math"/>
-              </w:rPr>
-              <m:t>x</m:t>
-            </m:r>
-          </m:e>
-          <m:sub>
-            <m:sSup>
-              <m:sSupPr>
-                <m:ctrlPr>
-                  <w:rPr>
-                    <w:rFonts w:ascii="Cambria Math" w:hAnsi="Cambria Math"/>
-                    <w:i/>
-                  </w:rPr>
-                </m:ctrlPr>
-              </m:sSupPr>
-              <m:e>
-                <m:r>
-                  <w:rPr>
-                    <w:rFonts w:ascii="Cambria Math" w:hAnsi="Cambria Math"/>
-                  </w:rPr>
-                  <m:t>i</m:t>
-                </m:r>
-              </m:e>
-              <m:sup>
-                <m:r>
-                  <w:rPr>
-                    <w:rFonts w:ascii="Cambria Math" w:hAnsi="Cambria Math"/>
-                  </w:rPr>
-                  <m:t>+</m:t>
-                </m:r>
-                <m:r>
-                  <w:rPr>
-                    <w:rFonts w:ascii="Cambria Math" w:hAnsi="Cambria Math"/>
-                  </w:rPr>
-                  <m:t>4</m:t>
-                </m:r>
-              </m:sup>
-            </m:sSup>
-          </m:sub>
-        </m:sSub>
-      </m:oMath>
-      <w:r>
-        <w:rPr>
-          <w:rFonts w:hint="eastAsia"/>
-        </w:rPr>
-        <w:t>。四次上推就构成了</w:t>
-      </w:r>
-      <m:oMath>
-        <m:sSup>
-          <m:sSupPr>
-            <m:ctrlPr>
-              <w:rPr>
-                <w:rFonts w:ascii="Cambria Math" w:hAnsi="Cambria Math"/>
-                <w:i/>
-              </w:rPr>
-            </m:ctrlPr>
-          </m:sSupPr>
-          <m:e>
-            <m:r>
-              <w:rPr>
-                <w:rFonts w:ascii="Cambria Math" w:hAnsi="Cambria Math"/>
-              </w:rPr>
-              <m:t>i</m:t>
-            </m:r>
-          </m:e>
-          <m:sup>
-            <m:r>
-              <w:rPr>
-                <w:rFonts w:ascii="Cambria Math" w:hAnsi="Cambria Math"/>
-              </w:rPr>
-              <m:t>4n</m:t>
-            </m:r>
-          </m:sup>
-        </m:sSup>
-      </m:oMath>
-      <w:r>
-        <w:rPr>
-          <w:rFonts w:hint="eastAsia"/>
-        </w:rPr>
-        <w:t>的完整循环。换句话说，在</w:t>
       </w:r>
       <m:oMath>
         <m:sSub>
@@ -14501,7 +14572,103 @@
         <w:rPr>
           <w:rFonts w:hint="eastAsia"/>
         </w:rPr>
-        <w:t>维上已经完全看不到</w:t>
+        <w:t>。四次上推就构成了</w:t>
+      </w:r>
+      <m:oMath>
+        <m:sSup>
+          <m:sSupPr>
+            <m:ctrlPr>
+              <w:rPr>
+                <w:rFonts w:ascii="Cambria Math" w:hAnsi="Cambria Math"/>
+                <w:i/>
+              </w:rPr>
+            </m:ctrlPr>
+          </m:sSupPr>
+          <m:e>
+            <m:r>
+              <w:rPr>
+                <w:rFonts w:ascii="Cambria Math" w:hAnsi="Cambria Math"/>
+              </w:rPr>
+              <m:t>i</m:t>
+            </m:r>
+          </m:e>
+          <m:sup>
+            <m:r>
+              <w:rPr>
+                <w:rFonts w:ascii="Cambria Math" w:hAnsi="Cambria Math"/>
+              </w:rPr>
+              <m:t>4n</m:t>
+            </m:r>
+          </m:sup>
+        </m:sSup>
+      </m:oMath>
+      <w:r>
+        <w:rPr>
+          <w:rFonts w:hint="eastAsia"/>
+        </w:rPr>
+        <w:t>的完整循环。换句话说，在</w:t>
+      </w:r>
+      <m:oMath>
+        <m:sSub>
+          <m:sSubPr>
+            <m:ctrlPr>
+              <w:rPr>
+                <w:rFonts w:ascii="Cambria Math" w:hAnsi="Cambria Math"/>
+                <w:i/>
+              </w:rPr>
+            </m:ctrlPr>
+          </m:sSubPr>
+          <m:e>
+            <m:r>
+              <w:rPr>
+                <w:rFonts w:ascii="Cambria Math" w:hAnsi="Cambria Math"/>
+              </w:rPr>
+              <m:t>x</m:t>
+            </m:r>
+          </m:e>
+          <m:sub>
+            <m:sSup>
+              <m:sSupPr>
+                <m:ctrlPr>
+                  <w:rPr>
+                    <w:rFonts w:ascii="Cambria Math" w:hAnsi="Cambria Math"/>
+                    <w:i/>
+                  </w:rPr>
+                </m:ctrlPr>
+              </m:sSupPr>
+              <m:e>
+                <m:r>
+                  <w:rPr>
+                    <w:rFonts w:ascii="Cambria Math" w:hAnsi="Cambria Math"/>
+                  </w:rPr>
+                  <m:t>i</m:t>
+                </m:r>
+              </m:e>
+              <m:sup>
+                <m:r>
+                  <w:rPr>
+                    <w:rFonts w:ascii="Cambria Math" w:hAnsi="Cambria Math"/>
+                  </w:rPr>
+                  <m:t>+4</m:t>
+                </m:r>
+              </m:sup>
+            </m:sSup>
+          </m:sub>
+        </m:sSub>
+      </m:oMath>
+      <w:proofErr w:type="gramStart"/>
+      <w:r>
+        <w:rPr>
+          <w:rFonts w:hint="eastAsia"/>
+        </w:rPr>
+        <w:t>维上已经</w:t>
+      </w:r>
+      <w:proofErr w:type="gramEnd"/>
+      <w:r>
+        <w:rPr>
+          <w:rFonts w:hint="eastAsia"/>
+        </w:rPr>
+        <w:t>完全看不到</w:t>
       </w:r>
       <m:oMath>
         <m:sSub>
@@ -14670,13 +14837,7 @@
                   <w:rPr>
                     <w:rFonts w:ascii="Cambria Math" w:hAnsi="Cambria Math"/>
                   </w:rPr>
-                  <m:t>-</m:t>
-                </m:r>
-                <m:r>
-                  <w:rPr>
-                    <w:rFonts w:ascii="Cambria Math" w:hAnsi="Cambria Math"/>
-                  </w:rPr>
-                  <m:t>4</m:t>
+                  <m:t>-4</m:t>
                 </m:r>
               </m:sup>
             </m:sSup>
@@ -14928,13 +15089,7 @@
                   <w:rPr>
                     <w:rFonts w:ascii="Cambria Math" w:hAnsi="Cambria Math"/>
                   </w:rPr>
-                  <m:t>+</m:t>
-                </m:r>
-                <m:r>
-                  <w:rPr>
-                    <w:rFonts w:ascii="Cambria Math" w:hAnsi="Cambria Math"/>
-                  </w:rPr>
-                  <m:t>0</m:t>
+                  <m:t>+0</m:t>
                 </m:r>
               </m:sup>
             </m:sSup>
@@ -14988,13 +15143,7 @@
                   <w:rPr>
                     <w:rFonts w:ascii="Cambria Math" w:hAnsi="Cambria Math"/>
                   </w:rPr>
-                  <m:t>±</m:t>
-                </m:r>
-                <m:r>
-                  <w:rPr>
-                    <w:rFonts w:ascii="Cambria Math" w:hAnsi="Cambria Math"/>
-                  </w:rPr>
-                  <m:t>4</m:t>
+                  <m:t>±4</m:t>
                 </m:r>
               </m:sup>
             </m:sSup>
@@ -15229,20 +15378,8 @@
         <w:t>。</w:t>
       </w:r>
     </w:p>
-    <w:p>
-      <w:pPr>
-        <w:rPr>
-          <w:rFonts w:hint="eastAsia"/>
-        </w:rPr>
-      </w:pPr>
-    </w:p>
-    <w:p>
-      <w:pPr>
-        <w:rPr>
-          <w:rFonts w:hint="eastAsia"/>
-        </w:rPr>
-      </w:pPr>
-    </w:p>
+    <w:p/>
+    <w:p/>
     <w:sectPr>
       <w:pgSz w:w="12240" w:h="15840"/>
       <w:pgMar w:top="1440" w:right="1800" w:bottom="1440" w:left="1800" w:header="720" w:footer="720" w:gutter="0"/>

--- a/关于叉积.docx
+++ b/关于叉积.docx
@@ -20,21 +20,7 @@
         <w:rPr>
           <w:rFonts w:hint="eastAsia"/>
         </w:rPr>
-        <w:t>我们知道，向量</w:t>
-      </w:r>
-      <w:proofErr w:type="gramStart"/>
-      <w:r>
-        <w:rPr>
-          <w:rFonts w:hint="eastAsia"/>
-        </w:rPr>
-        <w:t>的叉积可以</w:t>
-      </w:r>
-      <w:proofErr w:type="gramEnd"/>
-      <w:r>
-        <w:rPr>
-          <w:rFonts w:hint="eastAsia"/>
-        </w:rPr>
-        <w:t>帮助我们求出一个和已知两个向量构成的平面相互垂直的另一个向量</w:t>
+        <w:t>我们知道，向量的叉积可以帮助我们求出一个和已知两个向量构成的平面相互垂直的另一个向量</w:t>
       </w:r>
       <w:r>
         <w:rPr>
@@ -75,19 +61,11 @@
         </w:rPr>
         <w:t>相互</w:t>
       </w:r>
-      <w:proofErr w:type="gramStart"/>
-      <w:r>
-        <w:rPr>
-          <w:rFonts w:hint="eastAsia"/>
-        </w:rPr>
-        <w:t>不</w:t>
-      </w:r>
-      <w:proofErr w:type="gramEnd"/>
-      <w:r>
-        <w:rPr>
-          <w:rFonts w:hint="eastAsia"/>
-        </w:rPr>
-        <w:t>平行的三维向量，</w:t>
+      <w:r>
+        <w:rPr>
+          <w:rFonts w:hint="eastAsia"/>
+        </w:rPr>
+        <w:t>不平行的三维向量，</w:t>
       </w:r>
     </w:p>
     <w:p>
@@ -1410,16 +1388,8 @@
         <w:rPr>
           <w:rFonts w:hint="eastAsia"/>
         </w:rPr>
-        <w:t>视作虚数单位，或者形成四元数</w:t>
-      </w:r>
-      <w:proofErr w:type="gramStart"/>
-      <w:r>
-        <w:rPr>
-          <w:rFonts w:hint="eastAsia"/>
-        </w:rPr>
-        <w:t>的数基</w:t>
-      </w:r>
-      <w:proofErr w:type="gramEnd"/>
+        <w:t>视作虚数单位，或者形成四元数的数基</w:t>
+      </w:r>
       <m:oMath>
         <m:r>
           <w:rPr>
@@ -1444,21 +1414,7 @@
         <w:rPr>
           <w:rFonts w:hint="eastAsia"/>
         </w:rPr>
-        <w:t>，当然反过来说，这也可以被认为是四元数</w:t>
-      </w:r>
-      <w:proofErr w:type="gramStart"/>
-      <w:r>
-        <w:rPr>
-          <w:rFonts w:hint="eastAsia"/>
-        </w:rPr>
-        <w:t>数基得以</w:t>
-      </w:r>
-      <w:proofErr w:type="gramEnd"/>
-      <w:r>
-        <w:rPr>
-          <w:rFonts w:hint="eastAsia"/>
-        </w:rPr>
-        <w:t>创造的原因。</w:t>
+        <w:t>，当然反过来说，这也可以被认为是四元数数基得以创造的原因。</w:t>
       </w:r>
     </w:p>
     <w:p>
@@ -1466,21 +1422,7 @@
         <w:rPr>
           <w:rFonts w:hint="eastAsia"/>
         </w:rPr>
-        <w:t>三维</w:t>
-      </w:r>
-      <w:proofErr w:type="gramStart"/>
-      <w:r>
-        <w:rPr>
-          <w:rFonts w:hint="eastAsia"/>
-        </w:rPr>
-        <w:t>向量叉积可以</w:t>
-      </w:r>
-      <w:proofErr w:type="gramEnd"/>
-      <w:r>
-        <w:rPr>
-          <w:rFonts w:hint="eastAsia"/>
-        </w:rPr>
-        <w:t>如此计算，那么二维的呢？很简单，我们将</w:t>
+        <w:t>三维向量叉积可以如此计算，那么二维的呢？很简单，我们将</w:t>
       </w:r>
       <m:oMath>
         <m:r>
@@ -1490,19 +1432,11 @@
           <m:t>Z</m:t>
         </m:r>
       </m:oMath>
-      <w:proofErr w:type="gramStart"/>
-      <w:r>
-        <w:rPr>
-          <w:rFonts w:hint="eastAsia"/>
-        </w:rPr>
-        <w:t>轴置零即</w:t>
-      </w:r>
-      <w:proofErr w:type="gramEnd"/>
-      <w:r>
-        <w:rPr>
-          <w:rFonts w:hint="eastAsia"/>
-        </w:rPr>
-        <w:t>可，</w:t>
+      <w:r>
+        <w:rPr>
+          <w:rFonts w:hint="eastAsia"/>
+        </w:rPr>
+        <w:t>轴置零即可，</w:t>
       </w:r>
     </w:p>
     <w:p>
@@ -2602,35 +2536,7 @@
         <w:rPr>
           <w:rFonts w:hint="eastAsia"/>
         </w:rPr>
-        <w:t>也就是某种虚数单位的大小本身。这就可以在当前维数的基础上，上</w:t>
-      </w:r>
-      <w:proofErr w:type="gramStart"/>
-      <w:r>
-        <w:rPr>
-          <w:rFonts w:hint="eastAsia"/>
-        </w:rPr>
-        <w:t>推或者</w:t>
-      </w:r>
-      <w:proofErr w:type="gramEnd"/>
-      <w:r>
-        <w:rPr>
-          <w:rFonts w:hint="eastAsia"/>
-        </w:rPr>
-        <w:t>下推一个维数出来。当然，如果考虑</w:t>
-      </w:r>
-      <w:proofErr w:type="gramStart"/>
-      <w:r>
-        <w:rPr>
-          <w:rFonts w:hint="eastAsia"/>
-        </w:rPr>
-        <w:t>上推和下</w:t>
-      </w:r>
-      <w:proofErr w:type="gramEnd"/>
-      <w:r>
-        <w:rPr>
-          <w:rFonts w:hint="eastAsia"/>
-        </w:rPr>
-        <w:t>推出来的两个维数，他们两个之间就具有了</w:t>
+        <w:t>也就是某种虚数单位的大小本身。这就可以在当前维数的基础上，上推或者下推一个维数出来。当然，如果考虑上推和下推出来的两个维数，他们两个之间就具有了</w:t>
       </w:r>
       <m:oMath>
         <m:f>
@@ -2903,21 +2809,7 @@
         <w:rPr>
           <w:rFonts w:hint="eastAsia"/>
         </w:rPr>
-        <w:t>的关系仍然意味着正交。由此当前维数以及上</w:t>
-      </w:r>
-      <w:proofErr w:type="gramStart"/>
-      <w:r>
-        <w:rPr>
-          <w:rFonts w:hint="eastAsia"/>
-        </w:rPr>
-        <w:t>推和下推得到</w:t>
-      </w:r>
-      <w:proofErr w:type="gramEnd"/>
-      <w:r>
-        <w:rPr>
-          <w:rFonts w:hint="eastAsia"/>
-        </w:rPr>
-        <w:t>的两个维数，三者之间总可以构成两两互相正交的关系，</w:t>
+        <w:t>的关系仍然意味着正交。由此当前维数以及上推和下推得到的两个维数，三者之间总可以构成两两互相正交的关系，</w:t>
       </w:r>
       <w:r>
         <w:rPr>
@@ -3151,21 +3043,7 @@
         <w:rPr>
           <w:rFonts w:hint="eastAsia"/>
         </w:rPr>
-        <w:t>必然对应了周期性，所以实际上任何</w:t>
-      </w:r>
-      <w:proofErr w:type="gramStart"/>
-      <w:r>
-        <w:rPr>
-          <w:rFonts w:hint="eastAsia"/>
-        </w:rPr>
-        <w:t>一</w:t>
-      </w:r>
-      <w:proofErr w:type="gramEnd"/>
-      <w:r>
-        <w:rPr>
-          <w:rFonts w:hint="eastAsia"/>
-        </w:rPr>
-        <w:t>个数，都是复数；只是那个周期到底有多大，以及它是否体现出了周期性的效果。</w:t>
+        <w:t>必然对应了周期性，所以实际上任何一个数，都是复数；只是那个周期到底有多大，以及它是否体现出了周期性的效果。</w:t>
       </w:r>
       <w:r>
         <w:rPr>
@@ -3810,21 +3688,7 @@
         <w:rPr>
           <w:rFonts w:hint="eastAsia"/>
         </w:rPr>
-        <w:t>情况就是这样。所以说，一个复数，就是</w:t>
-      </w:r>
-      <w:proofErr w:type="gramStart"/>
-      <w:r>
-        <w:rPr>
-          <w:rFonts w:hint="eastAsia"/>
-        </w:rPr>
-        <w:t>一</w:t>
-      </w:r>
-      <w:proofErr w:type="gramEnd"/>
-      <w:r>
-        <w:rPr>
-          <w:rFonts w:hint="eastAsia"/>
-        </w:rPr>
-        <w:t>个数而已，而它变得复杂，只是因为观察者自身存在限制。</w:t>
+        <w:t>情况就是这样。所以说，一个复数，就是一个数而已，而它变得复杂，只是因为观察者自身存在限制。</w:t>
       </w:r>
       <w:r>
         <w:rPr>
@@ -5083,21 +4947,7 @@
         <w:rPr>
           <w:rFonts w:hint="eastAsia"/>
         </w:rPr>
-        <w:t>我们知道虚数单位代表周期性，所以可以认为在</w:t>
-      </w:r>
-      <w:proofErr w:type="gramStart"/>
-      <w:r>
-        <w:rPr>
-          <w:rFonts w:hint="eastAsia"/>
-        </w:rPr>
-        <w:t>模结果</w:t>
-      </w:r>
-      <w:proofErr w:type="gramEnd"/>
-      <w:r>
-        <w:rPr>
-          <w:rFonts w:hint="eastAsia"/>
-        </w:rPr>
-        <w:t>中不必存在，所以</w:t>
+        <w:t>我们知道虚数单位代表周期性，所以可以认为在模结果中不必存在，所以</w:t>
       </w:r>
     </w:p>
     <w:p>
@@ -6176,21 +6026,7 @@
         <w:rPr>
           <w:rFonts w:hint="eastAsia"/>
         </w:rPr>
-        <w:t>所以说，</w:t>
-      </w:r>
-      <w:proofErr w:type="gramStart"/>
-      <w:r>
-        <w:rPr>
-          <w:rFonts w:hint="eastAsia"/>
-        </w:rPr>
-        <w:t>点积实际上</w:t>
-      </w:r>
-      <w:proofErr w:type="gramEnd"/>
-      <w:r>
-        <w:rPr>
-          <w:rFonts w:hint="eastAsia"/>
-        </w:rPr>
-        <w:t>就是复数乘法，去掉虚部（</w:t>
+        <w:t>所以说，点积实际上就是复数乘法，去掉虚部（</w:t>
       </w:r>
       <w:r>
         <w:rPr>
@@ -6214,35 +6050,7 @@
         <w:rPr>
           <w:rFonts w:hint="eastAsia"/>
         </w:rPr>
-        <w:t>），以及反转负数项之后的结果。其实就算是</w:t>
-      </w:r>
-      <w:proofErr w:type="gramStart"/>
-      <w:r>
-        <w:rPr>
-          <w:rFonts w:hint="eastAsia"/>
-        </w:rPr>
-        <w:t>不</w:t>
-      </w:r>
-      <w:proofErr w:type="gramEnd"/>
-      <w:r>
-        <w:rPr>
-          <w:rFonts w:hint="eastAsia"/>
-        </w:rPr>
-        <w:t>反转，也无所谓，只是两种定义的方式不同，导致计算方法不同而已。相比较而言，</w:t>
-      </w:r>
-      <w:proofErr w:type="gramStart"/>
-      <w:r>
-        <w:rPr>
-          <w:rFonts w:hint="eastAsia"/>
-        </w:rPr>
-        <w:t>不</w:t>
-      </w:r>
-      <w:proofErr w:type="gramEnd"/>
-      <w:r>
-        <w:rPr>
-          <w:rFonts w:hint="eastAsia"/>
-        </w:rPr>
-        <w:t>反转反而更为自然一些。</w:t>
+        <w:t>），以及反转负数项之后的结果。其实就算是不反转，也无所谓，只是两种定义的方式不同，导致计算方法不同而已。相比较而言，不反转反而更为自然一些。</w:t>
       </w:r>
     </w:p>
     <w:p/>
@@ -6583,21 +6391,7 @@
         <w:rPr>
           <w:rFonts w:hint="eastAsia"/>
         </w:rPr>
-        <w:t>是复数相乘。但是观察者的视角却不同。在</w:t>
-      </w:r>
-      <w:proofErr w:type="gramStart"/>
-      <w:r>
-        <w:rPr>
-          <w:rFonts w:hint="eastAsia"/>
-        </w:rPr>
-        <w:t>求点积的</w:t>
-      </w:r>
-      <w:proofErr w:type="gramEnd"/>
-      <w:r>
-        <w:rPr>
-          <w:rFonts w:hint="eastAsia"/>
-        </w:rPr>
-        <w:t>时候，观察者认为</w:t>
+        <w:t>是复数相乘。但是观察者的视角却不同。在求点积的时候，观察者认为</w:t>
       </w:r>
       <m:oMath>
         <m:r>
@@ -9414,21 +9208,7 @@
         <w:rPr>
           <w:rFonts w:hint="eastAsia"/>
         </w:rPr>
-        <w:t>这就是复数或者平面直角坐标系中</w:t>
-      </w:r>
-      <w:proofErr w:type="gramStart"/>
-      <w:r>
-        <w:rPr>
-          <w:rFonts w:hint="eastAsia"/>
-        </w:rPr>
-        <w:t>向量叉乘的</w:t>
-      </w:r>
-      <w:proofErr w:type="gramEnd"/>
-      <w:r>
-        <w:rPr>
-          <w:rFonts w:hint="eastAsia"/>
-        </w:rPr>
-        <w:t>含义和由来。</w:t>
+        <w:t>这就是复数或者平面直角坐标系中向量叉乘的含义和由来。</w:t>
       </w:r>
       <w:r>
         <w:rPr>
@@ -10084,7 +9864,7 @@
                 <w:rPr>
                   <w:rFonts w:ascii="Cambria Math" w:hAnsi="Cambria Math"/>
                 </w:rPr>
-                <m:t>1</m:t>
+                <m:t>-1</m:t>
               </m:r>
             </m:deg>
             <m:e>
@@ -10590,21 +10370,7 @@
         <w:rPr>
           <w:rFonts w:hint="eastAsia"/>
         </w:rPr>
-        <w:t>也就是说，下推</w:t>
-      </w:r>
-      <w:proofErr w:type="gramStart"/>
-      <w:r>
-        <w:rPr>
-          <w:rFonts w:hint="eastAsia"/>
-        </w:rPr>
-        <w:t>一</w:t>
-      </w:r>
-      <w:proofErr w:type="gramEnd"/>
-      <w:r>
-        <w:rPr>
-          <w:rFonts w:hint="eastAsia"/>
-        </w:rPr>
-        <w:t>次之后，两次或者更多次维数，都被</w:t>
+        <w:t>也就是说，下推一次之后，两次或者更多次维数，都被</w:t>
       </w:r>
       <w:r>
         <w:rPr>
@@ -10850,19 +10616,11 @@
       </w:r>
     </w:p>
     <w:p>
-      <w:proofErr w:type="gramStart"/>
-      <w:r>
-        <w:rPr>
-          <w:rFonts w:hint="eastAsia"/>
-        </w:rPr>
-        <w:t>至此叉积的</w:t>
-      </w:r>
-      <w:proofErr w:type="gramEnd"/>
-      <w:r>
-        <w:rPr>
-          <w:rFonts w:hint="eastAsia"/>
-        </w:rPr>
-        <w:t>数量以及方向等运算方法的由来，就说清楚了</w:t>
+      <w:r>
+        <w:rPr>
+          <w:rFonts w:hint="eastAsia"/>
+        </w:rPr>
+        <w:t>至此叉积的数量以及方向等运算方法的由来，就说清楚了</w:t>
       </w:r>
       <w:r>
         <w:rPr>
@@ -10941,35 +10699,7 @@
         <w:rPr>
           <w:rFonts w:hint="eastAsia"/>
         </w:rPr>
-        <w:t>所以，</w:t>
-      </w:r>
-      <w:proofErr w:type="gramStart"/>
-      <w:r>
-        <w:rPr>
-          <w:rFonts w:hint="eastAsia"/>
-        </w:rPr>
-        <w:t>叉积到底</w:t>
-      </w:r>
-      <w:proofErr w:type="gramEnd"/>
-      <w:r>
-        <w:rPr>
-          <w:rFonts w:hint="eastAsia"/>
-        </w:rPr>
-        <w:t>是什么呢？二</w:t>
-      </w:r>
-      <w:proofErr w:type="gramStart"/>
-      <w:r>
-        <w:rPr>
-          <w:rFonts w:hint="eastAsia"/>
-        </w:rPr>
-        <w:t>维或者</w:t>
-      </w:r>
-      <w:proofErr w:type="gramEnd"/>
-      <w:r>
-        <w:rPr>
-          <w:rFonts w:hint="eastAsia"/>
-        </w:rPr>
-        <w:t>复平面来说，就是两个数相乘。三维复杂一点，但是可以分成三组，各自都是两个数相乘。</w:t>
+        <w:t>所以，叉积到底是什么呢？二维或者复平面来说，就是两个数相乘。三维复杂一点，但是可以分成三组，各自都是两个数相乘。</w:t>
       </w:r>
       <w:r>
         <w:rPr>
@@ -14656,19 +14386,11 @@
           </m:sub>
         </m:sSub>
       </m:oMath>
-      <w:proofErr w:type="gramStart"/>
-      <w:r>
-        <w:rPr>
-          <w:rFonts w:hint="eastAsia"/>
-        </w:rPr>
-        <w:t>维上已经</w:t>
-      </w:r>
-      <w:proofErr w:type="gramEnd"/>
-      <w:r>
-        <w:rPr>
-          <w:rFonts w:hint="eastAsia"/>
-        </w:rPr>
-        <w:t>完全看不到</w:t>
+      <w:r>
+        <w:rPr>
+          <w:rFonts w:hint="eastAsia"/>
+        </w:rPr>
+        <w:t>维上已经完全看不到</w:t>
       </w:r>
       <m:oMath>
         <m:sSub>
@@ -15379,7 +15101,2246 @@
       </w:r>
     </w:p>
     <w:p/>
+    <w:p>
+      <w:pPr>
+        <w:pStyle w:val="2"/>
+      </w:pPr>
+      <w:r>
+        <w:rPr>
+          <w:rFonts w:hint="eastAsia"/>
+        </w:rPr>
+        <w:t>向量相乘</w:t>
+      </w:r>
+    </w:p>
+    <w:p>
+      <w:r>
+        <w:rPr>
+          <w:rFonts w:hint="eastAsia"/>
+        </w:rPr>
+        <w:t>所谓向量，无非只是既有大小又有方向的量。我们知道周期性来自于观察者观察能力的有限性</w:t>
+      </w:r>
+      <w:r>
+        <w:rPr>
+          <w:rFonts w:hint="eastAsia"/>
+        </w:rPr>
+        <w:t>，以及所观之物相对于观察者而言的超越性。换句话说，就是有限的观察者对更大的所观之物无法一次性完整观察的现实状况。而这就创造了相继两个维数出现的条件。</w:t>
+      </w:r>
+    </w:p>
     <w:p/>
+    <w:p>
+      <w:r>
+        <w:rPr>
+          <w:rFonts w:hint="eastAsia"/>
+        </w:rPr>
+        <w:t>也就是说，一把</w:t>
+      </w:r>
+      <w:r>
+        <w:rPr>
+          <w:rFonts w:hint="eastAsia"/>
+        </w:rPr>
+        <w:t>1</w:t>
+      </w:r>
+      <w:r>
+        <w:rPr>
+          <w:rFonts w:hint="eastAsia"/>
+        </w:rPr>
+        <w:t>米长的尺，测量一米二的长度，就一定会造成一维长度被扩展为二维面积的情况。</w:t>
+      </w:r>
+      <w:r>
+        <w:rPr>
+          <w:rFonts w:hint="eastAsia"/>
+        </w:rPr>
+        <w:t>平面就是这样从直线扩展而来。</w:t>
+      </w:r>
+    </w:p>
+    <w:p/>
+    <w:p>
+      <w:r>
+        <w:rPr>
+          <w:rFonts w:hint="eastAsia"/>
+        </w:rPr>
+        <w:t>现在，在平面中任取一个向量，我们让它旋转一个角度，我们知道这需要做一个运算，具体说就是乘法运算，那么这到底是什么意思呢？</w:t>
+      </w:r>
+      <w:r>
+        <w:rPr>
+          <w:rFonts w:hint="eastAsia"/>
+        </w:rPr>
+        <w:t>假定有向量</w:t>
+      </w:r>
+      <m:oMath>
+        <m:r>
+          <w:rPr>
+            <w:rFonts w:ascii="Cambria Math" w:hAnsi="Cambria Math"/>
+          </w:rPr>
+          <m:t>A</m:t>
+        </m:r>
+      </m:oMath>
+      <w:r>
+        <w:rPr>
+          <w:rFonts w:hint="eastAsia"/>
+        </w:rPr>
+        <w:t>以及旋转向量</w:t>
+      </w:r>
+      <m:oMath>
+        <m:r>
+          <w:rPr>
+            <w:rFonts w:ascii="Cambria Math" w:hAnsi="Cambria Math" w:hint="eastAsia"/>
+          </w:rPr>
+          <m:t>R</m:t>
+        </m:r>
+      </m:oMath>
+      <w:r>
+        <w:t>:</w:t>
+      </w:r>
+    </w:p>
+    <w:p>
+      <m:oMathPara>
+        <m:oMath>
+          <m:r>
+            <w:rPr>
+              <w:rFonts w:ascii="Cambria Math" w:hAnsi="Cambria Math" w:hint="eastAsia"/>
+            </w:rPr>
+            <m:t>A</m:t>
+          </m:r>
+          <m:r>
+            <w:rPr>
+              <w:rFonts w:ascii="Cambria Math" w:hAnsi="Cambria Math"/>
+            </w:rPr>
+            <m:t>=</m:t>
+          </m:r>
+          <m:d>
+            <m:dPr>
+              <m:ctrlPr>
+                <w:rPr>
+                  <w:rFonts w:ascii="Cambria Math" w:hAnsi="Cambria Math"/>
+                  <w:i/>
+                </w:rPr>
+              </m:ctrlPr>
+            </m:dPr>
+            <m:e>
+              <m:sSub>
+                <m:sSubPr>
+                  <m:ctrlPr>
+                    <w:rPr>
+                      <w:rFonts w:ascii="Cambria Math" w:hAnsi="Cambria Math"/>
+                      <w:i/>
+                    </w:rPr>
+                  </m:ctrlPr>
+                </m:sSubPr>
+                <m:e>
+                  <m:r>
+                    <w:rPr>
+                      <w:rFonts w:ascii="Cambria Math" w:hAnsi="Cambria Math"/>
+                    </w:rPr>
+                    <m:t>a</m:t>
+                  </m:r>
+                </m:e>
+                <m:sub>
+                  <m:r>
+                    <w:rPr>
+                      <w:rFonts w:ascii="Cambria Math" w:hAnsi="Cambria Math"/>
+                    </w:rPr>
+                    <m:t>x</m:t>
+                  </m:r>
+                </m:sub>
+              </m:sSub>
+              <m:r>
+                <w:rPr>
+                  <w:rFonts w:ascii="Cambria Math" w:hAnsi="Cambria Math"/>
+                </w:rPr>
+                <m:t>,</m:t>
+              </m:r>
+              <m:sSub>
+                <m:sSubPr>
+                  <m:ctrlPr>
+                    <w:rPr>
+                      <w:rFonts w:ascii="Cambria Math" w:hAnsi="Cambria Math"/>
+                      <w:i/>
+                    </w:rPr>
+                  </m:ctrlPr>
+                </m:sSubPr>
+                <m:e>
+                  <m:r>
+                    <w:rPr>
+                      <w:rFonts w:ascii="Cambria Math" w:hAnsi="Cambria Math"/>
+                    </w:rPr>
+                    <m:t>a</m:t>
+                  </m:r>
+                </m:e>
+                <m:sub>
+                  <m:r>
+                    <w:rPr>
+                      <w:rFonts w:ascii="Cambria Math" w:hAnsi="Cambria Math"/>
+                    </w:rPr>
+                    <m:t>y</m:t>
+                  </m:r>
+                </m:sub>
+              </m:sSub>
+            </m:e>
+          </m:d>
+        </m:oMath>
+      </m:oMathPara>
+    </w:p>
+    <w:p>
+      <m:oMathPara>
+        <m:oMath>
+          <m:r>
+            <w:rPr>
+              <w:rFonts w:ascii="Cambria Math" w:hAnsi="Cambria Math"/>
+            </w:rPr>
+            <m:t>R=</m:t>
+          </m:r>
+          <m:f>
+            <m:fPr>
+              <m:ctrlPr>
+                <w:rPr>
+                  <w:rFonts w:ascii="Cambria Math" w:hAnsi="Cambria Math"/>
+                  <w:i/>
+                </w:rPr>
+              </m:ctrlPr>
+            </m:fPr>
+            <m:num>
+              <m:rad>
+                <m:radPr>
+                  <m:degHide m:val="1"/>
+                  <m:ctrlPr>
+                    <w:rPr>
+                      <w:rFonts w:ascii="Cambria Math" w:hAnsi="Cambria Math"/>
+                      <w:i/>
+                    </w:rPr>
+                  </m:ctrlPr>
+                </m:radPr>
+                <m:deg/>
+                <m:e>
+                  <m:r>
+                    <w:rPr>
+                      <w:rFonts w:ascii="Cambria Math" w:hAnsi="Cambria Math"/>
+                    </w:rPr>
+                    <m:t>2</m:t>
+                  </m:r>
+                </m:e>
+              </m:rad>
+            </m:num>
+            <m:den>
+              <m:r>
+                <w:rPr>
+                  <w:rFonts w:ascii="Cambria Math" w:hAnsi="Cambria Math"/>
+                </w:rPr>
+                <m:t>2</m:t>
+              </m:r>
+            </m:den>
+          </m:f>
+          <m:r>
+            <w:rPr>
+              <w:rFonts w:ascii="Cambria Math" w:hAnsi="Cambria Math"/>
+            </w:rPr>
+            <m:t>+</m:t>
+          </m:r>
+          <m:f>
+            <m:fPr>
+              <m:ctrlPr>
+                <w:rPr>
+                  <w:rFonts w:ascii="Cambria Math" w:hAnsi="Cambria Math"/>
+                  <w:i/>
+                </w:rPr>
+              </m:ctrlPr>
+            </m:fPr>
+            <m:num>
+              <m:rad>
+                <m:radPr>
+                  <m:degHide m:val="1"/>
+                  <m:ctrlPr>
+                    <w:rPr>
+                      <w:rFonts w:ascii="Cambria Math" w:hAnsi="Cambria Math"/>
+                      <w:i/>
+                    </w:rPr>
+                  </m:ctrlPr>
+                </m:radPr>
+                <m:deg/>
+                <m:e>
+                  <m:r>
+                    <w:rPr>
+                      <w:rFonts w:ascii="Cambria Math" w:hAnsi="Cambria Math"/>
+                    </w:rPr>
+                    <m:t>2</m:t>
+                  </m:r>
+                </m:e>
+              </m:rad>
+            </m:num>
+            <m:den>
+              <m:r>
+                <w:rPr>
+                  <w:rFonts w:ascii="Cambria Math" w:hAnsi="Cambria Math"/>
+                </w:rPr>
+                <m:t>2</m:t>
+              </m:r>
+            </m:den>
+          </m:f>
+          <m:r>
+            <w:rPr>
+              <w:rFonts w:ascii="Cambria Math" w:hAnsi="Cambria Math" w:hint="eastAsia"/>
+            </w:rPr>
+            <m:t>i</m:t>
+          </m:r>
+        </m:oMath>
+      </m:oMathPara>
+    </w:p>
+    <w:p>
+      <w:r>
+        <w:rPr>
+          <w:rFonts w:hint="eastAsia"/>
+        </w:rPr>
+        <w:t>显然</w:t>
+      </w:r>
+    </w:p>
+    <w:p>
+      <m:oMathPara>
+        <m:oMath>
+          <m:d>
+            <m:dPr>
+              <m:begChr m:val="|"/>
+              <m:endChr m:val="|"/>
+              <m:ctrlPr>
+                <w:rPr>
+                  <w:rFonts w:ascii="Cambria Math" w:hAnsi="Cambria Math"/>
+                  <w:i/>
+                </w:rPr>
+              </m:ctrlPr>
+            </m:dPr>
+            <m:e>
+              <m:r>
+                <w:rPr>
+                  <w:rFonts w:ascii="Cambria Math" w:hAnsi="Cambria Math"/>
+                </w:rPr>
+                <m:t>R</m:t>
+              </m:r>
+            </m:e>
+          </m:d>
+          <m:r>
+            <w:rPr>
+              <w:rFonts w:ascii="Cambria Math" w:hAnsi="Cambria Math"/>
+            </w:rPr>
+            <m:t>=1</m:t>
+          </m:r>
+        </m:oMath>
+      </m:oMathPara>
+    </w:p>
+    <w:p>
+      <w:r>
+        <w:rPr>
+          <w:rFonts w:hint="eastAsia"/>
+        </w:rPr>
+        <w:t>也就是说</w:t>
+      </w:r>
+      <m:oMath>
+        <m:r>
+          <w:rPr>
+            <w:rFonts w:ascii="Cambria Math" w:hAnsi="Cambria Math"/>
+          </w:rPr>
+          <m:t>R</m:t>
+        </m:r>
+      </m:oMath>
+      <w:r>
+        <w:rPr>
+          <w:rFonts w:hint="eastAsia"/>
+        </w:rPr>
+        <w:t>已经正规化，相乘之后，</w:t>
+      </w:r>
+      <m:oMath>
+        <m:r>
+          <w:rPr>
+            <w:rFonts w:ascii="Cambria Math" w:hAnsi="Cambria Math" w:hint="eastAsia"/>
+          </w:rPr>
+          <m:t>A</m:t>
+        </m:r>
+      </m:oMath>
+      <w:r>
+        <w:rPr>
+          <w:rFonts w:hint="eastAsia"/>
+        </w:rPr>
+        <w:t>的长度不会变化。所以不管</w:t>
+      </w:r>
+      <m:oMath>
+        <m:r>
+          <w:rPr>
+            <w:rFonts w:ascii="Cambria Math" w:hAnsi="Cambria Math" w:hint="eastAsia"/>
+          </w:rPr>
+          <m:t>A</m:t>
+        </m:r>
+      </m:oMath>
+      <w:r>
+        <w:rPr>
+          <w:rFonts w:hint="eastAsia"/>
+        </w:rPr>
+        <w:t>现在的长度如何，指向何种方向，经过与</w:t>
+      </w:r>
+      <m:oMath>
+        <m:r>
+          <w:rPr>
+            <w:rFonts w:ascii="Cambria Math" w:hAnsi="Cambria Math"/>
+          </w:rPr>
+          <m:t>R</m:t>
+        </m:r>
+      </m:oMath>
+      <w:r>
+        <w:rPr>
+          <w:rFonts w:hint="eastAsia"/>
+        </w:rPr>
+        <w:t>相乘，它都会转过</w:t>
+      </w:r>
+      <m:oMath>
+        <m:sSup>
+          <m:sSupPr>
+            <m:ctrlPr>
+              <w:rPr>
+                <w:rFonts w:ascii="Cambria Math" w:hAnsi="Cambria Math"/>
+                <w:i/>
+              </w:rPr>
+            </m:ctrlPr>
+          </m:sSupPr>
+          <m:e>
+            <m:r>
+              <w:rPr>
+                <w:rFonts w:ascii="Cambria Math" w:hAnsi="Cambria Math"/>
+              </w:rPr>
+              <m:t>45</m:t>
+            </m:r>
+          </m:e>
+          <m:sup>
+            <m:r>
+              <w:rPr>
+                <w:rFonts w:ascii="Cambria Math" w:hAnsi="Cambria Math"/>
+              </w:rPr>
+              <m:t>°</m:t>
+            </m:r>
+          </m:sup>
+        </m:sSup>
+      </m:oMath>
+      <w:r>
+        <w:rPr>
+          <w:rFonts w:hint="eastAsia"/>
+        </w:rPr>
+        <w:t>。</w:t>
+      </w:r>
+    </w:p>
+    <w:p>
+      <w:r>
+        <w:rPr>
+          <w:rFonts w:hint="eastAsia"/>
+        </w:rPr>
+        <w:t>现在假定平面的宽度为</w:t>
+      </w:r>
+      <w:r>
+        <w:rPr>
+          <w:rFonts w:hint="eastAsia"/>
+        </w:rPr>
+        <w:t>1</w:t>
+      </w:r>
+      <w:r>
+        <w:t>00</w:t>
+      </w:r>
+      <w:r>
+        <w:rPr>
+          <w:rFonts w:hint="eastAsia"/>
+        </w:rPr>
+        <w:t>，高度为</w:t>
+      </w:r>
+      <w:r>
+        <w:rPr>
+          <w:rFonts w:hint="eastAsia"/>
+        </w:rPr>
+        <w:t>1</w:t>
+      </w:r>
+      <w:r>
+        <w:t>00</w:t>
+      </w:r>
+      <w:r>
+        <w:rPr>
+          <w:rFonts w:hint="eastAsia"/>
+        </w:rPr>
+        <w:t>，也就是说，所观之物的总量为</w:t>
+      </w:r>
+    </w:p>
+    <w:p>
+      <w:pPr>
+        <w:rPr>
+          <w:b/>
+          <w:bCs/>
+        </w:rPr>
+      </w:pPr>
+      <m:oMathPara>
+        <m:oMath>
+          <m:r>
+            <m:rPr>
+              <m:sty m:val="bi"/>
+            </m:rPr>
+            <w:rPr>
+              <w:rFonts w:ascii="Cambria Math" w:hAnsi="Cambria Math"/>
+            </w:rPr>
+            <m:t>S=</m:t>
+          </m:r>
+          <m:d>
+            <m:dPr>
+              <m:ctrlPr>
+                <w:rPr>
+                  <w:rFonts w:ascii="Cambria Math" w:hAnsi="Cambria Math"/>
+                  <w:b/>
+                  <w:bCs/>
+                  <w:i/>
+                </w:rPr>
+              </m:ctrlPr>
+            </m:dPr>
+            <m:e>
+              <m:r>
+                <m:rPr>
+                  <m:sty m:val="bi"/>
+                </m:rPr>
+                <w:rPr>
+                  <w:rFonts w:ascii="Cambria Math" w:hAnsi="Cambria Math"/>
+                </w:rPr>
+                <m:t>100+1</m:t>
+              </m:r>
+            </m:e>
+          </m:d>
+          <m:r>
+            <m:rPr>
+              <m:sty m:val="bi"/>
+            </m:rPr>
+            <w:rPr>
+              <w:rFonts w:ascii="Cambria Math" w:hAnsi="Cambria Math"/>
+            </w:rPr>
+            <m:t>×100-1</m:t>
+          </m:r>
+          <m:r>
+            <m:rPr>
+              <m:sty m:val="bi"/>
+            </m:rPr>
+            <w:rPr>
+              <w:rFonts w:ascii="Cambria Math" w:hAnsi="Cambria Math"/>
+            </w:rPr>
+            <m:t>×</m:t>
+          </m:r>
+          <m:r>
+            <m:rPr>
+              <m:sty m:val="bi"/>
+            </m:rPr>
+            <w:rPr>
+              <w:rFonts w:ascii="Cambria Math" w:hAnsi="Cambria Math"/>
+            </w:rPr>
+            <m:t>100=10000</m:t>
+          </m:r>
+        </m:oMath>
+      </m:oMathPara>
+    </w:p>
+    <w:p>
+      <w:r>
+        <w:rPr>
+          <w:rFonts w:hint="eastAsia"/>
+        </w:rPr>
+        <w:t>其中</w:t>
+      </w:r>
+      <m:oMath>
+        <m:r>
+          <m:rPr>
+            <m:sty m:val="bi"/>
+          </m:rPr>
+          <w:rPr>
+            <w:rFonts w:ascii="Cambria Math" w:hAnsi="Cambria Math"/>
+          </w:rPr>
+          <m:t>-1×100</m:t>
+        </m:r>
+      </m:oMath>
+      <w:r>
+        <w:rPr>
+          <w:rFonts w:hint="eastAsia"/>
+        </w:rPr>
+        <w:t>意味着多算的空位应当除去。对应的观察者的观察能力为</w:t>
+      </w:r>
+    </w:p>
+    <w:p>
+      <m:oMathPara>
+        <m:oMath>
+          <m:r>
+            <w:rPr>
+              <w:rFonts w:ascii="Cambria Math" w:hAnsi="Cambria Math"/>
+            </w:rPr>
+            <w:lastRenderedPageBreak/>
+            <m:t>P+1=0, P=100</m:t>
+          </m:r>
+        </m:oMath>
+      </m:oMathPara>
+    </w:p>
+    <w:p>
+      <w:r>
+        <w:rPr>
+          <w:rFonts w:hint="eastAsia"/>
+        </w:rPr>
+        <w:t>在这个平面中，</w:t>
+      </w:r>
+      <w:r>
+        <w:rPr>
+          <w:rFonts w:hint="eastAsia"/>
+        </w:rPr>
+        <w:t>A</w:t>
+      </w:r>
+      <w:r>
+        <w:rPr>
+          <w:rFonts w:hint="eastAsia"/>
+        </w:rPr>
+        <w:t>从左下角的</w:t>
+      </w:r>
+      <w:r>
+        <w:t>(1,1)</w:t>
+      </w:r>
+      <w:r>
+        <w:rPr>
+          <w:rFonts w:hint="eastAsia"/>
+        </w:rPr>
+        <w:t>开始，指向右上角的</w:t>
+      </w:r>
+      <w:r>
+        <w:rPr>
+          <w:rFonts w:hint="eastAsia"/>
+        </w:rPr>
+        <w:t>(</w:t>
+      </w:r>
+      <w:r>
+        <w:t>5,5)</w:t>
+      </w:r>
+      <w:r>
+        <w:rPr>
+          <w:rFonts w:hint="eastAsia"/>
+        </w:rPr>
+        <w:t>。它经过旋转</w:t>
+      </w:r>
+      <w:r>
+        <w:rPr>
+          <w:rFonts w:hint="eastAsia"/>
+        </w:rPr>
+        <w:t>4</w:t>
+      </w:r>
+      <w:r>
+        <w:t>5</w:t>
+      </w:r>
+      <w:r>
+        <w:rPr>
+          <w:rFonts w:hint="eastAsia"/>
+        </w:rPr>
+        <w:t>都之后，就得到从（</w:t>
+      </w:r>
+      <w:r>
+        <w:rPr>
+          <w:rFonts w:hint="eastAsia"/>
+        </w:rPr>
+        <w:t>1</w:t>
+      </w:r>
+      <w:r>
+        <w:rPr>
+          <w:rFonts w:hint="eastAsia"/>
+        </w:rPr>
+        <w:t>，</w:t>
+      </w:r>
+      <w:r>
+        <w:rPr>
+          <w:rFonts w:hint="eastAsia"/>
+        </w:rPr>
+        <w:t>1</w:t>
+      </w:r>
+      <w:r>
+        <w:rPr>
+          <w:rFonts w:hint="eastAsia"/>
+        </w:rPr>
+        <w:t>）指向（</w:t>
+      </w:r>
+      <w:r>
+        <w:rPr>
+          <w:rFonts w:hint="eastAsia"/>
+        </w:rPr>
+        <w:t>1</w:t>
+      </w:r>
+      <w:r>
+        <w:rPr>
+          <w:rFonts w:hint="eastAsia"/>
+        </w:rPr>
+        <w:t>，</w:t>
+      </w:r>
+      <w:r>
+        <w:rPr>
+          <w:rFonts w:hint="eastAsia"/>
+        </w:rPr>
+        <w:t>5</w:t>
+      </w:r>
+      <w:r>
+        <w:rPr>
+          <w:rFonts w:hint="eastAsia"/>
+        </w:rPr>
+        <w:t>）。</w:t>
+      </w:r>
+      <w:r>
+        <w:rPr>
+          <w:rFonts w:hint="eastAsia"/>
+        </w:rPr>
+        <w:t>从（</w:t>
+      </w:r>
+      <w:r>
+        <w:rPr>
+          <w:rFonts w:hint="eastAsia"/>
+        </w:rPr>
+        <w:t>1</w:t>
+      </w:r>
+      <w:r>
+        <w:rPr>
+          <w:rFonts w:hint="eastAsia"/>
+        </w:rPr>
+        <w:t>，</w:t>
+      </w:r>
+      <w:r>
+        <w:rPr>
+          <w:rFonts w:hint="eastAsia"/>
+        </w:rPr>
+        <w:t>1</w:t>
+      </w:r>
+      <w:r>
+        <w:rPr>
+          <w:rFonts w:hint="eastAsia"/>
+        </w:rPr>
+        <w:t>）到（</w:t>
+      </w:r>
+      <w:r>
+        <w:rPr>
+          <w:rFonts w:hint="eastAsia"/>
+        </w:rPr>
+        <w:t>5</w:t>
+      </w:r>
+      <w:r>
+        <w:rPr>
+          <w:rFonts w:hint="eastAsia"/>
+        </w:rPr>
+        <w:t>，</w:t>
+      </w:r>
+      <w:r>
+        <w:rPr>
+          <w:rFonts w:hint="eastAsia"/>
+        </w:rPr>
+        <w:t>1</w:t>
+      </w:r>
+      <w:r>
+        <w:rPr>
+          <w:rFonts w:hint="eastAsia"/>
+        </w:rPr>
+        <w:t>）比较容易理解，只需要在实数上重复</w:t>
+      </w:r>
+      <w:r>
+        <w:rPr>
+          <w:rFonts w:hint="eastAsia"/>
+        </w:rPr>
+        <w:t>5</w:t>
+      </w:r>
+      <w:r>
+        <w:rPr>
+          <w:rFonts w:hint="eastAsia"/>
+        </w:rPr>
+        <w:t>此或者增加</w:t>
+      </w:r>
+      <w:r>
+        <w:t>4</w:t>
+      </w:r>
+      <w:r>
+        <w:rPr>
+          <w:rFonts w:hint="eastAsia"/>
+        </w:rPr>
+        <w:t>次。但是要知道的是，它仍然是乘法运算的结果，也就是说，此时的平面已经不是最开始的平面了。此时的平面是最开始平面的第五个副本。</w:t>
+      </w:r>
+      <w:r>
+        <w:rPr>
+          <w:rFonts w:hint="eastAsia"/>
+        </w:rPr>
+        <w:t>你们如果我们考虑的是旋转</w:t>
+      </w:r>
+      <w:r>
+        <w:rPr>
+          <w:rFonts w:hint="eastAsia"/>
+        </w:rPr>
+        <w:t>4</w:t>
+      </w:r>
+      <w:r>
+        <w:t>5</w:t>
+      </w:r>
+      <w:r>
+        <w:rPr>
+          <w:rFonts w:hint="eastAsia"/>
+        </w:rPr>
+        <w:t>度呢，那副本的数量就更大，次数就更多。</w:t>
+      </w:r>
+      <w:r>
+        <w:rPr>
+          <w:rFonts w:hint="eastAsia"/>
+        </w:rPr>
+        <w:t>因为如果宽度对应的数量被重复一次，就相当于对这个平面重复</w:t>
+      </w:r>
+      <w:r>
+        <w:rPr>
+          <w:rFonts w:hint="eastAsia"/>
+        </w:rPr>
+        <w:t>1</w:t>
+      </w:r>
+      <w:r>
+        <w:t>0</w:t>
+      </w:r>
+      <w:r>
+        <w:rPr>
+          <w:rFonts w:hint="eastAsia"/>
+        </w:rPr>
+        <w:t>次之后的结果。可见旋转要比平移重复的次数多得多。</w:t>
+      </w:r>
+    </w:p>
+    <w:p/>
+    <w:p>
+      <w:r>
+        <w:rPr>
+          <w:rFonts w:hint="eastAsia"/>
+        </w:rPr>
+        <w:t>所以，无论平移还是旋转，向量大小以及方向的改动都可以通过向量乘法来实现。那么在物理实相中，该怎么发生呢？现在回到例子，我们将</w:t>
+      </w:r>
+      <w:r>
+        <w:rPr>
+          <w:rFonts w:hint="eastAsia"/>
+        </w:rPr>
+        <w:t>A</w:t>
+      </w:r>
+      <w:r>
+        <w:rPr>
+          <w:rFonts w:hint="eastAsia"/>
+        </w:rPr>
+        <w:t>也正规化，</w:t>
+      </w:r>
+    </w:p>
+    <w:p>
+      <w:pPr>
+        <w:rPr>
+          <w:rFonts w:hint="eastAsia"/>
+        </w:rPr>
+      </w:pPr>
+      <m:oMathPara>
+        <m:oMath>
+          <m:r>
+            <w:rPr>
+              <w:rFonts w:ascii="Cambria Math" w:hAnsi="Cambria Math" w:hint="eastAsia"/>
+            </w:rPr>
+            <m:t>A</m:t>
+          </m:r>
+          <m:r>
+            <w:rPr>
+              <w:rFonts w:ascii="Cambria Math" w:hAnsi="Cambria Math"/>
+            </w:rPr>
+            <m:t>=</m:t>
+          </m:r>
+          <m:sSub>
+            <m:sSubPr>
+              <m:ctrlPr>
+                <w:rPr>
+                  <w:rFonts w:ascii="Cambria Math" w:hAnsi="Cambria Math"/>
+                  <w:i/>
+                </w:rPr>
+              </m:ctrlPr>
+            </m:sSubPr>
+            <m:e>
+              <m:r>
+                <w:rPr>
+                  <w:rFonts w:ascii="Cambria Math" w:hAnsi="Cambria Math"/>
+                </w:rPr>
+                <m:t>a</m:t>
+              </m:r>
+            </m:e>
+            <m:sub>
+              <m:r>
+                <w:rPr>
+                  <w:rFonts w:ascii="Cambria Math" w:hAnsi="Cambria Math"/>
+                </w:rPr>
+                <m:t>x</m:t>
+              </m:r>
+            </m:sub>
+          </m:sSub>
+          <m:r>
+            <w:rPr>
+              <w:rFonts w:ascii="Cambria Math" w:hAnsi="Cambria Math"/>
+            </w:rPr>
+            <m:t>+</m:t>
+          </m:r>
+          <m:sSub>
+            <m:sSubPr>
+              <m:ctrlPr>
+                <w:rPr>
+                  <w:rFonts w:ascii="Cambria Math" w:hAnsi="Cambria Math"/>
+                  <w:i/>
+                </w:rPr>
+              </m:ctrlPr>
+            </m:sSubPr>
+            <m:e>
+              <m:r>
+                <w:rPr>
+                  <w:rFonts w:ascii="Cambria Math" w:hAnsi="Cambria Math"/>
+                </w:rPr>
+                <m:t>a</m:t>
+              </m:r>
+            </m:e>
+            <m:sub>
+              <m:r>
+                <w:rPr>
+                  <w:rFonts w:ascii="Cambria Math" w:hAnsi="Cambria Math"/>
+                </w:rPr>
+                <m:t>y</m:t>
+              </m:r>
+            </m:sub>
+          </m:sSub>
+          <m:r>
+            <w:rPr>
+              <w:rFonts w:ascii="Cambria Math" w:hAnsi="Cambria Math" w:hint="eastAsia"/>
+            </w:rPr>
+            <m:t>i</m:t>
+          </m:r>
+          <m:r>
+            <w:rPr>
+              <w:rFonts w:ascii="Cambria Math" w:hAnsi="Cambria Math"/>
+            </w:rPr>
+            <m:t>=|A|(</m:t>
+          </m:r>
+          <m:f>
+            <m:fPr>
+              <m:ctrlPr>
+                <w:rPr>
+                  <w:rFonts w:ascii="Cambria Math" w:hAnsi="Cambria Math"/>
+                  <w:i/>
+                </w:rPr>
+              </m:ctrlPr>
+            </m:fPr>
+            <m:num>
+              <m:sSub>
+                <m:sSubPr>
+                  <m:ctrlPr>
+                    <w:rPr>
+                      <w:rFonts w:ascii="Cambria Math" w:hAnsi="Cambria Math"/>
+                      <w:i/>
+                    </w:rPr>
+                  </m:ctrlPr>
+                </m:sSubPr>
+                <m:e>
+                  <m:r>
+                    <w:rPr>
+                      <w:rFonts w:ascii="Cambria Math" w:hAnsi="Cambria Math"/>
+                    </w:rPr>
+                    <m:t>a</m:t>
+                  </m:r>
+                </m:e>
+                <m:sub>
+                  <m:r>
+                    <w:rPr>
+                      <w:rFonts w:ascii="Cambria Math" w:hAnsi="Cambria Math"/>
+                    </w:rPr>
+                    <m:t>x</m:t>
+                  </m:r>
+                </m:sub>
+              </m:sSub>
+            </m:num>
+            <m:den>
+              <m:d>
+                <m:dPr>
+                  <m:begChr m:val="|"/>
+                  <m:endChr m:val="|"/>
+                  <m:ctrlPr>
+                    <w:rPr>
+                      <w:rFonts w:ascii="Cambria Math" w:hAnsi="Cambria Math"/>
+                      <w:i/>
+                    </w:rPr>
+                  </m:ctrlPr>
+                </m:dPr>
+                <m:e>
+                  <m:r>
+                    <w:rPr>
+                      <w:rFonts w:ascii="Cambria Math" w:hAnsi="Cambria Math"/>
+                    </w:rPr>
+                    <m:t>A</m:t>
+                  </m:r>
+                </m:e>
+              </m:d>
+            </m:den>
+          </m:f>
+          <m:r>
+            <w:rPr>
+              <w:rFonts w:ascii="Cambria Math" w:hAnsi="Cambria Math"/>
+            </w:rPr>
+            <m:t>+</m:t>
+          </m:r>
+          <m:f>
+            <m:fPr>
+              <m:ctrlPr>
+                <w:rPr>
+                  <w:rFonts w:ascii="Cambria Math" w:hAnsi="Cambria Math"/>
+                  <w:i/>
+                </w:rPr>
+              </m:ctrlPr>
+            </m:fPr>
+            <m:num>
+              <m:sSub>
+                <m:sSubPr>
+                  <m:ctrlPr>
+                    <w:rPr>
+                      <w:rFonts w:ascii="Cambria Math" w:hAnsi="Cambria Math"/>
+                      <w:i/>
+                    </w:rPr>
+                  </m:ctrlPr>
+                </m:sSubPr>
+                <m:e>
+                  <m:r>
+                    <w:rPr>
+                      <w:rFonts w:ascii="Cambria Math" w:hAnsi="Cambria Math"/>
+                    </w:rPr>
+                    <m:t>a</m:t>
+                  </m:r>
+                </m:e>
+                <m:sub>
+                  <m:r>
+                    <w:rPr>
+                      <w:rFonts w:ascii="Cambria Math" w:hAnsi="Cambria Math"/>
+                    </w:rPr>
+                    <m:t>y</m:t>
+                  </m:r>
+                </m:sub>
+              </m:sSub>
+            </m:num>
+            <m:den>
+              <m:r>
+                <w:rPr>
+                  <w:rFonts w:ascii="Cambria Math" w:hAnsi="Cambria Math"/>
+                </w:rPr>
+                <m:t>|A|</m:t>
+              </m:r>
+            </m:den>
+          </m:f>
+          <m:r>
+            <w:rPr>
+              <w:rFonts w:ascii="Cambria Math" w:hAnsi="Cambria Math"/>
+            </w:rPr>
+            <m:t>i)</m:t>
+          </m:r>
+          <m:r>
+            <w:rPr>
+              <w:rFonts w:ascii="Cambria Math" w:hAnsi="Cambria Math"/>
+            </w:rPr>
+            <m:t>=|A|(</m:t>
+          </m:r>
+          <m:sSub>
+            <m:sSubPr>
+              <m:ctrlPr>
+                <w:rPr>
+                  <w:rFonts w:ascii="Cambria Math" w:hAnsi="Cambria Math"/>
+                  <w:i/>
+                </w:rPr>
+              </m:ctrlPr>
+            </m:sSubPr>
+            <m:e>
+              <m:r>
+                <w:rPr>
+                  <w:rFonts w:ascii="Cambria Math" w:hAnsi="Cambria Math"/>
+                </w:rPr>
+                <m:t>a'</m:t>
+              </m:r>
+            </m:e>
+            <m:sub>
+              <m:r>
+                <w:rPr>
+                  <w:rFonts w:ascii="Cambria Math" w:hAnsi="Cambria Math"/>
+                </w:rPr>
+                <m:t>x</m:t>
+              </m:r>
+            </m:sub>
+          </m:sSub>
+          <m:r>
+            <w:rPr>
+              <w:rFonts w:ascii="Cambria Math" w:hAnsi="Cambria Math"/>
+            </w:rPr>
+            <m:t>+</m:t>
+          </m:r>
+          <m:sSub>
+            <m:sSubPr>
+              <m:ctrlPr>
+                <w:rPr>
+                  <w:rFonts w:ascii="Cambria Math" w:hAnsi="Cambria Math"/>
+                  <w:i/>
+                </w:rPr>
+              </m:ctrlPr>
+            </m:sSubPr>
+            <m:e>
+              <m:r>
+                <w:rPr>
+                  <w:rFonts w:ascii="Cambria Math" w:hAnsi="Cambria Math"/>
+                </w:rPr>
+                <m:t>a'</m:t>
+              </m:r>
+            </m:e>
+            <m:sub>
+              <m:r>
+                <w:rPr>
+                  <w:rFonts w:ascii="Cambria Math" w:hAnsi="Cambria Math"/>
+                </w:rPr>
+                <m:t>y</m:t>
+              </m:r>
+            </m:sub>
+          </m:sSub>
+          <m:r>
+            <w:rPr>
+              <w:rFonts w:ascii="Cambria Math" w:hAnsi="Cambria Math"/>
+            </w:rPr>
+            <m:t>i)=|A|(</m:t>
+          </m:r>
+          <m:r>
+            <w:rPr>
+              <w:rFonts w:ascii="Cambria Math" w:hAnsi="Cambria Math"/>
+            </w:rPr>
+            <m:t>cosθ</m:t>
+          </m:r>
+          <m:r>
+            <w:rPr>
+              <w:rFonts w:ascii="Cambria Math" w:hAnsi="Cambria Math"/>
+            </w:rPr>
+            <m:t>+i</m:t>
+          </m:r>
+          <m:r>
+            <w:rPr>
+              <w:rFonts w:ascii="Cambria Math" w:hAnsi="Cambria Math"/>
+            </w:rPr>
+            <m:t>sinθ</m:t>
+          </m:r>
+          <m:r>
+            <w:rPr>
+              <w:rFonts w:ascii="Cambria Math" w:hAnsi="Cambria Math"/>
+            </w:rPr>
+            <m:t>)=|A|</m:t>
+          </m:r>
+          <m:sSup>
+            <m:sSupPr>
+              <m:ctrlPr>
+                <w:rPr>
+                  <w:rFonts w:ascii="Cambria Math" w:hAnsi="Cambria Math"/>
+                  <w:i/>
+                </w:rPr>
+              </m:ctrlPr>
+            </m:sSupPr>
+            <m:e>
+              <m:r>
+                <w:rPr>
+                  <w:rFonts w:ascii="Cambria Math" w:hAnsi="Cambria Math"/>
+                </w:rPr>
+                <m:t>e</m:t>
+              </m:r>
+            </m:e>
+            <m:sup>
+              <m:r>
+                <w:rPr>
+                  <w:rFonts w:ascii="Cambria Math" w:hAnsi="Cambria Math"/>
+                </w:rPr>
+                <m:t>θ</m:t>
+              </m:r>
+              <m:r>
+                <w:rPr>
+                  <w:rFonts w:ascii="Cambria Math" w:hAnsi="Cambria Math"/>
+                </w:rPr>
+                <m:t>i</m:t>
+              </m:r>
+            </m:sup>
+          </m:sSup>
+        </m:oMath>
+      </m:oMathPara>
+    </w:p>
+    <w:p>
+      <w:r>
+        <w:rPr>
+          <w:rFonts w:hint="eastAsia"/>
+        </w:rPr>
+        <w:t>把</w:t>
+      </w:r>
+      <w:r>
+        <w:rPr>
+          <w:rFonts w:hint="eastAsia"/>
+        </w:rPr>
+        <w:t>R</w:t>
+      </w:r>
+      <w:r>
+        <w:rPr>
+          <w:rFonts w:hint="eastAsia"/>
+        </w:rPr>
+        <w:t>换成</w:t>
+      </w:r>
+      <w:r>
+        <w:rPr>
+          <w:rFonts w:hint="eastAsia"/>
+        </w:rPr>
+        <w:t>B</w:t>
+      </w:r>
+      <w:r>
+        <w:rPr>
+          <w:rFonts w:hint="eastAsia"/>
+        </w:rPr>
+        <w:t>，</w:t>
+      </w:r>
+    </w:p>
+    <w:p>
+      <w:pPr>
+        <w:rPr>
+          <w:rFonts w:hint="eastAsia"/>
+        </w:rPr>
+      </w:pPr>
+      <m:oMathPara>
+        <m:oMath>
+          <m:r>
+            <w:rPr>
+              <w:rFonts w:ascii="Cambria Math" w:hAnsi="Cambria Math" w:hint="eastAsia"/>
+            </w:rPr>
+            <m:t>B</m:t>
+          </m:r>
+          <m:r>
+            <w:rPr>
+              <w:rFonts w:ascii="Cambria Math" w:hAnsi="Cambria Math"/>
+            </w:rPr>
+            <m:t>=</m:t>
+          </m:r>
+          <m:sSub>
+            <m:sSubPr>
+              <m:ctrlPr>
+                <w:rPr>
+                  <w:rFonts w:ascii="Cambria Math" w:hAnsi="Cambria Math"/>
+                  <w:i/>
+                </w:rPr>
+              </m:ctrlPr>
+            </m:sSubPr>
+            <m:e>
+              <m:r>
+                <w:rPr>
+                  <w:rFonts w:ascii="Cambria Math" w:hAnsi="Cambria Math"/>
+                </w:rPr>
+                <m:t>b</m:t>
+              </m:r>
+            </m:e>
+            <m:sub>
+              <m:r>
+                <w:rPr>
+                  <w:rFonts w:ascii="Cambria Math" w:hAnsi="Cambria Math"/>
+                </w:rPr>
+                <m:t>x</m:t>
+              </m:r>
+            </m:sub>
+          </m:sSub>
+          <m:r>
+            <w:rPr>
+              <w:rFonts w:ascii="Cambria Math" w:hAnsi="Cambria Math"/>
+            </w:rPr>
+            <m:t>+</m:t>
+          </m:r>
+          <m:sSub>
+            <m:sSubPr>
+              <m:ctrlPr>
+                <w:rPr>
+                  <w:rFonts w:ascii="Cambria Math" w:hAnsi="Cambria Math"/>
+                  <w:i/>
+                </w:rPr>
+              </m:ctrlPr>
+            </m:sSubPr>
+            <m:e>
+              <m:r>
+                <w:rPr>
+                  <w:rFonts w:ascii="Cambria Math" w:hAnsi="Cambria Math"/>
+                </w:rPr>
+                <m:t>b</m:t>
+              </m:r>
+            </m:e>
+            <m:sub>
+              <m:r>
+                <w:rPr>
+                  <w:rFonts w:ascii="Cambria Math" w:hAnsi="Cambria Math"/>
+                </w:rPr>
+                <m:t>y</m:t>
+              </m:r>
+            </m:sub>
+          </m:sSub>
+          <m:r>
+            <w:rPr>
+              <w:rFonts w:ascii="Cambria Math" w:hAnsi="Cambria Math" w:hint="eastAsia"/>
+            </w:rPr>
+            <m:t>i</m:t>
+          </m:r>
+          <m:r>
+            <w:rPr>
+              <w:rFonts w:ascii="Cambria Math" w:hAnsi="Cambria Math"/>
+            </w:rPr>
+            <m:t>=</m:t>
+          </m:r>
+          <m:d>
+            <m:dPr>
+              <m:begChr m:val="|"/>
+              <m:endChr m:val="|"/>
+              <m:ctrlPr>
+                <w:rPr>
+                  <w:rFonts w:ascii="Cambria Math" w:hAnsi="Cambria Math"/>
+                  <w:i/>
+                </w:rPr>
+              </m:ctrlPr>
+            </m:dPr>
+            <m:e>
+              <m:r>
+                <w:rPr>
+                  <w:rFonts w:ascii="Cambria Math" w:hAnsi="Cambria Math"/>
+                </w:rPr>
+                <m:t>B</m:t>
+              </m:r>
+            </m:e>
+          </m:d>
+          <m:d>
+            <m:dPr>
+              <m:ctrlPr>
+                <w:rPr>
+                  <w:rFonts w:ascii="Cambria Math" w:hAnsi="Cambria Math"/>
+                  <w:i/>
+                </w:rPr>
+              </m:ctrlPr>
+            </m:dPr>
+            <m:e>
+              <m:f>
+                <m:fPr>
+                  <m:ctrlPr>
+                    <w:rPr>
+                      <w:rFonts w:ascii="Cambria Math" w:hAnsi="Cambria Math"/>
+                      <w:i/>
+                    </w:rPr>
+                  </m:ctrlPr>
+                </m:fPr>
+                <m:num>
+                  <m:sSub>
+                    <m:sSubPr>
+                      <m:ctrlPr>
+                        <w:rPr>
+                          <w:rFonts w:ascii="Cambria Math" w:hAnsi="Cambria Math"/>
+                          <w:i/>
+                        </w:rPr>
+                      </m:ctrlPr>
+                    </m:sSubPr>
+                    <m:e>
+                      <m:r>
+                        <w:rPr>
+                          <w:rFonts w:ascii="Cambria Math" w:hAnsi="Cambria Math"/>
+                        </w:rPr>
+                        <m:t>b</m:t>
+                      </m:r>
+                    </m:e>
+                    <m:sub>
+                      <m:r>
+                        <w:rPr>
+                          <w:rFonts w:ascii="Cambria Math" w:hAnsi="Cambria Math"/>
+                        </w:rPr>
+                        <m:t>x</m:t>
+                      </m:r>
+                    </m:sub>
+                  </m:sSub>
+                </m:num>
+                <m:den>
+                  <m:d>
+                    <m:dPr>
+                      <m:begChr m:val="|"/>
+                      <m:endChr m:val="|"/>
+                      <m:ctrlPr>
+                        <w:rPr>
+                          <w:rFonts w:ascii="Cambria Math" w:hAnsi="Cambria Math"/>
+                          <w:i/>
+                        </w:rPr>
+                      </m:ctrlPr>
+                    </m:dPr>
+                    <m:e>
+                      <m:r>
+                        <w:rPr>
+                          <w:rFonts w:ascii="Cambria Math" w:hAnsi="Cambria Math"/>
+                        </w:rPr>
+                        <m:t>B</m:t>
+                      </m:r>
+                    </m:e>
+                  </m:d>
+                </m:den>
+              </m:f>
+              <m:r>
+                <w:rPr>
+                  <w:rFonts w:ascii="Cambria Math" w:hAnsi="Cambria Math"/>
+                </w:rPr>
+                <m:t>+</m:t>
+              </m:r>
+              <m:f>
+                <m:fPr>
+                  <m:ctrlPr>
+                    <w:rPr>
+                      <w:rFonts w:ascii="Cambria Math" w:hAnsi="Cambria Math"/>
+                      <w:i/>
+                    </w:rPr>
+                  </m:ctrlPr>
+                </m:fPr>
+                <m:num>
+                  <m:sSub>
+                    <m:sSubPr>
+                      <m:ctrlPr>
+                        <w:rPr>
+                          <w:rFonts w:ascii="Cambria Math" w:hAnsi="Cambria Math"/>
+                          <w:i/>
+                        </w:rPr>
+                      </m:ctrlPr>
+                    </m:sSubPr>
+                    <m:e>
+                      <m:r>
+                        <w:rPr>
+                          <w:rFonts w:ascii="Cambria Math" w:hAnsi="Cambria Math"/>
+                        </w:rPr>
+                        <m:t>b</m:t>
+                      </m:r>
+                    </m:e>
+                    <m:sub>
+                      <m:r>
+                        <w:rPr>
+                          <w:rFonts w:ascii="Cambria Math" w:hAnsi="Cambria Math"/>
+                        </w:rPr>
+                        <m:t>y</m:t>
+                      </m:r>
+                    </m:sub>
+                  </m:sSub>
+                </m:num>
+                <m:den>
+                  <m:d>
+                    <m:dPr>
+                      <m:begChr m:val="|"/>
+                      <m:endChr m:val="|"/>
+                      <m:ctrlPr>
+                        <w:rPr>
+                          <w:rFonts w:ascii="Cambria Math" w:hAnsi="Cambria Math"/>
+                          <w:i/>
+                        </w:rPr>
+                      </m:ctrlPr>
+                    </m:dPr>
+                    <m:e>
+                      <m:r>
+                        <w:rPr>
+                          <w:rFonts w:ascii="Cambria Math" w:hAnsi="Cambria Math"/>
+                        </w:rPr>
+                        <m:t>B</m:t>
+                      </m:r>
+                    </m:e>
+                  </m:d>
+                </m:den>
+              </m:f>
+              <m:r>
+                <w:rPr>
+                  <w:rFonts w:ascii="Cambria Math" w:hAnsi="Cambria Math"/>
+                </w:rPr>
+                <m:t>i</m:t>
+              </m:r>
+            </m:e>
+          </m:d>
+          <m:r>
+            <w:rPr>
+              <w:rFonts w:ascii="Cambria Math" w:hAnsi="Cambria Math"/>
+            </w:rPr>
+            <m:t>=</m:t>
+          </m:r>
+          <m:d>
+            <m:dPr>
+              <m:begChr m:val="|"/>
+              <m:endChr m:val="|"/>
+              <m:ctrlPr>
+                <w:rPr>
+                  <w:rFonts w:ascii="Cambria Math" w:hAnsi="Cambria Math"/>
+                  <w:i/>
+                </w:rPr>
+              </m:ctrlPr>
+            </m:dPr>
+            <m:e>
+              <m:r>
+                <w:rPr>
+                  <w:rFonts w:ascii="Cambria Math" w:hAnsi="Cambria Math"/>
+                </w:rPr>
+                <m:t>B</m:t>
+              </m:r>
+            </m:e>
+          </m:d>
+          <m:d>
+            <m:dPr>
+              <m:ctrlPr>
+                <w:rPr>
+                  <w:rFonts w:ascii="Cambria Math" w:hAnsi="Cambria Math"/>
+                  <w:i/>
+                </w:rPr>
+              </m:ctrlPr>
+            </m:dPr>
+            <m:e>
+              <m:sSub>
+                <m:sSubPr>
+                  <m:ctrlPr>
+                    <w:rPr>
+                      <w:rFonts w:ascii="Cambria Math" w:hAnsi="Cambria Math"/>
+                      <w:i/>
+                    </w:rPr>
+                  </m:ctrlPr>
+                </m:sSubPr>
+                <m:e>
+                  <m:sSup>
+                    <m:sSupPr>
+                      <m:ctrlPr>
+                        <w:rPr>
+                          <w:rFonts w:ascii="Cambria Math" w:hAnsi="Cambria Math"/>
+                          <w:i/>
+                        </w:rPr>
+                      </m:ctrlPr>
+                    </m:sSupPr>
+                    <m:e>
+                      <m:r>
+                        <w:rPr>
+                          <w:rFonts w:ascii="Cambria Math" w:hAnsi="Cambria Math"/>
+                        </w:rPr>
+                        <m:t>b</m:t>
+                      </m:r>
+                    </m:e>
+                    <m:sup>
+                      <m:r>
+                        <w:rPr>
+                          <w:rFonts w:ascii="Cambria Math" w:hAnsi="Cambria Math"/>
+                        </w:rPr>
+                        <m:t>'</m:t>
+                      </m:r>
+                    </m:sup>
+                  </m:sSup>
+                </m:e>
+                <m:sub>
+                  <m:r>
+                    <w:rPr>
+                      <w:rFonts w:ascii="Cambria Math" w:hAnsi="Cambria Math"/>
+                    </w:rPr>
+                    <m:t>x</m:t>
+                  </m:r>
+                </m:sub>
+              </m:sSub>
+              <m:r>
+                <w:rPr>
+                  <w:rFonts w:ascii="Cambria Math" w:hAnsi="Cambria Math"/>
+                </w:rPr>
+                <m:t>+</m:t>
+              </m:r>
+              <m:sSub>
+                <m:sSubPr>
+                  <m:ctrlPr>
+                    <w:rPr>
+                      <w:rFonts w:ascii="Cambria Math" w:hAnsi="Cambria Math"/>
+                      <w:i/>
+                    </w:rPr>
+                  </m:ctrlPr>
+                </m:sSubPr>
+                <m:e>
+                  <m:sSup>
+                    <m:sSupPr>
+                      <m:ctrlPr>
+                        <w:rPr>
+                          <w:rFonts w:ascii="Cambria Math" w:hAnsi="Cambria Math"/>
+                          <w:i/>
+                        </w:rPr>
+                      </m:ctrlPr>
+                    </m:sSupPr>
+                    <m:e>
+                      <m:r>
+                        <w:rPr>
+                          <w:rFonts w:ascii="Cambria Math" w:hAnsi="Cambria Math"/>
+                        </w:rPr>
+                        <m:t>b</m:t>
+                      </m:r>
+                    </m:e>
+                    <m:sup>
+                      <m:r>
+                        <w:rPr>
+                          <w:rFonts w:ascii="Cambria Math" w:hAnsi="Cambria Math"/>
+                        </w:rPr>
+                        <m:t>'</m:t>
+                      </m:r>
+                    </m:sup>
+                  </m:sSup>
+                </m:e>
+                <m:sub>
+                  <m:r>
+                    <w:rPr>
+                      <w:rFonts w:ascii="Cambria Math" w:hAnsi="Cambria Math"/>
+                    </w:rPr>
+                    <m:t>y</m:t>
+                  </m:r>
+                </m:sub>
+              </m:sSub>
+              <m:r>
+                <w:rPr>
+                  <w:rFonts w:ascii="Cambria Math" w:hAnsi="Cambria Math"/>
+                </w:rPr>
+                <m:t>i</m:t>
+              </m:r>
+            </m:e>
+          </m:d>
+          <m:r>
+            <w:rPr>
+              <w:rFonts w:ascii="Cambria Math" w:hAnsi="Cambria Math"/>
+            </w:rPr>
+            <m:t>=</m:t>
+          </m:r>
+          <m:d>
+            <m:dPr>
+              <m:begChr m:val="|"/>
+              <m:endChr m:val="|"/>
+              <m:ctrlPr>
+                <w:rPr>
+                  <w:rFonts w:ascii="Cambria Math" w:hAnsi="Cambria Math"/>
+                  <w:i/>
+                </w:rPr>
+              </m:ctrlPr>
+            </m:dPr>
+            <m:e>
+              <m:r>
+                <w:rPr>
+                  <w:rFonts w:ascii="Cambria Math" w:hAnsi="Cambria Math"/>
+                </w:rPr>
+                <m:t>B</m:t>
+              </m:r>
+            </m:e>
+          </m:d>
+          <m:d>
+            <m:dPr>
+              <m:ctrlPr>
+                <w:rPr>
+                  <w:rFonts w:ascii="Cambria Math" w:hAnsi="Cambria Math"/>
+                  <w:i/>
+                </w:rPr>
+              </m:ctrlPr>
+            </m:dPr>
+            <m:e>
+              <m:r>
+                <w:rPr>
+                  <w:rFonts w:ascii="Cambria Math" w:hAnsi="Cambria Math"/>
+                </w:rPr>
+                <m:t>cos</m:t>
+              </m:r>
+              <m:sSup>
+                <m:sSupPr>
+                  <m:ctrlPr>
+                    <w:rPr>
+                      <w:rFonts w:ascii="Cambria Math" w:hAnsi="Cambria Math"/>
+                      <w:i/>
+                    </w:rPr>
+                  </m:ctrlPr>
+                </m:sSupPr>
+                <m:e>
+                  <m:r>
+                    <w:rPr>
+                      <w:rFonts w:ascii="Cambria Math" w:hAnsi="Cambria Math"/>
+                    </w:rPr>
+                    <m:t>θ</m:t>
+                  </m:r>
+                </m:e>
+                <m:sup>
+                  <m:r>
+                    <w:rPr>
+                      <w:rFonts w:ascii="Cambria Math" w:hAnsi="Cambria Math"/>
+                    </w:rPr>
+                    <m:t>'</m:t>
+                  </m:r>
+                </m:sup>
+              </m:sSup>
+              <m:r>
+                <w:rPr>
+                  <w:rFonts w:ascii="Cambria Math" w:hAnsi="Cambria Math"/>
+                </w:rPr>
+                <m:t>+isin</m:t>
+              </m:r>
+              <m:sSup>
+                <m:sSupPr>
+                  <m:ctrlPr>
+                    <w:rPr>
+                      <w:rFonts w:ascii="Cambria Math" w:hAnsi="Cambria Math"/>
+                      <w:i/>
+                    </w:rPr>
+                  </m:ctrlPr>
+                </m:sSupPr>
+                <m:e>
+                  <m:r>
+                    <w:rPr>
+                      <w:rFonts w:ascii="Cambria Math" w:hAnsi="Cambria Math"/>
+                    </w:rPr>
+                    <m:t>θ</m:t>
+                  </m:r>
+                </m:e>
+                <m:sup>
+                  <m:r>
+                    <w:rPr>
+                      <w:rFonts w:ascii="Cambria Math" w:hAnsi="Cambria Math"/>
+                    </w:rPr>
+                    <m:t>'</m:t>
+                  </m:r>
+                </m:sup>
+              </m:sSup>
+            </m:e>
+          </m:d>
+          <m:r>
+            <w:rPr>
+              <w:rFonts w:ascii="Cambria Math" w:hAnsi="Cambria Math"/>
+            </w:rPr>
+            <m:t>=</m:t>
+          </m:r>
+          <m:r>
+            <w:rPr>
+              <w:rFonts w:ascii="Cambria Math" w:hAnsi="Cambria Math"/>
+            </w:rPr>
+            <m:t>|</m:t>
+          </m:r>
+          <m:r>
+            <w:rPr>
+              <w:rFonts w:ascii="Cambria Math" w:hAnsi="Cambria Math"/>
+            </w:rPr>
+            <m:t>B</m:t>
+          </m:r>
+          <m:r>
+            <w:rPr>
+              <w:rFonts w:ascii="Cambria Math" w:hAnsi="Cambria Math"/>
+            </w:rPr>
+            <m:t>|</m:t>
+          </m:r>
+          <m:sSup>
+            <m:sSupPr>
+              <m:ctrlPr>
+                <w:rPr>
+                  <w:rFonts w:ascii="Cambria Math" w:hAnsi="Cambria Math"/>
+                  <w:i/>
+                </w:rPr>
+              </m:ctrlPr>
+            </m:sSupPr>
+            <m:e>
+              <m:r>
+                <w:rPr>
+                  <w:rFonts w:ascii="Cambria Math" w:hAnsi="Cambria Math"/>
+                </w:rPr>
+                <m:t>e</m:t>
+              </m:r>
+            </m:e>
+            <m:sup>
+              <m:sSup>
+                <m:sSupPr>
+                  <m:ctrlPr>
+                    <w:rPr>
+                      <w:rFonts w:ascii="Cambria Math" w:hAnsi="Cambria Math"/>
+                      <w:i/>
+                    </w:rPr>
+                  </m:ctrlPr>
+                </m:sSupPr>
+                <m:e>
+                  <m:r>
+                    <w:rPr>
+                      <w:rFonts w:ascii="Cambria Math" w:hAnsi="Cambria Math"/>
+                    </w:rPr>
+                    <m:t>θ</m:t>
+                  </m:r>
+                </m:e>
+                <m:sup>
+                  <m:r>
+                    <w:rPr>
+                      <w:rFonts w:ascii="Cambria Math" w:hAnsi="Cambria Math"/>
+                    </w:rPr>
+                    <m:t>'</m:t>
+                  </m:r>
+                </m:sup>
+              </m:sSup>
+              <m:r>
+                <w:rPr>
+                  <w:rFonts w:ascii="Cambria Math" w:hAnsi="Cambria Math"/>
+                </w:rPr>
+                <m:t>i</m:t>
+              </m:r>
+            </m:sup>
+          </m:sSup>
+        </m:oMath>
+      </m:oMathPara>
+    </w:p>
+    <w:p>
+      <w:r>
+        <w:rPr>
+          <w:rFonts w:hint="eastAsia"/>
+        </w:rPr>
+        <w:t>乘积：</w:t>
+      </w:r>
+    </w:p>
+    <w:p>
+      <w:pPr>
+        <w:rPr>
+          <w:rFonts w:hint="eastAsia"/>
+        </w:rPr>
+      </w:pPr>
+      <m:oMathPara>
+        <m:oMath>
+          <m:r>
+            <w:rPr>
+              <w:rFonts w:ascii="Cambria Math" w:hAnsi="Cambria Math" w:hint="eastAsia"/>
+            </w:rPr>
+            <m:t>A</m:t>
+          </m:r>
+          <m:r>
+            <w:rPr>
+              <w:rFonts w:ascii="Cambria Math" w:hAnsi="Cambria Math"/>
+            </w:rPr>
+            <m:t>×</m:t>
+          </m:r>
+          <m:r>
+            <w:rPr>
+              <w:rFonts w:ascii="Cambria Math" w:hAnsi="Cambria Math" w:hint="eastAsia"/>
+            </w:rPr>
+            <m:t>B</m:t>
+          </m:r>
+          <m:r>
+            <w:rPr>
+              <w:rFonts w:ascii="Cambria Math" w:hAnsi="Cambria Math"/>
+            </w:rPr>
+            <m:t>=</m:t>
+          </m:r>
+          <m:d>
+            <m:dPr>
+              <m:begChr m:val="|"/>
+              <m:endChr m:val="|"/>
+              <m:ctrlPr>
+                <w:rPr>
+                  <w:rFonts w:ascii="Cambria Math" w:hAnsi="Cambria Math"/>
+                  <w:i/>
+                </w:rPr>
+              </m:ctrlPr>
+            </m:dPr>
+            <m:e>
+              <m:r>
+                <w:rPr>
+                  <w:rFonts w:ascii="Cambria Math" w:hAnsi="Cambria Math"/>
+                </w:rPr>
+                <m:t>A</m:t>
+              </m:r>
+            </m:e>
+          </m:d>
+          <m:sSup>
+            <m:sSupPr>
+              <m:ctrlPr>
+                <w:rPr>
+                  <w:rFonts w:ascii="Cambria Math" w:hAnsi="Cambria Math"/>
+                  <w:i/>
+                </w:rPr>
+              </m:ctrlPr>
+            </m:sSupPr>
+            <m:e>
+              <m:r>
+                <w:rPr>
+                  <w:rFonts w:ascii="Cambria Math" w:hAnsi="Cambria Math"/>
+                </w:rPr>
+                <m:t>e</m:t>
+              </m:r>
+            </m:e>
+            <m:sup>
+              <m:r>
+                <w:rPr>
+                  <w:rFonts w:ascii="Cambria Math" w:hAnsi="Cambria Math"/>
+                </w:rPr>
+                <m:t>θ</m:t>
+              </m:r>
+              <m:r>
+                <w:rPr>
+                  <w:rFonts w:ascii="Cambria Math" w:hAnsi="Cambria Math"/>
+                </w:rPr>
+                <m:t>i</m:t>
+              </m:r>
+            </m:sup>
+          </m:sSup>
+          <m:r>
+            <w:rPr>
+              <w:rFonts w:ascii="Cambria Math" w:hAnsi="Cambria Math"/>
+            </w:rPr>
+            <m:t>×</m:t>
+          </m:r>
+          <m:d>
+            <m:dPr>
+              <m:begChr m:val="|"/>
+              <m:endChr m:val="|"/>
+              <m:ctrlPr>
+                <w:rPr>
+                  <w:rFonts w:ascii="Cambria Math" w:hAnsi="Cambria Math"/>
+                  <w:i/>
+                </w:rPr>
+              </m:ctrlPr>
+            </m:dPr>
+            <m:e>
+              <m:r>
+                <w:rPr>
+                  <w:rFonts w:ascii="Cambria Math" w:hAnsi="Cambria Math"/>
+                </w:rPr>
+                <m:t>B</m:t>
+              </m:r>
+            </m:e>
+          </m:d>
+          <m:sSup>
+            <m:sSupPr>
+              <m:ctrlPr>
+                <w:rPr>
+                  <w:rFonts w:ascii="Cambria Math" w:hAnsi="Cambria Math"/>
+                  <w:i/>
+                </w:rPr>
+              </m:ctrlPr>
+            </m:sSupPr>
+            <m:e>
+              <m:r>
+                <w:rPr>
+                  <w:rFonts w:ascii="Cambria Math" w:hAnsi="Cambria Math"/>
+                </w:rPr>
+                <m:t>e</m:t>
+              </m:r>
+            </m:e>
+            <m:sup>
+              <m:sSup>
+                <m:sSupPr>
+                  <m:ctrlPr>
+                    <w:rPr>
+                      <w:rFonts w:ascii="Cambria Math" w:hAnsi="Cambria Math"/>
+                      <w:i/>
+                    </w:rPr>
+                  </m:ctrlPr>
+                </m:sSupPr>
+                <m:e>
+                  <m:r>
+                    <w:rPr>
+                      <w:rFonts w:ascii="Cambria Math" w:hAnsi="Cambria Math"/>
+                    </w:rPr>
+                    <m:t>θ</m:t>
+                  </m:r>
+                </m:e>
+                <m:sup>
+                  <m:r>
+                    <w:rPr>
+                      <w:rFonts w:ascii="Cambria Math" w:hAnsi="Cambria Math"/>
+                    </w:rPr>
+                    <m:t>'</m:t>
+                  </m:r>
+                </m:sup>
+              </m:sSup>
+              <m:r>
+                <w:rPr>
+                  <w:rFonts w:ascii="Cambria Math" w:hAnsi="Cambria Math"/>
+                </w:rPr>
+                <m:t>i</m:t>
+              </m:r>
+            </m:sup>
+          </m:sSup>
+          <m:r>
+            <w:rPr>
+              <w:rFonts w:ascii="Cambria Math" w:hAnsi="Cambria Math"/>
+            </w:rPr>
+            <m:t>=</m:t>
+          </m:r>
+          <m:d>
+            <m:dPr>
+              <m:begChr m:val="|"/>
+              <m:endChr m:val="|"/>
+              <m:ctrlPr>
+                <w:rPr>
+                  <w:rFonts w:ascii="Cambria Math" w:hAnsi="Cambria Math"/>
+                  <w:i/>
+                </w:rPr>
+              </m:ctrlPr>
+            </m:dPr>
+            <m:e>
+              <m:r>
+                <w:rPr>
+                  <w:rFonts w:ascii="Cambria Math" w:hAnsi="Cambria Math"/>
+                </w:rPr>
+                <m:t>A</m:t>
+              </m:r>
+            </m:e>
+          </m:d>
+          <m:d>
+            <m:dPr>
+              <m:begChr m:val="|"/>
+              <m:endChr m:val="|"/>
+              <m:ctrlPr>
+                <w:rPr>
+                  <w:rFonts w:ascii="Cambria Math" w:hAnsi="Cambria Math"/>
+                  <w:i/>
+                </w:rPr>
+              </m:ctrlPr>
+            </m:dPr>
+            <m:e>
+              <m:r>
+                <w:rPr>
+                  <w:rFonts w:ascii="Cambria Math" w:hAnsi="Cambria Math"/>
+                </w:rPr>
+                <m:t>B</m:t>
+              </m:r>
+            </m:e>
+          </m:d>
+          <m:sSup>
+            <m:sSupPr>
+              <m:ctrlPr>
+                <w:rPr>
+                  <w:rFonts w:ascii="Cambria Math" w:hAnsi="Cambria Math"/>
+                  <w:i/>
+                </w:rPr>
+              </m:ctrlPr>
+            </m:sSupPr>
+            <m:e>
+              <m:r>
+                <w:rPr>
+                  <w:rFonts w:ascii="Cambria Math" w:hAnsi="Cambria Math"/>
+                </w:rPr>
+                <m:t>e</m:t>
+              </m:r>
+            </m:e>
+            <m:sup>
+              <m:r>
+                <w:rPr>
+                  <w:rFonts w:ascii="Cambria Math" w:hAnsi="Cambria Math"/>
+                </w:rPr>
+                <m:t>(</m:t>
+              </m:r>
+              <m:r>
+                <w:rPr>
+                  <w:rFonts w:ascii="Cambria Math" w:hAnsi="Cambria Math"/>
+                </w:rPr>
+                <m:t>θ</m:t>
+              </m:r>
+              <m:r>
+                <w:rPr>
+                  <w:rFonts w:ascii="Cambria Math" w:hAnsi="Cambria Math"/>
+                </w:rPr>
+                <m:t>+</m:t>
+              </m:r>
+              <m:sSup>
+                <m:sSupPr>
+                  <m:ctrlPr>
+                    <w:rPr>
+                      <w:rFonts w:ascii="Cambria Math" w:hAnsi="Cambria Math"/>
+                      <w:i/>
+                    </w:rPr>
+                  </m:ctrlPr>
+                </m:sSupPr>
+                <m:e>
+                  <m:r>
+                    <w:rPr>
+                      <w:rFonts w:ascii="Cambria Math" w:hAnsi="Cambria Math"/>
+                    </w:rPr>
+                    <m:t>θ</m:t>
+                  </m:r>
+                </m:e>
+                <m:sup>
+                  <m:r>
+                    <w:rPr>
+                      <w:rFonts w:ascii="Cambria Math" w:hAnsi="Cambria Math"/>
+                    </w:rPr>
+                    <m:t>'</m:t>
+                  </m:r>
+                </m:sup>
+              </m:sSup>
+              <m:r>
+                <w:rPr>
+                  <w:rFonts w:ascii="Cambria Math" w:hAnsi="Cambria Math"/>
+                </w:rPr>
+                <m:t>)</m:t>
+              </m:r>
+              <m:r>
+                <w:rPr>
+                  <w:rFonts w:ascii="Cambria Math" w:hAnsi="Cambria Math"/>
+                </w:rPr>
+                <m:t>i</m:t>
+              </m:r>
+            </m:sup>
+          </m:sSup>
+          <m:r>
+            <w:rPr>
+              <w:rFonts w:ascii="Cambria Math" w:hAnsi="Cambria Math"/>
+            </w:rPr>
+            <m:t>=</m:t>
+          </m:r>
+          <m:d>
+            <m:dPr>
+              <m:begChr m:val="|"/>
+              <m:endChr m:val="|"/>
+              <m:ctrlPr>
+                <w:rPr>
+                  <w:rFonts w:ascii="Cambria Math" w:hAnsi="Cambria Math"/>
+                  <w:i/>
+                </w:rPr>
+              </m:ctrlPr>
+            </m:dPr>
+            <m:e>
+              <m:r>
+                <w:rPr>
+                  <w:rFonts w:ascii="Cambria Math" w:hAnsi="Cambria Math"/>
+                </w:rPr>
+                <m:t>A</m:t>
+              </m:r>
+              <m:r>
+                <w:rPr>
+                  <w:rFonts w:ascii="Cambria Math" w:hAnsi="Cambria Math" w:hint="eastAsia"/>
+                </w:rPr>
+                <m:t>B</m:t>
+              </m:r>
+            </m:e>
+          </m:d>
+          <m:sSup>
+            <m:sSupPr>
+              <m:ctrlPr>
+                <w:rPr>
+                  <w:rFonts w:ascii="Cambria Math" w:hAnsi="Cambria Math"/>
+                  <w:i/>
+                </w:rPr>
+              </m:ctrlPr>
+            </m:sSupPr>
+            <m:e>
+              <m:r>
+                <w:rPr>
+                  <w:rFonts w:ascii="Cambria Math" w:hAnsi="Cambria Math"/>
+                </w:rPr>
+                <m:t>e</m:t>
+              </m:r>
+            </m:e>
+            <m:sup>
+              <m:r>
+                <w:rPr>
+                  <w:rFonts w:ascii="Cambria Math" w:hAnsi="Cambria Math"/>
+                </w:rPr>
+                <m:t>(θ+</m:t>
+              </m:r>
+              <m:sSup>
+                <m:sSupPr>
+                  <m:ctrlPr>
+                    <w:rPr>
+                      <w:rFonts w:ascii="Cambria Math" w:hAnsi="Cambria Math"/>
+                      <w:i/>
+                    </w:rPr>
+                  </m:ctrlPr>
+                </m:sSupPr>
+                <m:e>
+                  <m:r>
+                    <w:rPr>
+                      <w:rFonts w:ascii="Cambria Math" w:hAnsi="Cambria Math"/>
+                    </w:rPr>
+                    <m:t>θ</m:t>
+                  </m:r>
+                </m:e>
+                <m:sup>
+                  <m:r>
+                    <w:rPr>
+                      <w:rFonts w:ascii="Cambria Math" w:hAnsi="Cambria Math"/>
+                    </w:rPr>
+                    <m:t>'</m:t>
+                  </m:r>
+                </m:sup>
+              </m:sSup>
+              <m:r>
+                <w:rPr>
+                  <w:rFonts w:ascii="Cambria Math" w:hAnsi="Cambria Math"/>
+                </w:rPr>
+                <m:t>)</m:t>
+              </m:r>
+              <m:r>
+                <w:rPr>
+                  <w:rFonts w:ascii="Cambria Math" w:hAnsi="Cambria Math"/>
+                </w:rPr>
+                <m:t>i</m:t>
+              </m:r>
+            </m:sup>
+          </m:sSup>
+        </m:oMath>
+      </m:oMathPara>
+    </w:p>
+    <w:p>
+      <w:r>
+        <w:rPr>
+          <w:rFonts w:hint="eastAsia"/>
+        </w:rPr>
+        <w:t>看到</w:t>
+      </w:r>
+      <m:oMath>
+        <m:r>
+          <w:rPr>
+            <w:rFonts w:ascii="Cambria Math" w:hAnsi="Cambria Math"/>
+          </w:rPr>
+          <m:t>θ+</m:t>
+        </m:r>
+        <m:sSup>
+          <m:sSupPr>
+            <m:ctrlPr>
+              <w:rPr>
+                <w:rFonts w:ascii="Cambria Math" w:hAnsi="Cambria Math"/>
+                <w:i/>
+              </w:rPr>
+            </m:ctrlPr>
+          </m:sSupPr>
+          <m:e>
+            <m:r>
+              <w:rPr>
+                <w:rFonts w:ascii="Cambria Math" w:hAnsi="Cambria Math"/>
+              </w:rPr>
+              <m:t>θ</m:t>
+            </m:r>
+          </m:e>
+          <m:sup>
+            <m:r>
+              <w:rPr>
+                <w:rFonts w:ascii="Cambria Math" w:hAnsi="Cambria Math"/>
+              </w:rPr>
+              <m:t>'</m:t>
+            </m:r>
+          </m:sup>
+        </m:sSup>
+      </m:oMath>
+      <w:r>
+        <w:rPr>
+          <w:rFonts w:hint="eastAsia"/>
+        </w:rPr>
+        <w:t>就不难明白转动是如何发生的了。</w:t>
+      </w:r>
+    </w:p>
+    <w:p/>
+    <w:p>
+      <w:r>
+        <w:rPr>
+          <w:rFonts w:hint="eastAsia"/>
+        </w:rPr>
+        <w:t>为什么要讨论这些？因为空间中的点，它确实就是一个向量，可是它之所以是一个向量，没有观察者的参与也不会实现（没有办法确定横向的最大长度），所以说单独说一个震动的频率（向量的长度），是没有意义的。那么有了观察者之后，如何让一个想浪变成另一种频率的向量（数量）呢？我们要用另一个向量去乘它。这就是</w:t>
+      </w:r>
+      <w:r>
+        <w:rPr>
+          <w:rFonts w:hint="eastAsia"/>
+        </w:rPr>
+        <w:t>B</w:t>
+      </w:r>
+      <w:r>
+        <w:rPr>
+          <w:rFonts w:hint="eastAsia"/>
+        </w:rPr>
+        <w:t>存在的</w:t>
+      </w:r>
+      <w:r>
+        <w:rPr>
+          <w:rFonts w:hint="eastAsia"/>
+        </w:rPr>
+        <w:t>缘由了。</w:t>
+      </w:r>
+    </w:p>
+    <w:p>
+      <w:pPr>
+        <w:rPr>
+          <w:rFonts w:hint="eastAsia"/>
+        </w:rPr>
+      </w:pPr>
+    </w:p>
+    <w:p>
+      <w:pPr>
+        <w:rPr>
+          <w:rFonts w:hint="eastAsia"/>
+        </w:rPr>
+      </w:pPr>
+    </w:p>
     <w:sectPr>
       <w:pgSz w:w="12240" w:h="15840"/>
       <w:pgMar w:top="1440" w:right="1800" w:bottom="1440" w:left="1800" w:header="720" w:footer="720" w:gutter="0"/>
@@ -15860,10 +17821,32 @@
       <w:szCs w:val="32"/>
     </w:rPr>
   </w:style>
+  <w:style w:type="paragraph" w:styleId="2">
+    <w:name w:val="heading 2"/>
+    <w:basedOn w:val="a"/>
+    <w:next w:val="a"/>
+    <w:link w:val="20"/>
+    <w:uiPriority w:val="9"/>
+    <w:unhideWhenUsed/>
+    <w:qFormat/>
+    <w:rsid w:val="006B0EBE"/>
+    <w:pPr>
+      <w:keepNext/>
+      <w:keepLines/>
+      <w:spacing w:before="260" w:after="260" w:line="416" w:lineRule="auto"/>
+      <w:outlineLvl w:val="1"/>
+    </w:pPr>
+    <w:rPr>
+      <w:rFonts w:asciiTheme="majorHAnsi" w:eastAsiaTheme="majorEastAsia" w:hAnsiTheme="majorHAnsi" w:cstheme="majorBidi"/>
+      <w:b/>
+      <w:bCs/>
+      <w:sz w:val="32"/>
+      <w:szCs w:val="32"/>
+    </w:rPr>
+  </w:style>
   <w:style w:type="character" w:default="1" w:styleId="a0">
     <w:name w:val="Default Paragraph Font"/>
     <w:uiPriority w:val="1"/>
-    <w:semiHidden/>
     <w:unhideWhenUsed/>
   </w:style>
   <w:style w:type="table" w:default="1" w:styleId="a1">
@@ -15953,6 +17936,20 @@
     <w:link w:val="a6"/>
     <w:uiPriority w:val="99"/>
     <w:rsid w:val="001455FE"/>
+  </w:style>
+  <w:style w:type="character" w:customStyle="1" w:styleId="20">
+    <w:name w:val="标题 2 字符"/>
+    <w:basedOn w:val="a0"/>
+    <w:link w:val="2"/>
+    <w:uiPriority w:val="9"/>
+    <w:rsid w:val="006B0EBE"/>
+    <w:rPr>
+      <w:rFonts w:asciiTheme="majorHAnsi" w:eastAsiaTheme="majorEastAsia" w:hAnsiTheme="majorHAnsi" w:cstheme="majorBidi"/>
+      <w:b/>
+      <w:bCs/>
+      <w:sz w:val="32"/>
+      <w:szCs w:val="32"/>
+    </w:rPr>
   </w:style>
 </w:styles>
 </file>
@@ -16250,4 +18247,16 @@
     </a:ext>
   </a:extLst>
 </a:theme>
+</file>
+
+<file path=customXml/item1.xml><?xml version="1.0" encoding="utf-8"?>
+<b:Sources xmlns:b="http://schemas.openxmlformats.org/officeDocument/2006/bibliography" xmlns="http://schemas.openxmlformats.org/officeDocument/2006/bibliography" SelectedStyle="\APASixthEditionOfficeOnline.xsl" StyleName="APA" Version="6"/>
+</file>
+
+<file path=customXml/itemProps1.xml><?xml version="1.0" encoding="utf-8"?>
+<ds:datastoreItem xmlns:ds="http://schemas.openxmlformats.org/officeDocument/2006/customXml" ds:itemID="{5AA02707-BC4B-4F4F-9830-44055A7ADC01}">
+  <ds:schemaRefs>
+    <ds:schemaRef ds:uri="http://schemas.openxmlformats.org/officeDocument/2006/bibliography"/>
+  </ds:schemaRefs>
+</ds:datastoreItem>
 </file>